--- a/尚硅谷-React全家桶.docx
+++ b/尚硅谷-React全家桶.docx
@@ -310,7 +310,24 @@
           <w:color w:val="000000"/>
           <w:szCs w:val="21"/>
         </w:rPr>
-        <w:t>Declarative(声明式编码)</w:t>
+        <w:t>Declarative(</w:t>
+      </w:r>
+      <w:r>
+        <w:rPr>
+          <w:rFonts w:hint="eastAsia" w:asciiTheme="minorHAnsi" w:hAnsiTheme="majorEastAsia" w:eastAsiaTheme="majorEastAsia" w:cstheme="majorEastAsia"/>
+          <w:color w:val="000000"/>
+          <w:szCs w:val="21"/>
+          <w:highlight w:val="red"/>
+        </w:rPr>
+        <w:t>声明式编码</w:t>
+      </w:r>
+      <w:r>
+        <w:rPr>
+          <w:rFonts w:hint="eastAsia" w:asciiTheme="minorHAnsi" w:hAnsiTheme="majorEastAsia" w:eastAsiaTheme="majorEastAsia" w:cstheme="majorEastAsia"/>
+          <w:color w:val="000000"/>
+          <w:szCs w:val="21"/>
+        </w:rPr>
+        <w:t>)</w:t>
       </w:r>
     </w:p>
     <w:p>
@@ -333,7 +350,24 @@
           <w:color w:val="000000"/>
           <w:szCs w:val="21"/>
         </w:rPr>
-        <w:t>Component-Based(组件化编码)</w:t>
+        <w:t>Component-Based(</w:t>
+      </w:r>
+      <w:r>
+        <w:rPr>
+          <w:rFonts w:hint="eastAsia" w:asciiTheme="minorHAnsi" w:hAnsiTheme="majorEastAsia" w:eastAsiaTheme="majorEastAsia" w:cstheme="majorEastAsia"/>
+          <w:color w:val="000000"/>
+          <w:szCs w:val="21"/>
+          <w:highlight w:val="red"/>
+        </w:rPr>
+        <w:t>组件化编码</w:t>
+      </w:r>
+      <w:r>
+        <w:rPr>
+          <w:rFonts w:hint="eastAsia" w:asciiTheme="minorHAnsi" w:hAnsiTheme="majorEastAsia" w:eastAsiaTheme="majorEastAsia" w:cstheme="majorEastAsia"/>
+          <w:color w:val="000000"/>
+          <w:szCs w:val="21"/>
+        </w:rPr>
+        <w:t>)</w:t>
       </w:r>
     </w:p>
     <w:p>
@@ -379,13 +413,23 @@
           <w:color w:val="000000"/>
           <w:szCs w:val="21"/>
         </w:rPr>
-        <w:t>高效（DO</w:t>
+        <w:t>高效（</w:t>
+      </w:r>
+      <w:r>
+        <w:rPr>
+          <w:rFonts w:hint="eastAsia" w:asciiTheme="minorHAnsi" w:hAnsiTheme="majorEastAsia" w:eastAsiaTheme="majorEastAsia" w:cstheme="majorEastAsia"/>
+          <w:color w:val="000000"/>
+          <w:szCs w:val="21"/>
+          <w:highlight w:val="red"/>
+        </w:rPr>
+        <w:t>DO</w:t>
       </w:r>
       <w:r>
         <w:rPr>
           <w:rFonts w:asciiTheme="minorHAnsi" w:hAnsiTheme="majorEastAsia" w:eastAsiaTheme="majorEastAsia" w:cstheme="majorEastAsia"/>
           <w:color w:val="000000"/>
           <w:szCs w:val="21"/>
+          <w:highlight w:val="red"/>
         </w:rPr>
         <w:t>M</w:t>
       </w:r>
@@ -394,8 +438,17 @@
           <w:rFonts w:hint="eastAsia" w:asciiTheme="minorHAnsi" w:hAnsiTheme="majorEastAsia" w:eastAsiaTheme="majorEastAsia" w:cstheme="majorEastAsia"/>
           <w:color w:val="000000"/>
           <w:szCs w:val="21"/>
-        </w:rPr>
-        <w:t>的diff算法，编码人员不直接操作DOM）</w:t>
+          <w:highlight w:val="red"/>
+        </w:rPr>
+        <w:t>的diff算法</w:t>
+      </w:r>
+      <w:r>
+        <w:rPr>
+          <w:rFonts w:hint="eastAsia" w:asciiTheme="minorHAnsi" w:hAnsiTheme="majorEastAsia" w:eastAsiaTheme="majorEastAsia" w:cstheme="majorEastAsia"/>
+          <w:color w:val="000000"/>
+          <w:szCs w:val="21"/>
+        </w:rPr>
+        <w:t>，编码人员不直接操作DOM）</w:t>
       </w:r>
     </w:p>
     <w:p>
@@ -438,6 +491,7 @@
           <w:rFonts w:hint="eastAsia"/>
           <w:sz w:val="28"/>
           <w:szCs w:val="28"/>
+          <w:highlight w:val="red"/>
         </w:rPr>
         <w:t>React高效的原因</w:t>
       </w:r>
@@ -1886,7 +1940,16 @@
           <w:color w:val="000000"/>
           <w:szCs w:val="21"/>
         </w:rPr>
-        <w:t>React提供了一些API来创建一种 `特别` 的一般js对象</w:t>
+        <w:t>React提供了一些API来创建一种 `特别` 的</w:t>
+      </w:r>
+      <w:r>
+        <w:rPr>
+          <w:rFonts w:hint="eastAsia" w:asciiTheme="minorHAnsi" w:hAnsiTheme="majorEastAsia" w:eastAsiaTheme="majorEastAsia" w:cstheme="majorEastAsia"/>
+          <w:color w:val="000000"/>
+          <w:szCs w:val="21"/>
+          <w:highlight w:val="red"/>
+        </w:rPr>
+        <w:t>一般js对象</w:t>
       </w:r>
     </w:p>
     <w:p>
@@ -4533,10 +4596,10 @@
       </w:pPr>
       <w:r>
         <w:object>
-          <v:shape id="_x0000_i1025" o:spt="75" type="#_x0000_t75" style="height:42.05pt;width:85.8pt;" o:ole="t" filled="f" o:preferrelative="t" stroked="f" coordsize="21600,21600">
+          <v:shape id="_x0000_i1025" o:spt="75" type="#_x0000_t75" style="height:31.1pt;width:63.45pt;" o:ole="t" filled="f" o:preferrelative="t" stroked="f" coordsize="21600,21600">
             <v:path/>
             <v:fill on="f" focussize="0,0"/>
-            <v:stroke on="f" joinstyle="miter"/>
+            <v:stroke on="f"/>
             <v:imagedata r:id="rId16" o:title=""/>
             <o:lock v:ext="edit" aspectratio="t"/>
             <w10:wrap type="none"/>
@@ -5174,8 +5237,6 @@
         </w:rPr>
         <w:t>箭头函数内的this是外边函数的this</w:t>
       </w:r>
-      <w:bookmarkStart w:id="8" w:name="_GoBack"/>
-      <w:bookmarkEnd w:id="8"/>
       <w:r>
         <w:rPr>
           <w:rFonts w:hint="eastAsia" w:asciiTheme="minorHAnsi" w:hAnsiTheme="majorEastAsia" w:eastAsiaTheme="majorEastAsia" w:cstheme="majorEastAsia"/>
@@ -6833,7 +6894,24 @@
           <w:color w:val="000000"/>
           <w:szCs w:val="21"/>
         </w:rPr>
-        <w:t>使用prop-types库进限制（需要引入prop-types库）</w:t>
+        <w:t>使用prop-types库进</w:t>
+      </w:r>
+      <w:r>
+        <w:rPr>
+          <w:rFonts w:hint="eastAsia" w:asciiTheme="minorHAnsi" w:hAnsiTheme="majorEastAsia" w:eastAsiaTheme="majorEastAsia" w:cstheme="majorEastAsia"/>
+          <w:color w:val="000000"/>
+          <w:szCs w:val="21"/>
+          <w:lang w:val="en-US" w:eastAsia="zh-CN"/>
+        </w:rPr>
+        <w:t>行</w:t>
+      </w:r>
+      <w:r>
+        <w:rPr>
+          <w:rFonts w:hint="eastAsia" w:asciiTheme="minorHAnsi" w:hAnsiTheme="majorEastAsia" w:eastAsiaTheme="majorEastAsia" w:cstheme="majorEastAsia"/>
+          <w:color w:val="000000"/>
+          <w:szCs w:val="21"/>
+        </w:rPr>
+        <w:t>限制（需要引入prop-types库）</w:t>
       </w:r>
     </w:p>
     <w:p>
@@ -10788,6 +10866,8 @@
           </o:OLEObject>
         </w:object>
       </w:r>
+      <w:bookmarkStart w:id="8" w:name="_GoBack"/>
+      <w:bookmarkEnd w:id="8"/>
     </w:p>
     <w:p>
       <w:pPr>
@@ -17687,8 +17767,8 @@
         </w:rPr>
       </w:pPr>
       <w:bookmarkStart w:id="0" w:name="_Toc14806_WPSOffice_Level2"/>
-      <w:bookmarkStart w:id="1" w:name="_Toc31080_WPSOffice_Level2"/>
-      <w:bookmarkStart w:id="2" w:name="_Toc5635_WPSOffice_Level2"/>
+      <w:bookmarkStart w:id="1" w:name="_Toc5635_WPSOffice_Level2"/>
+      <w:bookmarkStart w:id="2" w:name="_Toc31080_WPSOffice_Level2"/>
       <w:r>
         <w:rPr>
           <w:rFonts w:hint="eastAsia"/>
@@ -17701,6 +17781,2538 @@
       <w:bookmarkEnd w:id="0"/>
       <w:bookmarkEnd w:id="1"/>
       <w:bookmarkEnd w:id="2"/>
+    </w:p>
+    <w:tbl>
+      <w:tblPr>
+        <w:tblStyle w:val="13"/>
+        <w:tblW w:w="8522" w:type="dxa"/>
+        <w:tblInd w:w="0" w:type="dxa"/>
+        <w:tblBorders>
+          <w:top w:val="single" w:color="auto" w:sz="4" w:space="0"/>
+          <w:left w:val="single" w:color="auto" w:sz="4" w:space="0"/>
+          <w:bottom w:val="single" w:color="auto" w:sz="4" w:space="0"/>
+          <w:right w:val="single" w:color="auto" w:sz="4" w:space="0"/>
+          <w:insideH w:val="single" w:color="auto" w:sz="4" w:space="0"/>
+          <w:insideV w:val="single" w:color="auto" w:sz="4" w:space="0"/>
+        </w:tblBorders>
+        <w:tblLayout w:type="fixed"/>
+        <w:tblCellMar>
+          <w:top w:w="0" w:type="dxa"/>
+          <w:left w:w="108" w:type="dxa"/>
+          <w:bottom w:w="0" w:type="dxa"/>
+          <w:right w:w="108" w:type="dxa"/>
+        </w:tblCellMar>
+      </w:tblPr>
+      <w:tblGrid>
+        <w:gridCol w:w="8522"/>
+      </w:tblGrid>
+      <w:tr>
+        <w:tblPrEx>
+          <w:tblBorders>
+            <w:top w:val="single" w:color="auto" w:sz="4" w:space="0"/>
+            <w:left w:val="single" w:color="auto" w:sz="4" w:space="0"/>
+            <w:bottom w:val="single" w:color="auto" w:sz="4" w:space="0"/>
+            <w:right w:val="single" w:color="auto" w:sz="4" w:space="0"/>
+            <w:insideH w:val="single" w:color="auto" w:sz="4" w:space="0"/>
+            <w:insideV w:val="single" w:color="auto" w:sz="4" w:space="0"/>
+          </w:tblBorders>
+        </w:tblPrEx>
+        <w:tc>
+          <w:tcPr>
+            <w:tcW w:w="8522" w:type="dxa"/>
+          </w:tcPr>
+          <w:p>
+            <w:pPr>
+              <w:pStyle w:val="10"/>
+              <w:widowControl/>
+              <w:shd w:val="clear" w:color="auto" w:fill="FFFFFF"/>
+              <w:rPr>
+                <w:rFonts w:hint="default"/>
+                <w:sz w:val="18"/>
+                <w:szCs w:val="18"/>
+              </w:rPr>
+            </w:pPr>
+            <w:r>
+              <w:rPr>
+                <w:rFonts w:hint="default" w:ascii="Consolas" w:hAnsi="Consolas" w:eastAsia="Consolas" w:cs="Consolas"/>
+                <w:i/>
+                <w:color w:val="329632"/>
+                <w:sz w:val="18"/>
+                <w:szCs w:val="18"/>
+                <w:shd w:val="clear" w:color="auto" w:fill="FFFFFF"/>
+              </w:rPr>
+              <w:t xml:space="preserve">1). </w:t>
+            </w:r>
+            <w:r>
+              <w:rPr>
+                <w:i/>
+                <w:color w:val="329632"/>
+                <w:sz w:val="18"/>
+                <w:szCs w:val="18"/>
+                <w:shd w:val="clear" w:color="auto" w:fill="FFFFFF"/>
+              </w:rPr>
+              <w:t>方式一</w:t>
+            </w:r>
+            <w:r>
+              <w:rPr>
+                <w:rFonts w:hint="default" w:ascii="Consolas" w:hAnsi="Consolas" w:eastAsia="Consolas" w:cs="Consolas"/>
+                <w:i/>
+                <w:color w:val="329632"/>
+                <w:sz w:val="18"/>
+                <w:szCs w:val="18"/>
+                <w:shd w:val="clear" w:color="auto" w:fill="FFFFFF"/>
+              </w:rPr>
+              <w:t xml:space="preserve">: </w:t>
+            </w:r>
+            <w:r>
+              <w:rPr>
+                <w:i/>
+                <w:color w:val="329632"/>
+                <w:sz w:val="18"/>
+                <w:szCs w:val="18"/>
+                <w:shd w:val="clear" w:color="auto" w:fill="FFFFFF"/>
+              </w:rPr>
+              <w:t>通过</w:t>
+            </w:r>
+            <w:r>
+              <w:rPr>
+                <w:rFonts w:hint="default" w:ascii="Consolas" w:hAnsi="Consolas" w:eastAsia="Consolas" w:cs="Consolas"/>
+                <w:i/>
+                <w:color w:val="329632"/>
+                <w:sz w:val="18"/>
+                <w:szCs w:val="18"/>
+                <w:shd w:val="clear" w:color="auto" w:fill="FFFFFF"/>
+              </w:rPr>
+              <w:t>props</w:t>
+            </w:r>
+            <w:r>
+              <w:rPr>
+                <w:i/>
+                <w:color w:val="329632"/>
+                <w:sz w:val="18"/>
+                <w:szCs w:val="18"/>
+                <w:shd w:val="clear" w:color="auto" w:fill="FFFFFF"/>
+              </w:rPr>
+              <w:t>传递</w:t>
+            </w:r>
+            <w:r>
+              <w:rPr>
+                <w:i/>
+                <w:color w:val="329632"/>
+                <w:sz w:val="18"/>
+                <w:szCs w:val="18"/>
+                <w:shd w:val="clear" w:color="auto" w:fill="FFFFFF"/>
+              </w:rPr>
+              <w:br w:type="textWrapping"/>
+            </w:r>
+            <w:r>
+              <w:rPr>
+                <w:i/>
+                <w:color w:val="329632"/>
+                <w:sz w:val="18"/>
+                <w:szCs w:val="18"/>
+                <w:shd w:val="clear" w:color="auto" w:fill="FFFFFF"/>
+              </w:rPr>
+              <w:t xml:space="preserve">   通过</w:t>
+            </w:r>
+            <w:r>
+              <w:rPr>
+                <w:rFonts w:hint="default" w:ascii="Consolas" w:hAnsi="Consolas" w:eastAsia="Consolas" w:cs="Consolas"/>
+                <w:i/>
+                <w:color w:val="329632"/>
+                <w:sz w:val="18"/>
+                <w:szCs w:val="18"/>
+                <w:shd w:val="clear" w:color="auto" w:fill="FFFFFF"/>
+              </w:rPr>
+              <w:t>props</w:t>
+            </w:r>
+            <w:r>
+              <w:rPr>
+                <w:i/>
+                <w:color w:val="329632"/>
+                <w:sz w:val="18"/>
+                <w:szCs w:val="18"/>
+                <w:shd w:val="clear" w:color="auto" w:fill="FFFFFF"/>
+              </w:rPr>
+              <w:t>可以传递一般数据和函数数据</w:t>
+            </w:r>
+            <w:r>
+              <w:rPr>
+                <w:rFonts w:hint="default" w:ascii="Consolas" w:hAnsi="Consolas" w:eastAsia="Consolas" w:cs="Consolas"/>
+                <w:i/>
+                <w:color w:val="329632"/>
+                <w:sz w:val="18"/>
+                <w:szCs w:val="18"/>
+                <w:shd w:val="clear" w:color="auto" w:fill="FFFFFF"/>
+              </w:rPr>
+              <w:t xml:space="preserve">, </w:t>
+            </w:r>
+            <w:r>
+              <w:rPr>
+                <w:rFonts w:hint="default" w:ascii="Consolas" w:hAnsi="Consolas" w:eastAsia="Consolas" w:cs="Consolas"/>
+                <w:i/>
+                <w:color w:val="329632"/>
+                <w:sz w:val="18"/>
+                <w:szCs w:val="18"/>
+                <w:shd w:val="clear" w:color="auto" w:fill="FFFFFF"/>
+              </w:rPr>
+              <w:br w:type="textWrapping"/>
+            </w:r>
+            <w:r>
+              <w:rPr>
+                <w:rFonts w:hint="default" w:ascii="Consolas" w:hAnsi="Consolas" w:eastAsia="Consolas" w:cs="Consolas"/>
+                <w:i/>
+                <w:color w:val="329632"/>
+                <w:sz w:val="18"/>
+                <w:szCs w:val="18"/>
+                <w:shd w:val="clear" w:color="auto" w:fill="FFFFFF"/>
+              </w:rPr>
+              <w:t xml:space="preserve">   </w:t>
+            </w:r>
+            <w:r>
+              <w:rPr>
+                <w:i/>
+                <w:color w:val="329632"/>
+                <w:sz w:val="18"/>
+                <w:szCs w:val="18"/>
+                <w:shd w:val="clear" w:color="auto" w:fill="FFFFFF"/>
+              </w:rPr>
+              <w:t>一般数据</w:t>
+            </w:r>
+            <w:r>
+              <w:rPr>
+                <w:rFonts w:hint="default" w:ascii="Consolas" w:hAnsi="Consolas" w:eastAsia="Consolas" w:cs="Consolas"/>
+                <w:i/>
+                <w:color w:val="329632"/>
+                <w:sz w:val="18"/>
+                <w:szCs w:val="18"/>
+                <w:shd w:val="clear" w:color="auto" w:fill="FFFFFF"/>
+              </w:rPr>
+              <w:t>--&gt;</w:t>
+            </w:r>
+            <w:r>
+              <w:rPr>
+                <w:i/>
+                <w:color w:val="329632"/>
+                <w:sz w:val="18"/>
+                <w:szCs w:val="18"/>
+                <w:shd w:val="clear" w:color="auto" w:fill="FFFFFF"/>
+              </w:rPr>
+              <w:t>父组件向子组件</w:t>
+            </w:r>
+            <w:r>
+              <w:rPr>
+                <w:i/>
+                <w:color w:val="329632"/>
+                <w:sz w:val="18"/>
+                <w:szCs w:val="18"/>
+                <w:shd w:val="clear" w:color="auto" w:fill="FFFFFF"/>
+              </w:rPr>
+              <w:br w:type="textWrapping"/>
+            </w:r>
+            <w:r>
+              <w:rPr>
+                <w:i/>
+                <w:color w:val="329632"/>
+                <w:sz w:val="18"/>
+                <w:szCs w:val="18"/>
+                <w:shd w:val="clear" w:color="auto" w:fill="FFFFFF"/>
+              </w:rPr>
+              <w:t xml:space="preserve">   函数数据</w:t>
+            </w:r>
+            <w:r>
+              <w:rPr>
+                <w:rFonts w:hint="default" w:ascii="Consolas" w:hAnsi="Consolas" w:eastAsia="Consolas" w:cs="Consolas"/>
+                <w:i/>
+                <w:color w:val="329632"/>
+                <w:sz w:val="18"/>
+                <w:szCs w:val="18"/>
+                <w:shd w:val="clear" w:color="auto" w:fill="FFFFFF"/>
+              </w:rPr>
+              <w:t>--&gt;</w:t>
+            </w:r>
+            <w:r>
+              <w:rPr>
+                <w:i/>
+                <w:color w:val="329632"/>
+                <w:sz w:val="18"/>
+                <w:szCs w:val="18"/>
+                <w:shd w:val="clear" w:color="auto" w:fill="FFFFFF"/>
+              </w:rPr>
+              <w:t>子组件向父组件通信</w:t>
+            </w:r>
+            <w:r>
+              <w:rPr>
+                <w:i/>
+                <w:color w:val="329632"/>
+                <w:sz w:val="18"/>
+                <w:szCs w:val="18"/>
+                <w:shd w:val="clear" w:color="auto" w:fill="FFFFFF"/>
+              </w:rPr>
+              <w:br w:type="textWrapping"/>
+            </w:r>
+            <w:r>
+              <w:rPr>
+                <w:i/>
+                <w:color w:val="329632"/>
+                <w:sz w:val="18"/>
+                <w:szCs w:val="18"/>
+                <w:shd w:val="clear" w:color="auto" w:fill="FFFFFF"/>
+              </w:rPr>
+              <w:t xml:space="preserve">   缺点</w:t>
+            </w:r>
+            <w:r>
+              <w:rPr>
+                <w:rFonts w:hint="default" w:ascii="Consolas" w:hAnsi="Consolas" w:eastAsia="Consolas" w:cs="Consolas"/>
+                <w:i/>
+                <w:color w:val="329632"/>
+                <w:sz w:val="18"/>
+                <w:szCs w:val="18"/>
+                <w:shd w:val="clear" w:color="auto" w:fill="FFFFFF"/>
+              </w:rPr>
+              <w:t xml:space="preserve">: </w:t>
+            </w:r>
+            <w:r>
+              <w:rPr>
+                <w:i/>
+                <w:color w:val="329632"/>
+                <w:sz w:val="18"/>
+                <w:szCs w:val="18"/>
+                <w:shd w:val="clear" w:color="auto" w:fill="FFFFFF"/>
+              </w:rPr>
+              <w:t>只能一层一层传递</w:t>
+            </w:r>
+            <w:r>
+              <w:rPr>
+                <w:rFonts w:hint="default" w:ascii="Consolas" w:hAnsi="Consolas" w:eastAsia="Consolas" w:cs="Consolas"/>
+                <w:i/>
+                <w:color w:val="329632"/>
+                <w:sz w:val="18"/>
+                <w:szCs w:val="18"/>
+                <w:shd w:val="clear" w:color="auto" w:fill="FFFFFF"/>
+              </w:rPr>
+              <w:t>/</w:t>
+            </w:r>
+            <w:r>
+              <w:rPr>
+                <w:i/>
+                <w:color w:val="329632"/>
+                <w:sz w:val="18"/>
+                <w:szCs w:val="18"/>
+                <w:shd w:val="clear" w:color="auto" w:fill="FFFFFF"/>
+              </w:rPr>
+              <w:t>兄弟组件必须借助父组件</w:t>
+            </w:r>
+            <w:r>
+              <w:rPr>
+                <w:i/>
+                <w:color w:val="329632"/>
+                <w:sz w:val="18"/>
+                <w:szCs w:val="18"/>
+                <w:shd w:val="clear" w:color="auto" w:fill="FFFFFF"/>
+              </w:rPr>
+              <w:br w:type="textWrapping"/>
+            </w:r>
+            <w:r>
+              <w:rPr>
+                <w:rFonts w:hint="default" w:ascii="Consolas" w:hAnsi="Consolas" w:eastAsia="Consolas" w:cs="Consolas"/>
+                <w:i/>
+                <w:color w:val="329632"/>
+                <w:sz w:val="18"/>
+                <w:szCs w:val="18"/>
+                <w:shd w:val="clear" w:color="auto" w:fill="FFFFFF"/>
+              </w:rPr>
+              <w:t xml:space="preserve">2). </w:t>
+            </w:r>
+            <w:r>
+              <w:rPr>
+                <w:i/>
+                <w:color w:val="329632"/>
+                <w:sz w:val="18"/>
+                <w:szCs w:val="18"/>
+                <w:shd w:val="clear" w:color="auto" w:fill="FFFFFF"/>
+              </w:rPr>
+              <w:t>方式二</w:t>
+            </w:r>
+            <w:r>
+              <w:rPr>
+                <w:rFonts w:hint="default" w:ascii="Consolas" w:hAnsi="Consolas" w:eastAsia="Consolas" w:cs="Consolas"/>
+                <w:i/>
+                <w:color w:val="329632"/>
+                <w:sz w:val="18"/>
+                <w:szCs w:val="18"/>
+                <w:shd w:val="clear" w:color="auto" w:fill="FFFFFF"/>
+              </w:rPr>
+              <w:t xml:space="preserve">: </w:t>
+            </w:r>
+            <w:r>
+              <w:rPr>
+                <w:i/>
+                <w:color w:val="329632"/>
+                <w:sz w:val="18"/>
+                <w:szCs w:val="18"/>
+                <w:shd w:val="clear" w:color="auto" w:fill="FFFFFF"/>
+              </w:rPr>
+              <w:t>使用消息订阅</w:t>
+            </w:r>
+            <w:r>
+              <w:rPr>
+                <w:rFonts w:hint="default" w:ascii="Consolas" w:hAnsi="Consolas" w:eastAsia="Consolas" w:cs="Consolas"/>
+                <w:i/>
+                <w:color w:val="329632"/>
+                <w:sz w:val="18"/>
+                <w:szCs w:val="18"/>
+                <w:shd w:val="clear" w:color="auto" w:fill="FFFFFF"/>
+              </w:rPr>
+              <w:t>(subscribe)-</w:t>
+            </w:r>
+            <w:r>
+              <w:rPr>
+                <w:i/>
+                <w:color w:val="329632"/>
+                <w:sz w:val="18"/>
+                <w:szCs w:val="18"/>
+                <w:shd w:val="clear" w:color="auto" w:fill="FFFFFF"/>
+              </w:rPr>
+              <w:t>发布</w:t>
+            </w:r>
+            <w:r>
+              <w:rPr>
+                <w:rFonts w:hint="default" w:ascii="Consolas" w:hAnsi="Consolas" w:eastAsia="Consolas" w:cs="Consolas"/>
+                <w:i/>
+                <w:color w:val="329632"/>
+                <w:sz w:val="18"/>
+                <w:szCs w:val="18"/>
+                <w:shd w:val="clear" w:color="auto" w:fill="FFFFFF"/>
+              </w:rPr>
+              <w:t>(publish)</w:t>
+            </w:r>
+            <w:r>
+              <w:rPr>
+                <w:i/>
+                <w:color w:val="329632"/>
+                <w:sz w:val="18"/>
+                <w:szCs w:val="18"/>
+                <w:shd w:val="clear" w:color="auto" w:fill="FFFFFF"/>
+              </w:rPr>
+              <w:t>机制</w:t>
+            </w:r>
+            <w:r>
+              <w:rPr>
+                <w:i/>
+                <w:color w:val="329632"/>
+                <w:sz w:val="18"/>
+                <w:szCs w:val="18"/>
+                <w:shd w:val="clear" w:color="auto" w:fill="FFFFFF"/>
+              </w:rPr>
+              <w:br w:type="textWrapping"/>
+            </w:r>
+            <w:r>
+              <w:rPr>
+                <w:i/>
+                <w:color w:val="329632"/>
+                <w:sz w:val="18"/>
+                <w:szCs w:val="18"/>
+                <w:shd w:val="clear" w:color="auto" w:fill="FFFFFF"/>
+              </w:rPr>
+              <w:t xml:space="preserve">   实现库</w:t>
+            </w:r>
+            <w:r>
+              <w:rPr>
+                <w:rFonts w:hint="default" w:ascii="Consolas" w:hAnsi="Consolas" w:eastAsia="Consolas" w:cs="Consolas"/>
+                <w:i/>
+                <w:color w:val="329632"/>
+                <w:sz w:val="18"/>
+                <w:szCs w:val="18"/>
+                <w:shd w:val="clear" w:color="auto" w:fill="FFFFFF"/>
+              </w:rPr>
+              <w:t>: pubsub-js</w:t>
+            </w:r>
+            <w:r>
+              <w:rPr>
+                <w:rFonts w:hint="default" w:ascii="Consolas" w:hAnsi="Consolas" w:eastAsia="Consolas" w:cs="Consolas"/>
+                <w:i/>
+                <w:color w:val="329632"/>
+                <w:sz w:val="18"/>
+                <w:szCs w:val="18"/>
+                <w:shd w:val="clear" w:color="auto" w:fill="FFFFFF"/>
+              </w:rPr>
+              <w:br w:type="textWrapping"/>
+            </w:r>
+            <w:r>
+              <w:rPr>
+                <w:rFonts w:hint="default" w:ascii="Consolas" w:hAnsi="Consolas" w:eastAsia="Consolas" w:cs="Consolas"/>
+                <w:i/>
+                <w:color w:val="329632"/>
+                <w:sz w:val="18"/>
+                <w:szCs w:val="18"/>
+                <w:shd w:val="clear" w:color="auto" w:fill="FFFFFF"/>
+              </w:rPr>
+              <w:t xml:space="preserve">   </w:t>
+            </w:r>
+            <w:r>
+              <w:rPr>
+                <w:i/>
+                <w:color w:val="329632"/>
+                <w:sz w:val="18"/>
+                <w:szCs w:val="18"/>
+                <w:shd w:val="clear" w:color="auto" w:fill="FFFFFF"/>
+              </w:rPr>
+              <w:t>组件</w:t>
+            </w:r>
+            <w:r>
+              <w:rPr>
+                <w:rFonts w:hint="default" w:ascii="Consolas" w:hAnsi="Consolas" w:eastAsia="Consolas" w:cs="Consolas"/>
+                <w:i/>
+                <w:color w:val="329632"/>
+                <w:sz w:val="18"/>
+                <w:szCs w:val="18"/>
+                <w:shd w:val="clear" w:color="auto" w:fill="FFFFFF"/>
+              </w:rPr>
+              <w:t xml:space="preserve">A: </w:t>
+            </w:r>
+            <w:r>
+              <w:rPr>
+                <w:i/>
+                <w:color w:val="329632"/>
+                <w:sz w:val="18"/>
+                <w:szCs w:val="18"/>
+                <w:shd w:val="clear" w:color="auto" w:fill="FFFFFF"/>
+              </w:rPr>
+              <w:t>发布消息</w:t>
+            </w:r>
+            <w:r>
+              <w:rPr>
+                <w:rFonts w:hint="default" w:ascii="Consolas" w:hAnsi="Consolas" w:eastAsia="Consolas" w:cs="Consolas"/>
+                <w:i/>
+                <w:color w:val="329632"/>
+                <w:sz w:val="18"/>
+                <w:szCs w:val="18"/>
+                <w:shd w:val="clear" w:color="auto" w:fill="FFFFFF"/>
+              </w:rPr>
+              <w:t>(</w:t>
+            </w:r>
+            <w:r>
+              <w:rPr>
+                <w:i/>
+                <w:color w:val="329632"/>
+                <w:sz w:val="18"/>
+                <w:szCs w:val="18"/>
+                <w:shd w:val="clear" w:color="auto" w:fill="FFFFFF"/>
+              </w:rPr>
+              <w:t>相当于触发事件</w:t>
+            </w:r>
+            <w:r>
+              <w:rPr>
+                <w:rFonts w:hint="default" w:ascii="Consolas" w:hAnsi="Consolas" w:eastAsia="Consolas" w:cs="Consolas"/>
+                <w:i/>
+                <w:color w:val="329632"/>
+                <w:sz w:val="18"/>
+                <w:szCs w:val="18"/>
+                <w:shd w:val="clear" w:color="auto" w:fill="FFFFFF"/>
+              </w:rPr>
+              <w:t>)</w:t>
+            </w:r>
+            <w:r>
+              <w:rPr>
+                <w:rFonts w:hint="default" w:ascii="Consolas" w:hAnsi="Consolas" w:eastAsia="Consolas" w:cs="Consolas"/>
+                <w:i/>
+                <w:color w:val="329632"/>
+                <w:sz w:val="18"/>
+                <w:szCs w:val="18"/>
+                <w:shd w:val="clear" w:color="auto" w:fill="FFFFFF"/>
+              </w:rPr>
+              <w:br w:type="textWrapping"/>
+            </w:r>
+            <w:r>
+              <w:rPr>
+                <w:rFonts w:hint="default" w:ascii="Consolas" w:hAnsi="Consolas" w:eastAsia="Consolas" w:cs="Consolas"/>
+                <w:i/>
+                <w:color w:val="329632"/>
+                <w:sz w:val="18"/>
+                <w:szCs w:val="18"/>
+                <w:shd w:val="clear" w:color="auto" w:fill="FFFFFF"/>
+              </w:rPr>
+              <w:t xml:space="preserve">   </w:t>
+            </w:r>
+            <w:r>
+              <w:rPr>
+                <w:i/>
+                <w:color w:val="329632"/>
+                <w:sz w:val="18"/>
+                <w:szCs w:val="18"/>
+                <w:shd w:val="clear" w:color="auto" w:fill="FFFFFF"/>
+              </w:rPr>
+              <w:t>组件</w:t>
+            </w:r>
+            <w:r>
+              <w:rPr>
+                <w:rFonts w:hint="default" w:ascii="Consolas" w:hAnsi="Consolas" w:eastAsia="Consolas" w:cs="Consolas"/>
+                <w:i/>
+                <w:color w:val="329632"/>
+                <w:sz w:val="18"/>
+                <w:szCs w:val="18"/>
+                <w:shd w:val="clear" w:color="auto" w:fill="FFFFFF"/>
+              </w:rPr>
+              <w:t xml:space="preserve">B: </w:t>
+            </w:r>
+            <w:r>
+              <w:rPr>
+                <w:i/>
+                <w:color w:val="329632"/>
+                <w:sz w:val="18"/>
+                <w:szCs w:val="18"/>
+                <w:shd w:val="clear" w:color="auto" w:fill="FFFFFF"/>
+              </w:rPr>
+              <w:t>订阅消息</w:t>
+            </w:r>
+            <w:r>
+              <w:rPr>
+                <w:rFonts w:hint="default" w:ascii="Consolas" w:hAnsi="Consolas" w:eastAsia="Consolas" w:cs="Consolas"/>
+                <w:i/>
+                <w:color w:val="329632"/>
+                <w:sz w:val="18"/>
+                <w:szCs w:val="18"/>
+                <w:shd w:val="clear" w:color="auto" w:fill="FFFFFF"/>
+              </w:rPr>
+              <w:t xml:space="preserve">, </w:t>
+            </w:r>
+            <w:r>
+              <w:rPr>
+                <w:i/>
+                <w:color w:val="329632"/>
+                <w:sz w:val="18"/>
+                <w:szCs w:val="18"/>
+                <w:shd w:val="clear" w:color="auto" w:fill="FFFFFF"/>
+              </w:rPr>
+              <w:t>接收消息</w:t>
+            </w:r>
+            <w:r>
+              <w:rPr>
+                <w:rFonts w:hint="default" w:ascii="Consolas" w:hAnsi="Consolas" w:eastAsia="Consolas" w:cs="Consolas"/>
+                <w:i/>
+                <w:color w:val="329632"/>
+                <w:sz w:val="18"/>
+                <w:szCs w:val="18"/>
+                <w:shd w:val="clear" w:color="auto" w:fill="FFFFFF"/>
+              </w:rPr>
+              <w:t xml:space="preserve">, </w:t>
+            </w:r>
+            <w:r>
+              <w:rPr>
+                <w:i/>
+                <w:color w:val="329632"/>
+                <w:sz w:val="18"/>
+                <w:szCs w:val="18"/>
+                <w:shd w:val="clear" w:color="auto" w:fill="FFFFFF"/>
+              </w:rPr>
+              <w:t>处理消息</w:t>
+            </w:r>
+            <w:r>
+              <w:rPr>
+                <w:rFonts w:hint="default" w:ascii="Consolas" w:hAnsi="Consolas" w:eastAsia="Consolas" w:cs="Consolas"/>
+                <w:i/>
+                <w:color w:val="329632"/>
+                <w:sz w:val="18"/>
+                <w:szCs w:val="18"/>
+                <w:shd w:val="clear" w:color="auto" w:fill="FFFFFF"/>
+              </w:rPr>
+              <w:t>(</w:t>
+            </w:r>
+            <w:r>
+              <w:rPr>
+                <w:i/>
+                <w:color w:val="329632"/>
+                <w:sz w:val="18"/>
+                <w:szCs w:val="18"/>
+                <w:shd w:val="clear" w:color="auto" w:fill="FFFFFF"/>
+              </w:rPr>
+              <w:t>相当于绑定事件监听</w:t>
+            </w:r>
+            <w:r>
+              <w:rPr>
+                <w:rFonts w:hint="default" w:ascii="Consolas" w:hAnsi="Consolas" w:eastAsia="Consolas" w:cs="Consolas"/>
+                <w:i/>
+                <w:color w:val="329632"/>
+                <w:sz w:val="18"/>
+                <w:szCs w:val="18"/>
+                <w:shd w:val="clear" w:color="auto" w:fill="FFFFFF"/>
+              </w:rPr>
+              <w:t>)</w:t>
+            </w:r>
+            <w:r>
+              <w:rPr>
+                <w:rFonts w:hint="default" w:ascii="Consolas" w:hAnsi="Consolas" w:eastAsia="Consolas" w:cs="Consolas"/>
+                <w:i/>
+                <w:color w:val="329632"/>
+                <w:sz w:val="18"/>
+                <w:szCs w:val="18"/>
+                <w:shd w:val="clear" w:color="auto" w:fill="FFFFFF"/>
+              </w:rPr>
+              <w:br w:type="textWrapping"/>
+            </w:r>
+            <w:r>
+              <w:rPr>
+                <w:rFonts w:hint="default" w:ascii="Consolas" w:hAnsi="Consolas" w:eastAsia="Consolas" w:cs="Consolas"/>
+                <w:i/>
+                <w:color w:val="329632"/>
+                <w:sz w:val="18"/>
+                <w:szCs w:val="18"/>
+                <w:shd w:val="clear" w:color="auto" w:fill="FFFFFF"/>
+              </w:rPr>
+              <w:t xml:space="preserve">   </w:t>
+            </w:r>
+            <w:r>
+              <w:rPr>
+                <w:i/>
+                <w:color w:val="329632"/>
+                <w:sz w:val="18"/>
+                <w:szCs w:val="18"/>
+                <w:shd w:val="clear" w:color="auto" w:fill="FFFFFF"/>
+              </w:rPr>
+              <w:t>优点</w:t>
+            </w:r>
+            <w:r>
+              <w:rPr>
+                <w:rFonts w:hint="default" w:ascii="Consolas" w:hAnsi="Consolas" w:eastAsia="Consolas" w:cs="Consolas"/>
+                <w:i/>
+                <w:color w:val="329632"/>
+                <w:sz w:val="18"/>
+                <w:szCs w:val="18"/>
+                <w:shd w:val="clear" w:color="auto" w:fill="FFFFFF"/>
+              </w:rPr>
+              <w:t xml:space="preserve">: </w:t>
+            </w:r>
+            <w:r>
+              <w:rPr>
+                <w:i/>
+                <w:color w:val="329632"/>
+                <w:sz w:val="18"/>
+                <w:szCs w:val="18"/>
+                <w:shd w:val="clear" w:color="auto" w:fill="FFFFFF"/>
+              </w:rPr>
+              <w:t>对组件关系没有限制</w:t>
+            </w:r>
+            <w:r>
+              <w:rPr>
+                <w:i/>
+                <w:color w:val="329632"/>
+                <w:sz w:val="18"/>
+                <w:szCs w:val="18"/>
+                <w:shd w:val="clear" w:color="auto" w:fill="FFFFFF"/>
+              </w:rPr>
+              <w:br w:type="textWrapping"/>
+            </w:r>
+            <w:r>
+              <w:rPr>
+                <w:rFonts w:hint="default" w:ascii="Consolas" w:hAnsi="Consolas" w:eastAsia="Consolas" w:cs="Consolas"/>
+                <w:i/>
+                <w:color w:val="329632"/>
+                <w:sz w:val="18"/>
+                <w:szCs w:val="18"/>
+                <w:shd w:val="clear" w:color="auto" w:fill="FFFFFF"/>
+              </w:rPr>
+              <w:t xml:space="preserve">3). </w:t>
+            </w:r>
+            <w:r>
+              <w:rPr>
+                <w:i/>
+                <w:color w:val="329632"/>
+                <w:sz w:val="18"/>
+                <w:szCs w:val="18"/>
+                <w:shd w:val="clear" w:color="auto" w:fill="FFFFFF"/>
+              </w:rPr>
+              <w:t>方式三</w:t>
+            </w:r>
+            <w:r>
+              <w:rPr>
+                <w:rFonts w:hint="default" w:ascii="Consolas" w:hAnsi="Consolas" w:eastAsia="Consolas" w:cs="Consolas"/>
+                <w:i/>
+                <w:color w:val="329632"/>
+                <w:sz w:val="18"/>
+                <w:szCs w:val="18"/>
+                <w:shd w:val="clear" w:color="auto" w:fill="FFFFFF"/>
+              </w:rPr>
+              <w:t>: redux</w:t>
+            </w:r>
+            <w:r>
+              <w:rPr>
+                <w:rFonts w:hint="default" w:ascii="Consolas" w:hAnsi="Consolas" w:eastAsia="Consolas" w:cs="Consolas"/>
+                <w:i/>
+                <w:color w:val="329632"/>
+                <w:sz w:val="18"/>
+                <w:szCs w:val="18"/>
+                <w:shd w:val="clear" w:color="auto" w:fill="FFFFFF"/>
+              </w:rPr>
+              <w:br w:type="textWrapping"/>
+            </w:r>
+            <w:r>
+              <w:rPr>
+                <w:rFonts w:hint="default" w:ascii="Consolas" w:hAnsi="Consolas" w:eastAsia="Consolas" w:cs="Consolas"/>
+                <w:i/>
+                <w:color w:val="329632"/>
+                <w:sz w:val="18"/>
+                <w:szCs w:val="18"/>
+                <w:shd w:val="clear" w:color="auto" w:fill="FFFFFF"/>
+              </w:rPr>
+              <w:t xml:space="preserve">   </w:t>
+            </w:r>
+            <w:r>
+              <w:rPr>
+                <w:i/>
+                <w:color w:val="329632"/>
+                <w:sz w:val="18"/>
+                <w:szCs w:val="18"/>
+                <w:shd w:val="clear" w:color="auto" w:fill="FFFFFF"/>
+              </w:rPr>
+              <w:t>通过</w:t>
+            </w:r>
+            <w:r>
+              <w:rPr>
+                <w:rFonts w:hint="default" w:ascii="Consolas" w:hAnsi="Consolas" w:eastAsia="Consolas" w:cs="Consolas"/>
+                <w:i/>
+                <w:color w:val="329632"/>
+                <w:sz w:val="18"/>
+                <w:szCs w:val="18"/>
+                <w:shd w:val="clear" w:color="auto" w:fill="FFFFFF"/>
+              </w:rPr>
+              <w:t>redux</w:t>
+            </w:r>
+            <w:r>
+              <w:rPr>
+                <w:i/>
+                <w:color w:val="329632"/>
+                <w:sz w:val="18"/>
+                <w:szCs w:val="18"/>
+                <w:shd w:val="clear" w:color="auto" w:fill="FFFFFF"/>
+              </w:rPr>
+              <w:t>可以实现任意组件间的通信</w:t>
+            </w:r>
+            <w:r>
+              <w:rPr>
+                <w:i/>
+                <w:color w:val="329632"/>
+                <w:sz w:val="18"/>
+                <w:szCs w:val="18"/>
+                <w:shd w:val="clear" w:color="auto" w:fill="FFFFFF"/>
+              </w:rPr>
+              <w:br w:type="textWrapping"/>
+            </w:r>
+            <w:r>
+              <w:rPr>
+                <w:i/>
+                <w:color w:val="329632"/>
+                <w:sz w:val="18"/>
+                <w:szCs w:val="18"/>
+                <w:shd w:val="clear" w:color="auto" w:fill="FFFFFF"/>
+              </w:rPr>
+              <w:t xml:space="preserve">   集中式管理多个组件共享的状态</w:t>
+            </w:r>
+            <w:r>
+              <w:rPr>
+                <w:rFonts w:hint="default" w:ascii="Consolas" w:hAnsi="Consolas" w:eastAsia="Consolas" w:cs="Consolas"/>
+                <w:i/>
+                <w:color w:val="329632"/>
+                <w:sz w:val="18"/>
+                <w:szCs w:val="18"/>
+                <w:shd w:val="clear" w:color="auto" w:fill="FFFFFF"/>
+              </w:rPr>
+              <w:t xml:space="preserve">, </w:t>
+            </w:r>
+            <w:r>
+              <w:rPr>
+                <w:i/>
+                <w:color w:val="329632"/>
+                <w:sz w:val="18"/>
+                <w:szCs w:val="18"/>
+                <w:shd w:val="clear" w:color="auto" w:fill="FFFFFF"/>
+              </w:rPr>
+              <w:t>而</w:t>
+            </w:r>
+            <w:r>
+              <w:rPr>
+                <w:rFonts w:hint="default" w:ascii="Consolas" w:hAnsi="Consolas" w:eastAsia="Consolas" w:cs="Consolas"/>
+                <w:i/>
+                <w:color w:val="329632"/>
+                <w:sz w:val="18"/>
+                <w:szCs w:val="18"/>
+                <w:shd w:val="clear" w:color="auto" w:fill="FFFFFF"/>
+              </w:rPr>
+              <w:t>pubsub-js</w:t>
+            </w:r>
+            <w:r>
+              <w:rPr>
+                <w:i/>
+                <w:color w:val="329632"/>
+                <w:sz w:val="18"/>
+                <w:szCs w:val="18"/>
+                <w:shd w:val="clear" w:color="auto" w:fill="FFFFFF"/>
+              </w:rPr>
+              <w:t>并不是集中式的管理</w:t>
+            </w:r>
+          </w:p>
+        </w:tc>
+      </w:tr>
+    </w:tbl>
+    <w:p/>
+    <w:p>
+      <w:pPr>
+        <w:pStyle w:val="3"/>
+      </w:pPr>
+      <w:r>
+        <w:rPr>
+          <w:rFonts w:hint="eastAsia"/>
+        </w:rPr>
+        <w:t>5.2. 事件监听理解</w:t>
+      </w:r>
+    </w:p>
+    <w:p>
+      <w:pPr>
+        <w:pStyle w:val="4"/>
+        <w:rPr>
+          <w:sz w:val="28"/>
+          <w:szCs w:val="28"/>
+        </w:rPr>
+      </w:pPr>
+      <w:r>
+        <w:rPr>
+          <w:rFonts w:hint="eastAsia"/>
+          <w:sz w:val="28"/>
+          <w:szCs w:val="28"/>
+        </w:rPr>
+        <w:t>5.2.1. 原生DOM事件</w:t>
+      </w:r>
+    </w:p>
+    <w:p>
+      <w:pPr>
+        <w:numPr>
+          <w:ilvl w:val="0"/>
+          <w:numId w:val="39"/>
+        </w:numPr>
+        <w:spacing w:line="360" w:lineRule="auto"/>
+        <w:jc w:val="left"/>
+      </w:pPr>
+      <w:r>
+        <w:rPr>
+          <w:rFonts w:hint="eastAsia" w:asciiTheme="minorHAnsi" w:hAnsiTheme="majorEastAsia" w:eastAsiaTheme="majorEastAsia" w:cstheme="majorEastAsia"/>
+          <w:color w:val="000000"/>
+          <w:szCs w:val="21"/>
+        </w:rPr>
+        <w:t xml:space="preserve">绑定事件监听  </w:t>
+      </w:r>
+    </w:p>
+    <w:p>
+      <w:pPr>
+        <w:numPr>
+          <w:ilvl w:val="1"/>
+          <w:numId w:val="39"/>
+        </w:numPr>
+        <w:spacing w:line="360" w:lineRule="auto"/>
+        <w:jc w:val="left"/>
+      </w:pPr>
+      <w:r>
+        <w:rPr>
+          <w:rFonts w:hint="eastAsia"/>
+        </w:rPr>
+        <w:t>目标元素</w:t>
+      </w:r>
+    </w:p>
+    <w:p>
+      <w:pPr>
+        <w:numPr>
+          <w:ilvl w:val="1"/>
+          <w:numId w:val="39"/>
+        </w:numPr>
+        <w:spacing w:line="360" w:lineRule="auto"/>
+        <w:jc w:val="left"/>
+      </w:pPr>
+      <w:r>
+        <w:rPr>
+          <w:rFonts w:hint="eastAsia"/>
+        </w:rPr>
+        <w:t>事件名(类型): 只有有限的几个, 不能随便写</w:t>
+      </w:r>
+    </w:p>
+    <w:p>
+      <w:pPr>
+        <w:numPr>
+          <w:ilvl w:val="1"/>
+          <w:numId w:val="39"/>
+        </w:numPr>
+        <w:spacing w:line="360" w:lineRule="auto"/>
+        <w:jc w:val="left"/>
+      </w:pPr>
+      <w:r>
+        <w:rPr>
+          <w:rFonts w:hint="eastAsia"/>
+        </w:rPr>
+        <w:t>回调函数: 接收数据并处理</w:t>
+      </w:r>
+    </w:p>
+    <w:p>
+      <w:pPr>
+        <w:numPr>
+          <w:ilvl w:val="0"/>
+          <w:numId w:val="39"/>
+        </w:numPr>
+        <w:spacing w:line="360" w:lineRule="auto"/>
+        <w:jc w:val="left"/>
+        <w:rPr>
+          <w:rFonts w:asciiTheme="minorHAnsi" w:hAnsiTheme="majorEastAsia" w:eastAsiaTheme="majorEastAsia" w:cstheme="majorEastAsia"/>
+          <w:color w:val="000000"/>
+          <w:szCs w:val="21"/>
+        </w:rPr>
+      </w:pPr>
+      <w:r>
+        <w:rPr>
+          <w:rFonts w:hint="eastAsia" w:asciiTheme="minorHAnsi" w:hAnsiTheme="majorEastAsia" w:eastAsiaTheme="majorEastAsia" w:cstheme="majorEastAsia"/>
+          <w:color w:val="000000"/>
+          <w:szCs w:val="21"/>
+        </w:rPr>
+        <w:tab/>
+      </w:r>
+      <w:r>
+        <w:rPr>
+          <w:rFonts w:hint="eastAsia" w:asciiTheme="minorHAnsi" w:hAnsiTheme="majorEastAsia" w:eastAsiaTheme="majorEastAsia" w:cstheme="majorEastAsia"/>
+          <w:color w:val="000000"/>
+          <w:szCs w:val="21"/>
+        </w:rPr>
+        <w:t>触发事件</w:t>
+      </w:r>
+    </w:p>
+    <w:p>
+      <w:pPr>
+        <w:numPr>
+          <w:ilvl w:val="1"/>
+          <w:numId w:val="39"/>
+        </w:numPr>
+        <w:spacing w:line="360" w:lineRule="auto"/>
+        <w:jc w:val="left"/>
+      </w:pPr>
+      <w:r>
+        <w:rPr>
+          <w:rFonts w:hint="eastAsia"/>
+        </w:rPr>
+        <w:t>用户操作界面</w:t>
+      </w:r>
+    </w:p>
+    <w:p>
+      <w:pPr>
+        <w:numPr>
+          <w:ilvl w:val="1"/>
+          <w:numId w:val="39"/>
+        </w:numPr>
+        <w:spacing w:line="360" w:lineRule="auto"/>
+        <w:jc w:val="left"/>
+      </w:pPr>
+      <w:r>
+        <w:rPr>
+          <w:rFonts w:hint="eastAsia"/>
+        </w:rPr>
+        <w:t>事件名(类型)</w:t>
+      </w:r>
+    </w:p>
+    <w:p>
+      <w:pPr>
+        <w:numPr>
+          <w:ilvl w:val="1"/>
+          <w:numId w:val="39"/>
+        </w:numPr>
+        <w:spacing w:line="360" w:lineRule="auto"/>
+        <w:jc w:val="left"/>
+      </w:pPr>
+      <w:r>
+        <w:rPr>
+          <w:rFonts w:hint="eastAsia"/>
+        </w:rPr>
+        <w:t>数据(event)</w:t>
+      </w:r>
+    </w:p>
+    <w:p>
+      <w:pPr>
+        <w:pStyle w:val="4"/>
+        <w:rPr>
+          <w:sz w:val="28"/>
+          <w:szCs w:val="28"/>
+        </w:rPr>
+      </w:pPr>
+      <w:r>
+        <w:rPr>
+          <w:rFonts w:hint="eastAsia"/>
+          <w:sz w:val="28"/>
+          <w:szCs w:val="28"/>
+        </w:rPr>
+        <w:t>5.2.2. 自定义事件(消息机制)</w:t>
+      </w:r>
+    </w:p>
+    <w:p>
+      <w:pPr>
+        <w:numPr>
+          <w:ilvl w:val="0"/>
+          <w:numId w:val="40"/>
+        </w:numPr>
+        <w:spacing w:line="360" w:lineRule="auto"/>
+        <w:jc w:val="left"/>
+        <w:rPr>
+          <w:rFonts w:asciiTheme="minorHAnsi" w:hAnsiTheme="majorEastAsia" w:eastAsiaTheme="majorEastAsia" w:cstheme="majorEastAsia"/>
+          <w:color w:val="000000"/>
+          <w:szCs w:val="21"/>
+        </w:rPr>
+      </w:pPr>
+      <w:r>
+        <w:rPr>
+          <w:rFonts w:hint="eastAsia" w:asciiTheme="minorHAnsi" w:hAnsiTheme="majorEastAsia" w:eastAsiaTheme="majorEastAsia" w:cstheme="majorEastAsia"/>
+          <w:color w:val="000000"/>
+          <w:szCs w:val="21"/>
+        </w:rPr>
+        <w:t>绑定事件监听(订阅消息)</w:t>
+      </w:r>
+    </w:p>
+    <w:p>
+      <w:pPr>
+        <w:numPr>
+          <w:ilvl w:val="1"/>
+          <w:numId w:val="40"/>
+        </w:numPr>
+        <w:spacing w:line="360" w:lineRule="auto"/>
+        <w:jc w:val="left"/>
+      </w:pPr>
+      <w:r>
+        <w:rPr>
+          <w:rFonts w:hint="eastAsia"/>
+        </w:rPr>
+        <w:t>目标元素</w:t>
+      </w:r>
+    </w:p>
+    <w:p>
+      <w:pPr>
+        <w:numPr>
+          <w:ilvl w:val="1"/>
+          <w:numId w:val="40"/>
+        </w:numPr>
+        <w:spacing w:line="360" w:lineRule="auto"/>
+        <w:jc w:val="left"/>
+      </w:pPr>
+      <w:r>
+        <w:rPr>
+          <w:rFonts w:hint="eastAsia"/>
+        </w:rPr>
+        <w:t>事件名(类型): 任意</w:t>
+      </w:r>
+    </w:p>
+    <w:p>
+      <w:pPr>
+        <w:numPr>
+          <w:ilvl w:val="1"/>
+          <w:numId w:val="40"/>
+        </w:numPr>
+        <w:spacing w:line="360" w:lineRule="auto"/>
+        <w:jc w:val="left"/>
+      </w:pPr>
+      <w:r>
+        <w:rPr>
+          <w:rFonts w:hint="eastAsia"/>
+        </w:rPr>
+        <w:t>回调函数: 通过形参接收数据, 在函数体处理事件</w:t>
+      </w:r>
+    </w:p>
+    <w:p>
+      <w:pPr>
+        <w:numPr>
+          <w:ilvl w:val="0"/>
+          <w:numId w:val="40"/>
+        </w:numPr>
+        <w:spacing w:line="360" w:lineRule="auto"/>
+        <w:jc w:val="left"/>
+        <w:rPr>
+          <w:rFonts w:asciiTheme="minorHAnsi" w:hAnsiTheme="majorEastAsia" w:eastAsiaTheme="majorEastAsia" w:cstheme="majorEastAsia"/>
+          <w:color w:val="000000"/>
+          <w:szCs w:val="21"/>
+        </w:rPr>
+      </w:pPr>
+      <w:r>
+        <w:rPr>
+          <w:rFonts w:hint="eastAsia" w:asciiTheme="minorHAnsi" w:hAnsiTheme="majorEastAsia" w:eastAsiaTheme="majorEastAsia" w:cstheme="majorEastAsia"/>
+          <w:color w:val="000000"/>
+          <w:szCs w:val="21"/>
+        </w:rPr>
+        <w:t>触发事件(编码, 发布消息)</w:t>
+      </w:r>
+    </w:p>
+    <w:p>
+      <w:pPr>
+        <w:numPr>
+          <w:ilvl w:val="1"/>
+          <w:numId w:val="40"/>
+        </w:numPr>
+        <w:spacing w:line="360" w:lineRule="auto"/>
+        <w:jc w:val="left"/>
+      </w:pPr>
+      <w:r>
+        <w:rPr>
+          <w:rFonts w:hint="eastAsia"/>
+        </w:rPr>
+        <w:t>(事件名类型): 与绑定的事件监听的事件名一致</w:t>
+      </w:r>
+    </w:p>
+    <w:p>
+      <w:pPr>
+        <w:numPr>
+          <w:ilvl w:val="1"/>
+          <w:numId w:val="40"/>
+        </w:numPr>
+        <w:spacing w:line="360" w:lineRule="auto"/>
+        <w:jc w:val="left"/>
+      </w:pPr>
+      <w:r>
+        <w:rPr>
+          <w:rFonts w:hint="eastAsia"/>
+        </w:rPr>
+        <w:t>数据: 会自动传递给回调函数</w:t>
+      </w:r>
+    </w:p>
+    <w:p>
+      <w:pPr>
+        <w:pStyle w:val="3"/>
+      </w:pPr>
+      <w:r>
+        <w:rPr>
+          <w:rFonts w:hint="eastAsia"/>
+        </w:rPr>
+        <w:t>5.3. ES6常用新语法</w:t>
+      </w:r>
+    </w:p>
+    <w:p>
+      <w:pPr>
+        <w:numPr>
+          <w:ilvl w:val="0"/>
+          <w:numId w:val="41"/>
+        </w:numPr>
+        <w:spacing w:line="360" w:lineRule="auto"/>
+        <w:jc w:val="left"/>
+        <w:rPr>
+          <w:rFonts w:asciiTheme="minorHAnsi" w:hAnsiTheme="majorEastAsia" w:eastAsiaTheme="majorEastAsia" w:cstheme="majorEastAsia"/>
+          <w:color w:val="000000"/>
+          <w:szCs w:val="21"/>
+        </w:rPr>
+      </w:pPr>
+      <w:r>
+        <w:rPr>
+          <w:rFonts w:hint="eastAsia" w:asciiTheme="minorHAnsi" w:hAnsiTheme="majorEastAsia" w:eastAsiaTheme="majorEastAsia" w:cstheme="majorEastAsia"/>
+          <w:color w:val="000000"/>
+          <w:szCs w:val="21"/>
+        </w:rPr>
+        <w:t>定义常量/变量:  const/let</w:t>
+      </w:r>
+    </w:p>
+    <w:p>
+      <w:pPr>
+        <w:numPr>
+          <w:ilvl w:val="0"/>
+          <w:numId w:val="41"/>
+        </w:numPr>
+        <w:spacing w:line="360" w:lineRule="auto"/>
+        <w:jc w:val="left"/>
+        <w:rPr>
+          <w:rFonts w:asciiTheme="minorHAnsi" w:hAnsiTheme="majorEastAsia" w:eastAsiaTheme="majorEastAsia" w:cstheme="majorEastAsia"/>
+          <w:color w:val="000000"/>
+          <w:szCs w:val="21"/>
+        </w:rPr>
+      </w:pPr>
+      <w:r>
+        <w:rPr>
+          <w:rFonts w:hint="eastAsia" w:asciiTheme="minorHAnsi" w:hAnsiTheme="majorEastAsia" w:eastAsiaTheme="majorEastAsia" w:cstheme="majorEastAsia"/>
+          <w:color w:val="000000"/>
+          <w:szCs w:val="21"/>
+        </w:rPr>
+        <w:t xml:space="preserve">解构赋值: let {a, b} = this.props  function fn({name})  {}  fn({name: </w:t>
+      </w:r>
+      <w:r>
+        <w:rPr>
+          <w:rFonts w:asciiTheme="minorHAnsi" w:hAnsiTheme="majorEastAsia" w:eastAsiaTheme="majorEastAsia" w:cstheme="majorEastAsia"/>
+          <w:color w:val="000000"/>
+          <w:szCs w:val="21"/>
+        </w:rPr>
+        <w:t>‘</w:t>
+      </w:r>
+      <w:r>
+        <w:rPr>
+          <w:rFonts w:hint="eastAsia" w:asciiTheme="minorHAnsi" w:hAnsiTheme="majorEastAsia" w:eastAsiaTheme="majorEastAsia" w:cstheme="majorEastAsia"/>
+          <w:color w:val="000000"/>
+          <w:szCs w:val="21"/>
+        </w:rPr>
+        <w:t>tom</w:t>
+      </w:r>
+      <w:r>
+        <w:rPr>
+          <w:rFonts w:asciiTheme="minorHAnsi" w:hAnsiTheme="majorEastAsia" w:eastAsiaTheme="majorEastAsia" w:cstheme="majorEastAsia"/>
+          <w:color w:val="000000"/>
+          <w:szCs w:val="21"/>
+        </w:rPr>
+        <w:t>’</w:t>
+      </w:r>
+      <w:r>
+        <w:rPr>
+          <w:rFonts w:hint="eastAsia" w:asciiTheme="minorHAnsi" w:hAnsiTheme="majorEastAsia" w:eastAsiaTheme="majorEastAsia" w:cstheme="majorEastAsia"/>
+          <w:color w:val="000000"/>
+          <w:szCs w:val="21"/>
+        </w:rPr>
+        <w:t>})</w:t>
+      </w:r>
+    </w:p>
+    <w:p>
+      <w:pPr>
+        <w:numPr>
+          <w:ilvl w:val="0"/>
+          <w:numId w:val="41"/>
+        </w:numPr>
+        <w:spacing w:line="360" w:lineRule="auto"/>
+        <w:jc w:val="left"/>
+        <w:rPr>
+          <w:rFonts w:asciiTheme="minorHAnsi" w:hAnsiTheme="majorEastAsia" w:eastAsiaTheme="majorEastAsia" w:cstheme="majorEastAsia"/>
+          <w:color w:val="000000"/>
+          <w:szCs w:val="21"/>
+        </w:rPr>
+      </w:pPr>
+      <w:r>
+        <w:rPr>
+          <w:rFonts w:hint="eastAsia" w:asciiTheme="minorHAnsi" w:hAnsiTheme="majorEastAsia" w:eastAsiaTheme="majorEastAsia" w:cstheme="majorEastAsia"/>
+          <w:color w:val="000000"/>
+          <w:szCs w:val="21"/>
+        </w:rPr>
+        <w:t>对象的简洁表达: {a, b}</w:t>
+      </w:r>
+    </w:p>
+    <w:p>
+      <w:pPr>
+        <w:numPr>
+          <w:ilvl w:val="0"/>
+          <w:numId w:val="41"/>
+        </w:numPr>
+        <w:spacing w:line="360" w:lineRule="auto"/>
+        <w:jc w:val="left"/>
+        <w:rPr>
+          <w:rFonts w:asciiTheme="minorHAnsi" w:hAnsiTheme="majorEastAsia" w:eastAsiaTheme="majorEastAsia" w:cstheme="majorEastAsia"/>
+          <w:color w:val="000000"/>
+          <w:szCs w:val="21"/>
+        </w:rPr>
+      </w:pPr>
+      <w:r>
+        <w:rPr>
+          <w:rFonts w:hint="eastAsia" w:asciiTheme="minorHAnsi" w:hAnsiTheme="majorEastAsia" w:eastAsiaTheme="majorEastAsia" w:cstheme="majorEastAsia"/>
+          <w:color w:val="000000"/>
+          <w:szCs w:val="21"/>
+        </w:rPr>
+        <w:t xml:space="preserve">箭头函数: </w:t>
+      </w:r>
+    </w:p>
+    <w:p>
+      <w:pPr>
+        <w:numPr>
+          <w:ilvl w:val="1"/>
+          <w:numId w:val="42"/>
+        </w:numPr>
+        <w:spacing w:line="360" w:lineRule="auto"/>
+        <w:jc w:val="left"/>
+      </w:pPr>
+      <w:r>
+        <w:rPr>
+          <w:rFonts w:hint="eastAsia"/>
+        </w:rPr>
+        <w:t>常用场景</w:t>
+      </w:r>
+    </w:p>
+    <w:p>
+      <w:pPr>
+        <w:ind w:left="420" w:firstLine="420"/>
+      </w:pPr>
+      <w:r>
+        <w:rPr>
+          <w:rFonts w:hint="eastAsia"/>
+        </w:rPr>
+        <w:t>* 组件的自定义方法: xxx = () =&gt; {}</w:t>
+      </w:r>
+    </w:p>
+    <w:p>
+      <w:pPr>
+        <w:ind w:left="420" w:firstLine="420"/>
+      </w:pPr>
+      <w:r>
+        <w:rPr>
+          <w:rFonts w:hint="eastAsia"/>
+        </w:rPr>
+        <w:t>* 参数匿名函数</w:t>
+      </w:r>
+    </w:p>
+    <w:p>
+      <w:pPr>
+        <w:numPr>
+          <w:ilvl w:val="1"/>
+          <w:numId w:val="42"/>
+        </w:numPr>
+        <w:spacing w:line="360" w:lineRule="auto"/>
+        <w:jc w:val="left"/>
+      </w:pPr>
+      <w:r>
+        <w:rPr>
+          <w:rFonts w:hint="eastAsia"/>
+        </w:rPr>
+        <w:t>优点:</w:t>
+      </w:r>
+    </w:p>
+    <w:p>
+      <w:r>
+        <w:rPr>
+          <w:rFonts w:hint="eastAsia"/>
+        </w:rPr>
+        <w:tab/>
+      </w:r>
+      <w:r>
+        <w:rPr>
+          <w:rFonts w:hint="eastAsia"/>
+        </w:rPr>
+        <w:tab/>
+      </w:r>
+      <w:r>
+        <w:rPr>
+          <w:rFonts w:hint="eastAsia"/>
+        </w:rPr>
+        <w:t>* 简洁</w:t>
+      </w:r>
+    </w:p>
+    <w:p>
+      <w:r>
+        <w:rPr>
+          <w:rFonts w:hint="eastAsia"/>
+        </w:rPr>
+        <w:tab/>
+      </w:r>
+      <w:r>
+        <w:rPr>
+          <w:rFonts w:hint="eastAsia"/>
+        </w:rPr>
+        <w:tab/>
+      </w:r>
+      <w:r>
+        <w:rPr>
+          <w:rFonts w:hint="eastAsia"/>
+        </w:rPr>
+        <w:t>* 没有自己的this,使用引用this查找的是外部this</w:t>
+      </w:r>
+    </w:p>
+    <w:p>
+      <w:pPr>
+        <w:numPr>
+          <w:ilvl w:val="0"/>
+          <w:numId w:val="41"/>
+        </w:numPr>
+        <w:spacing w:line="360" w:lineRule="auto"/>
+        <w:jc w:val="left"/>
+      </w:pPr>
+      <w:r>
+        <w:rPr>
+          <w:rFonts w:hint="eastAsia" w:asciiTheme="minorHAnsi" w:hAnsiTheme="majorEastAsia" w:eastAsiaTheme="majorEastAsia" w:cstheme="majorEastAsia"/>
+          <w:color w:val="000000"/>
+          <w:szCs w:val="21"/>
+        </w:rPr>
+        <w:t xml:space="preserve">扩展(三点)运算符: </w:t>
+      </w:r>
+      <w:r>
+        <w:rPr>
+          <w:rFonts w:hint="eastAsia"/>
+        </w:rPr>
+        <w:t>拆解对象(const MyProps = {}, &lt;Xxx {...MyProps}&gt;)</w:t>
+      </w:r>
+    </w:p>
+    <w:p>
+      <w:pPr>
+        <w:numPr>
+          <w:ilvl w:val="0"/>
+          <w:numId w:val="41"/>
+        </w:numPr>
+        <w:spacing w:line="360" w:lineRule="auto"/>
+        <w:jc w:val="left"/>
+        <w:rPr>
+          <w:rFonts w:asciiTheme="minorHAnsi" w:hAnsiTheme="majorEastAsia" w:eastAsiaTheme="majorEastAsia" w:cstheme="majorEastAsia"/>
+          <w:color w:val="000000"/>
+          <w:szCs w:val="21"/>
+        </w:rPr>
+      </w:pPr>
+      <w:r>
+        <w:rPr>
+          <w:rFonts w:hint="eastAsia" w:asciiTheme="minorHAnsi" w:hAnsiTheme="majorEastAsia" w:eastAsiaTheme="majorEastAsia" w:cstheme="majorEastAsia"/>
+          <w:color w:val="000000"/>
+          <w:szCs w:val="21"/>
+        </w:rPr>
+        <w:t>类:  class/extends/constructor/super</w:t>
+      </w:r>
+    </w:p>
+    <w:p>
+      <w:pPr>
+        <w:numPr>
+          <w:ilvl w:val="0"/>
+          <w:numId w:val="41"/>
+        </w:numPr>
+        <w:spacing w:line="360" w:lineRule="auto"/>
+        <w:jc w:val="left"/>
+        <w:rPr>
+          <w:sz w:val="24"/>
+          <w:szCs w:val="24"/>
+        </w:rPr>
+      </w:pPr>
+      <w:r>
+        <w:rPr>
+          <w:rFonts w:hint="eastAsia" w:asciiTheme="minorHAnsi" w:hAnsiTheme="majorEastAsia" w:eastAsiaTheme="majorEastAsia" w:cstheme="majorEastAsia"/>
+          <w:color w:val="000000"/>
+          <w:szCs w:val="21"/>
+        </w:rPr>
+        <w:t>ES6模块化:  export default | import</w:t>
+      </w:r>
+    </w:p>
+    <w:p>
+      <w:pPr>
+        <w:numPr>
+          <w:ilvl w:val="0"/>
+          <w:numId w:val="41"/>
+        </w:numPr>
+        <w:spacing w:line="360" w:lineRule="auto"/>
+        <w:jc w:val="left"/>
+        <w:rPr>
+          <w:sz w:val="24"/>
+          <w:szCs w:val="24"/>
+        </w:rPr>
+      </w:pPr>
+      <w:r>
+        <w:rPr>
+          <w:rFonts w:hint="eastAsia" w:asciiTheme="minorHAnsi" w:hAnsiTheme="majorEastAsia" w:eastAsiaTheme="majorEastAsia" w:cstheme="majorEastAsia"/>
+          <w:color w:val="000000"/>
+          <w:szCs w:val="21"/>
+        </w:rPr>
+        <w:t>promise</w:t>
+      </w:r>
+    </w:p>
+    <w:p>
+      <w:pPr>
+        <w:numPr>
+          <w:ilvl w:val="0"/>
+          <w:numId w:val="41"/>
+        </w:numPr>
+        <w:spacing w:line="360" w:lineRule="auto"/>
+        <w:jc w:val="left"/>
+        <w:rPr>
+          <w:sz w:val="24"/>
+          <w:szCs w:val="24"/>
+        </w:rPr>
+      </w:pPr>
+      <w:r>
+        <w:rPr>
+          <w:rFonts w:hint="eastAsia" w:asciiTheme="minorHAnsi" w:hAnsiTheme="majorEastAsia" w:eastAsiaTheme="majorEastAsia" w:cstheme="majorEastAsia"/>
+          <w:color w:val="000000"/>
+          <w:szCs w:val="21"/>
+        </w:rPr>
+        <w:t>async/await</w:t>
+      </w:r>
+    </w:p>
+    <w:p>
+      <w:pPr>
+        <w:pStyle w:val="2"/>
+        <w:rPr>
+          <w:sz w:val="36"/>
+          <w:szCs w:val="36"/>
+        </w:rPr>
+      </w:pPr>
+      <w:r>
+        <w:rPr>
+          <w:rFonts w:hint="eastAsia"/>
+          <w:sz w:val="36"/>
+          <w:szCs w:val="36"/>
+        </w:rPr>
+        <w:t>第6章：react-router</w:t>
+      </w:r>
+      <w:r>
+        <w:rPr>
+          <w:sz w:val="36"/>
+          <w:szCs w:val="36"/>
+        </w:rPr>
+        <w:t>5</w:t>
+      </w:r>
+    </w:p>
+    <w:p>
+      <w:pPr>
+        <w:pStyle w:val="3"/>
+      </w:pPr>
+      <w:r>
+        <w:rPr>
+          <w:rFonts w:hint="eastAsia"/>
+        </w:rPr>
+        <w:t>6.1. 相关理解</w:t>
+      </w:r>
+    </w:p>
+    <w:p>
+      <w:pPr>
+        <w:pStyle w:val="4"/>
+        <w:rPr>
+          <w:sz w:val="28"/>
+          <w:szCs w:val="28"/>
+        </w:rPr>
+      </w:pPr>
+      <w:r>
+        <w:rPr>
+          <w:rFonts w:hint="eastAsia"/>
+          <w:sz w:val="28"/>
+          <w:szCs w:val="28"/>
+        </w:rPr>
+        <w:t>6.1.1. react-router-dom的理解</w:t>
+      </w:r>
+    </w:p>
+    <w:p>
+      <w:pPr>
+        <w:numPr>
+          <w:ilvl w:val="0"/>
+          <w:numId w:val="43"/>
+        </w:numPr>
+        <w:spacing w:line="360" w:lineRule="auto"/>
+        <w:jc w:val="left"/>
+        <w:rPr>
+          <w:rFonts w:asciiTheme="minorHAnsi" w:hAnsiTheme="majorEastAsia" w:eastAsiaTheme="majorEastAsia" w:cstheme="majorEastAsia"/>
+          <w:color w:val="000000"/>
+          <w:szCs w:val="21"/>
+        </w:rPr>
+      </w:pPr>
+      <w:r>
+        <w:rPr>
+          <w:rFonts w:hint="eastAsia" w:asciiTheme="minorHAnsi" w:hAnsiTheme="majorEastAsia" w:eastAsiaTheme="majorEastAsia" w:cstheme="majorEastAsia"/>
+          <w:color w:val="000000"/>
+          <w:szCs w:val="21"/>
+        </w:rPr>
+        <w:t>react的一个插件库</w:t>
+      </w:r>
+    </w:p>
+    <w:p>
+      <w:pPr>
+        <w:numPr>
+          <w:ilvl w:val="0"/>
+          <w:numId w:val="43"/>
+        </w:numPr>
+        <w:spacing w:line="360" w:lineRule="auto"/>
+        <w:jc w:val="left"/>
+        <w:rPr>
+          <w:rFonts w:asciiTheme="minorHAnsi" w:hAnsiTheme="majorEastAsia" w:eastAsiaTheme="majorEastAsia" w:cstheme="majorEastAsia"/>
+          <w:color w:val="000000"/>
+          <w:szCs w:val="21"/>
+        </w:rPr>
+      </w:pPr>
+      <w:r>
+        <w:rPr>
+          <w:rFonts w:hint="eastAsia" w:asciiTheme="minorHAnsi" w:hAnsiTheme="majorEastAsia" w:eastAsiaTheme="majorEastAsia" w:cstheme="majorEastAsia"/>
+          <w:color w:val="000000"/>
+          <w:szCs w:val="21"/>
+        </w:rPr>
+        <w:tab/>
+      </w:r>
+      <w:r>
+        <w:rPr>
+          <w:rFonts w:hint="eastAsia" w:asciiTheme="minorHAnsi" w:hAnsiTheme="majorEastAsia" w:eastAsiaTheme="majorEastAsia" w:cstheme="majorEastAsia"/>
+          <w:color w:val="000000"/>
+          <w:szCs w:val="21"/>
+        </w:rPr>
+        <w:t>专门用来实现一个SPA应用</w:t>
+      </w:r>
+    </w:p>
+    <w:p>
+      <w:pPr>
+        <w:numPr>
+          <w:ilvl w:val="0"/>
+          <w:numId w:val="43"/>
+        </w:numPr>
+        <w:spacing w:line="360" w:lineRule="auto"/>
+        <w:jc w:val="left"/>
+        <w:rPr>
+          <w:rFonts w:asciiTheme="minorHAnsi" w:hAnsiTheme="majorEastAsia" w:eastAsiaTheme="majorEastAsia" w:cstheme="majorEastAsia"/>
+          <w:color w:val="000000"/>
+          <w:szCs w:val="21"/>
+        </w:rPr>
+      </w:pPr>
+      <w:r>
+        <w:rPr>
+          <w:rFonts w:hint="eastAsia" w:asciiTheme="minorHAnsi" w:hAnsiTheme="majorEastAsia" w:eastAsiaTheme="majorEastAsia" w:cstheme="majorEastAsia"/>
+          <w:color w:val="000000"/>
+          <w:szCs w:val="21"/>
+        </w:rPr>
+        <w:tab/>
+      </w:r>
+      <w:r>
+        <w:rPr>
+          <w:rFonts w:hint="eastAsia" w:asciiTheme="minorHAnsi" w:hAnsiTheme="majorEastAsia" w:eastAsiaTheme="majorEastAsia" w:cstheme="majorEastAsia"/>
+          <w:color w:val="000000"/>
+          <w:szCs w:val="21"/>
+        </w:rPr>
+        <w:t>基于react的项目基本都会用到此库</w:t>
+      </w:r>
+    </w:p>
+    <w:p>
+      <w:pPr>
+        <w:pStyle w:val="4"/>
+        <w:rPr>
+          <w:sz w:val="28"/>
+          <w:szCs w:val="28"/>
+        </w:rPr>
+      </w:pPr>
+      <w:r>
+        <w:rPr>
+          <w:rFonts w:hint="eastAsia"/>
+          <w:sz w:val="28"/>
+          <w:szCs w:val="28"/>
+        </w:rPr>
+        <w:t>6.1.2. SPA的理解</w:t>
+      </w:r>
+    </w:p>
+    <w:p>
+      <w:pPr>
+        <w:numPr>
+          <w:ilvl w:val="0"/>
+          <w:numId w:val="44"/>
+        </w:numPr>
+        <w:spacing w:line="360" w:lineRule="auto"/>
+        <w:jc w:val="left"/>
+        <w:rPr>
+          <w:rFonts w:asciiTheme="minorHAnsi" w:hAnsiTheme="majorEastAsia" w:eastAsiaTheme="majorEastAsia" w:cstheme="majorEastAsia"/>
+          <w:color w:val="000000"/>
+          <w:szCs w:val="21"/>
+        </w:rPr>
+      </w:pPr>
+      <w:r>
+        <w:rPr>
+          <w:rFonts w:hint="eastAsia" w:asciiTheme="minorHAnsi" w:hAnsiTheme="majorEastAsia" w:eastAsiaTheme="majorEastAsia" w:cstheme="majorEastAsia"/>
+          <w:color w:val="000000"/>
+          <w:szCs w:val="21"/>
+        </w:rPr>
+        <w:t>单页Web应用（single page web application，SPA）</w:t>
+      </w:r>
+    </w:p>
+    <w:p>
+      <w:pPr>
+        <w:numPr>
+          <w:ilvl w:val="0"/>
+          <w:numId w:val="44"/>
+        </w:numPr>
+        <w:spacing w:line="360" w:lineRule="auto"/>
+        <w:jc w:val="left"/>
+        <w:rPr>
+          <w:rFonts w:asciiTheme="minorHAnsi" w:hAnsiTheme="majorEastAsia" w:eastAsiaTheme="majorEastAsia" w:cstheme="majorEastAsia"/>
+          <w:color w:val="000000"/>
+          <w:szCs w:val="21"/>
+        </w:rPr>
+      </w:pPr>
+      <w:r>
+        <w:rPr>
+          <w:rFonts w:hint="eastAsia" w:asciiTheme="minorHAnsi" w:hAnsiTheme="majorEastAsia" w:eastAsiaTheme="majorEastAsia" w:cstheme="majorEastAsia"/>
+          <w:color w:val="000000"/>
+          <w:szCs w:val="21"/>
+        </w:rPr>
+        <w:tab/>
+      </w:r>
+      <w:r>
+        <w:rPr>
+          <w:rFonts w:hint="eastAsia" w:asciiTheme="minorHAnsi" w:hAnsiTheme="majorEastAsia" w:eastAsiaTheme="majorEastAsia" w:cstheme="majorEastAsia"/>
+          <w:color w:val="000000"/>
+          <w:szCs w:val="21"/>
+        </w:rPr>
+        <w:t>整个应用只有一个完整的页面</w:t>
+      </w:r>
+    </w:p>
+    <w:p>
+      <w:pPr>
+        <w:numPr>
+          <w:ilvl w:val="0"/>
+          <w:numId w:val="44"/>
+        </w:numPr>
+        <w:spacing w:line="360" w:lineRule="auto"/>
+        <w:jc w:val="left"/>
+        <w:rPr>
+          <w:rFonts w:asciiTheme="minorHAnsi" w:hAnsiTheme="majorEastAsia" w:eastAsiaTheme="majorEastAsia" w:cstheme="majorEastAsia"/>
+          <w:color w:val="000000"/>
+          <w:szCs w:val="21"/>
+        </w:rPr>
+      </w:pPr>
+      <w:r>
+        <w:rPr>
+          <w:rFonts w:hint="eastAsia" w:asciiTheme="minorHAnsi" w:hAnsiTheme="majorEastAsia" w:eastAsiaTheme="majorEastAsia" w:cstheme="majorEastAsia"/>
+          <w:color w:val="000000"/>
+          <w:szCs w:val="21"/>
+        </w:rPr>
+        <w:tab/>
+      </w:r>
+      <w:r>
+        <w:rPr>
+          <w:rFonts w:hint="eastAsia" w:asciiTheme="minorHAnsi" w:hAnsiTheme="majorEastAsia" w:eastAsiaTheme="majorEastAsia" w:cstheme="majorEastAsia"/>
+          <w:color w:val="000000"/>
+          <w:szCs w:val="21"/>
+        </w:rPr>
+        <w:t>点击页面中的链接不会刷新页面, 本身也不会向服务器发请求</w:t>
+      </w:r>
+    </w:p>
+    <w:p>
+      <w:pPr>
+        <w:numPr>
+          <w:ilvl w:val="0"/>
+          <w:numId w:val="44"/>
+        </w:numPr>
+        <w:spacing w:line="360" w:lineRule="auto"/>
+        <w:jc w:val="left"/>
+        <w:rPr>
+          <w:rFonts w:asciiTheme="minorHAnsi" w:hAnsiTheme="majorEastAsia" w:eastAsiaTheme="majorEastAsia" w:cstheme="majorEastAsia"/>
+          <w:color w:val="000000"/>
+          <w:szCs w:val="21"/>
+        </w:rPr>
+      </w:pPr>
+      <w:r>
+        <w:rPr>
+          <w:rFonts w:hint="eastAsia" w:asciiTheme="minorHAnsi" w:hAnsiTheme="majorEastAsia" w:eastAsiaTheme="majorEastAsia" w:cstheme="majorEastAsia"/>
+          <w:color w:val="000000"/>
+          <w:szCs w:val="21"/>
+        </w:rPr>
+        <w:tab/>
+      </w:r>
+      <w:r>
+        <w:rPr>
+          <w:rFonts w:hint="eastAsia" w:asciiTheme="minorHAnsi" w:hAnsiTheme="majorEastAsia" w:eastAsiaTheme="majorEastAsia" w:cstheme="majorEastAsia"/>
+          <w:color w:val="000000"/>
+          <w:szCs w:val="21"/>
+        </w:rPr>
+        <w:t>当点击路由链接时, 只会做页面的局部更新</w:t>
+      </w:r>
+    </w:p>
+    <w:p>
+      <w:pPr>
+        <w:numPr>
+          <w:ilvl w:val="0"/>
+          <w:numId w:val="44"/>
+        </w:numPr>
+        <w:spacing w:line="360" w:lineRule="auto"/>
+        <w:jc w:val="left"/>
+        <w:rPr>
+          <w:rFonts w:asciiTheme="minorHAnsi" w:hAnsiTheme="majorEastAsia" w:eastAsiaTheme="majorEastAsia" w:cstheme="majorEastAsia"/>
+          <w:color w:val="000000"/>
+          <w:szCs w:val="21"/>
+        </w:rPr>
+      </w:pPr>
+      <w:r>
+        <w:rPr>
+          <w:rFonts w:hint="eastAsia" w:asciiTheme="minorHAnsi" w:hAnsiTheme="majorEastAsia" w:eastAsiaTheme="majorEastAsia" w:cstheme="majorEastAsia"/>
+          <w:color w:val="000000"/>
+          <w:szCs w:val="21"/>
+        </w:rPr>
+        <w:tab/>
+      </w:r>
+      <w:r>
+        <w:rPr>
+          <w:rFonts w:hint="eastAsia" w:asciiTheme="minorHAnsi" w:hAnsiTheme="majorEastAsia" w:eastAsiaTheme="majorEastAsia" w:cstheme="majorEastAsia"/>
+          <w:color w:val="000000"/>
+          <w:szCs w:val="21"/>
+        </w:rPr>
+        <w:t>数据都需要通过ajax请求获取, 并在前端异步展现</w:t>
+      </w:r>
+    </w:p>
+    <w:p>
+      <w:pPr>
+        <w:pStyle w:val="4"/>
+        <w:rPr>
+          <w:sz w:val="28"/>
+          <w:szCs w:val="28"/>
+        </w:rPr>
+      </w:pPr>
+      <w:r>
+        <w:rPr>
+          <w:rFonts w:hint="eastAsia"/>
+          <w:sz w:val="28"/>
+          <w:szCs w:val="28"/>
+        </w:rPr>
+        <w:t>6.1.3. 路由的理解</w:t>
+      </w:r>
+    </w:p>
+    <w:p>
+      <w:pPr>
+        <w:numPr>
+          <w:ilvl w:val="0"/>
+          <w:numId w:val="45"/>
+        </w:numPr>
+        <w:spacing w:line="360" w:lineRule="auto"/>
+        <w:jc w:val="left"/>
+        <w:rPr>
+          <w:rFonts w:asciiTheme="minorHAnsi" w:hAnsiTheme="majorEastAsia" w:eastAsiaTheme="majorEastAsia" w:cstheme="majorEastAsia"/>
+          <w:color w:val="000000"/>
+          <w:szCs w:val="21"/>
+        </w:rPr>
+      </w:pPr>
+      <w:r>
+        <w:rPr>
+          <w:rFonts w:hint="eastAsia" w:asciiTheme="minorHAnsi" w:hAnsiTheme="majorEastAsia" w:eastAsiaTheme="majorEastAsia" w:cstheme="majorEastAsia"/>
+          <w:color w:val="000000"/>
+          <w:szCs w:val="21"/>
+        </w:rPr>
+        <w:t>什么是路由?</w:t>
+      </w:r>
+    </w:p>
+    <w:p>
+      <w:pPr>
+        <w:numPr>
+          <w:ilvl w:val="1"/>
+          <w:numId w:val="45"/>
+        </w:numPr>
+        <w:spacing w:line="360" w:lineRule="auto"/>
+        <w:jc w:val="left"/>
+        <w:rPr>
+          <w:rFonts w:asciiTheme="minorHAnsi" w:hAnsiTheme="majorEastAsia" w:eastAsiaTheme="majorEastAsia" w:cstheme="majorEastAsia"/>
+          <w:color w:val="000000"/>
+          <w:szCs w:val="21"/>
+        </w:rPr>
+      </w:pPr>
+      <w:r>
+        <w:rPr>
+          <w:rFonts w:hint="eastAsia" w:asciiTheme="minorHAnsi" w:hAnsiTheme="majorEastAsia" w:eastAsiaTheme="majorEastAsia" w:cstheme="majorEastAsia"/>
+          <w:color w:val="000000"/>
+          <w:szCs w:val="21"/>
+        </w:rPr>
+        <w:t>一个路由就是一个映射关系(key:value)</w:t>
+      </w:r>
+    </w:p>
+    <w:p>
+      <w:pPr>
+        <w:numPr>
+          <w:ilvl w:val="1"/>
+          <w:numId w:val="45"/>
+        </w:numPr>
+        <w:spacing w:line="360" w:lineRule="auto"/>
+        <w:jc w:val="left"/>
+        <w:rPr>
+          <w:rFonts w:asciiTheme="minorHAnsi" w:hAnsiTheme="majorEastAsia" w:eastAsiaTheme="majorEastAsia" w:cstheme="majorEastAsia"/>
+          <w:color w:val="000000"/>
+          <w:szCs w:val="21"/>
+        </w:rPr>
+      </w:pPr>
+      <w:r>
+        <w:rPr>
+          <w:rFonts w:hint="eastAsia" w:asciiTheme="minorHAnsi" w:hAnsiTheme="majorEastAsia" w:eastAsiaTheme="majorEastAsia" w:cstheme="majorEastAsia"/>
+          <w:color w:val="000000"/>
+          <w:szCs w:val="21"/>
+        </w:rPr>
+        <w:t>key为路由路径, value可能是function/component</w:t>
+      </w:r>
+    </w:p>
+    <w:p>
+      <w:pPr>
+        <w:numPr>
+          <w:ilvl w:val="0"/>
+          <w:numId w:val="45"/>
+        </w:numPr>
+        <w:spacing w:line="360" w:lineRule="auto"/>
+        <w:jc w:val="left"/>
+        <w:rPr>
+          <w:rFonts w:asciiTheme="minorHAnsi" w:hAnsiTheme="majorEastAsia" w:eastAsiaTheme="majorEastAsia" w:cstheme="majorEastAsia"/>
+          <w:color w:val="000000"/>
+          <w:szCs w:val="21"/>
+        </w:rPr>
+      </w:pPr>
+      <w:r>
+        <w:rPr>
+          <w:rFonts w:hint="eastAsia" w:asciiTheme="minorHAnsi" w:hAnsiTheme="majorEastAsia" w:eastAsiaTheme="majorEastAsia" w:cstheme="majorEastAsia"/>
+          <w:color w:val="000000"/>
+          <w:szCs w:val="21"/>
+        </w:rPr>
+        <w:t>路由分类</w:t>
+      </w:r>
+    </w:p>
+    <w:p>
+      <w:pPr>
+        <w:numPr>
+          <w:ilvl w:val="1"/>
+          <w:numId w:val="45"/>
+        </w:numPr>
+        <w:spacing w:line="360" w:lineRule="auto"/>
+        <w:jc w:val="left"/>
+        <w:rPr>
+          <w:rFonts w:asciiTheme="minorHAnsi" w:hAnsiTheme="majorEastAsia" w:eastAsiaTheme="majorEastAsia" w:cstheme="majorEastAsia"/>
+          <w:color w:val="000000"/>
+          <w:szCs w:val="21"/>
+        </w:rPr>
+      </w:pPr>
+      <w:r>
+        <w:rPr>
+          <w:rFonts w:hint="eastAsia" w:asciiTheme="minorHAnsi" w:hAnsiTheme="majorEastAsia" w:eastAsiaTheme="majorEastAsia" w:cstheme="majorEastAsia"/>
+          <w:color w:val="000000"/>
+          <w:szCs w:val="21"/>
+        </w:rPr>
+        <w:t>后台路由: node服务器端路由, value是function, 用来处理客户端提交的请求并返回一个响应数据</w:t>
+      </w:r>
+    </w:p>
+    <w:p>
+      <w:pPr>
+        <w:numPr>
+          <w:ilvl w:val="1"/>
+          <w:numId w:val="45"/>
+        </w:numPr>
+        <w:spacing w:line="360" w:lineRule="auto"/>
+        <w:jc w:val="left"/>
+        <w:rPr>
+          <w:rFonts w:asciiTheme="minorHAnsi" w:hAnsiTheme="majorEastAsia" w:eastAsiaTheme="majorEastAsia" w:cstheme="majorEastAsia"/>
+          <w:color w:val="000000"/>
+          <w:szCs w:val="21"/>
+        </w:rPr>
+      </w:pPr>
+      <w:r>
+        <w:rPr>
+          <w:rFonts w:hint="eastAsia" w:asciiTheme="minorHAnsi" w:hAnsiTheme="majorEastAsia" w:eastAsiaTheme="majorEastAsia" w:cstheme="majorEastAsia"/>
+          <w:color w:val="000000"/>
+          <w:szCs w:val="21"/>
+        </w:rPr>
+        <w:t xml:space="preserve">前台路由: 浏览器端路由, value是component, 当请求的是路由path时, 浏览器端前没有发送http请求, 但界面会更新显示对应的组件 </w:t>
+      </w:r>
+    </w:p>
+    <w:p>
+      <w:pPr>
+        <w:numPr>
+          <w:ilvl w:val="0"/>
+          <w:numId w:val="45"/>
+        </w:numPr>
+        <w:spacing w:line="360" w:lineRule="auto"/>
+        <w:jc w:val="left"/>
+        <w:rPr>
+          <w:rFonts w:asciiTheme="minorHAnsi" w:hAnsiTheme="majorEastAsia" w:eastAsiaTheme="majorEastAsia" w:cstheme="majorEastAsia"/>
+          <w:color w:val="000000"/>
+          <w:szCs w:val="21"/>
+        </w:rPr>
+      </w:pPr>
+      <w:r>
+        <w:rPr>
+          <w:rFonts w:hint="eastAsia" w:asciiTheme="minorHAnsi" w:hAnsiTheme="majorEastAsia" w:eastAsiaTheme="majorEastAsia" w:cstheme="majorEastAsia"/>
+          <w:color w:val="000000"/>
+          <w:szCs w:val="21"/>
+        </w:rPr>
+        <w:t>后台路由</w:t>
+      </w:r>
+    </w:p>
+    <w:p>
+      <w:pPr>
+        <w:numPr>
+          <w:ilvl w:val="1"/>
+          <w:numId w:val="45"/>
+        </w:numPr>
+        <w:spacing w:line="360" w:lineRule="auto"/>
+        <w:jc w:val="left"/>
+        <w:rPr>
+          <w:rFonts w:asciiTheme="minorHAnsi" w:hAnsiTheme="majorEastAsia" w:eastAsiaTheme="majorEastAsia" w:cstheme="majorEastAsia"/>
+          <w:color w:val="000000"/>
+          <w:szCs w:val="21"/>
+        </w:rPr>
+      </w:pPr>
+      <w:r>
+        <w:rPr>
+          <w:rFonts w:hint="eastAsia" w:asciiTheme="minorHAnsi" w:hAnsiTheme="majorEastAsia" w:eastAsiaTheme="majorEastAsia" w:cstheme="majorEastAsia"/>
+          <w:color w:val="000000"/>
+          <w:szCs w:val="21"/>
+        </w:rPr>
+        <w:t>注册路由: router.get(path, function(req, res))</w:t>
+      </w:r>
+    </w:p>
+    <w:p>
+      <w:pPr>
+        <w:numPr>
+          <w:ilvl w:val="1"/>
+          <w:numId w:val="45"/>
+        </w:numPr>
+        <w:spacing w:line="360" w:lineRule="auto"/>
+        <w:jc w:val="left"/>
+        <w:rPr>
+          <w:rFonts w:asciiTheme="minorHAnsi" w:hAnsiTheme="majorEastAsia" w:eastAsiaTheme="majorEastAsia" w:cstheme="majorEastAsia"/>
+          <w:color w:val="000000"/>
+          <w:szCs w:val="21"/>
+        </w:rPr>
+      </w:pPr>
+      <w:r>
+        <w:rPr>
+          <w:rFonts w:hint="eastAsia" w:asciiTheme="minorHAnsi" w:hAnsiTheme="majorEastAsia" w:eastAsiaTheme="majorEastAsia" w:cstheme="majorEastAsia"/>
+          <w:color w:val="000000"/>
+          <w:szCs w:val="21"/>
+        </w:rPr>
+        <w:t>当node接收到一个请求时, 根据请求路径找到匹配的路由, 调用路由中的函数来处理请求, 返回响应数据</w:t>
+      </w:r>
+    </w:p>
+    <w:p>
+      <w:pPr>
+        <w:numPr>
+          <w:ilvl w:val="0"/>
+          <w:numId w:val="45"/>
+        </w:numPr>
+        <w:spacing w:line="360" w:lineRule="auto"/>
+        <w:jc w:val="left"/>
+        <w:rPr>
+          <w:rFonts w:asciiTheme="minorHAnsi" w:hAnsiTheme="majorEastAsia" w:eastAsiaTheme="majorEastAsia" w:cstheme="majorEastAsia"/>
+          <w:color w:val="000000"/>
+          <w:szCs w:val="21"/>
+        </w:rPr>
+      </w:pPr>
+      <w:r>
+        <w:rPr>
+          <w:rFonts w:hint="eastAsia" w:asciiTheme="minorHAnsi" w:hAnsiTheme="majorEastAsia" w:eastAsiaTheme="majorEastAsia" w:cstheme="majorEastAsia"/>
+          <w:color w:val="000000"/>
+          <w:szCs w:val="21"/>
+        </w:rPr>
+        <w:tab/>
+      </w:r>
+      <w:r>
+        <w:rPr>
+          <w:rFonts w:hint="eastAsia" w:asciiTheme="minorHAnsi" w:hAnsiTheme="majorEastAsia" w:eastAsiaTheme="majorEastAsia" w:cstheme="majorEastAsia"/>
+          <w:color w:val="000000"/>
+          <w:szCs w:val="21"/>
+        </w:rPr>
+        <w:t>前端路由</w:t>
+      </w:r>
+    </w:p>
+    <w:p>
+      <w:pPr>
+        <w:numPr>
+          <w:ilvl w:val="1"/>
+          <w:numId w:val="45"/>
+        </w:numPr>
+        <w:spacing w:line="360" w:lineRule="auto"/>
+        <w:jc w:val="left"/>
+        <w:rPr>
+          <w:rFonts w:asciiTheme="minorHAnsi" w:hAnsiTheme="majorEastAsia" w:eastAsiaTheme="majorEastAsia" w:cstheme="majorEastAsia"/>
+          <w:color w:val="000000"/>
+          <w:szCs w:val="21"/>
+        </w:rPr>
+      </w:pPr>
+      <w:r>
+        <w:rPr>
+          <w:rFonts w:hint="eastAsia" w:asciiTheme="minorHAnsi" w:hAnsiTheme="majorEastAsia" w:eastAsiaTheme="majorEastAsia" w:cstheme="majorEastAsia"/>
+          <w:color w:val="000000"/>
+          <w:szCs w:val="21"/>
+        </w:rPr>
+        <w:t>注册路由: &lt;Route path="/about" component={About}&gt;</w:t>
+      </w:r>
+    </w:p>
+    <w:p>
+      <w:pPr>
+        <w:numPr>
+          <w:ilvl w:val="1"/>
+          <w:numId w:val="45"/>
+        </w:numPr>
+        <w:spacing w:line="360" w:lineRule="auto"/>
+        <w:jc w:val="left"/>
+        <w:rPr>
+          <w:rFonts w:asciiTheme="minorHAnsi" w:hAnsiTheme="majorEastAsia" w:eastAsiaTheme="majorEastAsia" w:cstheme="majorEastAsia"/>
+          <w:color w:val="000000"/>
+          <w:szCs w:val="21"/>
+        </w:rPr>
+      </w:pPr>
+      <w:r>
+        <w:rPr>
+          <w:rFonts w:hint="eastAsia" w:asciiTheme="minorHAnsi" w:hAnsiTheme="majorEastAsia" w:eastAsiaTheme="majorEastAsia" w:cstheme="majorEastAsia"/>
+          <w:color w:val="000000"/>
+          <w:szCs w:val="21"/>
+        </w:rPr>
+        <w:t>当浏览器的hash变为/about时, 当前路由组件就会变为About组件</w:t>
+      </w:r>
+    </w:p>
+    <w:p>
+      <w:pPr>
+        <w:pStyle w:val="4"/>
+      </w:pPr>
+      <w:r>
+        <w:rPr>
+          <w:rFonts w:hint="eastAsia"/>
+          <w:sz w:val="28"/>
+          <w:szCs w:val="28"/>
+        </w:rPr>
+        <w:t>6.1.4. 前端路由的实现</w:t>
+      </w:r>
+    </w:p>
+    <w:p>
+      <w:pPr>
+        <w:numPr>
+          <w:ilvl w:val="0"/>
+          <w:numId w:val="46"/>
+        </w:numPr>
+        <w:spacing w:line="360" w:lineRule="auto"/>
+        <w:jc w:val="left"/>
+        <w:rPr>
+          <w:rFonts w:asciiTheme="minorHAnsi" w:hAnsiTheme="majorEastAsia" w:eastAsiaTheme="majorEastAsia" w:cstheme="majorEastAsia"/>
+          <w:color w:val="000000"/>
+          <w:szCs w:val="21"/>
+        </w:rPr>
+      </w:pPr>
+      <w:r>
+        <w:rPr>
+          <w:rFonts w:hint="eastAsia" w:asciiTheme="minorHAnsi" w:hAnsiTheme="majorEastAsia" w:eastAsiaTheme="majorEastAsia" w:cstheme="majorEastAsia"/>
+          <w:color w:val="000000"/>
+          <w:szCs w:val="21"/>
+        </w:rPr>
+        <w:t>history库</w:t>
+      </w:r>
+    </w:p>
+    <w:p>
+      <w:pPr>
+        <w:numPr>
+          <w:ilvl w:val="1"/>
+          <w:numId w:val="47"/>
+        </w:numPr>
+        <w:spacing w:line="360" w:lineRule="auto"/>
+        <w:jc w:val="left"/>
+        <w:rPr>
+          <w:rFonts w:asciiTheme="minorHAnsi" w:hAnsiTheme="majorEastAsia" w:eastAsiaTheme="majorEastAsia" w:cstheme="majorEastAsia"/>
+          <w:color w:val="000000"/>
+          <w:szCs w:val="21"/>
+        </w:rPr>
+      </w:pPr>
+      <w:r>
+        <w:rPr>
+          <w:rFonts w:hint="eastAsia" w:asciiTheme="minorHAnsi" w:hAnsiTheme="majorEastAsia" w:eastAsiaTheme="majorEastAsia" w:cstheme="majorEastAsia"/>
+          <w:color w:val="000000"/>
+          <w:szCs w:val="21"/>
+        </w:rPr>
+        <w:t xml:space="preserve">网址: </w:t>
+      </w:r>
+      <w:r>
+        <w:fldChar w:fldCharType="begin"/>
+      </w:r>
+      <w:r>
+        <w:instrText xml:space="preserve"> HYPERLINK "https://github.com/ReactTraining/history" </w:instrText>
+      </w:r>
+      <w:r>
+        <w:fldChar w:fldCharType="separate"/>
+      </w:r>
+      <w:r>
+        <w:rPr>
+          <w:rStyle w:val="15"/>
+          <w:rFonts w:hint="eastAsia" w:asciiTheme="minorHAnsi" w:hAnsiTheme="majorEastAsia" w:eastAsiaTheme="majorEastAsia" w:cstheme="majorEastAsia"/>
+          <w:color w:val="000000"/>
+          <w:szCs w:val="21"/>
+        </w:rPr>
+        <w:t>https://github.com/ReactTraining/history</w:t>
+      </w:r>
+      <w:r>
+        <w:rPr>
+          <w:rStyle w:val="15"/>
+          <w:rFonts w:hint="eastAsia" w:asciiTheme="minorHAnsi" w:hAnsiTheme="majorEastAsia" w:eastAsiaTheme="majorEastAsia" w:cstheme="majorEastAsia"/>
+          <w:color w:val="000000"/>
+          <w:szCs w:val="21"/>
+        </w:rPr>
+        <w:fldChar w:fldCharType="end"/>
+      </w:r>
+    </w:p>
+    <w:p>
+      <w:pPr>
+        <w:numPr>
+          <w:ilvl w:val="1"/>
+          <w:numId w:val="47"/>
+        </w:numPr>
+        <w:spacing w:line="360" w:lineRule="auto"/>
+        <w:jc w:val="left"/>
+        <w:rPr>
+          <w:rFonts w:asciiTheme="minorHAnsi" w:hAnsiTheme="majorEastAsia" w:eastAsiaTheme="majorEastAsia" w:cstheme="majorEastAsia"/>
+          <w:color w:val="000000"/>
+          <w:szCs w:val="21"/>
+        </w:rPr>
+      </w:pPr>
+      <w:r>
+        <w:rPr>
+          <w:rFonts w:hint="eastAsia" w:asciiTheme="minorHAnsi" w:hAnsiTheme="majorEastAsia" w:eastAsiaTheme="majorEastAsia" w:cstheme="majorEastAsia"/>
+          <w:color w:val="000000"/>
+          <w:szCs w:val="21"/>
+        </w:rPr>
+        <w:t>管理浏览器会话历史(history)的工具库</w:t>
+      </w:r>
+    </w:p>
+    <w:p>
+      <w:pPr>
+        <w:numPr>
+          <w:ilvl w:val="1"/>
+          <w:numId w:val="47"/>
+        </w:numPr>
+        <w:spacing w:line="360" w:lineRule="auto"/>
+        <w:jc w:val="left"/>
+        <w:rPr>
+          <w:rFonts w:asciiTheme="minorHAnsi" w:hAnsiTheme="majorEastAsia" w:eastAsiaTheme="majorEastAsia" w:cstheme="majorEastAsia"/>
+          <w:color w:val="000000"/>
+          <w:szCs w:val="21"/>
+        </w:rPr>
+      </w:pPr>
+      <w:r>
+        <w:rPr>
+          <w:rFonts w:hint="eastAsia" w:asciiTheme="minorHAnsi" w:hAnsiTheme="majorEastAsia" w:eastAsiaTheme="majorEastAsia" w:cstheme="majorEastAsia"/>
+          <w:color w:val="000000"/>
+          <w:szCs w:val="21"/>
+        </w:rPr>
+        <w:t>包装的是原生BOM中window.history和window.location.hash</w:t>
+      </w:r>
+    </w:p>
+    <w:p>
+      <w:pPr>
+        <w:numPr>
+          <w:ilvl w:val="0"/>
+          <w:numId w:val="46"/>
+        </w:numPr>
+        <w:spacing w:line="360" w:lineRule="auto"/>
+        <w:jc w:val="left"/>
+        <w:rPr>
+          <w:rFonts w:asciiTheme="minorHAnsi" w:hAnsiTheme="majorEastAsia" w:eastAsiaTheme="majorEastAsia" w:cstheme="majorEastAsia"/>
+          <w:color w:val="000000"/>
+          <w:szCs w:val="21"/>
+        </w:rPr>
+      </w:pPr>
+      <w:r>
+        <w:rPr>
+          <w:rFonts w:hint="eastAsia" w:asciiTheme="minorHAnsi" w:hAnsiTheme="majorEastAsia" w:eastAsiaTheme="majorEastAsia" w:cstheme="majorEastAsia"/>
+          <w:color w:val="000000"/>
+          <w:szCs w:val="21"/>
+        </w:rPr>
+        <w:t>history API</w:t>
+      </w:r>
+    </w:p>
+    <w:p>
+      <w:pPr>
+        <w:numPr>
+          <w:ilvl w:val="1"/>
+          <w:numId w:val="48"/>
+        </w:numPr>
+        <w:spacing w:line="360" w:lineRule="auto"/>
+        <w:jc w:val="left"/>
+        <w:rPr>
+          <w:rFonts w:asciiTheme="minorHAnsi" w:hAnsiTheme="majorEastAsia" w:eastAsiaTheme="majorEastAsia" w:cstheme="majorEastAsia"/>
+          <w:color w:val="000000"/>
+          <w:szCs w:val="21"/>
+        </w:rPr>
+      </w:pPr>
+      <w:r>
+        <w:rPr>
+          <w:rFonts w:hint="eastAsia" w:asciiTheme="minorHAnsi" w:hAnsiTheme="majorEastAsia" w:eastAsiaTheme="majorEastAsia" w:cstheme="majorEastAsia"/>
+          <w:color w:val="000000"/>
+          <w:szCs w:val="21"/>
+        </w:rPr>
+        <w:t>History.createBrowserHistory(): 得到封装window.history的管理对象</w:t>
+      </w:r>
+    </w:p>
+    <w:p>
+      <w:pPr>
+        <w:numPr>
+          <w:ilvl w:val="1"/>
+          <w:numId w:val="48"/>
+        </w:numPr>
+        <w:spacing w:line="360" w:lineRule="auto"/>
+        <w:jc w:val="left"/>
+        <w:rPr>
+          <w:rFonts w:asciiTheme="minorHAnsi" w:hAnsiTheme="majorEastAsia" w:eastAsiaTheme="majorEastAsia" w:cstheme="majorEastAsia"/>
+          <w:color w:val="000000"/>
+          <w:szCs w:val="21"/>
+        </w:rPr>
+      </w:pPr>
+      <w:r>
+        <w:rPr>
+          <w:rFonts w:hint="eastAsia" w:asciiTheme="minorHAnsi" w:hAnsiTheme="majorEastAsia" w:eastAsiaTheme="majorEastAsia" w:cstheme="majorEastAsia"/>
+          <w:color w:val="000000"/>
+          <w:szCs w:val="21"/>
+        </w:rPr>
+        <w:t>History.createHashHistory(): 得到封装window.location.hash的管理对象</w:t>
+      </w:r>
+    </w:p>
+    <w:p>
+      <w:pPr>
+        <w:numPr>
+          <w:ilvl w:val="1"/>
+          <w:numId w:val="48"/>
+        </w:numPr>
+        <w:spacing w:line="360" w:lineRule="auto"/>
+        <w:jc w:val="left"/>
+        <w:rPr>
+          <w:rFonts w:asciiTheme="minorHAnsi" w:hAnsiTheme="majorEastAsia" w:eastAsiaTheme="majorEastAsia" w:cstheme="majorEastAsia"/>
+          <w:color w:val="000000"/>
+          <w:szCs w:val="21"/>
+        </w:rPr>
+      </w:pPr>
+      <w:r>
+        <w:rPr>
+          <w:rFonts w:hint="eastAsia" w:asciiTheme="minorHAnsi" w:hAnsiTheme="majorEastAsia" w:eastAsiaTheme="majorEastAsia" w:cstheme="majorEastAsia"/>
+          <w:color w:val="000000"/>
+          <w:szCs w:val="21"/>
+        </w:rPr>
+        <w:t>history.push(): 添加一个新的历史记录</w:t>
+      </w:r>
+    </w:p>
+    <w:p>
+      <w:pPr>
+        <w:numPr>
+          <w:ilvl w:val="1"/>
+          <w:numId w:val="48"/>
+        </w:numPr>
+        <w:spacing w:line="360" w:lineRule="auto"/>
+        <w:jc w:val="left"/>
+        <w:rPr>
+          <w:rFonts w:asciiTheme="minorHAnsi" w:hAnsiTheme="majorEastAsia" w:eastAsiaTheme="majorEastAsia" w:cstheme="majorEastAsia"/>
+          <w:color w:val="000000"/>
+          <w:szCs w:val="21"/>
+        </w:rPr>
+      </w:pPr>
+      <w:r>
+        <w:rPr>
+          <w:rFonts w:hint="eastAsia" w:asciiTheme="minorHAnsi" w:hAnsiTheme="majorEastAsia" w:eastAsiaTheme="majorEastAsia" w:cstheme="majorEastAsia"/>
+          <w:color w:val="000000"/>
+          <w:szCs w:val="21"/>
+        </w:rPr>
+        <w:t>history.replace(): 用一个新的历史记录替换当前的记录</w:t>
+      </w:r>
+    </w:p>
+    <w:p>
+      <w:pPr>
+        <w:numPr>
+          <w:ilvl w:val="1"/>
+          <w:numId w:val="48"/>
+        </w:numPr>
+        <w:spacing w:line="360" w:lineRule="auto"/>
+        <w:jc w:val="left"/>
+        <w:rPr>
+          <w:rFonts w:asciiTheme="minorHAnsi" w:hAnsiTheme="majorEastAsia" w:eastAsiaTheme="majorEastAsia" w:cstheme="majorEastAsia"/>
+          <w:color w:val="000000"/>
+          <w:szCs w:val="21"/>
+        </w:rPr>
+      </w:pPr>
+      <w:r>
+        <w:rPr>
+          <w:rFonts w:hint="eastAsia" w:asciiTheme="minorHAnsi" w:hAnsiTheme="majorEastAsia" w:eastAsiaTheme="majorEastAsia" w:cstheme="majorEastAsia"/>
+          <w:color w:val="000000"/>
+          <w:szCs w:val="21"/>
+        </w:rPr>
+        <w:t>history.goBack(): 回退到上一个历史记录</w:t>
+      </w:r>
+    </w:p>
+    <w:p>
+      <w:pPr>
+        <w:numPr>
+          <w:ilvl w:val="1"/>
+          <w:numId w:val="48"/>
+        </w:numPr>
+        <w:spacing w:line="360" w:lineRule="auto"/>
+        <w:jc w:val="left"/>
+        <w:rPr>
+          <w:rFonts w:asciiTheme="minorHAnsi" w:hAnsiTheme="majorEastAsia" w:eastAsiaTheme="majorEastAsia" w:cstheme="majorEastAsia"/>
+          <w:color w:val="000000"/>
+          <w:szCs w:val="21"/>
+        </w:rPr>
+      </w:pPr>
+      <w:r>
+        <w:rPr>
+          <w:rFonts w:hint="eastAsia" w:asciiTheme="minorHAnsi" w:hAnsiTheme="majorEastAsia" w:eastAsiaTheme="majorEastAsia" w:cstheme="majorEastAsia"/>
+          <w:color w:val="000000"/>
+          <w:szCs w:val="21"/>
+        </w:rPr>
+        <w:t>history.goForword(): 前进到下一个历史记录</w:t>
+      </w:r>
+    </w:p>
+    <w:p>
+      <w:pPr>
+        <w:numPr>
+          <w:ilvl w:val="1"/>
+          <w:numId w:val="48"/>
+        </w:numPr>
+        <w:spacing w:line="360" w:lineRule="auto"/>
+        <w:jc w:val="left"/>
+        <w:rPr>
+          <w:rFonts w:asciiTheme="minorHAnsi" w:hAnsiTheme="majorEastAsia" w:eastAsiaTheme="majorEastAsia" w:cstheme="majorEastAsia"/>
+          <w:color w:val="000000"/>
+          <w:szCs w:val="21"/>
+        </w:rPr>
+      </w:pPr>
+      <w:r>
+        <w:rPr>
+          <w:rFonts w:hint="eastAsia" w:asciiTheme="minorHAnsi" w:hAnsiTheme="majorEastAsia" w:eastAsiaTheme="majorEastAsia" w:cstheme="majorEastAsia"/>
+          <w:color w:val="000000"/>
+          <w:szCs w:val="21"/>
+        </w:rPr>
+        <w:t>history.listen(function(location){}): 监视历史记录的变化</w:t>
+      </w:r>
+    </w:p>
+    <w:p>
+      <w:pPr>
+        <w:numPr>
+          <w:ilvl w:val="0"/>
+          <w:numId w:val="46"/>
+        </w:numPr>
+        <w:spacing w:line="360" w:lineRule="auto"/>
+        <w:jc w:val="left"/>
+        <w:rPr>
+          <w:rFonts w:asciiTheme="minorHAnsi" w:hAnsiTheme="majorEastAsia" w:eastAsiaTheme="majorEastAsia" w:cstheme="majorEastAsia"/>
+          <w:color w:val="000000"/>
+          <w:szCs w:val="21"/>
+        </w:rPr>
+      </w:pPr>
+      <w:r>
+        <w:rPr>
+          <w:rFonts w:hint="eastAsia" w:asciiTheme="minorHAnsi" w:hAnsiTheme="majorEastAsia" w:eastAsiaTheme="majorEastAsia" w:cstheme="majorEastAsia"/>
+          <w:color w:val="000000"/>
+          <w:szCs w:val="21"/>
+        </w:rPr>
+        <w:t>测试</w:t>
+      </w:r>
+    </w:p>
+    <w:p>
+      <w:pPr>
+        <w:ind w:firstLine="420"/>
+        <w:jc w:val="left"/>
+        <w:rPr>
+          <w:sz w:val="24"/>
+          <w:szCs w:val="24"/>
+        </w:rPr>
+      </w:pPr>
+      <w:r>
+        <w:rPr>
+          <w:rFonts w:hint="eastAsia"/>
+          <w:sz w:val="24"/>
+          <w:szCs w:val="24"/>
+        </w:rPr>
+        <w:object>
+          <v:shape id="_x0000_i1034" o:spt="75" type="#_x0000_t75" style="height:65.65pt;width:72pt;" o:ole="t" filled="f" o:preferrelative="t" stroked="f" coordsize="21600,21600">
+            <v:path/>
+            <v:fill on="f" focussize="0,0"/>
+            <v:stroke on="f" joinstyle="miter"/>
+            <v:imagedata r:id="rId38" o:title=""/>
+            <o:lock v:ext="edit" aspectratio="t"/>
+            <w10:wrap type="none"/>
+            <w10:anchorlock/>
+          </v:shape>
+          <o:OLEObject Type="Embed" ProgID="Package" ShapeID="_x0000_i1034" DrawAspect="Icon" ObjectID="_1468075734" r:id="rId37">
+            <o:LockedField>false</o:LockedField>
+          </o:OLEObject>
+        </w:object>
+      </w:r>
+      <w:r>
+        <w:rPr>
+          <w:rFonts w:hint="eastAsia"/>
+          <w:sz w:val="24"/>
+          <w:szCs w:val="24"/>
+        </w:rPr>
+        <w:t xml:space="preserve">   </w:t>
+      </w:r>
+      <w:r>
+        <w:rPr>
+          <w:rFonts w:hint="eastAsia"/>
+          <w:sz w:val="24"/>
+          <w:szCs w:val="24"/>
+        </w:rPr>
+        <w:object>
+          <v:shape id="_x0000_i1035" o:spt="75" type="#_x0000_t75" style="height:65.65pt;width:72pt;" o:ole="t" filled="f" o:preferrelative="t" stroked="f" coordsize="21600,21600">
+            <v:path/>
+            <v:fill on="f" focussize="0,0"/>
+            <v:stroke on="f" joinstyle="miter"/>
+            <v:imagedata r:id="rId40" o:title=""/>
+            <o:lock v:ext="edit" aspectratio="t"/>
+            <w10:wrap type="none"/>
+            <w10:anchorlock/>
+          </v:shape>
+          <o:OLEObject Type="Embed" ProgID="Package" ShapeID="_x0000_i1035" DrawAspect="Icon" ObjectID="_1468075735" r:id="rId39">
+            <o:LockedField>false</o:LockedField>
+          </o:OLEObject>
+        </w:object>
+      </w:r>
     </w:p>
     <w:tbl>
       <w:tblPr>
@@ -17754,2548 +20366,10 @@
               <w:shd w:val="clear" w:color="auto" w:fill="FFFFFF"/>
               <w:rPr>
                 <w:rFonts w:hint="default"/>
-                <w:sz w:val="18"/>
-                <w:szCs w:val="18"/>
               </w:rPr>
             </w:pPr>
-            <w:r>
-              <w:rPr>
-                <w:rFonts w:hint="default" w:ascii="Consolas" w:hAnsi="Consolas" w:eastAsia="Consolas" w:cs="Consolas"/>
-                <w:i/>
-                <w:color w:val="329632"/>
-                <w:sz w:val="18"/>
-                <w:szCs w:val="18"/>
-                <w:shd w:val="clear" w:color="auto" w:fill="FFFFFF"/>
-              </w:rPr>
-              <w:t xml:space="preserve">1). </w:t>
-            </w:r>
-            <w:r>
-              <w:rPr>
-                <w:i/>
-                <w:color w:val="329632"/>
-                <w:sz w:val="18"/>
-                <w:szCs w:val="18"/>
-                <w:shd w:val="clear" w:color="auto" w:fill="FFFFFF"/>
-              </w:rPr>
-              <w:t>方式一</w:t>
-            </w:r>
-            <w:r>
-              <w:rPr>
-                <w:rFonts w:hint="default" w:ascii="Consolas" w:hAnsi="Consolas" w:eastAsia="Consolas" w:cs="Consolas"/>
-                <w:i/>
-                <w:color w:val="329632"/>
-                <w:sz w:val="18"/>
-                <w:szCs w:val="18"/>
-                <w:shd w:val="clear" w:color="auto" w:fill="FFFFFF"/>
-              </w:rPr>
-              <w:t xml:space="preserve">: </w:t>
-            </w:r>
-            <w:r>
-              <w:rPr>
-                <w:i/>
-                <w:color w:val="329632"/>
-                <w:sz w:val="18"/>
-                <w:szCs w:val="18"/>
-                <w:shd w:val="clear" w:color="auto" w:fill="FFFFFF"/>
-              </w:rPr>
-              <w:t>通过</w:t>
-            </w:r>
-            <w:r>
-              <w:rPr>
-                <w:rFonts w:hint="default" w:ascii="Consolas" w:hAnsi="Consolas" w:eastAsia="Consolas" w:cs="Consolas"/>
-                <w:i/>
-                <w:color w:val="329632"/>
-                <w:sz w:val="18"/>
-                <w:szCs w:val="18"/>
-                <w:shd w:val="clear" w:color="auto" w:fill="FFFFFF"/>
-              </w:rPr>
-              <w:t>props</w:t>
-            </w:r>
-            <w:r>
-              <w:rPr>
-                <w:i/>
-                <w:color w:val="329632"/>
-                <w:sz w:val="18"/>
-                <w:szCs w:val="18"/>
-                <w:shd w:val="clear" w:color="auto" w:fill="FFFFFF"/>
-              </w:rPr>
-              <w:t>传递</w:t>
-            </w:r>
-            <w:r>
-              <w:rPr>
-                <w:i/>
-                <w:color w:val="329632"/>
-                <w:sz w:val="18"/>
-                <w:szCs w:val="18"/>
-                <w:shd w:val="clear" w:color="auto" w:fill="FFFFFF"/>
-              </w:rPr>
-              <w:br w:type="textWrapping"/>
-            </w:r>
-            <w:r>
-              <w:rPr>
-                <w:i/>
-                <w:color w:val="329632"/>
-                <w:sz w:val="18"/>
-                <w:szCs w:val="18"/>
-                <w:shd w:val="clear" w:color="auto" w:fill="FFFFFF"/>
-              </w:rPr>
-              <w:t xml:space="preserve">   通过</w:t>
-            </w:r>
-            <w:r>
-              <w:rPr>
-                <w:rFonts w:hint="default" w:ascii="Consolas" w:hAnsi="Consolas" w:eastAsia="Consolas" w:cs="Consolas"/>
-                <w:i/>
-                <w:color w:val="329632"/>
-                <w:sz w:val="18"/>
-                <w:szCs w:val="18"/>
-                <w:shd w:val="clear" w:color="auto" w:fill="FFFFFF"/>
-              </w:rPr>
-              <w:t>props</w:t>
-            </w:r>
-            <w:r>
-              <w:rPr>
-                <w:i/>
-                <w:color w:val="329632"/>
-                <w:sz w:val="18"/>
-                <w:szCs w:val="18"/>
-                <w:shd w:val="clear" w:color="auto" w:fill="FFFFFF"/>
-              </w:rPr>
-              <w:t>可以传递一般数据和函数数据</w:t>
-            </w:r>
-            <w:r>
-              <w:rPr>
-                <w:rFonts w:hint="default" w:ascii="Consolas" w:hAnsi="Consolas" w:eastAsia="Consolas" w:cs="Consolas"/>
-                <w:i/>
-                <w:color w:val="329632"/>
-                <w:sz w:val="18"/>
-                <w:szCs w:val="18"/>
-                <w:shd w:val="clear" w:color="auto" w:fill="FFFFFF"/>
-              </w:rPr>
-              <w:t xml:space="preserve">, </w:t>
-            </w:r>
-            <w:r>
-              <w:rPr>
-                <w:rFonts w:hint="default" w:ascii="Consolas" w:hAnsi="Consolas" w:eastAsia="Consolas" w:cs="Consolas"/>
-                <w:i/>
-                <w:color w:val="329632"/>
-                <w:sz w:val="18"/>
-                <w:szCs w:val="18"/>
-                <w:shd w:val="clear" w:color="auto" w:fill="FFFFFF"/>
-              </w:rPr>
-              <w:br w:type="textWrapping"/>
-            </w:r>
-            <w:r>
-              <w:rPr>
-                <w:rFonts w:hint="default" w:ascii="Consolas" w:hAnsi="Consolas" w:eastAsia="Consolas" w:cs="Consolas"/>
-                <w:i/>
-                <w:color w:val="329632"/>
-                <w:sz w:val="18"/>
-                <w:szCs w:val="18"/>
-                <w:shd w:val="clear" w:color="auto" w:fill="FFFFFF"/>
-              </w:rPr>
-              <w:t xml:space="preserve">   </w:t>
-            </w:r>
-            <w:r>
-              <w:rPr>
-                <w:i/>
-                <w:color w:val="329632"/>
-                <w:sz w:val="18"/>
-                <w:szCs w:val="18"/>
-                <w:shd w:val="clear" w:color="auto" w:fill="FFFFFF"/>
-              </w:rPr>
-              <w:t>一般数据</w:t>
-            </w:r>
-            <w:r>
-              <w:rPr>
-                <w:rFonts w:hint="default" w:ascii="Consolas" w:hAnsi="Consolas" w:eastAsia="Consolas" w:cs="Consolas"/>
-                <w:i/>
-                <w:color w:val="329632"/>
-                <w:sz w:val="18"/>
-                <w:szCs w:val="18"/>
-                <w:shd w:val="clear" w:color="auto" w:fill="FFFFFF"/>
-              </w:rPr>
-              <w:t>--&gt;</w:t>
-            </w:r>
-            <w:r>
-              <w:rPr>
-                <w:i/>
-                <w:color w:val="329632"/>
-                <w:sz w:val="18"/>
-                <w:szCs w:val="18"/>
-                <w:shd w:val="clear" w:color="auto" w:fill="FFFFFF"/>
-              </w:rPr>
-              <w:t>父组件向子组件</w:t>
-            </w:r>
-            <w:r>
-              <w:rPr>
-                <w:i/>
-                <w:color w:val="329632"/>
-                <w:sz w:val="18"/>
-                <w:szCs w:val="18"/>
-                <w:shd w:val="clear" w:color="auto" w:fill="FFFFFF"/>
-              </w:rPr>
-              <w:br w:type="textWrapping"/>
-            </w:r>
-            <w:r>
-              <w:rPr>
-                <w:i/>
-                <w:color w:val="329632"/>
-                <w:sz w:val="18"/>
-                <w:szCs w:val="18"/>
-                <w:shd w:val="clear" w:color="auto" w:fill="FFFFFF"/>
-              </w:rPr>
-              <w:t xml:space="preserve">   函数数据</w:t>
-            </w:r>
-            <w:r>
-              <w:rPr>
-                <w:rFonts w:hint="default" w:ascii="Consolas" w:hAnsi="Consolas" w:eastAsia="Consolas" w:cs="Consolas"/>
-                <w:i/>
-                <w:color w:val="329632"/>
-                <w:sz w:val="18"/>
-                <w:szCs w:val="18"/>
-                <w:shd w:val="clear" w:color="auto" w:fill="FFFFFF"/>
-              </w:rPr>
-              <w:t>--&gt;</w:t>
-            </w:r>
-            <w:r>
-              <w:rPr>
-                <w:i/>
-                <w:color w:val="329632"/>
-                <w:sz w:val="18"/>
-                <w:szCs w:val="18"/>
-                <w:shd w:val="clear" w:color="auto" w:fill="FFFFFF"/>
-              </w:rPr>
-              <w:t>子组件向父组件通信</w:t>
-            </w:r>
-            <w:r>
-              <w:rPr>
-                <w:i/>
-                <w:color w:val="329632"/>
-                <w:sz w:val="18"/>
-                <w:szCs w:val="18"/>
-                <w:shd w:val="clear" w:color="auto" w:fill="FFFFFF"/>
-              </w:rPr>
-              <w:br w:type="textWrapping"/>
-            </w:r>
-            <w:r>
-              <w:rPr>
-                <w:i/>
-                <w:color w:val="329632"/>
-                <w:sz w:val="18"/>
-                <w:szCs w:val="18"/>
-                <w:shd w:val="clear" w:color="auto" w:fill="FFFFFF"/>
-              </w:rPr>
-              <w:t xml:space="preserve">   缺点</w:t>
-            </w:r>
-            <w:r>
-              <w:rPr>
-                <w:rFonts w:hint="default" w:ascii="Consolas" w:hAnsi="Consolas" w:eastAsia="Consolas" w:cs="Consolas"/>
-                <w:i/>
-                <w:color w:val="329632"/>
-                <w:sz w:val="18"/>
-                <w:szCs w:val="18"/>
-                <w:shd w:val="clear" w:color="auto" w:fill="FFFFFF"/>
-              </w:rPr>
-              <w:t xml:space="preserve">: </w:t>
-            </w:r>
-            <w:r>
-              <w:rPr>
-                <w:i/>
-                <w:color w:val="329632"/>
-                <w:sz w:val="18"/>
-                <w:szCs w:val="18"/>
-                <w:shd w:val="clear" w:color="auto" w:fill="FFFFFF"/>
-              </w:rPr>
-              <w:t>只能一层一层传递</w:t>
-            </w:r>
-            <w:r>
-              <w:rPr>
-                <w:rFonts w:hint="default" w:ascii="Consolas" w:hAnsi="Consolas" w:eastAsia="Consolas" w:cs="Consolas"/>
-                <w:i/>
-                <w:color w:val="329632"/>
-                <w:sz w:val="18"/>
-                <w:szCs w:val="18"/>
-                <w:shd w:val="clear" w:color="auto" w:fill="FFFFFF"/>
-              </w:rPr>
-              <w:t>/</w:t>
-            </w:r>
-            <w:r>
-              <w:rPr>
-                <w:i/>
-                <w:color w:val="329632"/>
-                <w:sz w:val="18"/>
-                <w:szCs w:val="18"/>
-                <w:shd w:val="clear" w:color="auto" w:fill="FFFFFF"/>
-              </w:rPr>
-              <w:t>兄弟组件必须借助父组件</w:t>
-            </w:r>
-            <w:r>
-              <w:rPr>
-                <w:i/>
-                <w:color w:val="329632"/>
-                <w:sz w:val="18"/>
-                <w:szCs w:val="18"/>
-                <w:shd w:val="clear" w:color="auto" w:fill="FFFFFF"/>
-              </w:rPr>
-              <w:br w:type="textWrapping"/>
-            </w:r>
-            <w:r>
-              <w:rPr>
-                <w:rFonts w:hint="default" w:ascii="Consolas" w:hAnsi="Consolas" w:eastAsia="Consolas" w:cs="Consolas"/>
-                <w:i/>
-                <w:color w:val="329632"/>
-                <w:sz w:val="18"/>
-                <w:szCs w:val="18"/>
-                <w:shd w:val="clear" w:color="auto" w:fill="FFFFFF"/>
-              </w:rPr>
-              <w:t xml:space="preserve">2). </w:t>
-            </w:r>
-            <w:r>
-              <w:rPr>
-                <w:i/>
-                <w:color w:val="329632"/>
-                <w:sz w:val="18"/>
-                <w:szCs w:val="18"/>
-                <w:shd w:val="clear" w:color="auto" w:fill="FFFFFF"/>
-              </w:rPr>
-              <w:t>方式二</w:t>
-            </w:r>
-            <w:r>
-              <w:rPr>
-                <w:rFonts w:hint="default" w:ascii="Consolas" w:hAnsi="Consolas" w:eastAsia="Consolas" w:cs="Consolas"/>
-                <w:i/>
-                <w:color w:val="329632"/>
-                <w:sz w:val="18"/>
-                <w:szCs w:val="18"/>
-                <w:shd w:val="clear" w:color="auto" w:fill="FFFFFF"/>
-              </w:rPr>
-              <w:t xml:space="preserve">: </w:t>
-            </w:r>
-            <w:r>
-              <w:rPr>
-                <w:i/>
-                <w:color w:val="329632"/>
-                <w:sz w:val="18"/>
-                <w:szCs w:val="18"/>
-                <w:shd w:val="clear" w:color="auto" w:fill="FFFFFF"/>
-              </w:rPr>
-              <w:t>使用消息订阅</w:t>
-            </w:r>
-            <w:r>
-              <w:rPr>
-                <w:rFonts w:hint="default" w:ascii="Consolas" w:hAnsi="Consolas" w:eastAsia="Consolas" w:cs="Consolas"/>
-                <w:i/>
-                <w:color w:val="329632"/>
-                <w:sz w:val="18"/>
-                <w:szCs w:val="18"/>
-                <w:shd w:val="clear" w:color="auto" w:fill="FFFFFF"/>
-              </w:rPr>
-              <w:t>(subscribe)-</w:t>
-            </w:r>
-            <w:r>
-              <w:rPr>
-                <w:i/>
-                <w:color w:val="329632"/>
-                <w:sz w:val="18"/>
-                <w:szCs w:val="18"/>
-                <w:shd w:val="clear" w:color="auto" w:fill="FFFFFF"/>
-              </w:rPr>
-              <w:t>发布</w:t>
-            </w:r>
-            <w:r>
-              <w:rPr>
-                <w:rFonts w:hint="default" w:ascii="Consolas" w:hAnsi="Consolas" w:eastAsia="Consolas" w:cs="Consolas"/>
-                <w:i/>
-                <w:color w:val="329632"/>
-                <w:sz w:val="18"/>
-                <w:szCs w:val="18"/>
-                <w:shd w:val="clear" w:color="auto" w:fill="FFFFFF"/>
-              </w:rPr>
-              <w:t>(publish)</w:t>
-            </w:r>
-            <w:r>
-              <w:rPr>
-                <w:i/>
-                <w:color w:val="329632"/>
-                <w:sz w:val="18"/>
-                <w:szCs w:val="18"/>
-                <w:shd w:val="clear" w:color="auto" w:fill="FFFFFF"/>
-              </w:rPr>
-              <w:t>机制</w:t>
-            </w:r>
-            <w:r>
-              <w:rPr>
-                <w:i/>
-                <w:color w:val="329632"/>
-                <w:sz w:val="18"/>
-                <w:szCs w:val="18"/>
-                <w:shd w:val="clear" w:color="auto" w:fill="FFFFFF"/>
-              </w:rPr>
-              <w:br w:type="textWrapping"/>
-            </w:r>
-            <w:r>
-              <w:rPr>
-                <w:i/>
-                <w:color w:val="329632"/>
-                <w:sz w:val="18"/>
-                <w:szCs w:val="18"/>
-                <w:shd w:val="clear" w:color="auto" w:fill="FFFFFF"/>
-              </w:rPr>
-              <w:t xml:space="preserve">   实现库</w:t>
-            </w:r>
-            <w:r>
-              <w:rPr>
-                <w:rFonts w:hint="default" w:ascii="Consolas" w:hAnsi="Consolas" w:eastAsia="Consolas" w:cs="Consolas"/>
-                <w:i/>
-                <w:color w:val="329632"/>
-                <w:sz w:val="18"/>
-                <w:szCs w:val="18"/>
-                <w:shd w:val="clear" w:color="auto" w:fill="FFFFFF"/>
-              </w:rPr>
-              <w:t>: pubsub-js</w:t>
-            </w:r>
-            <w:r>
-              <w:rPr>
-                <w:rFonts w:hint="default" w:ascii="Consolas" w:hAnsi="Consolas" w:eastAsia="Consolas" w:cs="Consolas"/>
-                <w:i/>
-                <w:color w:val="329632"/>
-                <w:sz w:val="18"/>
-                <w:szCs w:val="18"/>
-                <w:shd w:val="clear" w:color="auto" w:fill="FFFFFF"/>
-              </w:rPr>
-              <w:br w:type="textWrapping"/>
-            </w:r>
-            <w:r>
-              <w:rPr>
-                <w:rFonts w:hint="default" w:ascii="Consolas" w:hAnsi="Consolas" w:eastAsia="Consolas" w:cs="Consolas"/>
-                <w:i/>
-                <w:color w:val="329632"/>
-                <w:sz w:val="18"/>
-                <w:szCs w:val="18"/>
-                <w:shd w:val="clear" w:color="auto" w:fill="FFFFFF"/>
-              </w:rPr>
-              <w:t xml:space="preserve">   </w:t>
-            </w:r>
-            <w:r>
-              <w:rPr>
-                <w:i/>
-                <w:color w:val="329632"/>
-                <w:sz w:val="18"/>
-                <w:szCs w:val="18"/>
-                <w:shd w:val="clear" w:color="auto" w:fill="FFFFFF"/>
-              </w:rPr>
-              <w:t>组件</w:t>
-            </w:r>
-            <w:r>
-              <w:rPr>
-                <w:rFonts w:hint="default" w:ascii="Consolas" w:hAnsi="Consolas" w:eastAsia="Consolas" w:cs="Consolas"/>
-                <w:i/>
-                <w:color w:val="329632"/>
-                <w:sz w:val="18"/>
-                <w:szCs w:val="18"/>
-                <w:shd w:val="clear" w:color="auto" w:fill="FFFFFF"/>
-              </w:rPr>
-              <w:t xml:space="preserve">A: </w:t>
-            </w:r>
-            <w:r>
-              <w:rPr>
-                <w:i/>
-                <w:color w:val="329632"/>
-                <w:sz w:val="18"/>
-                <w:szCs w:val="18"/>
-                <w:shd w:val="clear" w:color="auto" w:fill="FFFFFF"/>
-              </w:rPr>
-              <w:t>发布消息</w:t>
-            </w:r>
-            <w:r>
-              <w:rPr>
-                <w:rFonts w:hint="default" w:ascii="Consolas" w:hAnsi="Consolas" w:eastAsia="Consolas" w:cs="Consolas"/>
-                <w:i/>
-                <w:color w:val="329632"/>
-                <w:sz w:val="18"/>
-                <w:szCs w:val="18"/>
-                <w:shd w:val="clear" w:color="auto" w:fill="FFFFFF"/>
-              </w:rPr>
-              <w:t>(</w:t>
-            </w:r>
-            <w:r>
-              <w:rPr>
-                <w:i/>
-                <w:color w:val="329632"/>
-                <w:sz w:val="18"/>
-                <w:szCs w:val="18"/>
-                <w:shd w:val="clear" w:color="auto" w:fill="FFFFFF"/>
-              </w:rPr>
-              <w:t>相当于触发事件</w:t>
-            </w:r>
-            <w:r>
-              <w:rPr>
-                <w:rFonts w:hint="default" w:ascii="Consolas" w:hAnsi="Consolas" w:eastAsia="Consolas" w:cs="Consolas"/>
-                <w:i/>
-                <w:color w:val="329632"/>
-                <w:sz w:val="18"/>
-                <w:szCs w:val="18"/>
-                <w:shd w:val="clear" w:color="auto" w:fill="FFFFFF"/>
-              </w:rPr>
-              <w:t>)</w:t>
-            </w:r>
-            <w:r>
-              <w:rPr>
-                <w:rFonts w:hint="default" w:ascii="Consolas" w:hAnsi="Consolas" w:eastAsia="Consolas" w:cs="Consolas"/>
-                <w:i/>
-                <w:color w:val="329632"/>
-                <w:sz w:val="18"/>
-                <w:szCs w:val="18"/>
-                <w:shd w:val="clear" w:color="auto" w:fill="FFFFFF"/>
-              </w:rPr>
-              <w:br w:type="textWrapping"/>
-            </w:r>
-            <w:r>
-              <w:rPr>
-                <w:rFonts w:hint="default" w:ascii="Consolas" w:hAnsi="Consolas" w:eastAsia="Consolas" w:cs="Consolas"/>
-                <w:i/>
-                <w:color w:val="329632"/>
-                <w:sz w:val="18"/>
-                <w:szCs w:val="18"/>
-                <w:shd w:val="clear" w:color="auto" w:fill="FFFFFF"/>
-              </w:rPr>
-              <w:t xml:space="preserve">   </w:t>
-            </w:r>
-            <w:r>
-              <w:rPr>
-                <w:i/>
-                <w:color w:val="329632"/>
-                <w:sz w:val="18"/>
-                <w:szCs w:val="18"/>
-                <w:shd w:val="clear" w:color="auto" w:fill="FFFFFF"/>
-              </w:rPr>
-              <w:t>组件</w:t>
-            </w:r>
-            <w:r>
-              <w:rPr>
-                <w:rFonts w:hint="default" w:ascii="Consolas" w:hAnsi="Consolas" w:eastAsia="Consolas" w:cs="Consolas"/>
-                <w:i/>
-                <w:color w:val="329632"/>
-                <w:sz w:val="18"/>
-                <w:szCs w:val="18"/>
-                <w:shd w:val="clear" w:color="auto" w:fill="FFFFFF"/>
-              </w:rPr>
-              <w:t xml:space="preserve">B: </w:t>
-            </w:r>
-            <w:r>
-              <w:rPr>
-                <w:i/>
-                <w:color w:val="329632"/>
-                <w:sz w:val="18"/>
-                <w:szCs w:val="18"/>
-                <w:shd w:val="clear" w:color="auto" w:fill="FFFFFF"/>
-              </w:rPr>
-              <w:t>订阅消息</w:t>
-            </w:r>
-            <w:r>
-              <w:rPr>
-                <w:rFonts w:hint="default" w:ascii="Consolas" w:hAnsi="Consolas" w:eastAsia="Consolas" w:cs="Consolas"/>
-                <w:i/>
-                <w:color w:val="329632"/>
-                <w:sz w:val="18"/>
-                <w:szCs w:val="18"/>
-                <w:shd w:val="clear" w:color="auto" w:fill="FFFFFF"/>
-              </w:rPr>
-              <w:t xml:space="preserve">, </w:t>
-            </w:r>
-            <w:r>
-              <w:rPr>
-                <w:i/>
-                <w:color w:val="329632"/>
-                <w:sz w:val="18"/>
-                <w:szCs w:val="18"/>
-                <w:shd w:val="clear" w:color="auto" w:fill="FFFFFF"/>
-              </w:rPr>
-              <w:t>接收消息</w:t>
-            </w:r>
-            <w:r>
-              <w:rPr>
-                <w:rFonts w:hint="default" w:ascii="Consolas" w:hAnsi="Consolas" w:eastAsia="Consolas" w:cs="Consolas"/>
-                <w:i/>
-                <w:color w:val="329632"/>
-                <w:sz w:val="18"/>
-                <w:szCs w:val="18"/>
-                <w:shd w:val="clear" w:color="auto" w:fill="FFFFFF"/>
-              </w:rPr>
-              <w:t xml:space="preserve">, </w:t>
-            </w:r>
-            <w:r>
-              <w:rPr>
-                <w:i/>
-                <w:color w:val="329632"/>
-                <w:sz w:val="18"/>
-                <w:szCs w:val="18"/>
-                <w:shd w:val="clear" w:color="auto" w:fill="FFFFFF"/>
-              </w:rPr>
-              <w:t>处理消息</w:t>
-            </w:r>
-            <w:r>
-              <w:rPr>
-                <w:rFonts w:hint="default" w:ascii="Consolas" w:hAnsi="Consolas" w:eastAsia="Consolas" w:cs="Consolas"/>
-                <w:i/>
-                <w:color w:val="329632"/>
-                <w:sz w:val="18"/>
-                <w:szCs w:val="18"/>
-                <w:shd w:val="clear" w:color="auto" w:fill="FFFFFF"/>
-              </w:rPr>
-              <w:t>(</w:t>
-            </w:r>
-            <w:r>
-              <w:rPr>
-                <w:i/>
-                <w:color w:val="329632"/>
-                <w:sz w:val="18"/>
-                <w:szCs w:val="18"/>
-                <w:shd w:val="clear" w:color="auto" w:fill="FFFFFF"/>
-              </w:rPr>
-              <w:t>相当于绑定事件监听</w:t>
-            </w:r>
-            <w:r>
-              <w:rPr>
-                <w:rFonts w:hint="default" w:ascii="Consolas" w:hAnsi="Consolas" w:eastAsia="Consolas" w:cs="Consolas"/>
-                <w:i/>
-                <w:color w:val="329632"/>
-                <w:sz w:val="18"/>
-                <w:szCs w:val="18"/>
-                <w:shd w:val="clear" w:color="auto" w:fill="FFFFFF"/>
-              </w:rPr>
-              <w:t>)</w:t>
-            </w:r>
-            <w:r>
-              <w:rPr>
-                <w:rFonts w:hint="default" w:ascii="Consolas" w:hAnsi="Consolas" w:eastAsia="Consolas" w:cs="Consolas"/>
-                <w:i/>
-                <w:color w:val="329632"/>
-                <w:sz w:val="18"/>
-                <w:szCs w:val="18"/>
-                <w:shd w:val="clear" w:color="auto" w:fill="FFFFFF"/>
-              </w:rPr>
-              <w:br w:type="textWrapping"/>
-            </w:r>
-            <w:r>
-              <w:rPr>
-                <w:rFonts w:hint="default" w:ascii="Consolas" w:hAnsi="Consolas" w:eastAsia="Consolas" w:cs="Consolas"/>
-                <w:i/>
-                <w:color w:val="329632"/>
-                <w:sz w:val="18"/>
-                <w:szCs w:val="18"/>
-                <w:shd w:val="clear" w:color="auto" w:fill="FFFFFF"/>
-              </w:rPr>
-              <w:t xml:space="preserve">   </w:t>
-            </w:r>
-            <w:r>
-              <w:rPr>
-                <w:i/>
-                <w:color w:val="329632"/>
-                <w:sz w:val="18"/>
-                <w:szCs w:val="18"/>
-                <w:shd w:val="clear" w:color="auto" w:fill="FFFFFF"/>
-              </w:rPr>
-              <w:t>优点</w:t>
-            </w:r>
-            <w:r>
-              <w:rPr>
-                <w:rFonts w:hint="default" w:ascii="Consolas" w:hAnsi="Consolas" w:eastAsia="Consolas" w:cs="Consolas"/>
-                <w:i/>
-                <w:color w:val="329632"/>
-                <w:sz w:val="18"/>
-                <w:szCs w:val="18"/>
-                <w:shd w:val="clear" w:color="auto" w:fill="FFFFFF"/>
-              </w:rPr>
-              <w:t xml:space="preserve">: </w:t>
-            </w:r>
-            <w:r>
-              <w:rPr>
-                <w:i/>
-                <w:color w:val="329632"/>
-                <w:sz w:val="18"/>
-                <w:szCs w:val="18"/>
-                <w:shd w:val="clear" w:color="auto" w:fill="FFFFFF"/>
-              </w:rPr>
-              <w:t>对组件关系没有限制</w:t>
-            </w:r>
-            <w:r>
-              <w:rPr>
-                <w:i/>
-                <w:color w:val="329632"/>
-                <w:sz w:val="18"/>
-                <w:szCs w:val="18"/>
-                <w:shd w:val="clear" w:color="auto" w:fill="FFFFFF"/>
-              </w:rPr>
-              <w:br w:type="textWrapping"/>
-            </w:r>
-            <w:r>
-              <w:rPr>
-                <w:rFonts w:hint="default" w:ascii="Consolas" w:hAnsi="Consolas" w:eastAsia="Consolas" w:cs="Consolas"/>
-                <w:i/>
-                <w:color w:val="329632"/>
-                <w:sz w:val="18"/>
-                <w:szCs w:val="18"/>
-                <w:shd w:val="clear" w:color="auto" w:fill="FFFFFF"/>
-              </w:rPr>
-              <w:t xml:space="preserve">3). </w:t>
-            </w:r>
-            <w:r>
-              <w:rPr>
-                <w:i/>
-                <w:color w:val="329632"/>
-                <w:sz w:val="18"/>
-                <w:szCs w:val="18"/>
-                <w:shd w:val="clear" w:color="auto" w:fill="FFFFFF"/>
-              </w:rPr>
-              <w:t>方式三</w:t>
-            </w:r>
-            <w:r>
-              <w:rPr>
-                <w:rFonts w:hint="default" w:ascii="Consolas" w:hAnsi="Consolas" w:eastAsia="Consolas" w:cs="Consolas"/>
-                <w:i/>
-                <w:color w:val="329632"/>
-                <w:sz w:val="18"/>
-                <w:szCs w:val="18"/>
-                <w:shd w:val="clear" w:color="auto" w:fill="FFFFFF"/>
-              </w:rPr>
-              <w:t>: redux</w:t>
-            </w:r>
-            <w:r>
-              <w:rPr>
-                <w:rFonts w:hint="default" w:ascii="Consolas" w:hAnsi="Consolas" w:eastAsia="Consolas" w:cs="Consolas"/>
-                <w:i/>
-                <w:color w:val="329632"/>
-                <w:sz w:val="18"/>
-                <w:szCs w:val="18"/>
-                <w:shd w:val="clear" w:color="auto" w:fill="FFFFFF"/>
-              </w:rPr>
-              <w:br w:type="textWrapping"/>
-            </w:r>
-            <w:r>
-              <w:rPr>
-                <w:rFonts w:hint="default" w:ascii="Consolas" w:hAnsi="Consolas" w:eastAsia="Consolas" w:cs="Consolas"/>
-                <w:i/>
-                <w:color w:val="329632"/>
-                <w:sz w:val="18"/>
-                <w:szCs w:val="18"/>
-                <w:shd w:val="clear" w:color="auto" w:fill="FFFFFF"/>
-              </w:rPr>
-              <w:t xml:space="preserve">   </w:t>
-            </w:r>
-            <w:r>
-              <w:rPr>
-                <w:i/>
-                <w:color w:val="329632"/>
-                <w:sz w:val="18"/>
-                <w:szCs w:val="18"/>
-                <w:shd w:val="clear" w:color="auto" w:fill="FFFFFF"/>
-              </w:rPr>
-              <w:t>通过</w:t>
-            </w:r>
-            <w:r>
-              <w:rPr>
-                <w:rFonts w:hint="default" w:ascii="Consolas" w:hAnsi="Consolas" w:eastAsia="Consolas" w:cs="Consolas"/>
-                <w:i/>
-                <w:color w:val="329632"/>
-                <w:sz w:val="18"/>
-                <w:szCs w:val="18"/>
-                <w:shd w:val="clear" w:color="auto" w:fill="FFFFFF"/>
-              </w:rPr>
-              <w:t>redux</w:t>
-            </w:r>
-            <w:r>
-              <w:rPr>
-                <w:i/>
-                <w:color w:val="329632"/>
-                <w:sz w:val="18"/>
-                <w:szCs w:val="18"/>
-                <w:shd w:val="clear" w:color="auto" w:fill="FFFFFF"/>
-              </w:rPr>
-              <w:t>可以实现任意组件间的通信</w:t>
-            </w:r>
-            <w:r>
-              <w:rPr>
-                <w:i/>
-                <w:color w:val="329632"/>
-                <w:sz w:val="18"/>
-                <w:szCs w:val="18"/>
-                <w:shd w:val="clear" w:color="auto" w:fill="FFFFFF"/>
-              </w:rPr>
-              <w:br w:type="textWrapping"/>
-            </w:r>
-            <w:r>
-              <w:rPr>
-                <w:i/>
-                <w:color w:val="329632"/>
-                <w:sz w:val="18"/>
-                <w:szCs w:val="18"/>
-                <w:shd w:val="clear" w:color="auto" w:fill="FFFFFF"/>
-              </w:rPr>
-              <w:t xml:space="preserve">   集中式管理多个组件共享的状态</w:t>
-            </w:r>
-            <w:r>
-              <w:rPr>
-                <w:rFonts w:hint="default" w:ascii="Consolas" w:hAnsi="Consolas" w:eastAsia="Consolas" w:cs="Consolas"/>
-                <w:i/>
-                <w:color w:val="329632"/>
-                <w:sz w:val="18"/>
-                <w:szCs w:val="18"/>
-                <w:shd w:val="clear" w:color="auto" w:fill="FFFFFF"/>
-              </w:rPr>
-              <w:t xml:space="preserve">, </w:t>
-            </w:r>
-            <w:r>
-              <w:rPr>
-                <w:i/>
-                <w:color w:val="329632"/>
-                <w:sz w:val="18"/>
-                <w:szCs w:val="18"/>
-                <w:shd w:val="clear" w:color="auto" w:fill="FFFFFF"/>
-              </w:rPr>
-              <w:t>而</w:t>
-            </w:r>
-            <w:r>
-              <w:rPr>
-                <w:rFonts w:hint="default" w:ascii="Consolas" w:hAnsi="Consolas" w:eastAsia="Consolas" w:cs="Consolas"/>
-                <w:i/>
-                <w:color w:val="329632"/>
-                <w:sz w:val="18"/>
-                <w:szCs w:val="18"/>
-                <w:shd w:val="clear" w:color="auto" w:fill="FFFFFF"/>
-              </w:rPr>
-              <w:t>pubsub-js</w:t>
-            </w:r>
-            <w:r>
-              <w:rPr>
-                <w:i/>
-                <w:color w:val="329632"/>
-                <w:sz w:val="18"/>
-                <w:szCs w:val="18"/>
-                <w:shd w:val="clear" w:color="auto" w:fill="FFFFFF"/>
-              </w:rPr>
-              <w:t>并不是集中式的管理</w:t>
-            </w:r>
-          </w:p>
-        </w:tc>
-      </w:tr>
-    </w:tbl>
-    <w:p/>
-    <w:p>
-      <w:pPr>
-        <w:pStyle w:val="3"/>
-      </w:pPr>
-      <w:r>
-        <w:rPr>
-          <w:rFonts w:hint="eastAsia"/>
-        </w:rPr>
-        <w:t>5.2. 事件监听理解</w:t>
-      </w:r>
-    </w:p>
-    <w:p>
-      <w:pPr>
-        <w:pStyle w:val="4"/>
-        <w:rPr>
-          <w:sz w:val="28"/>
-          <w:szCs w:val="28"/>
-        </w:rPr>
-      </w:pPr>
-      <w:r>
-        <w:rPr>
-          <w:rFonts w:hint="eastAsia"/>
-          <w:sz w:val="28"/>
-          <w:szCs w:val="28"/>
-        </w:rPr>
-        <w:t>5.2.1. 原生DOM事件</w:t>
-      </w:r>
-    </w:p>
-    <w:p>
-      <w:pPr>
-        <w:numPr>
-          <w:ilvl w:val="0"/>
-          <w:numId w:val="39"/>
-        </w:numPr>
-        <w:spacing w:line="360" w:lineRule="auto"/>
-        <w:jc w:val="left"/>
-      </w:pPr>
-      <w:r>
-        <w:rPr>
-          <w:rFonts w:hint="eastAsia" w:asciiTheme="minorHAnsi" w:hAnsiTheme="majorEastAsia" w:eastAsiaTheme="majorEastAsia" w:cstheme="majorEastAsia"/>
-          <w:color w:val="000000"/>
-          <w:szCs w:val="21"/>
-        </w:rPr>
-        <w:t xml:space="preserve">绑定事件监听  </w:t>
-      </w:r>
-    </w:p>
-    <w:p>
-      <w:pPr>
-        <w:numPr>
-          <w:ilvl w:val="1"/>
-          <w:numId w:val="39"/>
-        </w:numPr>
-        <w:spacing w:line="360" w:lineRule="auto"/>
-        <w:jc w:val="left"/>
-      </w:pPr>
-      <w:r>
-        <w:rPr>
-          <w:rFonts w:hint="eastAsia"/>
-        </w:rPr>
-        <w:t>目标元素</w:t>
-      </w:r>
-    </w:p>
-    <w:p>
-      <w:pPr>
-        <w:numPr>
-          <w:ilvl w:val="1"/>
-          <w:numId w:val="39"/>
-        </w:numPr>
-        <w:spacing w:line="360" w:lineRule="auto"/>
-        <w:jc w:val="left"/>
-      </w:pPr>
-      <w:r>
-        <w:rPr>
-          <w:rFonts w:hint="eastAsia"/>
-        </w:rPr>
-        <w:t>事件名(类型): 只有有限的几个, 不能随便写</w:t>
-      </w:r>
-    </w:p>
-    <w:p>
-      <w:pPr>
-        <w:numPr>
-          <w:ilvl w:val="1"/>
-          <w:numId w:val="39"/>
-        </w:numPr>
-        <w:spacing w:line="360" w:lineRule="auto"/>
-        <w:jc w:val="left"/>
-      </w:pPr>
-      <w:r>
-        <w:rPr>
-          <w:rFonts w:hint="eastAsia"/>
-        </w:rPr>
-        <w:t>回调函数: 接收数据并处理</w:t>
-      </w:r>
-    </w:p>
-    <w:p>
-      <w:pPr>
-        <w:numPr>
-          <w:ilvl w:val="0"/>
-          <w:numId w:val="39"/>
-        </w:numPr>
-        <w:spacing w:line="360" w:lineRule="auto"/>
-        <w:jc w:val="left"/>
-        <w:rPr>
-          <w:rFonts w:asciiTheme="minorHAnsi" w:hAnsiTheme="majorEastAsia" w:eastAsiaTheme="majorEastAsia" w:cstheme="majorEastAsia"/>
-          <w:color w:val="000000"/>
-          <w:szCs w:val="21"/>
-        </w:rPr>
-      </w:pPr>
-      <w:r>
-        <w:rPr>
-          <w:rFonts w:hint="eastAsia" w:asciiTheme="minorHAnsi" w:hAnsiTheme="majorEastAsia" w:eastAsiaTheme="majorEastAsia" w:cstheme="majorEastAsia"/>
-          <w:color w:val="000000"/>
-          <w:szCs w:val="21"/>
-        </w:rPr>
-        <w:tab/>
-      </w:r>
-      <w:r>
-        <w:rPr>
-          <w:rFonts w:hint="eastAsia" w:asciiTheme="minorHAnsi" w:hAnsiTheme="majorEastAsia" w:eastAsiaTheme="majorEastAsia" w:cstheme="majorEastAsia"/>
-          <w:color w:val="000000"/>
-          <w:szCs w:val="21"/>
-        </w:rPr>
-        <w:t>触发事件</w:t>
-      </w:r>
-    </w:p>
-    <w:p>
-      <w:pPr>
-        <w:numPr>
-          <w:ilvl w:val="1"/>
-          <w:numId w:val="39"/>
-        </w:numPr>
-        <w:spacing w:line="360" w:lineRule="auto"/>
-        <w:jc w:val="left"/>
-      </w:pPr>
-      <w:r>
-        <w:rPr>
-          <w:rFonts w:hint="eastAsia"/>
-        </w:rPr>
-        <w:t>用户操作界面</w:t>
-      </w:r>
-    </w:p>
-    <w:p>
-      <w:pPr>
-        <w:numPr>
-          <w:ilvl w:val="1"/>
-          <w:numId w:val="39"/>
-        </w:numPr>
-        <w:spacing w:line="360" w:lineRule="auto"/>
-        <w:jc w:val="left"/>
-      </w:pPr>
-      <w:r>
-        <w:rPr>
-          <w:rFonts w:hint="eastAsia"/>
-        </w:rPr>
-        <w:t>事件名(类型)</w:t>
-      </w:r>
-    </w:p>
-    <w:p>
-      <w:pPr>
-        <w:numPr>
-          <w:ilvl w:val="1"/>
-          <w:numId w:val="39"/>
-        </w:numPr>
-        <w:spacing w:line="360" w:lineRule="auto"/>
-        <w:jc w:val="left"/>
-      </w:pPr>
-      <w:r>
-        <w:rPr>
-          <w:rFonts w:hint="eastAsia"/>
-        </w:rPr>
-        <w:t>数据(event)</w:t>
-      </w:r>
-    </w:p>
-    <w:p>
-      <w:pPr>
-        <w:pStyle w:val="4"/>
-        <w:rPr>
-          <w:sz w:val="28"/>
-          <w:szCs w:val="28"/>
-        </w:rPr>
-      </w:pPr>
-      <w:r>
-        <w:rPr>
-          <w:rFonts w:hint="eastAsia"/>
-          <w:sz w:val="28"/>
-          <w:szCs w:val="28"/>
-        </w:rPr>
-        <w:t>5.2.2. 自定义事件(消息机制)</w:t>
-      </w:r>
-    </w:p>
-    <w:p>
-      <w:pPr>
-        <w:numPr>
-          <w:ilvl w:val="0"/>
-          <w:numId w:val="40"/>
-        </w:numPr>
-        <w:spacing w:line="360" w:lineRule="auto"/>
-        <w:jc w:val="left"/>
-        <w:rPr>
-          <w:rFonts w:asciiTheme="minorHAnsi" w:hAnsiTheme="majorEastAsia" w:eastAsiaTheme="majorEastAsia" w:cstheme="majorEastAsia"/>
-          <w:color w:val="000000"/>
-          <w:szCs w:val="21"/>
-        </w:rPr>
-      </w:pPr>
-      <w:r>
-        <w:rPr>
-          <w:rFonts w:hint="eastAsia" w:asciiTheme="minorHAnsi" w:hAnsiTheme="majorEastAsia" w:eastAsiaTheme="majorEastAsia" w:cstheme="majorEastAsia"/>
-          <w:color w:val="000000"/>
-          <w:szCs w:val="21"/>
-        </w:rPr>
-        <w:t>绑定事件监听(订阅消息)</w:t>
-      </w:r>
-    </w:p>
-    <w:p>
-      <w:pPr>
-        <w:numPr>
-          <w:ilvl w:val="1"/>
-          <w:numId w:val="40"/>
-        </w:numPr>
-        <w:spacing w:line="360" w:lineRule="auto"/>
-        <w:jc w:val="left"/>
-      </w:pPr>
-      <w:r>
-        <w:rPr>
-          <w:rFonts w:hint="eastAsia"/>
-        </w:rPr>
-        <w:t>目标元素</w:t>
-      </w:r>
-    </w:p>
-    <w:p>
-      <w:pPr>
-        <w:numPr>
-          <w:ilvl w:val="1"/>
-          <w:numId w:val="40"/>
-        </w:numPr>
-        <w:spacing w:line="360" w:lineRule="auto"/>
-        <w:jc w:val="left"/>
-      </w:pPr>
-      <w:r>
-        <w:rPr>
-          <w:rFonts w:hint="eastAsia"/>
-        </w:rPr>
-        <w:t>事件名(类型): 任意</w:t>
-      </w:r>
-    </w:p>
-    <w:p>
-      <w:pPr>
-        <w:numPr>
-          <w:ilvl w:val="1"/>
-          <w:numId w:val="40"/>
-        </w:numPr>
-        <w:spacing w:line="360" w:lineRule="auto"/>
-        <w:jc w:val="left"/>
-      </w:pPr>
-      <w:r>
-        <w:rPr>
-          <w:rFonts w:hint="eastAsia"/>
-        </w:rPr>
-        <w:t>回调函数: 通过形参接收数据, 在函数体处理事件</w:t>
-      </w:r>
-    </w:p>
-    <w:p>
-      <w:pPr>
-        <w:numPr>
-          <w:ilvl w:val="0"/>
-          <w:numId w:val="40"/>
-        </w:numPr>
-        <w:spacing w:line="360" w:lineRule="auto"/>
-        <w:jc w:val="left"/>
-        <w:rPr>
-          <w:rFonts w:asciiTheme="minorHAnsi" w:hAnsiTheme="majorEastAsia" w:eastAsiaTheme="majorEastAsia" w:cstheme="majorEastAsia"/>
-          <w:color w:val="000000"/>
-          <w:szCs w:val="21"/>
-        </w:rPr>
-      </w:pPr>
-      <w:r>
-        <w:rPr>
-          <w:rFonts w:hint="eastAsia" w:asciiTheme="minorHAnsi" w:hAnsiTheme="majorEastAsia" w:eastAsiaTheme="majorEastAsia" w:cstheme="majorEastAsia"/>
-          <w:color w:val="000000"/>
-          <w:szCs w:val="21"/>
-        </w:rPr>
-        <w:t>触发事件(编码, 发布消息)</w:t>
-      </w:r>
-    </w:p>
-    <w:p>
-      <w:pPr>
-        <w:numPr>
-          <w:ilvl w:val="1"/>
-          <w:numId w:val="40"/>
-        </w:numPr>
-        <w:spacing w:line="360" w:lineRule="auto"/>
-        <w:jc w:val="left"/>
-      </w:pPr>
-      <w:r>
-        <w:rPr>
-          <w:rFonts w:hint="eastAsia"/>
-        </w:rPr>
-        <w:t>(事件名类型): 与绑定的事件监听的事件名一致</w:t>
-      </w:r>
-    </w:p>
-    <w:p>
-      <w:pPr>
-        <w:numPr>
-          <w:ilvl w:val="1"/>
-          <w:numId w:val="40"/>
-        </w:numPr>
-        <w:spacing w:line="360" w:lineRule="auto"/>
-        <w:jc w:val="left"/>
-      </w:pPr>
-      <w:r>
-        <w:rPr>
-          <w:rFonts w:hint="eastAsia"/>
-        </w:rPr>
-        <w:t>数据: 会自动传递给回调函数</w:t>
-      </w:r>
-    </w:p>
-    <w:p>
-      <w:pPr>
-        <w:pStyle w:val="3"/>
-      </w:pPr>
-      <w:r>
-        <w:rPr>
-          <w:rFonts w:hint="eastAsia"/>
-        </w:rPr>
-        <w:t>5.3. ES6常用新语法</w:t>
-      </w:r>
-    </w:p>
-    <w:p>
-      <w:pPr>
-        <w:numPr>
-          <w:ilvl w:val="0"/>
-          <w:numId w:val="41"/>
-        </w:numPr>
-        <w:spacing w:line="360" w:lineRule="auto"/>
-        <w:jc w:val="left"/>
-        <w:rPr>
-          <w:rFonts w:asciiTheme="minorHAnsi" w:hAnsiTheme="majorEastAsia" w:eastAsiaTheme="majorEastAsia" w:cstheme="majorEastAsia"/>
-          <w:color w:val="000000"/>
-          <w:szCs w:val="21"/>
-        </w:rPr>
-      </w:pPr>
-      <w:r>
-        <w:rPr>
-          <w:rFonts w:hint="eastAsia" w:asciiTheme="minorHAnsi" w:hAnsiTheme="majorEastAsia" w:eastAsiaTheme="majorEastAsia" w:cstheme="majorEastAsia"/>
-          <w:color w:val="000000"/>
-          <w:szCs w:val="21"/>
-        </w:rPr>
-        <w:t>定义常量/变量:  const/let</w:t>
-      </w:r>
-    </w:p>
-    <w:p>
-      <w:pPr>
-        <w:numPr>
-          <w:ilvl w:val="0"/>
-          <w:numId w:val="41"/>
-        </w:numPr>
-        <w:spacing w:line="360" w:lineRule="auto"/>
-        <w:jc w:val="left"/>
-        <w:rPr>
-          <w:rFonts w:asciiTheme="minorHAnsi" w:hAnsiTheme="majorEastAsia" w:eastAsiaTheme="majorEastAsia" w:cstheme="majorEastAsia"/>
-          <w:color w:val="000000"/>
-          <w:szCs w:val="21"/>
-        </w:rPr>
-      </w:pPr>
-      <w:r>
-        <w:rPr>
-          <w:rFonts w:hint="eastAsia" w:asciiTheme="minorHAnsi" w:hAnsiTheme="majorEastAsia" w:eastAsiaTheme="majorEastAsia" w:cstheme="majorEastAsia"/>
-          <w:color w:val="000000"/>
-          <w:szCs w:val="21"/>
-        </w:rPr>
-        <w:t xml:space="preserve">解构赋值: let {a, b} = this.props  function fn({name})  {}  fn({name: </w:t>
-      </w:r>
-      <w:r>
-        <w:rPr>
-          <w:rFonts w:asciiTheme="minorHAnsi" w:hAnsiTheme="majorEastAsia" w:eastAsiaTheme="majorEastAsia" w:cstheme="majorEastAsia"/>
-          <w:color w:val="000000"/>
-          <w:szCs w:val="21"/>
-        </w:rPr>
-        <w:t>‘</w:t>
-      </w:r>
-      <w:r>
-        <w:rPr>
-          <w:rFonts w:hint="eastAsia" w:asciiTheme="minorHAnsi" w:hAnsiTheme="majorEastAsia" w:eastAsiaTheme="majorEastAsia" w:cstheme="majorEastAsia"/>
-          <w:color w:val="000000"/>
-          <w:szCs w:val="21"/>
-        </w:rPr>
-        <w:t>tom</w:t>
-      </w:r>
-      <w:r>
-        <w:rPr>
-          <w:rFonts w:asciiTheme="minorHAnsi" w:hAnsiTheme="majorEastAsia" w:eastAsiaTheme="majorEastAsia" w:cstheme="majorEastAsia"/>
-          <w:color w:val="000000"/>
-          <w:szCs w:val="21"/>
-        </w:rPr>
-        <w:t>’</w:t>
-      </w:r>
-      <w:r>
-        <w:rPr>
-          <w:rFonts w:hint="eastAsia" w:asciiTheme="minorHAnsi" w:hAnsiTheme="majorEastAsia" w:eastAsiaTheme="majorEastAsia" w:cstheme="majorEastAsia"/>
-          <w:color w:val="000000"/>
-          <w:szCs w:val="21"/>
-        </w:rPr>
-        <w:t>})</w:t>
-      </w:r>
-    </w:p>
-    <w:p>
-      <w:pPr>
-        <w:numPr>
-          <w:ilvl w:val="0"/>
-          <w:numId w:val="41"/>
-        </w:numPr>
-        <w:spacing w:line="360" w:lineRule="auto"/>
-        <w:jc w:val="left"/>
-        <w:rPr>
-          <w:rFonts w:asciiTheme="minorHAnsi" w:hAnsiTheme="majorEastAsia" w:eastAsiaTheme="majorEastAsia" w:cstheme="majorEastAsia"/>
-          <w:color w:val="000000"/>
-          <w:szCs w:val="21"/>
-        </w:rPr>
-      </w:pPr>
-      <w:r>
-        <w:rPr>
-          <w:rFonts w:hint="eastAsia" w:asciiTheme="minorHAnsi" w:hAnsiTheme="majorEastAsia" w:eastAsiaTheme="majorEastAsia" w:cstheme="majorEastAsia"/>
-          <w:color w:val="000000"/>
-          <w:szCs w:val="21"/>
-        </w:rPr>
-        <w:t>对象的简洁表达: {a, b}</w:t>
-      </w:r>
-    </w:p>
-    <w:p>
-      <w:pPr>
-        <w:numPr>
-          <w:ilvl w:val="0"/>
-          <w:numId w:val="41"/>
-        </w:numPr>
-        <w:spacing w:line="360" w:lineRule="auto"/>
-        <w:jc w:val="left"/>
-        <w:rPr>
-          <w:rFonts w:asciiTheme="minorHAnsi" w:hAnsiTheme="majorEastAsia" w:eastAsiaTheme="majorEastAsia" w:cstheme="majorEastAsia"/>
-          <w:color w:val="000000"/>
-          <w:szCs w:val="21"/>
-        </w:rPr>
-      </w:pPr>
-      <w:r>
-        <w:rPr>
-          <w:rFonts w:hint="eastAsia" w:asciiTheme="minorHAnsi" w:hAnsiTheme="majorEastAsia" w:eastAsiaTheme="majorEastAsia" w:cstheme="majorEastAsia"/>
-          <w:color w:val="000000"/>
-          <w:szCs w:val="21"/>
-        </w:rPr>
-        <w:t xml:space="preserve">箭头函数: </w:t>
-      </w:r>
-    </w:p>
-    <w:p>
-      <w:pPr>
-        <w:numPr>
-          <w:ilvl w:val="1"/>
-          <w:numId w:val="42"/>
-        </w:numPr>
-        <w:spacing w:line="360" w:lineRule="auto"/>
-        <w:jc w:val="left"/>
-      </w:pPr>
-      <w:r>
-        <w:rPr>
-          <w:rFonts w:hint="eastAsia"/>
-        </w:rPr>
-        <w:t>常用场景</w:t>
-      </w:r>
-    </w:p>
-    <w:p>
-      <w:pPr>
-        <w:ind w:left="420" w:firstLine="420"/>
-      </w:pPr>
-      <w:r>
-        <w:rPr>
-          <w:rFonts w:hint="eastAsia"/>
-        </w:rPr>
-        <w:t>* 组件的自定义方法: xxx = () =&gt; {}</w:t>
-      </w:r>
-    </w:p>
-    <w:p>
-      <w:pPr>
-        <w:ind w:left="420" w:firstLine="420"/>
-      </w:pPr>
-      <w:r>
-        <w:rPr>
-          <w:rFonts w:hint="eastAsia"/>
-        </w:rPr>
-        <w:t>* 参数匿名函数</w:t>
-      </w:r>
-    </w:p>
-    <w:p>
-      <w:pPr>
-        <w:numPr>
-          <w:ilvl w:val="1"/>
-          <w:numId w:val="42"/>
-        </w:numPr>
-        <w:spacing w:line="360" w:lineRule="auto"/>
-        <w:jc w:val="left"/>
-      </w:pPr>
-      <w:r>
-        <w:rPr>
-          <w:rFonts w:hint="eastAsia"/>
-        </w:rPr>
-        <w:t>优点:</w:t>
-      </w:r>
-    </w:p>
-    <w:p>
-      <w:r>
-        <w:rPr>
-          <w:rFonts w:hint="eastAsia"/>
-        </w:rPr>
-        <w:tab/>
-      </w:r>
-      <w:r>
-        <w:rPr>
-          <w:rFonts w:hint="eastAsia"/>
-        </w:rPr>
-        <w:tab/>
-      </w:r>
-      <w:r>
-        <w:rPr>
-          <w:rFonts w:hint="eastAsia"/>
-        </w:rPr>
-        <w:t>* 简洁</w:t>
-      </w:r>
-    </w:p>
-    <w:p>
-      <w:r>
-        <w:rPr>
-          <w:rFonts w:hint="eastAsia"/>
-        </w:rPr>
-        <w:tab/>
-      </w:r>
-      <w:r>
-        <w:rPr>
-          <w:rFonts w:hint="eastAsia"/>
-        </w:rPr>
-        <w:tab/>
-      </w:r>
-      <w:r>
-        <w:rPr>
-          <w:rFonts w:hint="eastAsia"/>
-        </w:rPr>
-        <w:t>* 没有自己的this,使用引用this查找的是外部this</w:t>
-      </w:r>
-    </w:p>
-    <w:p>
-      <w:pPr>
-        <w:numPr>
-          <w:ilvl w:val="0"/>
-          <w:numId w:val="41"/>
-        </w:numPr>
-        <w:spacing w:line="360" w:lineRule="auto"/>
-        <w:jc w:val="left"/>
-      </w:pPr>
-      <w:r>
-        <w:rPr>
-          <w:rFonts w:hint="eastAsia" w:asciiTheme="minorHAnsi" w:hAnsiTheme="majorEastAsia" w:eastAsiaTheme="majorEastAsia" w:cstheme="majorEastAsia"/>
-          <w:color w:val="000000"/>
-          <w:szCs w:val="21"/>
-        </w:rPr>
-        <w:t xml:space="preserve">扩展(三点)运算符: </w:t>
-      </w:r>
-      <w:r>
-        <w:rPr>
-          <w:rFonts w:hint="eastAsia"/>
-        </w:rPr>
-        <w:t>拆解对象(const MyProps = {}, &lt;Xxx {...MyProps}&gt;)</w:t>
-      </w:r>
-    </w:p>
-    <w:p>
-      <w:pPr>
-        <w:numPr>
-          <w:ilvl w:val="0"/>
-          <w:numId w:val="41"/>
-        </w:numPr>
-        <w:spacing w:line="360" w:lineRule="auto"/>
-        <w:jc w:val="left"/>
-        <w:rPr>
-          <w:rFonts w:asciiTheme="minorHAnsi" w:hAnsiTheme="majorEastAsia" w:eastAsiaTheme="majorEastAsia" w:cstheme="majorEastAsia"/>
-          <w:color w:val="000000"/>
-          <w:szCs w:val="21"/>
-        </w:rPr>
-      </w:pPr>
-      <w:r>
-        <w:rPr>
-          <w:rFonts w:hint="eastAsia" w:asciiTheme="minorHAnsi" w:hAnsiTheme="majorEastAsia" w:eastAsiaTheme="majorEastAsia" w:cstheme="majorEastAsia"/>
-          <w:color w:val="000000"/>
-          <w:szCs w:val="21"/>
-        </w:rPr>
-        <w:t>类:  class/extends/constructor/super</w:t>
-      </w:r>
-    </w:p>
-    <w:p>
-      <w:pPr>
-        <w:numPr>
-          <w:ilvl w:val="0"/>
-          <w:numId w:val="41"/>
-        </w:numPr>
-        <w:spacing w:line="360" w:lineRule="auto"/>
-        <w:jc w:val="left"/>
-        <w:rPr>
-          <w:sz w:val="24"/>
-          <w:szCs w:val="24"/>
-        </w:rPr>
-      </w:pPr>
-      <w:r>
-        <w:rPr>
-          <w:rFonts w:hint="eastAsia" w:asciiTheme="minorHAnsi" w:hAnsiTheme="majorEastAsia" w:eastAsiaTheme="majorEastAsia" w:cstheme="majorEastAsia"/>
-          <w:color w:val="000000"/>
-          <w:szCs w:val="21"/>
-        </w:rPr>
-        <w:t>ES6模块化:  export default | import</w:t>
-      </w:r>
-    </w:p>
-    <w:p>
-      <w:pPr>
-        <w:numPr>
-          <w:ilvl w:val="0"/>
-          <w:numId w:val="41"/>
-        </w:numPr>
-        <w:spacing w:line="360" w:lineRule="auto"/>
-        <w:jc w:val="left"/>
-        <w:rPr>
-          <w:sz w:val="24"/>
-          <w:szCs w:val="24"/>
-        </w:rPr>
-      </w:pPr>
-      <w:r>
-        <w:rPr>
-          <w:rFonts w:hint="eastAsia" w:asciiTheme="minorHAnsi" w:hAnsiTheme="majorEastAsia" w:eastAsiaTheme="majorEastAsia" w:cstheme="majorEastAsia"/>
-          <w:color w:val="000000"/>
-          <w:szCs w:val="21"/>
-        </w:rPr>
-        <w:t>promise</w:t>
-      </w:r>
-    </w:p>
-    <w:p>
-      <w:pPr>
-        <w:numPr>
-          <w:ilvl w:val="0"/>
-          <w:numId w:val="41"/>
-        </w:numPr>
-        <w:spacing w:line="360" w:lineRule="auto"/>
-        <w:jc w:val="left"/>
-        <w:rPr>
-          <w:sz w:val="24"/>
-          <w:szCs w:val="24"/>
-        </w:rPr>
-      </w:pPr>
-      <w:r>
-        <w:rPr>
-          <w:rFonts w:hint="eastAsia" w:asciiTheme="minorHAnsi" w:hAnsiTheme="majorEastAsia" w:eastAsiaTheme="majorEastAsia" w:cstheme="majorEastAsia"/>
-          <w:color w:val="000000"/>
-          <w:szCs w:val="21"/>
-        </w:rPr>
-        <w:t>async/await</w:t>
-      </w:r>
-    </w:p>
-    <w:p>
-      <w:pPr>
-        <w:pStyle w:val="2"/>
-        <w:rPr>
-          <w:sz w:val="36"/>
-          <w:szCs w:val="36"/>
-        </w:rPr>
-      </w:pPr>
-      <w:r>
-        <w:rPr>
-          <w:rFonts w:hint="eastAsia"/>
-          <w:sz w:val="36"/>
-          <w:szCs w:val="36"/>
-        </w:rPr>
-        <w:t>第6章：react-router</w:t>
-      </w:r>
-      <w:r>
-        <w:rPr>
-          <w:sz w:val="36"/>
-          <w:szCs w:val="36"/>
-        </w:rPr>
-        <w:t>5</w:t>
-      </w:r>
-    </w:p>
-    <w:p>
-      <w:pPr>
-        <w:pStyle w:val="3"/>
-      </w:pPr>
-      <w:r>
-        <w:rPr>
-          <w:rFonts w:hint="eastAsia"/>
-        </w:rPr>
-        <w:t>6.1. 相关理解</w:t>
-      </w:r>
-    </w:p>
-    <w:p>
-      <w:pPr>
-        <w:pStyle w:val="4"/>
-        <w:rPr>
-          <w:sz w:val="28"/>
-          <w:szCs w:val="28"/>
-        </w:rPr>
-      </w:pPr>
-      <w:r>
-        <w:rPr>
-          <w:rFonts w:hint="eastAsia"/>
-          <w:sz w:val="28"/>
-          <w:szCs w:val="28"/>
-        </w:rPr>
-        <w:t>6.1.1. react-router-dom的理解</w:t>
-      </w:r>
-    </w:p>
-    <w:p>
-      <w:pPr>
-        <w:numPr>
-          <w:ilvl w:val="0"/>
-          <w:numId w:val="43"/>
-        </w:numPr>
-        <w:spacing w:line="360" w:lineRule="auto"/>
-        <w:jc w:val="left"/>
-        <w:rPr>
-          <w:rFonts w:asciiTheme="minorHAnsi" w:hAnsiTheme="majorEastAsia" w:eastAsiaTheme="majorEastAsia" w:cstheme="majorEastAsia"/>
-          <w:color w:val="000000"/>
-          <w:szCs w:val="21"/>
-        </w:rPr>
-      </w:pPr>
-      <w:r>
-        <w:rPr>
-          <w:rFonts w:hint="eastAsia" w:asciiTheme="minorHAnsi" w:hAnsiTheme="majorEastAsia" w:eastAsiaTheme="majorEastAsia" w:cstheme="majorEastAsia"/>
-          <w:color w:val="000000"/>
-          <w:szCs w:val="21"/>
-        </w:rPr>
-        <w:t>react的一个插件库</w:t>
-      </w:r>
-    </w:p>
-    <w:p>
-      <w:pPr>
-        <w:numPr>
-          <w:ilvl w:val="0"/>
-          <w:numId w:val="43"/>
-        </w:numPr>
-        <w:spacing w:line="360" w:lineRule="auto"/>
-        <w:jc w:val="left"/>
-        <w:rPr>
-          <w:rFonts w:asciiTheme="minorHAnsi" w:hAnsiTheme="majorEastAsia" w:eastAsiaTheme="majorEastAsia" w:cstheme="majorEastAsia"/>
-          <w:color w:val="000000"/>
-          <w:szCs w:val="21"/>
-        </w:rPr>
-      </w:pPr>
-      <w:r>
-        <w:rPr>
-          <w:rFonts w:hint="eastAsia" w:asciiTheme="minorHAnsi" w:hAnsiTheme="majorEastAsia" w:eastAsiaTheme="majorEastAsia" w:cstheme="majorEastAsia"/>
-          <w:color w:val="000000"/>
-          <w:szCs w:val="21"/>
-        </w:rPr>
-        <w:tab/>
-      </w:r>
-      <w:r>
-        <w:rPr>
-          <w:rFonts w:hint="eastAsia" w:asciiTheme="minorHAnsi" w:hAnsiTheme="majorEastAsia" w:eastAsiaTheme="majorEastAsia" w:cstheme="majorEastAsia"/>
-          <w:color w:val="000000"/>
-          <w:szCs w:val="21"/>
-        </w:rPr>
-        <w:t>专门用来实现一个SPA应用</w:t>
-      </w:r>
-    </w:p>
-    <w:p>
-      <w:pPr>
-        <w:numPr>
-          <w:ilvl w:val="0"/>
-          <w:numId w:val="43"/>
-        </w:numPr>
-        <w:spacing w:line="360" w:lineRule="auto"/>
-        <w:jc w:val="left"/>
-        <w:rPr>
-          <w:rFonts w:asciiTheme="minorHAnsi" w:hAnsiTheme="majorEastAsia" w:eastAsiaTheme="majorEastAsia" w:cstheme="majorEastAsia"/>
-          <w:color w:val="000000"/>
-          <w:szCs w:val="21"/>
-        </w:rPr>
-      </w:pPr>
-      <w:r>
-        <w:rPr>
-          <w:rFonts w:hint="eastAsia" w:asciiTheme="minorHAnsi" w:hAnsiTheme="majorEastAsia" w:eastAsiaTheme="majorEastAsia" w:cstheme="majorEastAsia"/>
-          <w:color w:val="000000"/>
-          <w:szCs w:val="21"/>
-        </w:rPr>
-        <w:tab/>
-      </w:r>
-      <w:r>
-        <w:rPr>
-          <w:rFonts w:hint="eastAsia" w:asciiTheme="minorHAnsi" w:hAnsiTheme="majorEastAsia" w:eastAsiaTheme="majorEastAsia" w:cstheme="majorEastAsia"/>
-          <w:color w:val="000000"/>
-          <w:szCs w:val="21"/>
-        </w:rPr>
-        <w:t>基于react的项目基本都会用到此库</w:t>
-      </w:r>
-    </w:p>
-    <w:p>
-      <w:pPr>
-        <w:pStyle w:val="4"/>
-        <w:rPr>
-          <w:sz w:val="28"/>
-          <w:szCs w:val="28"/>
-        </w:rPr>
-      </w:pPr>
-      <w:r>
-        <w:rPr>
-          <w:rFonts w:hint="eastAsia"/>
-          <w:sz w:val="28"/>
-          <w:szCs w:val="28"/>
-        </w:rPr>
-        <w:t>6.1.2. SPA的理解</w:t>
-      </w:r>
-    </w:p>
-    <w:p>
-      <w:pPr>
-        <w:numPr>
-          <w:ilvl w:val="0"/>
-          <w:numId w:val="44"/>
-        </w:numPr>
-        <w:spacing w:line="360" w:lineRule="auto"/>
-        <w:jc w:val="left"/>
-        <w:rPr>
-          <w:rFonts w:asciiTheme="minorHAnsi" w:hAnsiTheme="majorEastAsia" w:eastAsiaTheme="majorEastAsia" w:cstheme="majorEastAsia"/>
-          <w:color w:val="000000"/>
-          <w:szCs w:val="21"/>
-        </w:rPr>
-      </w:pPr>
-      <w:r>
-        <w:rPr>
-          <w:rFonts w:hint="eastAsia" w:asciiTheme="minorHAnsi" w:hAnsiTheme="majorEastAsia" w:eastAsiaTheme="majorEastAsia" w:cstheme="majorEastAsia"/>
-          <w:color w:val="000000"/>
-          <w:szCs w:val="21"/>
-        </w:rPr>
-        <w:t>单页Web应用（single page web application，SPA）</w:t>
-      </w:r>
-    </w:p>
-    <w:p>
-      <w:pPr>
-        <w:numPr>
-          <w:ilvl w:val="0"/>
-          <w:numId w:val="44"/>
-        </w:numPr>
-        <w:spacing w:line="360" w:lineRule="auto"/>
-        <w:jc w:val="left"/>
-        <w:rPr>
-          <w:rFonts w:asciiTheme="minorHAnsi" w:hAnsiTheme="majorEastAsia" w:eastAsiaTheme="majorEastAsia" w:cstheme="majorEastAsia"/>
-          <w:color w:val="000000"/>
-          <w:szCs w:val="21"/>
-        </w:rPr>
-      </w:pPr>
-      <w:r>
-        <w:rPr>
-          <w:rFonts w:hint="eastAsia" w:asciiTheme="minorHAnsi" w:hAnsiTheme="majorEastAsia" w:eastAsiaTheme="majorEastAsia" w:cstheme="majorEastAsia"/>
-          <w:color w:val="000000"/>
-          <w:szCs w:val="21"/>
-        </w:rPr>
-        <w:tab/>
-      </w:r>
-      <w:r>
-        <w:rPr>
-          <w:rFonts w:hint="eastAsia" w:asciiTheme="minorHAnsi" w:hAnsiTheme="majorEastAsia" w:eastAsiaTheme="majorEastAsia" w:cstheme="majorEastAsia"/>
-          <w:color w:val="000000"/>
-          <w:szCs w:val="21"/>
-        </w:rPr>
-        <w:t>整个应用只有一个完整的页面</w:t>
-      </w:r>
-    </w:p>
-    <w:p>
-      <w:pPr>
-        <w:numPr>
-          <w:ilvl w:val="0"/>
-          <w:numId w:val="44"/>
-        </w:numPr>
-        <w:spacing w:line="360" w:lineRule="auto"/>
-        <w:jc w:val="left"/>
-        <w:rPr>
-          <w:rFonts w:asciiTheme="minorHAnsi" w:hAnsiTheme="majorEastAsia" w:eastAsiaTheme="majorEastAsia" w:cstheme="majorEastAsia"/>
-          <w:color w:val="000000"/>
-          <w:szCs w:val="21"/>
-        </w:rPr>
-      </w:pPr>
-      <w:r>
-        <w:rPr>
-          <w:rFonts w:hint="eastAsia" w:asciiTheme="minorHAnsi" w:hAnsiTheme="majorEastAsia" w:eastAsiaTheme="majorEastAsia" w:cstheme="majorEastAsia"/>
-          <w:color w:val="000000"/>
-          <w:szCs w:val="21"/>
-        </w:rPr>
-        <w:tab/>
-      </w:r>
-      <w:r>
-        <w:rPr>
-          <w:rFonts w:hint="eastAsia" w:asciiTheme="minorHAnsi" w:hAnsiTheme="majorEastAsia" w:eastAsiaTheme="majorEastAsia" w:cstheme="majorEastAsia"/>
-          <w:color w:val="000000"/>
-          <w:szCs w:val="21"/>
-        </w:rPr>
-        <w:t>点击页面中的链接不会刷新页面, 本身也不会向服务器发请求</w:t>
-      </w:r>
-    </w:p>
-    <w:p>
-      <w:pPr>
-        <w:numPr>
-          <w:ilvl w:val="0"/>
-          <w:numId w:val="44"/>
-        </w:numPr>
-        <w:spacing w:line="360" w:lineRule="auto"/>
-        <w:jc w:val="left"/>
-        <w:rPr>
-          <w:rFonts w:asciiTheme="minorHAnsi" w:hAnsiTheme="majorEastAsia" w:eastAsiaTheme="majorEastAsia" w:cstheme="majorEastAsia"/>
-          <w:color w:val="000000"/>
-          <w:szCs w:val="21"/>
-        </w:rPr>
-      </w:pPr>
-      <w:r>
-        <w:rPr>
-          <w:rFonts w:hint="eastAsia" w:asciiTheme="minorHAnsi" w:hAnsiTheme="majorEastAsia" w:eastAsiaTheme="majorEastAsia" w:cstheme="majorEastAsia"/>
-          <w:color w:val="000000"/>
-          <w:szCs w:val="21"/>
-        </w:rPr>
-        <w:tab/>
-      </w:r>
-      <w:r>
-        <w:rPr>
-          <w:rFonts w:hint="eastAsia" w:asciiTheme="minorHAnsi" w:hAnsiTheme="majorEastAsia" w:eastAsiaTheme="majorEastAsia" w:cstheme="majorEastAsia"/>
-          <w:color w:val="000000"/>
-          <w:szCs w:val="21"/>
-        </w:rPr>
-        <w:t>当点击路由链接时, 只会做页面的局部更新</w:t>
-      </w:r>
-    </w:p>
-    <w:p>
-      <w:pPr>
-        <w:numPr>
-          <w:ilvl w:val="0"/>
-          <w:numId w:val="44"/>
-        </w:numPr>
-        <w:spacing w:line="360" w:lineRule="auto"/>
-        <w:jc w:val="left"/>
-        <w:rPr>
-          <w:rFonts w:asciiTheme="minorHAnsi" w:hAnsiTheme="majorEastAsia" w:eastAsiaTheme="majorEastAsia" w:cstheme="majorEastAsia"/>
-          <w:color w:val="000000"/>
-          <w:szCs w:val="21"/>
-        </w:rPr>
-      </w:pPr>
-      <w:r>
-        <w:rPr>
-          <w:rFonts w:hint="eastAsia" w:asciiTheme="minorHAnsi" w:hAnsiTheme="majorEastAsia" w:eastAsiaTheme="majorEastAsia" w:cstheme="majorEastAsia"/>
-          <w:color w:val="000000"/>
-          <w:szCs w:val="21"/>
-        </w:rPr>
-        <w:tab/>
-      </w:r>
-      <w:r>
-        <w:rPr>
-          <w:rFonts w:hint="eastAsia" w:asciiTheme="minorHAnsi" w:hAnsiTheme="majorEastAsia" w:eastAsiaTheme="majorEastAsia" w:cstheme="majorEastAsia"/>
-          <w:color w:val="000000"/>
-          <w:szCs w:val="21"/>
-        </w:rPr>
-        <w:t>数据都需要通过ajax请求获取, 并在前端异步展现</w:t>
-      </w:r>
-    </w:p>
-    <w:p>
-      <w:pPr>
-        <w:pStyle w:val="4"/>
-        <w:rPr>
-          <w:sz w:val="28"/>
-          <w:szCs w:val="28"/>
-        </w:rPr>
-      </w:pPr>
-      <w:r>
-        <w:rPr>
-          <w:rFonts w:hint="eastAsia"/>
-          <w:sz w:val="28"/>
-          <w:szCs w:val="28"/>
-        </w:rPr>
-        <w:t>6.1.3. 路由的理解</w:t>
-      </w:r>
-    </w:p>
-    <w:p>
-      <w:pPr>
-        <w:numPr>
-          <w:ilvl w:val="0"/>
-          <w:numId w:val="45"/>
-        </w:numPr>
-        <w:spacing w:line="360" w:lineRule="auto"/>
-        <w:jc w:val="left"/>
-        <w:rPr>
-          <w:rFonts w:asciiTheme="minorHAnsi" w:hAnsiTheme="majorEastAsia" w:eastAsiaTheme="majorEastAsia" w:cstheme="majorEastAsia"/>
-          <w:color w:val="000000"/>
-          <w:szCs w:val="21"/>
-        </w:rPr>
-      </w:pPr>
-      <w:r>
-        <w:rPr>
-          <w:rFonts w:hint="eastAsia" w:asciiTheme="minorHAnsi" w:hAnsiTheme="majorEastAsia" w:eastAsiaTheme="majorEastAsia" w:cstheme="majorEastAsia"/>
-          <w:color w:val="000000"/>
-          <w:szCs w:val="21"/>
-        </w:rPr>
-        <w:t>什么是路由?</w:t>
-      </w:r>
-    </w:p>
-    <w:p>
-      <w:pPr>
-        <w:numPr>
-          <w:ilvl w:val="1"/>
-          <w:numId w:val="45"/>
-        </w:numPr>
-        <w:spacing w:line="360" w:lineRule="auto"/>
-        <w:jc w:val="left"/>
-        <w:rPr>
-          <w:rFonts w:asciiTheme="minorHAnsi" w:hAnsiTheme="majorEastAsia" w:eastAsiaTheme="majorEastAsia" w:cstheme="majorEastAsia"/>
-          <w:color w:val="000000"/>
-          <w:szCs w:val="21"/>
-        </w:rPr>
-      </w:pPr>
-      <w:r>
-        <w:rPr>
-          <w:rFonts w:hint="eastAsia" w:asciiTheme="minorHAnsi" w:hAnsiTheme="majorEastAsia" w:eastAsiaTheme="majorEastAsia" w:cstheme="majorEastAsia"/>
-          <w:color w:val="000000"/>
-          <w:szCs w:val="21"/>
-        </w:rPr>
-        <w:t>一个路由就是一个映射关系(key:value)</w:t>
-      </w:r>
-    </w:p>
-    <w:p>
-      <w:pPr>
-        <w:numPr>
-          <w:ilvl w:val="1"/>
-          <w:numId w:val="45"/>
-        </w:numPr>
-        <w:spacing w:line="360" w:lineRule="auto"/>
-        <w:jc w:val="left"/>
-        <w:rPr>
-          <w:rFonts w:asciiTheme="minorHAnsi" w:hAnsiTheme="majorEastAsia" w:eastAsiaTheme="majorEastAsia" w:cstheme="majorEastAsia"/>
-          <w:color w:val="000000"/>
-          <w:szCs w:val="21"/>
-        </w:rPr>
-      </w:pPr>
-      <w:r>
-        <w:rPr>
-          <w:rFonts w:hint="eastAsia" w:asciiTheme="minorHAnsi" w:hAnsiTheme="majorEastAsia" w:eastAsiaTheme="majorEastAsia" w:cstheme="majorEastAsia"/>
-          <w:color w:val="000000"/>
-          <w:szCs w:val="21"/>
-        </w:rPr>
-        <w:t>key为路由路径, value可能是function/component</w:t>
-      </w:r>
-    </w:p>
-    <w:p>
-      <w:pPr>
-        <w:numPr>
-          <w:ilvl w:val="0"/>
-          <w:numId w:val="45"/>
-        </w:numPr>
-        <w:spacing w:line="360" w:lineRule="auto"/>
-        <w:jc w:val="left"/>
-        <w:rPr>
-          <w:rFonts w:asciiTheme="minorHAnsi" w:hAnsiTheme="majorEastAsia" w:eastAsiaTheme="majorEastAsia" w:cstheme="majorEastAsia"/>
-          <w:color w:val="000000"/>
-          <w:szCs w:val="21"/>
-        </w:rPr>
-      </w:pPr>
-      <w:r>
-        <w:rPr>
-          <w:rFonts w:hint="eastAsia" w:asciiTheme="minorHAnsi" w:hAnsiTheme="majorEastAsia" w:eastAsiaTheme="majorEastAsia" w:cstheme="majorEastAsia"/>
-          <w:color w:val="000000"/>
-          <w:szCs w:val="21"/>
-        </w:rPr>
-        <w:t>路由分类</w:t>
-      </w:r>
-    </w:p>
-    <w:p>
-      <w:pPr>
-        <w:numPr>
-          <w:ilvl w:val="1"/>
-          <w:numId w:val="45"/>
-        </w:numPr>
-        <w:spacing w:line="360" w:lineRule="auto"/>
-        <w:jc w:val="left"/>
-        <w:rPr>
-          <w:rFonts w:asciiTheme="minorHAnsi" w:hAnsiTheme="majorEastAsia" w:eastAsiaTheme="majorEastAsia" w:cstheme="majorEastAsia"/>
-          <w:color w:val="000000"/>
-          <w:szCs w:val="21"/>
-        </w:rPr>
-      </w:pPr>
-      <w:r>
-        <w:rPr>
-          <w:rFonts w:hint="eastAsia" w:asciiTheme="minorHAnsi" w:hAnsiTheme="majorEastAsia" w:eastAsiaTheme="majorEastAsia" w:cstheme="majorEastAsia"/>
-          <w:color w:val="000000"/>
-          <w:szCs w:val="21"/>
-        </w:rPr>
-        <w:t>后台路由: node服务器端路由, value是function, 用来处理客户端提交的请求并返回一个响应数据</w:t>
-      </w:r>
-    </w:p>
-    <w:p>
-      <w:pPr>
-        <w:numPr>
-          <w:ilvl w:val="1"/>
-          <w:numId w:val="45"/>
-        </w:numPr>
-        <w:spacing w:line="360" w:lineRule="auto"/>
-        <w:jc w:val="left"/>
-        <w:rPr>
-          <w:rFonts w:asciiTheme="minorHAnsi" w:hAnsiTheme="majorEastAsia" w:eastAsiaTheme="majorEastAsia" w:cstheme="majorEastAsia"/>
-          <w:color w:val="000000"/>
-          <w:szCs w:val="21"/>
-        </w:rPr>
-      </w:pPr>
-      <w:r>
-        <w:rPr>
-          <w:rFonts w:hint="eastAsia" w:asciiTheme="minorHAnsi" w:hAnsiTheme="majorEastAsia" w:eastAsiaTheme="majorEastAsia" w:cstheme="majorEastAsia"/>
-          <w:color w:val="000000"/>
-          <w:szCs w:val="21"/>
-        </w:rPr>
-        <w:t xml:space="preserve">前台路由: 浏览器端路由, value是component, 当请求的是路由path时, 浏览器端前没有发送http请求, 但界面会更新显示对应的组件 </w:t>
-      </w:r>
-    </w:p>
-    <w:p>
-      <w:pPr>
-        <w:numPr>
-          <w:ilvl w:val="0"/>
-          <w:numId w:val="45"/>
-        </w:numPr>
-        <w:spacing w:line="360" w:lineRule="auto"/>
-        <w:jc w:val="left"/>
-        <w:rPr>
-          <w:rFonts w:asciiTheme="minorHAnsi" w:hAnsiTheme="majorEastAsia" w:eastAsiaTheme="majorEastAsia" w:cstheme="majorEastAsia"/>
-          <w:color w:val="000000"/>
-          <w:szCs w:val="21"/>
-        </w:rPr>
-      </w:pPr>
-      <w:r>
-        <w:rPr>
-          <w:rFonts w:hint="eastAsia" w:asciiTheme="minorHAnsi" w:hAnsiTheme="majorEastAsia" w:eastAsiaTheme="majorEastAsia" w:cstheme="majorEastAsia"/>
-          <w:color w:val="000000"/>
-          <w:szCs w:val="21"/>
-        </w:rPr>
-        <w:t>后台路由</w:t>
-      </w:r>
-    </w:p>
-    <w:p>
-      <w:pPr>
-        <w:numPr>
-          <w:ilvl w:val="1"/>
-          <w:numId w:val="45"/>
-        </w:numPr>
-        <w:spacing w:line="360" w:lineRule="auto"/>
-        <w:jc w:val="left"/>
-        <w:rPr>
-          <w:rFonts w:asciiTheme="minorHAnsi" w:hAnsiTheme="majorEastAsia" w:eastAsiaTheme="majorEastAsia" w:cstheme="majorEastAsia"/>
-          <w:color w:val="000000"/>
-          <w:szCs w:val="21"/>
-        </w:rPr>
-      </w:pPr>
-      <w:r>
-        <w:rPr>
-          <w:rFonts w:hint="eastAsia" w:asciiTheme="minorHAnsi" w:hAnsiTheme="majorEastAsia" w:eastAsiaTheme="majorEastAsia" w:cstheme="majorEastAsia"/>
-          <w:color w:val="000000"/>
-          <w:szCs w:val="21"/>
-        </w:rPr>
-        <w:t>注册路由: router.get(path, function(req, res))</w:t>
-      </w:r>
-    </w:p>
-    <w:p>
-      <w:pPr>
-        <w:numPr>
-          <w:ilvl w:val="1"/>
-          <w:numId w:val="45"/>
-        </w:numPr>
-        <w:spacing w:line="360" w:lineRule="auto"/>
-        <w:jc w:val="left"/>
-        <w:rPr>
-          <w:rFonts w:asciiTheme="minorHAnsi" w:hAnsiTheme="majorEastAsia" w:eastAsiaTheme="majorEastAsia" w:cstheme="majorEastAsia"/>
-          <w:color w:val="000000"/>
-          <w:szCs w:val="21"/>
-        </w:rPr>
-      </w:pPr>
-      <w:r>
-        <w:rPr>
-          <w:rFonts w:hint="eastAsia" w:asciiTheme="minorHAnsi" w:hAnsiTheme="majorEastAsia" w:eastAsiaTheme="majorEastAsia" w:cstheme="majorEastAsia"/>
-          <w:color w:val="000000"/>
-          <w:szCs w:val="21"/>
-        </w:rPr>
-        <w:t>当node接收到一个请求时, 根据请求路径找到匹配的路由, 调用路由中的函数来处理请求, 返回响应数据</w:t>
-      </w:r>
-    </w:p>
-    <w:p>
-      <w:pPr>
-        <w:numPr>
-          <w:ilvl w:val="0"/>
-          <w:numId w:val="45"/>
-        </w:numPr>
-        <w:spacing w:line="360" w:lineRule="auto"/>
-        <w:jc w:val="left"/>
-        <w:rPr>
-          <w:rFonts w:asciiTheme="minorHAnsi" w:hAnsiTheme="majorEastAsia" w:eastAsiaTheme="majorEastAsia" w:cstheme="majorEastAsia"/>
-          <w:color w:val="000000"/>
-          <w:szCs w:val="21"/>
-        </w:rPr>
-      </w:pPr>
-      <w:r>
-        <w:rPr>
-          <w:rFonts w:hint="eastAsia" w:asciiTheme="minorHAnsi" w:hAnsiTheme="majorEastAsia" w:eastAsiaTheme="majorEastAsia" w:cstheme="majorEastAsia"/>
-          <w:color w:val="000000"/>
-          <w:szCs w:val="21"/>
-        </w:rPr>
-        <w:tab/>
-      </w:r>
-      <w:r>
-        <w:rPr>
-          <w:rFonts w:hint="eastAsia" w:asciiTheme="minorHAnsi" w:hAnsiTheme="majorEastAsia" w:eastAsiaTheme="majorEastAsia" w:cstheme="majorEastAsia"/>
-          <w:color w:val="000000"/>
-          <w:szCs w:val="21"/>
-        </w:rPr>
-        <w:t>前端路由</w:t>
-      </w:r>
-    </w:p>
-    <w:p>
-      <w:pPr>
-        <w:numPr>
-          <w:ilvl w:val="1"/>
-          <w:numId w:val="45"/>
-        </w:numPr>
-        <w:spacing w:line="360" w:lineRule="auto"/>
-        <w:jc w:val="left"/>
-        <w:rPr>
-          <w:rFonts w:asciiTheme="minorHAnsi" w:hAnsiTheme="majorEastAsia" w:eastAsiaTheme="majorEastAsia" w:cstheme="majorEastAsia"/>
-          <w:color w:val="000000"/>
-          <w:szCs w:val="21"/>
-        </w:rPr>
-      </w:pPr>
-      <w:r>
-        <w:rPr>
-          <w:rFonts w:hint="eastAsia" w:asciiTheme="minorHAnsi" w:hAnsiTheme="majorEastAsia" w:eastAsiaTheme="majorEastAsia" w:cstheme="majorEastAsia"/>
-          <w:color w:val="000000"/>
-          <w:szCs w:val="21"/>
-        </w:rPr>
-        <w:t>注册路由: &lt;Route path="/about" component={About}&gt;</w:t>
-      </w:r>
-    </w:p>
-    <w:p>
-      <w:pPr>
-        <w:numPr>
-          <w:ilvl w:val="1"/>
-          <w:numId w:val="45"/>
-        </w:numPr>
-        <w:spacing w:line="360" w:lineRule="auto"/>
-        <w:jc w:val="left"/>
-        <w:rPr>
-          <w:rFonts w:asciiTheme="minorHAnsi" w:hAnsiTheme="majorEastAsia" w:eastAsiaTheme="majorEastAsia" w:cstheme="majorEastAsia"/>
-          <w:color w:val="000000"/>
-          <w:szCs w:val="21"/>
-        </w:rPr>
-      </w:pPr>
-      <w:r>
-        <w:rPr>
-          <w:rFonts w:hint="eastAsia" w:asciiTheme="minorHAnsi" w:hAnsiTheme="majorEastAsia" w:eastAsiaTheme="majorEastAsia" w:cstheme="majorEastAsia"/>
-          <w:color w:val="000000"/>
-          <w:szCs w:val="21"/>
-        </w:rPr>
-        <w:t>当浏览器的hash变为/about时, 当前路由组件就会变为About组件</w:t>
-      </w:r>
-    </w:p>
-    <w:p>
-      <w:pPr>
-        <w:pStyle w:val="4"/>
-      </w:pPr>
-      <w:r>
-        <w:rPr>
-          <w:rFonts w:hint="eastAsia"/>
-          <w:sz w:val="28"/>
-          <w:szCs w:val="28"/>
-        </w:rPr>
-        <w:t>6.1.4. 前端路由的实现</w:t>
-      </w:r>
-    </w:p>
-    <w:p>
-      <w:pPr>
-        <w:numPr>
-          <w:ilvl w:val="0"/>
-          <w:numId w:val="46"/>
-        </w:numPr>
-        <w:spacing w:line="360" w:lineRule="auto"/>
-        <w:jc w:val="left"/>
-        <w:rPr>
-          <w:rFonts w:asciiTheme="minorHAnsi" w:hAnsiTheme="majorEastAsia" w:eastAsiaTheme="majorEastAsia" w:cstheme="majorEastAsia"/>
-          <w:color w:val="000000"/>
-          <w:szCs w:val="21"/>
-        </w:rPr>
-      </w:pPr>
-      <w:r>
-        <w:rPr>
-          <w:rFonts w:hint="eastAsia" w:asciiTheme="minorHAnsi" w:hAnsiTheme="majorEastAsia" w:eastAsiaTheme="majorEastAsia" w:cstheme="majorEastAsia"/>
-          <w:color w:val="000000"/>
-          <w:szCs w:val="21"/>
-        </w:rPr>
-        <w:t>history库</w:t>
-      </w:r>
-    </w:p>
-    <w:p>
-      <w:pPr>
-        <w:numPr>
-          <w:ilvl w:val="1"/>
-          <w:numId w:val="47"/>
-        </w:numPr>
-        <w:spacing w:line="360" w:lineRule="auto"/>
-        <w:jc w:val="left"/>
-        <w:rPr>
-          <w:rFonts w:asciiTheme="minorHAnsi" w:hAnsiTheme="majorEastAsia" w:eastAsiaTheme="majorEastAsia" w:cstheme="majorEastAsia"/>
-          <w:color w:val="000000"/>
-          <w:szCs w:val="21"/>
-        </w:rPr>
-      </w:pPr>
-      <w:r>
-        <w:rPr>
-          <w:rFonts w:hint="eastAsia" w:asciiTheme="minorHAnsi" w:hAnsiTheme="majorEastAsia" w:eastAsiaTheme="majorEastAsia" w:cstheme="majorEastAsia"/>
-          <w:color w:val="000000"/>
-          <w:szCs w:val="21"/>
-        </w:rPr>
-        <w:t xml:space="preserve">网址: </w:t>
-      </w:r>
-      <w:r>
-        <w:fldChar w:fldCharType="begin"/>
-      </w:r>
-      <w:r>
-        <w:instrText xml:space="preserve"> HYPERLINK "https://github.com/ReactTraining/history" </w:instrText>
-      </w:r>
-      <w:r>
-        <w:fldChar w:fldCharType="separate"/>
-      </w:r>
-      <w:r>
-        <w:rPr>
-          <w:rStyle w:val="15"/>
-          <w:rFonts w:hint="eastAsia" w:asciiTheme="minorHAnsi" w:hAnsiTheme="majorEastAsia" w:eastAsiaTheme="majorEastAsia" w:cstheme="majorEastAsia"/>
-          <w:color w:val="000000"/>
-          <w:szCs w:val="21"/>
-        </w:rPr>
-        <w:t>https://github.com/ReactTraining/history</w:t>
-      </w:r>
-      <w:r>
-        <w:rPr>
-          <w:rStyle w:val="15"/>
-          <w:rFonts w:hint="eastAsia" w:asciiTheme="minorHAnsi" w:hAnsiTheme="majorEastAsia" w:eastAsiaTheme="majorEastAsia" w:cstheme="majorEastAsia"/>
-          <w:color w:val="000000"/>
-          <w:szCs w:val="21"/>
-        </w:rPr>
-        <w:fldChar w:fldCharType="end"/>
-      </w:r>
-    </w:p>
-    <w:p>
-      <w:pPr>
-        <w:numPr>
-          <w:ilvl w:val="1"/>
-          <w:numId w:val="47"/>
-        </w:numPr>
-        <w:spacing w:line="360" w:lineRule="auto"/>
-        <w:jc w:val="left"/>
-        <w:rPr>
-          <w:rFonts w:asciiTheme="minorHAnsi" w:hAnsiTheme="majorEastAsia" w:eastAsiaTheme="majorEastAsia" w:cstheme="majorEastAsia"/>
-          <w:color w:val="000000"/>
-          <w:szCs w:val="21"/>
-        </w:rPr>
-      </w:pPr>
-      <w:r>
-        <w:rPr>
-          <w:rFonts w:hint="eastAsia" w:asciiTheme="minorHAnsi" w:hAnsiTheme="majorEastAsia" w:eastAsiaTheme="majorEastAsia" w:cstheme="majorEastAsia"/>
-          <w:color w:val="000000"/>
-          <w:szCs w:val="21"/>
-        </w:rPr>
-        <w:t>管理浏览器会话历史(history)的工具库</w:t>
-      </w:r>
-    </w:p>
-    <w:p>
-      <w:pPr>
-        <w:numPr>
-          <w:ilvl w:val="1"/>
-          <w:numId w:val="47"/>
-        </w:numPr>
-        <w:spacing w:line="360" w:lineRule="auto"/>
-        <w:jc w:val="left"/>
-        <w:rPr>
-          <w:rFonts w:asciiTheme="minorHAnsi" w:hAnsiTheme="majorEastAsia" w:eastAsiaTheme="majorEastAsia" w:cstheme="majorEastAsia"/>
-          <w:color w:val="000000"/>
-          <w:szCs w:val="21"/>
-        </w:rPr>
-      </w:pPr>
-      <w:r>
-        <w:rPr>
-          <w:rFonts w:hint="eastAsia" w:asciiTheme="minorHAnsi" w:hAnsiTheme="majorEastAsia" w:eastAsiaTheme="majorEastAsia" w:cstheme="majorEastAsia"/>
-          <w:color w:val="000000"/>
-          <w:szCs w:val="21"/>
-        </w:rPr>
-        <w:t>包装的是原生BOM中window.history和window.location.hash</w:t>
-      </w:r>
-    </w:p>
-    <w:p>
-      <w:pPr>
-        <w:numPr>
-          <w:ilvl w:val="0"/>
-          <w:numId w:val="46"/>
-        </w:numPr>
-        <w:spacing w:line="360" w:lineRule="auto"/>
-        <w:jc w:val="left"/>
-        <w:rPr>
-          <w:rFonts w:asciiTheme="minorHAnsi" w:hAnsiTheme="majorEastAsia" w:eastAsiaTheme="majorEastAsia" w:cstheme="majorEastAsia"/>
-          <w:color w:val="000000"/>
-          <w:szCs w:val="21"/>
-        </w:rPr>
-      </w:pPr>
-      <w:r>
-        <w:rPr>
-          <w:rFonts w:hint="eastAsia" w:asciiTheme="minorHAnsi" w:hAnsiTheme="majorEastAsia" w:eastAsiaTheme="majorEastAsia" w:cstheme="majorEastAsia"/>
-          <w:color w:val="000000"/>
-          <w:szCs w:val="21"/>
-        </w:rPr>
-        <w:t>history API</w:t>
-      </w:r>
-    </w:p>
-    <w:p>
-      <w:pPr>
-        <w:numPr>
-          <w:ilvl w:val="1"/>
-          <w:numId w:val="48"/>
-        </w:numPr>
-        <w:spacing w:line="360" w:lineRule="auto"/>
-        <w:jc w:val="left"/>
-        <w:rPr>
-          <w:rFonts w:asciiTheme="minorHAnsi" w:hAnsiTheme="majorEastAsia" w:eastAsiaTheme="majorEastAsia" w:cstheme="majorEastAsia"/>
-          <w:color w:val="000000"/>
-          <w:szCs w:val="21"/>
-        </w:rPr>
-      </w:pPr>
-      <w:r>
-        <w:rPr>
-          <w:rFonts w:hint="eastAsia" w:asciiTheme="minorHAnsi" w:hAnsiTheme="majorEastAsia" w:eastAsiaTheme="majorEastAsia" w:cstheme="majorEastAsia"/>
-          <w:color w:val="000000"/>
-          <w:szCs w:val="21"/>
-        </w:rPr>
-        <w:t>History.createBrowserHistory(): 得到封装window.history的管理对象</w:t>
-      </w:r>
-    </w:p>
-    <w:p>
-      <w:pPr>
-        <w:numPr>
-          <w:ilvl w:val="1"/>
-          <w:numId w:val="48"/>
-        </w:numPr>
-        <w:spacing w:line="360" w:lineRule="auto"/>
-        <w:jc w:val="left"/>
-        <w:rPr>
-          <w:rFonts w:asciiTheme="minorHAnsi" w:hAnsiTheme="majorEastAsia" w:eastAsiaTheme="majorEastAsia" w:cstheme="majorEastAsia"/>
-          <w:color w:val="000000"/>
-          <w:szCs w:val="21"/>
-        </w:rPr>
-      </w:pPr>
-      <w:r>
-        <w:rPr>
-          <w:rFonts w:hint="eastAsia" w:asciiTheme="minorHAnsi" w:hAnsiTheme="majorEastAsia" w:eastAsiaTheme="majorEastAsia" w:cstheme="majorEastAsia"/>
-          <w:color w:val="000000"/>
-          <w:szCs w:val="21"/>
-        </w:rPr>
-        <w:t>History.createHashHistory(): 得到封装window.location.hash的管理对象</w:t>
-      </w:r>
-    </w:p>
-    <w:p>
-      <w:pPr>
-        <w:numPr>
-          <w:ilvl w:val="1"/>
-          <w:numId w:val="48"/>
-        </w:numPr>
-        <w:spacing w:line="360" w:lineRule="auto"/>
-        <w:jc w:val="left"/>
-        <w:rPr>
-          <w:rFonts w:asciiTheme="minorHAnsi" w:hAnsiTheme="majorEastAsia" w:eastAsiaTheme="majorEastAsia" w:cstheme="majorEastAsia"/>
-          <w:color w:val="000000"/>
-          <w:szCs w:val="21"/>
-        </w:rPr>
-      </w:pPr>
-      <w:r>
-        <w:rPr>
-          <w:rFonts w:hint="eastAsia" w:asciiTheme="minorHAnsi" w:hAnsiTheme="majorEastAsia" w:eastAsiaTheme="majorEastAsia" w:cstheme="majorEastAsia"/>
-          <w:color w:val="000000"/>
-          <w:szCs w:val="21"/>
-        </w:rPr>
-        <w:t>history.push(): 添加一个新的历史记录</w:t>
-      </w:r>
-    </w:p>
-    <w:p>
-      <w:pPr>
-        <w:numPr>
-          <w:ilvl w:val="1"/>
-          <w:numId w:val="48"/>
-        </w:numPr>
-        <w:spacing w:line="360" w:lineRule="auto"/>
-        <w:jc w:val="left"/>
-        <w:rPr>
-          <w:rFonts w:asciiTheme="minorHAnsi" w:hAnsiTheme="majorEastAsia" w:eastAsiaTheme="majorEastAsia" w:cstheme="majorEastAsia"/>
-          <w:color w:val="000000"/>
-          <w:szCs w:val="21"/>
-        </w:rPr>
-      </w:pPr>
-      <w:r>
-        <w:rPr>
-          <w:rFonts w:hint="eastAsia" w:asciiTheme="minorHAnsi" w:hAnsiTheme="majorEastAsia" w:eastAsiaTheme="majorEastAsia" w:cstheme="majorEastAsia"/>
-          <w:color w:val="000000"/>
-          <w:szCs w:val="21"/>
-        </w:rPr>
-        <w:t>history.replace(): 用一个新的历史记录替换当前的记录</w:t>
-      </w:r>
-    </w:p>
-    <w:p>
-      <w:pPr>
-        <w:numPr>
-          <w:ilvl w:val="1"/>
-          <w:numId w:val="48"/>
-        </w:numPr>
-        <w:spacing w:line="360" w:lineRule="auto"/>
-        <w:jc w:val="left"/>
-        <w:rPr>
-          <w:rFonts w:asciiTheme="minorHAnsi" w:hAnsiTheme="majorEastAsia" w:eastAsiaTheme="majorEastAsia" w:cstheme="majorEastAsia"/>
-          <w:color w:val="000000"/>
-          <w:szCs w:val="21"/>
-        </w:rPr>
-      </w:pPr>
-      <w:r>
-        <w:rPr>
-          <w:rFonts w:hint="eastAsia" w:asciiTheme="minorHAnsi" w:hAnsiTheme="majorEastAsia" w:eastAsiaTheme="majorEastAsia" w:cstheme="majorEastAsia"/>
-          <w:color w:val="000000"/>
-          <w:szCs w:val="21"/>
-        </w:rPr>
-        <w:t>history.goBack(): 回退到上一个历史记录</w:t>
-      </w:r>
-    </w:p>
-    <w:p>
-      <w:pPr>
-        <w:numPr>
-          <w:ilvl w:val="1"/>
-          <w:numId w:val="48"/>
-        </w:numPr>
-        <w:spacing w:line="360" w:lineRule="auto"/>
-        <w:jc w:val="left"/>
-        <w:rPr>
-          <w:rFonts w:asciiTheme="minorHAnsi" w:hAnsiTheme="majorEastAsia" w:eastAsiaTheme="majorEastAsia" w:cstheme="majorEastAsia"/>
-          <w:color w:val="000000"/>
-          <w:szCs w:val="21"/>
-        </w:rPr>
-      </w:pPr>
-      <w:r>
-        <w:rPr>
-          <w:rFonts w:hint="eastAsia" w:asciiTheme="minorHAnsi" w:hAnsiTheme="majorEastAsia" w:eastAsiaTheme="majorEastAsia" w:cstheme="majorEastAsia"/>
-          <w:color w:val="000000"/>
-          <w:szCs w:val="21"/>
-        </w:rPr>
-        <w:t>history.goForword(): 前进到下一个历史记录</w:t>
-      </w:r>
-    </w:p>
-    <w:p>
-      <w:pPr>
-        <w:numPr>
-          <w:ilvl w:val="1"/>
-          <w:numId w:val="48"/>
-        </w:numPr>
-        <w:spacing w:line="360" w:lineRule="auto"/>
-        <w:jc w:val="left"/>
-        <w:rPr>
-          <w:rFonts w:asciiTheme="minorHAnsi" w:hAnsiTheme="majorEastAsia" w:eastAsiaTheme="majorEastAsia" w:cstheme="majorEastAsia"/>
-          <w:color w:val="000000"/>
-          <w:szCs w:val="21"/>
-        </w:rPr>
-      </w:pPr>
-      <w:r>
-        <w:rPr>
-          <w:rFonts w:hint="eastAsia" w:asciiTheme="minorHAnsi" w:hAnsiTheme="majorEastAsia" w:eastAsiaTheme="majorEastAsia" w:cstheme="majorEastAsia"/>
-          <w:color w:val="000000"/>
-          <w:szCs w:val="21"/>
-        </w:rPr>
-        <w:t>history.listen(function(location){}): 监视历史记录的变化</w:t>
-      </w:r>
-    </w:p>
-    <w:p>
-      <w:pPr>
-        <w:numPr>
-          <w:ilvl w:val="0"/>
-          <w:numId w:val="46"/>
-        </w:numPr>
-        <w:spacing w:line="360" w:lineRule="auto"/>
-        <w:jc w:val="left"/>
-        <w:rPr>
-          <w:rFonts w:asciiTheme="minorHAnsi" w:hAnsiTheme="majorEastAsia" w:eastAsiaTheme="majorEastAsia" w:cstheme="majorEastAsia"/>
-          <w:color w:val="000000"/>
-          <w:szCs w:val="21"/>
-        </w:rPr>
-      </w:pPr>
-      <w:r>
-        <w:rPr>
-          <w:rFonts w:hint="eastAsia" w:asciiTheme="minorHAnsi" w:hAnsiTheme="majorEastAsia" w:eastAsiaTheme="majorEastAsia" w:cstheme="majorEastAsia"/>
-          <w:color w:val="000000"/>
-          <w:szCs w:val="21"/>
-        </w:rPr>
-        <w:t>测试</w:t>
-      </w:r>
-    </w:p>
-    <w:p>
-      <w:pPr>
-        <w:ind w:firstLine="420"/>
-        <w:jc w:val="left"/>
-        <w:rPr>
-          <w:sz w:val="24"/>
-          <w:szCs w:val="24"/>
-        </w:rPr>
-      </w:pPr>
-      <w:r>
-        <w:rPr>
-          <w:rFonts w:hint="eastAsia"/>
-          <w:sz w:val="24"/>
-          <w:szCs w:val="24"/>
-        </w:rPr>
-        <w:object>
-          <v:shape id="_x0000_i1034" o:spt="75" type="#_x0000_t75" style="height:65.65pt;width:72pt;" o:ole="t" filled="f" o:preferrelative="t" stroked="f" coordsize="21600,21600">
-            <v:path/>
-            <v:fill on="f" focussize="0,0"/>
-            <v:stroke on="f" joinstyle="miter"/>
-            <v:imagedata r:id="rId38" o:title=""/>
-            <o:lock v:ext="edit" aspectratio="t"/>
-            <w10:wrap type="none"/>
-            <w10:anchorlock/>
-          </v:shape>
-          <o:OLEObject Type="Embed" ProgID="Package" ShapeID="_x0000_i1034" DrawAspect="Icon" ObjectID="_1468075734" r:id="rId37">
-            <o:LockedField>false</o:LockedField>
-          </o:OLEObject>
-        </w:object>
-      </w:r>
-      <w:r>
-        <w:rPr>
-          <w:rFonts w:hint="eastAsia"/>
-          <w:sz w:val="24"/>
-          <w:szCs w:val="24"/>
-        </w:rPr>
-        <w:t xml:space="preserve">   </w:t>
-      </w:r>
-      <w:r>
-        <w:rPr>
-          <w:rFonts w:hint="eastAsia"/>
-          <w:sz w:val="24"/>
-          <w:szCs w:val="24"/>
-        </w:rPr>
-        <w:object>
-          <v:shape id="_x0000_i1035" o:spt="75" type="#_x0000_t75" style="height:65.65pt;width:72pt;" o:ole="t" filled="f" o:preferrelative="t" stroked="f" coordsize="21600,21600">
-            <v:path/>
-            <v:fill on="f" focussize="0,0"/>
-            <v:stroke on="f" joinstyle="miter"/>
-            <v:imagedata r:id="rId40" o:title=""/>
-            <o:lock v:ext="edit" aspectratio="t"/>
-            <w10:wrap type="none"/>
-            <w10:anchorlock/>
-          </v:shape>
-          <o:OLEObject Type="Embed" ProgID="Package" ShapeID="_x0000_i1035" DrawAspect="Icon" ObjectID="_1468075735" r:id="rId39">
-            <o:LockedField>false</o:LockedField>
-          </o:OLEObject>
-        </w:object>
-      </w:r>
-    </w:p>
-    <w:tbl>
-      <w:tblPr>
-        <w:tblStyle w:val="13"/>
-        <w:tblW w:w="8522" w:type="dxa"/>
-        <w:tblInd w:w="0" w:type="dxa"/>
-        <w:tblBorders>
-          <w:top w:val="single" w:color="auto" w:sz="4" w:space="0"/>
-          <w:left w:val="single" w:color="auto" w:sz="4" w:space="0"/>
-          <w:bottom w:val="single" w:color="auto" w:sz="4" w:space="0"/>
-          <w:right w:val="single" w:color="auto" w:sz="4" w:space="0"/>
-          <w:insideH w:val="single" w:color="auto" w:sz="4" w:space="0"/>
-          <w:insideV w:val="single" w:color="auto" w:sz="4" w:space="0"/>
-        </w:tblBorders>
-        <w:tblLayout w:type="fixed"/>
-        <w:tblCellMar>
-          <w:top w:w="0" w:type="dxa"/>
-          <w:left w:w="108" w:type="dxa"/>
-          <w:bottom w:w="0" w:type="dxa"/>
-          <w:right w:w="108" w:type="dxa"/>
-        </w:tblCellMar>
-      </w:tblPr>
-      <w:tblGrid>
-        <w:gridCol w:w="8522"/>
-      </w:tblGrid>
-      <w:tr>
-        <w:tblPrEx>
-          <w:tblBorders>
-            <w:top w:val="single" w:color="auto" w:sz="4" w:space="0"/>
-            <w:left w:val="single" w:color="auto" w:sz="4" w:space="0"/>
-            <w:bottom w:val="single" w:color="auto" w:sz="4" w:space="0"/>
-            <w:right w:val="single" w:color="auto" w:sz="4" w:space="0"/>
-            <w:insideH w:val="single" w:color="auto" w:sz="4" w:space="0"/>
-            <w:insideV w:val="single" w:color="auto" w:sz="4" w:space="0"/>
-          </w:tblBorders>
-          <w:tblCellMar>
-            <w:top w:w="0" w:type="dxa"/>
-            <w:left w:w="108" w:type="dxa"/>
-            <w:bottom w:w="0" w:type="dxa"/>
-            <w:right w:w="108" w:type="dxa"/>
-          </w:tblCellMar>
-        </w:tblPrEx>
-        <w:tc>
-          <w:tcPr>
-            <w:tcW w:w="8522" w:type="dxa"/>
-          </w:tcPr>
-          <w:p>
-            <w:pPr>
-              <w:pStyle w:val="10"/>
-              <w:widowControl/>
-              <w:shd w:val="clear" w:color="auto" w:fill="FFFFFF"/>
-              <w:rPr>
-                <w:rFonts w:hint="default"/>
-              </w:rPr>
-            </w:pPr>
-            <w:bookmarkStart w:id="3" w:name="OLE_LINK1"/>
-            <w:bookmarkStart w:id="4" w:name="OLE_LINK2"/>
+            <w:bookmarkStart w:id="3" w:name="OLE_LINK2"/>
+            <w:bookmarkStart w:id="4" w:name="OLE_LINK1"/>
             <w:r>
               <w:rPr>
                 <w:rFonts w:hint="default" w:ascii="Consolas" w:hAnsi="Consolas" w:eastAsia="Consolas" w:cs="Consolas"/>
@@ -41791,9 +41865,9 @@
           <w:color w:val="C00000"/>
         </w:rPr>
       </w:pPr>
-      <w:bookmarkStart w:id="5" w:name="_Toc30359_WPSOffice_Level2"/>
-      <w:bookmarkStart w:id="6" w:name="_Toc2789_WPSOffice_Level2"/>
-      <w:bookmarkStart w:id="7" w:name="_Toc24578_WPSOffice_Level2"/>
+      <w:bookmarkStart w:id="5" w:name="_Toc2789_WPSOffice_Level2"/>
+      <w:bookmarkStart w:id="6" w:name="_Toc24578_WPSOffice_Level2"/>
+      <w:bookmarkStart w:id="7" w:name="_Toc30359_WPSOffice_Level2"/>
       <w:r>
         <w:rPr>
           <w:rFonts w:hint="eastAsia"/>

--- a/尚硅谷-React全家桶.docx
+++ b/尚硅谷-React全家桶.docx
@@ -4210,14 +4210,6 @@
       </w:tblGrid>
       <w:tr>
         <w:tblPrEx>
-          <w:tblBorders>
-            <w:top w:val="single" w:color="auto" w:sz="4" w:space="0"/>
-            <w:left w:val="single" w:color="auto" w:sz="4" w:space="0"/>
-            <w:bottom w:val="single" w:color="auto" w:sz="4" w:space="0"/>
-            <w:right w:val="single" w:color="auto" w:sz="4" w:space="0"/>
-            <w:insideH w:val="single" w:color="auto" w:sz="4" w:space="0"/>
-            <w:insideV w:val="single" w:color="auto" w:sz="4" w:space="0"/>
-          </w:tblBorders>
           <w:tblCellMar>
             <w:top w:w="0" w:type="dxa"/>
             <w:left w:w="108" w:type="dxa"/>
@@ -12438,12 +12430,6 @@
             <w:insideH w:val="single" w:color="auto" w:sz="4" w:space="0"/>
             <w:insideV w:val="single" w:color="auto" w:sz="4" w:space="0"/>
           </w:tblBorders>
-          <w:tblCellMar>
-            <w:top w:w="0" w:type="dxa"/>
-            <w:left w:w="108" w:type="dxa"/>
-            <w:bottom w:w="0" w:type="dxa"/>
-            <w:right w:w="108" w:type="dxa"/>
-          </w:tblCellMar>
         </w:tblPrEx>
         <w:tc>
           <w:tcPr>
@@ -17766,9 +17752,9 @@
           <w:szCs w:val="28"/>
         </w:rPr>
       </w:pPr>
-      <w:bookmarkStart w:id="0" w:name="_Toc14806_WPSOffice_Level2"/>
-      <w:bookmarkStart w:id="1" w:name="_Toc5635_WPSOffice_Level2"/>
-      <w:bookmarkStart w:id="2" w:name="_Toc31080_WPSOffice_Level2"/>
+      <w:bookmarkStart w:id="0" w:name="_Toc5635_WPSOffice_Level2"/>
+      <w:bookmarkStart w:id="1" w:name="_Toc31080_WPSOffice_Level2"/>
+      <w:bookmarkStart w:id="2" w:name="_Toc14806_WPSOffice_Level2"/>
       <w:r>
         <w:rPr>
           <w:rFonts w:hint="eastAsia"/>
@@ -17781,2538 +17767,6 @@
       <w:bookmarkEnd w:id="0"/>
       <w:bookmarkEnd w:id="1"/>
       <w:bookmarkEnd w:id="2"/>
-    </w:p>
-    <w:tbl>
-      <w:tblPr>
-        <w:tblStyle w:val="13"/>
-        <w:tblW w:w="8522" w:type="dxa"/>
-        <w:tblInd w:w="0" w:type="dxa"/>
-        <w:tblBorders>
-          <w:top w:val="single" w:color="auto" w:sz="4" w:space="0"/>
-          <w:left w:val="single" w:color="auto" w:sz="4" w:space="0"/>
-          <w:bottom w:val="single" w:color="auto" w:sz="4" w:space="0"/>
-          <w:right w:val="single" w:color="auto" w:sz="4" w:space="0"/>
-          <w:insideH w:val="single" w:color="auto" w:sz="4" w:space="0"/>
-          <w:insideV w:val="single" w:color="auto" w:sz="4" w:space="0"/>
-        </w:tblBorders>
-        <w:tblLayout w:type="fixed"/>
-        <w:tblCellMar>
-          <w:top w:w="0" w:type="dxa"/>
-          <w:left w:w="108" w:type="dxa"/>
-          <w:bottom w:w="0" w:type="dxa"/>
-          <w:right w:w="108" w:type="dxa"/>
-        </w:tblCellMar>
-      </w:tblPr>
-      <w:tblGrid>
-        <w:gridCol w:w="8522"/>
-      </w:tblGrid>
-      <w:tr>
-        <w:tblPrEx>
-          <w:tblBorders>
-            <w:top w:val="single" w:color="auto" w:sz="4" w:space="0"/>
-            <w:left w:val="single" w:color="auto" w:sz="4" w:space="0"/>
-            <w:bottom w:val="single" w:color="auto" w:sz="4" w:space="0"/>
-            <w:right w:val="single" w:color="auto" w:sz="4" w:space="0"/>
-            <w:insideH w:val="single" w:color="auto" w:sz="4" w:space="0"/>
-            <w:insideV w:val="single" w:color="auto" w:sz="4" w:space="0"/>
-          </w:tblBorders>
-        </w:tblPrEx>
-        <w:tc>
-          <w:tcPr>
-            <w:tcW w:w="8522" w:type="dxa"/>
-          </w:tcPr>
-          <w:p>
-            <w:pPr>
-              <w:pStyle w:val="10"/>
-              <w:widowControl/>
-              <w:shd w:val="clear" w:color="auto" w:fill="FFFFFF"/>
-              <w:rPr>
-                <w:rFonts w:hint="default"/>
-                <w:sz w:val="18"/>
-                <w:szCs w:val="18"/>
-              </w:rPr>
-            </w:pPr>
-            <w:r>
-              <w:rPr>
-                <w:rFonts w:hint="default" w:ascii="Consolas" w:hAnsi="Consolas" w:eastAsia="Consolas" w:cs="Consolas"/>
-                <w:i/>
-                <w:color w:val="329632"/>
-                <w:sz w:val="18"/>
-                <w:szCs w:val="18"/>
-                <w:shd w:val="clear" w:color="auto" w:fill="FFFFFF"/>
-              </w:rPr>
-              <w:t xml:space="preserve">1). </w:t>
-            </w:r>
-            <w:r>
-              <w:rPr>
-                <w:i/>
-                <w:color w:val="329632"/>
-                <w:sz w:val="18"/>
-                <w:szCs w:val="18"/>
-                <w:shd w:val="clear" w:color="auto" w:fill="FFFFFF"/>
-              </w:rPr>
-              <w:t>方式一</w:t>
-            </w:r>
-            <w:r>
-              <w:rPr>
-                <w:rFonts w:hint="default" w:ascii="Consolas" w:hAnsi="Consolas" w:eastAsia="Consolas" w:cs="Consolas"/>
-                <w:i/>
-                <w:color w:val="329632"/>
-                <w:sz w:val="18"/>
-                <w:szCs w:val="18"/>
-                <w:shd w:val="clear" w:color="auto" w:fill="FFFFFF"/>
-              </w:rPr>
-              <w:t xml:space="preserve">: </w:t>
-            </w:r>
-            <w:r>
-              <w:rPr>
-                <w:i/>
-                <w:color w:val="329632"/>
-                <w:sz w:val="18"/>
-                <w:szCs w:val="18"/>
-                <w:shd w:val="clear" w:color="auto" w:fill="FFFFFF"/>
-              </w:rPr>
-              <w:t>通过</w:t>
-            </w:r>
-            <w:r>
-              <w:rPr>
-                <w:rFonts w:hint="default" w:ascii="Consolas" w:hAnsi="Consolas" w:eastAsia="Consolas" w:cs="Consolas"/>
-                <w:i/>
-                <w:color w:val="329632"/>
-                <w:sz w:val="18"/>
-                <w:szCs w:val="18"/>
-                <w:shd w:val="clear" w:color="auto" w:fill="FFFFFF"/>
-              </w:rPr>
-              <w:t>props</w:t>
-            </w:r>
-            <w:r>
-              <w:rPr>
-                <w:i/>
-                <w:color w:val="329632"/>
-                <w:sz w:val="18"/>
-                <w:szCs w:val="18"/>
-                <w:shd w:val="clear" w:color="auto" w:fill="FFFFFF"/>
-              </w:rPr>
-              <w:t>传递</w:t>
-            </w:r>
-            <w:r>
-              <w:rPr>
-                <w:i/>
-                <w:color w:val="329632"/>
-                <w:sz w:val="18"/>
-                <w:szCs w:val="18"/>
-                <w:shd w:val="clear" w:color="auto" w:fill="FFFFFF"/>
-              </w:rPr>
-              <w:br w:type="textWrapping"/>
-            </w:r>
-            <w:r>
-              <w:rPr>
-                <w:i/>
-                <w:color w:val="329632"/>
-                <w:sz w:val="18"/>
-                <w:szCs w:val="18"/>
-                <w:shd w:val="clear" w:color="auto" w:fill="FFFFFF"/>
-              </w:rPr>
-              <w:t xml:space="preserve">   通过</w:t>
-            </w:r>
-            <w:r>
-              <w:rPr>
-                <w:rFonts w:hint="default" w:ascii="Consolas" w:hAnsi="Consolas" w:eastAsia="Consolas" w:cs="Consolas"/>
-                <w:i/>
-                <w:color w:val="329632"/>
-                <w:sz w:val="18"/>
-                <w:szCs w:val="18"/>
-                <w:shd w:val="clear" w:color="auto" w:fill="FFFFFF"/>
-              </w:rPr>
-              <w:t>props</w:t>
-            </w:r>
-            <w:r>
-              <w:rPr>
-                <w:i/>
-                <w:color w:val="329632"/>
-                <w:sz w:val="18"/>
-                <w:szCs w:val="18"/>
-                <w:shd w:val="clear" w:color="auto" w:fill="FFFFFF"/>
-              </w:rPr>
-              <w:t>可以传递一般数据和函数数据</w:t>
-            </w:r>
-            <w:r>
-              <w:rPr>
-                <w:rFonts w:hint="default" w:ascii="Consolas" w:hAnsi="Consolas" w:eastAsia="Consolas" w:cs="Consolas"/>
-                <w:i/>
-                <w:color w:val="329632"/>
-                <w:sz w:val="18"/>
-                <w:szCs w:val="18"/>
-                <w:shd w:val="clear" w:color="auto" w:fill="FFFFFF"/>
-              </w:rPr>
-              <w:t xml:space="preserve">, </w:t>
-            </w:r>
-            <w:r>
-              <w:rPr>
-                <w:rFonts w:hint="default" w:ascii="Consolas" w:hAnsi="Consolas" w:eastAsia="Consolas" w:cs="Consolas"/>
-                <w:i/>
-                <w:color w:val="329632"/>
-                <w:sz w:val="18"/>
-                <w:szCs w:val="18"/>
-                <w:shd w:val="clear" w:color="auto" w:fill="FFFFFF"/>
-              </w:rPr>
-              <w:br w:type="textWrapping"/>
-            </w:r>
-            <w:r>
-              <w:rPr>
-                <w:rFonts w:hint="default" w:ascii="Consolas" w:hAnsi="Consolas" w:eastAsia="Consolas" w:cs="Consolas"/>
-                <w:i/>
-                <w:color w:val="329632"/>
-                <w:sz w:val="18"/>
-                <w:szCs w:val="18"/>
-                <w:shd w:val="clear" w:color="auto" w:fill="FFFFFF"/>
-              </w:rPr>
-              <w:t xml:space="preserve">   </w:t>
-            </w:r>
-            <w:r>
-              <w:rPr>
-                <w:i/>
-                <w:color w:val="329632"/>
-                <w:sz w:val="18"/>
-                <w:szCs w:val="18"/>
-                <w:shd w:val="clear" w:color="auto" w:fill="FFFFFF"/>
-              </w:rPr>
-              <w:t>一般数据</w:t>
-            </w:r>
-            <w:r>
-              <w:rPr>
-                <w:rFonts w:hint="default" w:ascii="Consolas" w:hAnsi="Consolas" w:eastAsia="Consolas" w:cs="Consolas"/>
-                <w:i/>
-                <w:color w:val="329632"/>
-                <w:sz w:val="18"/>
-                <w:szCs w:val="18"/>
-                <w:shd w:val="clear" w:color="auto" w:fill="FFFFFF"/>
-              </w:rPr>
-              <w:t>--&gt;</w:t>
-            </w:r>
-            <w:r>
-              <w:rPr>
-                <w:i/>
-                <w:color w:val="329632"/>
-                <w:sz w:val="18"/>
-                <w:szCs w:val="18"/>
-                <w:shd w:val="clear" w:color="auto" w:fill="FFFFFF"/>
-              </w:rPr>
-              <w:t>父组件向子组件</w:t>
-            </w:r>
-            <w:r>
-              <w:rPr>
-                <w:i/>
-                <w:color w:val="329632"/>
-                <w:sz w:val="18"/>
-                <w:szCs w:val="18"/>
-                <w:shd w:val="clear" w:color="auto" w:fill="FFFFFF"/>
-              </w:rPr>
-              <w:br w:type="textWrapping"/>
-            </w:r>
-            <w:r>
-              <w:rPr>
-                <w:i/>
-                <w:color w:val="329632"/>
-                <w:sz w:val="18"/>
-                <w:szCs w:val="18"/>
-                <w:shd w:val="clear" w:color="auto" w:fill="FFFFFF"/>
-              </w:rPr>
-              <w:t xml:space="preserve">   函数数据</w:t>
-            </w:r>
-            <w:r>
-              <w:rPr>
-                <w:rFonts w:hint="default" w:ascii="Consolas" w:hAnsi="Consolas" w:eastAsia="Consolas" w:cs="Consolas"/>
-                <w:i/>
-                <w:color w:val="329632"/>
-                <w:sz w:val="18"/>
-                <w:szCs w:val="18"/>
-                <w:shd w:val="clear" w:color="auto" w:fill="FFFFFF"/>
-              </w:rPr>
-              <w:t>--&gt;</w:t>
-            </w:r>
-            <w:r>
-              <w:rPr>
-                <w:i/>
-                <w:color w:val="329632"/>
-                <w:sz w:val="18"/>
-                <w:szCs w:val="18"/>
-                <w:shd w:val="clear" w:color="auto" w:fill="FFFFFF"/>
-              </w:rPr>
-              <w:t>子组件向父组件通信</w:t>
-            </w:r>
-            <w:r>
-              <w:rPr>
-                <w:i/>
-                <w:color w:val="329632"/>
-                <w:sz w:val="18"/>
-                <w:szCs w:val="18"/>
-                <w:shd w:val="clear" w:color="auto" w:fill="FFFFFF"/>
-              </w:rPr>
-              <w:br w:type="textWrapping"/>
-            </w:r>
-            <w:r>
-              <w:rPr>
-                <w:i/>
-                <w:color w:val="329632"/>
-                <w:sz w:val="18"/>
-                <w:szCs w:val="18"/>
-                <w:shd w:val="clear" w:color="auto" w:fill="FFFFFF"/>
-              </w:rPr>
-              <w:t xml:space="preserve">   缺点</w:t>
-            </w:r>
-            <w:r>
-              <w:rPr>
-                <w:rFonts w:hint="default" w:ascii="Consolas" w:hAnsi="Consolas" w:eastAsia="Consolas" w:cs="Consolas"/>
-                <w:i/>
-                <w:color w:val="329632"/>
-                <w:sz w:val="18"/>
-                <w:szCs w:val="18"/>
-                <w:shd w:val="clear" w:color="auto" w:fill="FFFFFF"/>
-              </w:rPr>
-              <w:t xml:space="preserve">: </w:t>
-            </w:r>
-            <w:r>
-              <w:rPr>
-                <w:i/>
-                <w:color w:val="329632"/>
-                <w:sz w:val="18"/>
-                <w:szCs w:val="18"/>
-                <w:shd w:val="clear" w:color="auto" w:fill="FFFFFF"/>
-              </w:rPr>
-              <w:t>只能一层一层传递</w:t>
-            </w:r>
-            <w:r>
-              <w:rPr>
-                <w:rFonts w:hint="default" w:ascii="Consolas" w:hAnsi="Consolas" w:eastAsia="Consolas" w:cs="Consolas"/>
-                <w:i/>
-                <w:color w:val="329632"/>
-                <w:sz w:val="18"/>
-                <w:szCs w:val="18"/>
-                <w:shd w:val="clear" w:color="auto" w:fill="FFFFFF"/>
-              </w:rPr>
-              <w:t>/</w:t>
-            </w:r>
-            <w:r>
-              <w:rPr>
-                <w:i/>
-                <w:color w:val="329632"/>
-                <w:sz w:val="18"/>
-                <w:szCs w:val="18"/>
-                <w:shd w:val="clear" w:color="auto" w:fill="FFFFFF"/>
-              </w:rPr>
-              <w:t>兄弟组件必须借助父组件</w:t>
-            </w:r>
-            <w:r>
-              <w:rPr>
-                <w:i/>
-                <w:color w:val="329632"/>
-                <w:sz w:val="18"/>
-                <w:szCs w:val="18"/>
-                <w:shd w:val="clear" w:color="auto" w:fill="FFFFFF"/>
-              </w:rPr>
-              <w:br w:type="textWrapping"/>
-            </w:r>
-            <w:r>
-              <w:rPr>
-                <w:rFonts w:hint="default" w:ascii="Consolas" w:hAnsi="Consolas" w:eastAsia="Consolas" w:cs="Consolas"/>
-                <w:i/>
-                <w:color w:val="329632"/>
-                <w:sz w:val="18"/>
-                <w:szCs w:val="18"/>
-                <w:shd w:val="clear" w:color="auto" w:fill="FFFFFF"/>
-              </w:rPr>
-              <w:t xml:space="preserve">2). </w:t>
-            </w:r>
-            <w:r>
-              <w:rPr>
-                <w:i/>
-                <w:color w:val="329632"/>
-                <w:sz w:val="18"/>
-                <w:szCs w:val="18"/>
-                <w:shd w:val="clear" w:color="auto" w:fill="FFFFFF"/>
-              </w:rPr>
-              <w:t>方式二</w:t>
-            </w:r>
-            <w:r>
-              <w:rPr>
-                <w:rFonts w:hint="default" w:ascii="Consolas" w:hAnsi="Consolas" w:eastAsia="Consolas" w:cs="Consolas"/>
-                <w:i/>
-                <w:color w:val="329632"/>
-                <w:sz w:val="18"/>
-                <w:szCs w:val="18"/>
-                <w:shd w:val="clear" w:color="auto" w:fill="FFFFFF"/>
-              </w:rPr>
-              <w:t xml:space="preserve">: </w:t>
-            </w:r>
-            <w:r>
-              <w:rPr>
-                <w:i/>
-                <w:color w:val="329632"/>
-                <w:sz w:val="18"/>
-                <w:szCs w:val="18"/>
-                <w:shd w:val="clear" w:color="auto" w:fill="FFFFFF"/>
-              </w:rPr>
-              <w:t>使用消息订阅</w:t>
-            </w:r>
-            <w:r>
-              <w:rPr>
-                <w:rFonts w:hint="default" w:ascii="Consolas" w:hAnsi="Consolas" w:eastAsia="Consolas" w:cs="Consolas"/>
-                <w:i/>
-                <w:color w:val="329632"/>
-                <w:sz w:val="18"/>
-                <w:szCs w:val="18"/>
-                <w:shd w:val="clear" w:color="auto" w:fill="FFFFFF"/>
-              </w:rPr>
-              <w:t>(subscribe)-</w:t>
-            </w:r>
-            <w:r>
-              <w:rPr>
-                <w:i/>
-                <w:color w:val="329632"/>
-                <w:sz w:val="18"/>
-                <w:szCs w:val="18"/>
-                <w:shd w:val="clear" w:color="auto" w:fill="FFFFFF"/>
-              </w:rPr>
-              <w:t>发布</w:t>
-            </w:r>
-            <w:r>
-              <w:rPr>
-                <w:rFonts w:hint="default" w:ascii="Consolas" w:hAnsi="Consolas" w:eastAsia="Consolas" w:cs="Consolas"/>
-                <w:i/>
-                <w:color w:val="329632"/>
-                <w:sz w:val="18"/>
-                <w:szCs w:val="18"/>
-                <w:shd w:val="clear" w:color="auto" w:fill="FFFFFF"/>
-              </w:rPr>
-              <w:t>(publish)</w:t>
-            </w:r>
-            <w:r>
-              <w:rPr>
-                <w:i/>
-                <w:color w:val="329632"/>
-                <w:sz w:val="18"/>
-                <w:szCs w:val="18"/>
-                <w:shd w:val="clear" w:color="auto" w:fill="FFFFFF"/>
-              </w:rPr>
-              <w:t>机制</w:t>
-            </w:r>
-            <w:r>
-              <w:rPr>
-                <w:i/>
-                <w:color w:val="329632"/>
-                <w:sz w:val="18"/>
-                <w:szCs w:val="18"/>
-                <w:shd w:val="clear" w:color="auto" w:fill="FFFFFF"/>
-              </w:rPr>
-              <w:br w:type="textWrapping"/>
-            </w:r>
-            <w:r>
-              <w:rPr>
-                <w:i/>
-                <w:color w:val="329632"/>
-                <w:sz w:val="18"/>
-                <w:szCs w:val="18"/>
-                <w:shd w:val="clear" w:color="auto" w:fill="FFFFFF"/>
-              </w:rPr>
-              <w:t xml:space="preserve">   实现库</w:t>
-            </w:r>
-            <w:r>
-              <w:rPr>
-                <w:rFonts w:hint="default" w:ascii="Consolas" w:hAnsi="Consolas" w:eastAsia="Consolas" w:cs="Consolas"/>
-                <w:i/>
-                <w:color w:val="329632"/>
-                <w:sz w:val="18"/>
-                <w:szCs w:val="18"/>
-                <w:shd w:val="clear" w:color="auto" w:fill="FFFFFF"/>
-              </w:rPr>
-              <w:t>: pubsub-js</w:t>
-            </w:r>
-            <w:r>
-              <w:rPr>
-                <w:rFonts w:hint="default" w:ascii="Consolas" w:hAnsi="Consolas" w:eastAsia="Consolas" w:cs="Consolas"/>
-                <w:i/>
-                <w:color w:val="329632"/>
-                <w:sz w:val="18"/>
-                <w:szCs w:val="18"/>
-                <w:shd w:val="clear" w:color="auto" w:fill="FFFFFF"/>
-              </w:rPr>
-              <w:br w:type="textWrapping"/>
-            </w:r>
-            <w:r>
-              <w:rPr>
-                <w:rFonts w:hint="default" w:ascii="Consolas" w:hAnsi="Consolas" w:eastAsia="Consolas" w:cs="Consolas"/>
-                <w:i/>
-                <w:color w:val="329632"/>
-                <w:sz w:val="18"/>
-                <w:szCs w:val="18"/>
-                <w:shd w:val="clear" w:color="auto" w:fill="FFFFFF"/>
-              </w:rPr>
-              <w:t xml:space="preserve">   </w:t>
-            </w:r>
-            <w:r>
-              <w:rPr>
-                <w:i/>
-                <w:color w:val="329632"/>
-                <w:sz w:val="18"/>
-                <w:szCs w:val="18"/>
-                <w:shd w:val="clear" w:color="auto" w:fill="FFFFFF"/>
-              </w:rPr>
-              <w:t>组件</w:t>
-            </w:r>
-            <w:r>
-              <w:rPr>
-                <w:rFonts w:hint="default" w:ascii="Consolas" w:hAnsi="Consolas" w:eastAsia="Consolas" w:cs="Consolas"/>
-                <w:i/>
-                <w:color w:val="329632"/>
-                <w:sz w:val="18"/>
-                <w:szCs w:val="18"/>
-                <w:shd w:val="clear" w:color="auto" w:fill="FFFFFF"/>
-              </w:rPr>
-              <w:t xml:space="preserve">A: </w:t>
-            </w:r>
-            <w:r>
-              <w:rPr>
-                <w:i/>
-                <w:color w:val="329632"/>
-                <w:sz w:val="18"/>
-                <w:szCs w:val="18"/>
-                <w:shd w:val="clear" w:color="auto" w:fill="FFFFFF"/>
-              </w:rPr>
-              <w:t>发布消息</w:t>
-            </w:r>
-            <w:r>
-              <w:rPr>
-                <w:rFonts w:hint="default" w:ascii="Consolas" w:hAnsi="Consolas" w:eastAsia="Consolas" w:cs="Consolas"/>
-                <w:i/>
-                <w:color w:val="329632"/>
-                <w:sz w:val="18"/>
-                <w:szCs w:val="18"/>
-                <w:shd w:val="clear" w:color="auto" w:fill="FFFFFF"/>
-              </w:rPr>
-              <w:t>(</w:t>
-            </w:r>
-            <w:r>
-              <w:rPr>
-                <w:i/>
-                <w:color w:val="329632"/>
-                <w:sz w:val="18"/>
-                <w:szCs w:val="18"/>
-                <w:shd w:val="clear" w:color="auto" w:fill="FFFFFF"/>
-              </w:rPr>
-              <w:t>相当于触发事件</w:t>
-            </w:r>
-            <w:r>
-              <w:rPr>
-                <w:rFonts w:hint="default" w:ascii="Consolas" w:hAnsi="Consolas" w:eastAsia="Consolas" w:cs="Consolas"/>
-                <w:i/>
-                <w:color w:val="329632"/>
-                <w:sz w:val="18"/>
-                <w:szCs w:val="18"/>
-                <w:shd w:val="clear" w:color="auto" w:fill="FFFFFF"/>
-              </w:rPr>
-              <w:t>)</w:t>
-            </w:r>
-            <w:r>
-              <w:rPr>
-                <w:rFonts w:hint="default" w:ascii="Consolas" w:hAnsi="Consolas" w:eastAsia="Consolas" w:cs="Consolas"/>
-                <w:i/>
-                <w:color w:val="329632"/>
-                <w:sz w:val="18"/>
-                <w:szCs w:val="18"/>
-                <w:shd w:val="clear" w:color="auto" w:fill="FFFFFF"/>
-              </w:rPr>
-              <w:br w:type="textWrapping"/>
-            </w:r>
-            <w:r>
-              <w:rPr>
-                <w:rFonts w:hint="default" w:ascii="Consolas" w:hAnsi="Consolas" w:eastAsia="Consolas" w:cs="Consolas"/>
-                <w:i/>
-                <w:color w:val="329632"/>
-                <w:sz w:val="18"/>
-                <w:szCs w:val="18"/>
-                <w:shd w:val="clear" w:color="auto" w:fill="FFFFFF"/>
-              </w:rPr>
-              <w:t xml:space="preserve">   </w:t>
-            </w:r>
-            <w:r>
-              <w:rPr>
-                <w:i/>
-                <w:color w:val="329632"/>
-                <w:sz w:val="18"/>
-                <w:szCs w:val="18"/>
-                <w:shd w:val="clear" w:color="auto" w:fill="FFFFFF"/>
-              </w:rPr>
-              <w:t>组件</w:t>
-            </w:r>
-            <w:r>
-              <w:rPr>
-                <w:rFonts w:hint="default" w:ascii="Consolas" w:hAnsi="Consolas" w:eastAsia="Consolas" w:cs="Consolas"/>
-                <w:i/>
-                <w:color w:val="329632"/>
-                <w:sz w:val="18"/>
-                <w:szCs w:val="18"/>
-                <w:shd w:val="clear" w:color="auto" w:fill="FFFFFF"/>
-              </w:rPr>
-              <w:t xml:space="preserve">B: </w:t>
-            </w:r>
-            <w:r>
-              <w:rPr>
-                <w:i/>
-                <w:color w:val="329632"/>
-                <w:sz w:val="18"/>
-                <w:szCs w:val="18"/>
-                <w:shd w:val="clear" w:color="auto" w:fill="FFFFFF"/>
-              </w:rPr>
-              <w:t>订阅消息</w:t>
-            </w:r>
-            <w:r>
-              <w:rPr>
-                <w:rFonts w:hint="default" w:ascii="Consolas" w:hAnsi="Consolas" w:eastAsia="Consolas" w:cs="Consolas"/>
-                <w:i/>
-                <w:color w:val="329632"/>
-                <w:sz w:val="18"/>
-                <w:szCs w:val="18"/>
-                <w:shd w:val="clear" w:color="auto" w:fill="FFFFFF"/>
-              </w:rPr>
-              <w:t xml:space="preserve">, </w:t>
-            </w:r>
-            <w:r>
-              <w:rPr>
-                <w:i/>
-                <w:color w:val="329632"/>
-                <w:sz w:val="18"/>
-                <w:szCs w:val="18"/>
-                <w:shd w:val="clear" w:color="auto" w:fill="FFFFFF"/>
-              </w:rPr>
-              <w:t>接收消息</w:t>
-            </w:r>
-            <w:r>
-              <w:rPr>
-                <w:rFonts w:hint="default" w:ascii="Consolas" w:hAnsi="Consolas" w:eastAsia="Consolas" w:cs="Consolas"/>
-                <w:i/>
-                <w:color w:val="329632"/>
-                <w:sz w:val="18"/>
-                <w:szCs w:val="18"/>
-                <w:shd w:val="clear" w:color="auto" w:fill="FFFFFF"/>
-              </w:rPr>
-              <w:t xml:space="preserve">, </w:t>
-            </w:r>
-            <w:r>
-              <w:rPr>
-                <w:i/>
-                <w:color w:val="329632"/>
-                <w:sz w:val="18"/>
-                <w:szCs w:val="18"/>
-                <w:shd w:val="clear" w:color="auto" w:fill="FFFFFF"/>
-              </w:rPr>
-              <w:t>处理消息</w:t>
-            </w:r>
-            <w:r>
-              <w:rPr>
-                <w:rFonts w:hint="default" w:ascii="Consolas" w:hAnsi="Consolas" w:eastAsia="Consolas" w:cs="Consolas"/>
-                <w:i/>
-                <w:color w:val="329632"/>
-                <w:sz w:val="18"/>
-                <w:szCs w:val="18"/>
-                <w:shd w:val="clear" w:color="auto" w:fill="FFFFFF"/>
-              </w:rPr>
-              <w:t>(</w:t>
-            </w:r>
-            <w:r>
-              <w:rPr>
-                <w:i/>
-                <w:color w:val="329632"/>
-                <w:sz w:val="18"/>
-                <w:szCs w:val="18"/>
-                <w:shd w:val="clear" w:color="auto" w:fill="FFFFFF"/>
-              </w:rPr>
-              <w:t>相当于绑定事件监听</w:t>
-            </w:r>
-            <w:r>
-              <w:rPr>
-                <w:rFonts w:hint="default" w:ascii="Consolas" w:hAnsi="Consolas" w:eastAsia="Consolas" w:cs="Consolas"/>
-                <w:i/>
-                <w:color w:val="329632"/>
-                <w:sz w:val="18"/>
-                <w:szCs w:val="18"/>
-                <w:shd w:val="clear" w:color="auto" w:fill="FFFFFF"/>
-              </w:rPr>
-              <w:t>)</w:t>
-            </w:r>
-            <w:r>
-              <w:rPr>
-                <w:rFonts w:hint="default" w:ascii="Consolas" w:hAnsi="Consolas" w:eastAsia="Consolas" w:cs="Consolas"/>
-                <w:i/>
-                <w:color w:val="329632"/>
-                <w:sz w:val="18"/>
-                <w:szCs w:val="18"/>
-                <w:shd w:val="clear" w:color="auto" w:fill="FFFFFF"/>
-              </w:rPr>
-              <w:br w:type="textWrapping"/>
-            </w:r>
-            <w:r>
-              <w:rPr>
-                <w:rFonts w:hint="default" w:ascii="Consolas" w:hAnsi="Consolas" w:eastAsia="Consolas" w:cs="Consolas"/>
-                <w:i/>
-                <w:color w:val="329632"/>
-                <w:sz w:val="18"/>
-                <w:szCs w:val="18"/>
-                <w:shd w:val="clear" w:color="auto" w:fill="FFFFFF"/>
-              </w:rPr>
-              <w:t xml:space="preserve">   </w:t>
-            </w:r>
-            <w:r>
-              <w:rPr>
-                <w:i/>
-                <w:color w:val="329632"/>
-                <w:sz w:val="18"/>
-                <w:szCs w:val="18"/>
-                <w:shd w:val="clear" w:color="auto" w:fill="FFFFFF"/>
-              </w:rPr>
-              <w:t>优点</w:t>
-            </w:r>
-            <w:r>
-              <w:rPr>
-                <w:rFonts w:hint="default" w:ascii="Consolas" w:hAnsi="Consolas" w:eastAsia="Consolas" w:cs="Consolas"/>
-                <w:i/>
-                <w:color w:val="329632"/>
-                <w:sz w:val="18"/>
-                <w:szCs w:val="18"/>
-                <w:shd w:val="clear" w:color="auto" w:fill="FFFFFF"/>
-              </w:rPr>
-              <w:t xml:space="preserve">: </w:t>
-            </w:r>
-            <w:r>
-              <w:rPr>
-                <w:i/>
-                <w:color w:val="329632"/>
-                <w:sz w:val="18"/>
-                <w:szCs w:val="18"/>
-                <w:shd w:val="clear" w:color="auto" w:fill="FFFFFF"/>
-              </w:rPr>
-              <w:t>对组件关系没有限制</w:t>
-            </w:r>
-            <w:r>
-              <w:rPr>
-                <w:i/>
-                <w:color w:val="329632"/>
-                <w:sz w:val="18"/>
-                <w:szCs w:val="18"/>
-                <w:shd w:val="clear" w:color="auto" w:fill="FFFFFF"/>
-              </w:rPr>
-              <w:br w:type="textWrapping"/>
-            </w:r>
-            <w:r>
-              <w:rPr>
-                <w:rFonts w:hint="default" w:ascii="Consolas" w:hAnsi="Consolas" w:eastAsia="Consolas" w:cs="Consolas"/>
-                <w:i/>
-                <w:color w:val="329632"/>
-                <w:sz w:val="18"/>
-                <w:szCs w:val="18"/>
-                <w:shd w:val="clear" w:color="auto" w:fill="FFFFFF"/>
-              </w:rPr>
-              <w:t xml:space="preserve">3). </w:t>
-            </w:r>
-            <w:r>
-              <w:rPr>
-                <w:i/>
-                <w:color w:val="329632"/>
-                <w:sz w:val="18"/>
-                <w:szCs w:val="18"/>
-                <w:shd w:val="clear" w:color="auto" w:fill="FFFFFF"/>
-              </w:rPr>
-              <w:t>方式三</w:t>
-            </w:r>
-            <w:r>
-              <w:rPr>
-                <w:rFonts w:hint="default" w:ascii="Consolas" w:hAnsi="Consolas" w:eastAsia="Consolas" w:cs="Consolas"/>
-                <w:i/>
-                <w:color w:val="329632"/>
-                <w:sz w:val="18"/>
-                <w:szCs w:val="18"/>
-                <w:shd w:val="clear" w:color="auto" w:fill="FFFFFF"/>
-              </w:rPr>
-              <w:t>: redux</w:t>
-            </w:r>
-            <w:r>
-              <w:rPr>
-                <w:rFonts w:hint="default" w:ascii="Consolas" w:hAnsi="Consolas" w:eastAsia="Consolas" w:cs="Consolas"/>
-                <w:i/>
-                <w:color w:val="329632"/>
-                <w:sz w:val="18"/>
-                <w:szCs w:val="18"/>
-                <w:shd w:val="clear" w:color="auto" w:fill="FFFFFF"/>
-              </w:rPr>
-              <w:br w:type="textWrapping"/>
-            </w:r>
-            <w:r>
-              <w:rPr>
-                <w:rFonts w:hint="default" w:ascii="Consolas" w:hAnsi="Consolas" w:eastAsia="Consolas" w:cs="Consolas"/>
-                <w:i/>
-                <w:color w:val="329632"/>
-                <w:sz w:val="18"/>
-                <w:szCs w:val="18"/>
-                <w:shd w:val="clear" w:color="auto" w:fill="FFFFFF"/>
-              </w:rPr>
-              <w:t xml:space="preserve">   </w:t>
-            </w:r>
-            <w:r>
-              <w:rPr>
-                <w:i/>
-                <w:color w:val="329632"/>
-                <w:sz w:val="18"/>
-                <w:szCs w:val="18"/>
-                <w:shd w:val="clear" w:color="auto" w:fill="FFFFFF"/>
-              </w:rPr>
-              <w:t>通过</w:t>
-            </w:r>
-            <w:r>
-              <w:rPr>
-                <w:rFonts w:hint="default" w:ascii="Consolas" w:hAnsi="Consolas" w:eastAsia="Consolas" w:cs="Consolas"/>
-                <w:i/>
-                <w:color w:val="329632"/>
-                <w:sz w:val="18"/>
-                <w:szCs w:val="18"/>
-                <w:shd w:val="clear" w:color="auto" w:fill="FFFFFF"/>
-              </w:rPr>
-              <w:t>redux</w:t>
-            </w:r>
-            <w:r>
-              <w:rPr>
-                <w:i/>
-                <w:color w:val="329632"/>
-                <w:sz w:val="18"/>
-                <w:szCs w:val="18"/>
-                <w:shd w:val="clear" w:color="auto" w:fill="FFFFFF"/>
-              </w:rPr>
-              <w:t>可以实现任意组件间的通信</w:t>
-            </w:r>
-            <w:r>
-              <w:rPr>
-                <w:i/>
-                <w:color w:val="329632"/>
-                <w:sz w:val="18"/>
-                <w:szCs w:val="18"/>
-                <w:shd w:val="clear" w:color="auto" w:fill="FFFFFF"/>
-              </w:rPr>
-              <w:br w:type="textWrapping"/>
-            </w:r>
-            <w:r>
-              <w:rPr>
-                <w:i/>
-                <w:color w:val="329632"/>
-                <w:sz w:val="18"/>
-                <w:szCs w:val="18"/>
-                <w:shd w:val="clear" w:color="auto" w:fill="FFFFFF"/>
-              </w:rPr>
-              <w:t xml:space="preserve">   集中式管理多个组件共享的状态</w:t>
-            </w:r>
-            <w:r>
-              <w:rPr>
-                <w:rFonts w:hint="default" w:ascii="Consolas" w:hAnsi="Consolas" w:eastAsia="Consolas" w:cs="Consolas"/>
-                <w:i/>
-                <w:color w:val="329632"/>
-                <w:sz w:val="18"/>
-                <w:szCs w:val="18"/>
-                <w:shd w:val="clear" w:color="auto" w:fill="FFFFFF"/>
-              </w:rPr>
-              <w:t xml:space="preserve">, </w:t>
-            </w:r>
-            <w:r>
-              <w:rPr>
-                <w:i/>
-                <w:color w:val="329632"/>
-                <w:sz w:val="18"/>
-                <w:szCs w:val="18"/>
-                <w:shd w:val="clear" w:color="auto" w:fill="FFFFFF"/>
-              </w:rPr>
-              <w:t>而</w:t>
-            </w:r>
-            <w:r>
-              <w:rPr>
-                <w:rFonts w:hint="default" w:ascii="Consolas" w:hAnsi="Consolas" w:eastAsia="Consolas" w:cs="Consolas"/>
-                <w:i/>
-                <w:color w:val="329632"/>
-                <w:sz w:val="18"/>
-                <w:szCs w:val="18"/>
-                <w:shd w:val="clear" w:color="auto" w:fill="FFFFFF"/>
-              </w:rPr>
-              <w:t>pubsub-js</w:t>
-            </w:r>
-            <w:r>
-              <w:rPr>
-                <w:i/>
-                <w:color w:val="329632"/>
-                <w:sz w:val="18"/>
-                <w:szCs w:val="18"/>
-                <w:shd w:val="clear" w:color="auto" w:fill="FFFFFF"/>
-              </w:rPr>
-              <w:t>并不是集中式的管理</w:t>
-            </w:r>
-          </w:p>
-        </w:tc>
-      </w:tr>
-    </w:tbl>
-    <w:p/>
-    <w:p>
-      <w:pPr>
-        <w:pStyle w:val="3"/>
-      </w:pPr>
-      <w:r>
-        <w:rPr>
-          <w:rFonts w:hint="eastAsia"/>
-        </w:rPr>
-        <w:t>5.2. 事件监听理解</w:t>
-      </w:r>
-    </w:p>
-    <w:p>
-      <w:pPr>
-        <w:pStyle w:val="4"/>
-        <w:rPr>
-          <w:sz w:val="28"/>
-          <w:szCs w:val="28"/>
-        </w:rPr>
-      </w:pPr>
-      <w:r>
-        <w:rPr>
-          <w:rFonts w:hint="eastAsia"/>
-          <w:sz w:val="28"/>
-          <w:szCs w:val="28"/>
-        </w:rPr>
-        <w:t>5.2.1. 原生DOM事件</w:t>
-      </w:r>
-    </w:p>
-    <w:p>
-      <w:pPr>
-        <w:numPr>
-          <w:ilvl w:val="0"/>
-          <w:numId w:val="39"/>
-        </w:numPr>
-        <w:spacing w:line="360" w:lineRule="auto"/>
-        <w:jc w:val="left"/>
-      </w:pPr>
-      <w:r>
-        <w:rPr>
-          <w:rFonts w:hint="eastAsia" w:asciiTheme="minorHAnsi" w:hAnsiTheme="majorEastAsia" w:eastAsiaTheme="majorEastAsia" w:cstheme="majorEastAsia"/>
-          <w:color w:val="000000"/>
-          <w:szCs w:val="21"/>
-        </w:rPr>
-        <w:t xml:space="preserve">绑定事件监听  </w:t>
-      </w:r>
-    </w:p>
-    <w:p>
-      <w:pPr>
-        <w:numPr>
-          <w:ilvl w:val="1"/>
-          <w:numId w:val="39"/>
-        </w:numPr>
-        <w:spacing w:line="360" w:lineRule="auto"/>
-        <w:jc w:val="left"/>
-      </w:pPr>
-      <w:r>
-        <w:rPr>
-          <w:rFonts w:hint="eastAsia"/>
-        </w:rPr>
-        <w:t>目标元素</w:t>
-      </w:r>
-    </w:p>
-    <w:p>
-      <w:pPr>
-        <w:numPr>
-          <w:ilvl w:val="1"/>
-          <w:numId w:val="39"/>
-        </w:numPr>
-        <w:spacing w:line="360" w:lineRule="auto"/>
-        <w:jc w:val="left"/>
-      </w:pPr>
-      <w:r>
-        <w:rPr>
-          <w:rFonts w:hint="eastAsia"/>
-        </w:rPr>
-        <w:t>事件名(类型): 只有有限的几个, 不能随便写</w:t>
-      </w:r>
-    </w:p>
-    <w:p>
-      <w:pPr>
-        <w:numPr>
-          <w:ilvl w:val="1"/>
-          <w:numId w:val="39"/>
-        </w:numPr>
-        <w:spacing w:line="360" w:lineRule="auto"/>
-        <w:jc w:val="left"/>
-      </w:pPr>
-      <w:r>
-        <w:rPr>
-          <w:rFonts w:hint="eastAsia"/>
-        </w:rPr>
-        <w:t>回调函数: 接收数据并处理</w:t>
-      </w:r>
-    </w:p>
-    <w:p>
-      <w:pPr>
-        <w:numPr>
-          <w:ilvl w:val="0"/>
-          <w:numId w:val="39"/>
-        </w:numPr>
-        <w:spacing w:line="360" w:lineRule="auto"/>
-        <w:jc w:val="left"/>
-        <w:rPr>
-          <w:rFonts w:asciiTheme="minorHAnsi" w:hAnsiTheme="majorEastAsia" w:eastAsiaTheme="majorEastAsia" w:cstheme="majorEastAsia"/>
-          <w:color w:val="000000"/>
-          <w:szCs w:val="21"/>
-        </w:rPr>
-      </w:pPr>
-      <w:r>
-        <w:rPr>
-          <w:rFonts w:hint="eastAsia" w:asciiTheme="minorHAnsi" w:hAnsiTheme="majorEastAsia" w:eastAsiaTheme="majorEastAsia" w:cstheme="majorEastAsia"/>
-          <w:color w:val="000000"/>
-          <w:szCs w:val="21"/>
-        </w:rPr>
-        <w:tab/>
-      </w:r>
-      <w:r>
-        <w:rPr>
-          <w:rFonts w:hint="eastAsia" w:asciiTheme="minorHAnsi" w:hAnsiTheme="majorEastAsia" w:eastAsiaTheme="majorEastAsia" w:cstheme="majorEastAsia"/>
-          <w:color w:val="000000"/>
-          <w:szCs w:val="21"/>
-        </w:rPr>
-        <w:t>触发事件</w:t>
-      </w:r>
-    </w:p>
-    <w:p>
-      <w:pPr>
-        <w:numPr>
-          <w:ilvl w:val="1"/>
-          <w:numId w:val="39"/>
-        </w:numPr>
-        <w:spacing w:line="360" w:lineRule="auto"/>
-        <w:jc w:val="left"/>
-      </w:pPr>
-      <w:r>
-        <w:rPr>
-          <w:rFonts w:hint="eastAsia"/>
-        </w:rPr>
-        <w:t>用户操作界面</w:t>
-      </w:r>
-    </w:p>
-    <w:p>
-      <w:pPr>
-        <w:numPr>
-          <w:ilvl w:val="1"/>
-          <w:numId w:val="39"/>
-        </w:numPr>
-        <w:spacing w:line="360" w:lineRule="auto"/>
-        <w:jc w:val="left"/>
-      </w:pPr>
-      <w:r>
-        <w:rPr>
-          <w:rFonts w:hint="eastAsia"/>
-        </w:rPr>
-        <w:t>事件名(类型)</w:t>
-      </w:r>
-    </w:p>
-    <w:p>
-      <w:pPr>
-        <w:numPr>
-          <w:ilvl w:val="1"/>
-          <w:numId w:val="39"/>
-        </w:numPr>
-        <w:spacing w:line="360" w:lineRule="auto"/>
-        <w:jc w:val="left"/>
-      </w:pPr>
-      <w:r>
-        <w:rPr>
-          <w:rFonts w:hint="eastAsia"/>
-        </w:rPr>
-        <w:t>数据(event)</w:t>
-      </w:r>
-    </w:p>
-    <w:p>
-      <w:pPr>
-        <w:pStyle w:val="4"/>
-        <w:rPr>
-          <w:sz w:val="28"/>
-          <w:szCs w:val="28"/>
-        </w:rPr>
-      </w:pPr>
-      <w:r>
-        <w:rPr>
-          <w:rFonts w:hint="eastAsia"/>
-          <w:sz w:val="28"/>
-          <w:szCs w:val="28"/>
-        </w:rPr>
-        <w:t>5.2.2. 自定义事件(消息机制)</w:t>
-      </w:r>
-    </w:p>
-    <w:p>
-      <w:pPr>
-        <w:numPr>
-          <w:ilvl w:val="0"/>
-          <w:numId w:val="40"/>
-        </w:numPr>
-        <w:spacing w:line="360" w:lineRule="auto"/>
-        <w:jc w:val="left"/>
-        <w:rPr>
-          <w:rFonts w:asciiTheme="minorHAnsi" w:hAnsiTheme="majorEastAsia" w:eastAsiaTheme="majorEastAsia" w:cstheme="majorEastAsia"/>
-          <w:color w:val="000000"/>
-          <w:szCs w:val="21"/>
-        </w:rPr>
-      </w:pPr>
-      <w:r>
-        <w:rPr>
-          <w:rFonts w:hint="eastAsia" w:asciiTheme="minorHAnsi" w:hAnsiTheme="majorEastAsia" w:eastAsiaTheme="majorEastAsia" w:cstheme="majorEastAsia"/>
-          <w:color w:val="000000"/>
-          <w:szCs w:val="21"/>
-        </w:rPr>
-        <w:t>绑定事件监听(订阅消息)</w:t>
-      </w:r>
-    </w:p>
-    <w:p>
-      <w:pPr>
-        <w:numPr>
-          <w:ilvl w:val="1"/>
-          <w:numId w:val="40"/>
-        </w:numPr>
-        <w:spacing w:line="360" w:lineRule="auto"/>
-        <w:jc w:val="left"/>
-      </w:pPr>
-      <w:r>
-        <w:rPr>
-          <w:rFonts w:hint="eastAsia"/>
-        </w:rPr>
-        <w:t>目标元素</w:t>
-      </w:r>
-    </w:p>
-    <w:p>
-      <w:pPr>
-        <w:numPr>
-          <w:ilvl w:val="1"/>
-          <w:numId w:val="40"/>
-        </w:numPr>
-        <w:spacing w:line="360" w:lineRule="auto"/>
-        <w:jc w:val="left"/>
-      </w:pPr>
-      <w:r>
-        <w:rPr>
-          <w:rFonts w:hint="eastAsia"/>
-        </w:rPr>
-        <w:t>事件名(类型): 任意</w:t>
-      </w:r>
-    </w:p>
-    <w:p>
-      <w:pPr>
-        <w:numPr>
-          <w:ilvl w:val="1"/>
-          <w:numId w:val="40"/>
-        </w:numPr>
-        <w:spacing w:line="360" w:lineRule="auto"/>
-        <w:jc w:val="left"/>
-      </w:pPr>
-      <w:r>
-        <w:rPr>
-          <w:rFonts w:hint="eastAsia"/>
-        </w:rPr>
-        <w:t>回调函数: 通过形参接收数据, 在函数体处理事件</w:t>
-      </w:r>
-    </w:p>
-    <w:p>
-      <w:pPr>
-        <w:numPr>
-          <w:ilvl w:val="0"/>
-          <w:numId w:val="40"/>
-        </w:numPr>
-        <w:spacing w:line="360" w:lineRule="auto"/>
-        <w:jc w:val="left"/>
-        <w:rPr>
-          <w:rFonts w:asciiTheme="minorHAnsi" w:hAnsiTheme="majorEastAsia" w:eastAsiaTheme="majorEastAsia" w:cstheme="majorEastAsia"/>
-          <w:color w:val="000000"/>
-          <w:szCs w:val="21"/>
-        </w:rPr>
-      </w:pPr>
-      <w:r>
-        <w:rPr>
-          <w:rFonts w:hint="eastAsia" w:asciiTheme="minorHAnsi" w:hAnsiTheme="majorEastAsia" w:eastAsiaTheme="majorEastAsia" w:cstheme="majorEastAsia"/>
-          <w:color w:val="000000"/>
-          <w:szCs w:val="21"/>
-        </w:rPr>
-        <w:t>触发事件(编码, 发布消息)</w:t>
-      </w:r>
-    </w:p>
-    <w:p>
-      <w:pPr>
-        <w:numPr>
-          <w:ilvl w:val="1"/>
-          <w:numId w:val="40"/>
-        </w:numPr>
-        <w:spacing w:line="360" w:lineRule="auto"/>
-        <w:jc w:val="left"/>
-      </w:pPr>
-      <w:r>
-        <w:rPr>
-          <w:rFonts w:hint="eastAsia"/>
-        </w:rPr>
-        <w:t>(事件名类型): 与绑定的事件监听的事件名一致</w:t>
-      </w:r>
-    </w:p>
-    <w:p>
-      <w:pPr>
-        <w:numPr>
-          <w:ilvl w:val="1"/>
-          <w:numId w:val="40"/>
-        </w:numPr>
-        <w:spacing w:line="360" w:lineRule="auto"/>
-        <w:jc w:val="left"/>
-      </w:pPr>
-      <w:r>
-        <w:rPr>
-          <w:rFonts w:hint="eastAsia"/>
-        </w:rPr>
-        <w:t>数据: 会自动传递给回调函数</w:t>
-      </w:r>
-    </w:p>
-    <w:p>
-      <w:pPr>
-        <w:pStyle w:val="3"/>
-      </w:pPr>
-      <w:r>
-        <w:rPr>
-          <w:rFonts w:hint="eastAsia"/>
-        </w:rPr>
-        <w:t>5.3. ES6常用新语法</w:t>
-      </w:r>
-    </w:p>
-    <w:p>
-      <w:pPr>
-        <w:numPr>
-          <w:ilvl w:val="0"/>
-          <w:numId w:val="41"/>
-        </w:numPr>
-        <w:spacing w:line="360" w:lineRule="auto"/>
-        <w:jc w:val="left"/>
-        <w:rPr>
-          <w:rFonts w:asciiTheme="minorHAnsi" w:hAnsiTheme="majorEastAsia" w:eastAsiaTheme="majorEastAsia" w:cstheme="majorEastAsia"/>
-          <w:color w:val="000000"/>
-          <w:szCs w:val="21"/>
-        </w:rPr>
-      </w:pPr>
-      <w:r>
-        <w:rPr>
-          <w:rFonts w:hint="eastAsia" w:asciiTheme="minorHAnsi" w:hAnsiTheme="majorEastAsia" w:eastAsiaTheme="majorEastAsia" w:cstheme="majorEastAsia"/>
-          <w:color w:val="000000"/>
-          <w:szCs w:val="21"/>
-        </w:rPr>
-        <w:t>定义常量/变量:  const/let</w:t>
-      </w:r>
-    </w:p>
-    <w:p>
-      <w:pPr>
-        <w:numPr>
-          <w:ilvl w:val="0"/>
-          <w:numId w:val="41"/>
-        </w:numPr>
-        <w:spacing w:line="360" w:lineRule="auto"/>
-        <w:jc w:val="left"/>
-        <w:rPr>
-          <w:rFonts w:asciiTheme="minorHAnsi" w:hAnsiTheme="majorEastAsia" w:eastAsiaTheme="majorEastAsia" w:cstheme="majorEastAsia"/>
-          <w:color w:val="000000"/>
-          <w:szCs w:val="21"/>
-        </w:rPr>
-      </w:pPr>
-      <w:r>
-        <w:rPr>
-          <w:rFonts w:hint="eastAsia" w:asciiTheme="minorHAnsi" w:hAnsiTheme="majorEastAsia" w:eastAsiaTheme="majorEastAsia" w:cstheme="majorEastAsia"/>
-          <w:color w:val="000000"/>
-          <w:szCs w:val="21"/>
-        </w:rPr>
-        <w:t xml:space="preserve">解构赋值: let {a, b} = this.props  function fn({name})  {}  fn({name: </w:t>
-      </w:r>
-      <w:r>
-        <w:rPr>
-          <w:rFonts w:asciiTheme="minorHAnsi" w:hAnsiTheme="majorEastAsia" w:eastAsiaTheme="majorEastAsia" w:cstheme="majorEastAsia"/>
-          <w:color w:val="000000"/>
-          <w:szCs w:val="21"/>
-        </w:rPr>
-        <w:t>‘</w:t>
-      </w:r>
-      <w:r>
-        <w:rPr>
-          <w:rFonts w:hint="eastAsia" w:asciiTheme="minorHAnsi" w:hAnsiTheme="majorEastAsia" w:eastAsiaTheme="majorEastAsia" w:cstheme="majorEastAsia"/>
-          <w:color w:val="000000"/>
-          <w:szCs w:val="21"/>
-        </w:rPr>
-        <w:t>tom</w:t>
-      </w:r>
-      <w:r>
-        <w:rPr>
-          <w:rFonts w:asciiTheme="minorHAnsi" w:hAnsiTheme="majorEastAsia" w:eastAsiaTheme="majorEastAsia" w:cstheme="majorEastAsia"/>
-          <w:color w:val="000000"/>
-          <w:szCs w:val="21"/>
-        </w:rPr>
-        <w:t>’</w:t>
-      </w:r>
-      <w:r>
-        <w:rPr>
-          <w:rFonts w:hint="eastAsia" w:asciiTheme="minorHAnsi" w:hAnsiTheme="majorEastAsia" w:eastAsiaTheme="majorEastAsia" w:cstheme="majorEastAsia"/>
-          <w:color w:val="000000"/>
-          <w:szCs w:val="21"/>
-        </w:rPr>
-        <w:t>})</w:t>
-      </w:r>
-    </w:p>
-    <w:p>
-      <w:pPr>
-        <w:numPr>
-          <w:ilvl w:val="0"/>
-          <w:numId w:val="41"/>
-        </w:numPr>
-        <w:spacing w:line="360" w:lineRule="auto"/>
-        <w:jc w:val="left"/>
-        <w:rPr>
-          <w:rFonts w:asciiTheme="minorHAnsi" w:hAnsiTheme="majorEastAsia" w:eastAsiaTheme="majorEastAsia" w:cstheme="majorEastAsia"/>
-          <w:color w:val="000000"/>
-          <w:szCs w:val="21"/>
-        </w:rPr>
-      </w:pPr>
-      <w:r>
-        <w:rPr>
-          <w:rFonts w:hint="eastAsia" w:asciiTheme="minorHAnsi" w:hAnsiTheme="majorEastAsia" w:eastAsiaTheme="majorEastAsia" w:cstheme="majorEastAsia"/>
-          <w:color w:val="000000"/>
-          <w:szCs w:val="21"/>
-        </w:rPr>
-        <w:t>对象的简洁表达: {a, b}</w:t>
-      </w:r>
-    </w:p>
-    <w:p>
-      <w:pPr>
-        <w:numPr>
-          <w:ilvl w:val="0"/>
-          <w:numId w:val="41"/>
-        </w:numPr>
-        <w:spacing w:line="360" w:lineRule="auto"/>
-        <w:jc w:val="left"/>
-        <w:rPr>
-          <w:rFonts w:asciiTheme="minorHAnsi" w:hAnsiTheme="majorEastAsia" w:eastAsiaTheme="majorEastAsia" w:cstheme="majorEastAsia"/>
-          <w:color w:val="000000"/>
-          <w:szCs w:val="21"/>
-        </w:rPr>
-      </w:pPr>
-      <w:r>
-        <w:rPr>
-          <w:rFonts w:hint="eastAsia" w:asciiTheme="minorHAnsi" w:hAnsiTheme="majorEastAsia" w:eastAsiaTheme="majorEastAsia" w:cstheme="majorEastAsia"/>
-          <w:color w:val="000000"/>
-          <w:szCs w:val="21"/>
-        </w:rPr>
-        <w:t xml:space="preserve">箭头函数: </w:t>
-      </w:r>
-    </w:p>
-    <w:p>
-      <w:pPr>
-        <w:numPr>
-          <w:ilvl w:val="1"/>
-          <w:numId w:val="42"/>
-        </w:numPr>
-        <w:spacing w:line="360" w:lineRule="auto"/>
-        <w:jc w:val="left"/>
-      </w:pPr>
-      <w:r>
-        <w:rPr>
-          <w:rFonts w:hint="eastAsia"/>
-        </w:rPr>
-        <w:t>常用场景</w:t>
-      </w:r>
-    </w:p>
-    <w:p>
-      <w:pPr>
-        <w:ind w:left="420" w:firstLine="420"/>
-      </w:pPr>
-      <w:r>
-        <w:rPr>
-          <w:rFonts w:hint="eastAsia"/>
-        </w:rPr>
-        <w:t>* 组件的自定义方法: xxx = () =&gt; {}</w:t>
-      </w:r>
-    </w:p>
-    <w:p>
-      <w:pPr>
-        <w:ind w:left="420" w:firstLine="420"/>
-      </w:pPr>
-      <w:r>
-        <w:rPr>
-          <w:rFonts w:hint="eastAsia"/>
-        </w:rPr>
-        <w:t>* 参数匿名函数</w:t>
-      </w:r>
-    </w:p>
-    <w:p>
-      <w:pPr>
-        <w:numPr>
-          <w:ilvl w:val="1"/>
-          <w:numId w:val="42"/>
-        </w:numPr>
-        <w:spacing w:line="360" w:lineRule="auto"/>
-        <w:jc w:val="left"/>
-      </w:pPr>
-      <w:r>
-        <w:rPr>
-          <w:rFonts w:hint="eastAsia"/>
-        </w:rPr>
-        <w:t>优点:</w:t>
-      </w:r>
-    </w:p>
-    <w:p>
-      <w:r>
-        <w:rPr>
-          <w:rFonts w:hint="eastAsia"/>
-        </w:rPr>
-        <w:tab/>
-      </w:r>
-      <w:r>
-        <w:rPr>
-          <w:rFonts w:hint="eastAsia"/>
-        </w:rPr>
-        <w:tab/>
-      </w:r>
-      <w:r>
-        <w:rPr>
-          <w:rFonts w:hint="eastAsia"/>
-        </w:rPr>
-        <w:t>* 简洁</w:t>
-      </w:r>
-    </w:p>
-    <w:p>
-      <w:r>
-        <w:rPr>
-          <w:rFonts w:hint="eastAsia"/>
-        </w:rPr>
-        <w:tab/>
-      </w:r>
-      <w:r>
-        <w:rPr>
-          <w:rFonts w:hint="eastAsia"/>
-        </w:rPr>
-        <w:tab/>
-      </w:r>
-      <w:r>
-        <w:rPr>
-          <w:rFonts w:hint="eastAsia"/>
-        </w:rPr>
-        <w:t>* 没有自己的this,使用引用this查找的是外部this</w:t>
-      </w:r>
-    </w:p>
-    <w:p>
-      <w:pPr>
-        <w:numPr>
-          <w:ilvl w:val="0"/>
-          <w:numId w:val="41"/>
-        </w:numPr>
-        <w:spacing w:line="360" w:lineRule="auto"/>
-        <w:jc w:val="left"/>
-      </w:pPr>
-      <w:r>
-        <w:rPr>
-          <w:rFonts w:hint="eastAsia" w:asciiTheme="minorHAnsi" w:hAnsiTheme="majorEastAsia" w:eastAsiaTheme="majorEastAsia" w:cstheme="majorEastAsia"/>
-          <w:color w:val="000000"/>
-          <w:szCs w:val="21"/>
-        </w:rPr>
-        <w:t xml:space="preserve">扩展(三点)运算符: </w:t>
-      </w:r>
-      <w:r>
-        <w:rPr>
-          <w:rFonts w:hint="eastAsia"/>
-        </w:rPr>
-        <w:t>拆解对象(const MyProps = {}, &lt;Xxx {...MyProps}&gt;)</w:t>
-      </w:r>
-    </w:p>
-    <w:p>
-      <w:pPr>
-        <w:numPr>
-          <w:ilvl w:val="0"/>
-          <w:numId w:val="41"/>
-        </w:numPr>
-        <w:spacing w:line="360" w:lineRule="auto"/>
-        <w:jc w:val="left"/>
-        <w:rPr>
-          <w:rFonts w:asciiTheme="minorHAnsi" w:hAnsiTheme="majorEastAsia" w:eastAsiaTheme="majorEastAsia" w:cstheme="majorEastAsia"/>
-          <w:color w:val="000000"/>
-          <w:szCs w:val="21"/>
-        </w:rPr>
-      </w:pPr>
-      <w:r>
-        <w:rPr>
-          <w:rFonts w:hint="eastAsia" w:asciiTheme="minorHAnsi" w:hAnsiTheme="majorEastAsia" w:eastAsiaTheme="majorEastAsia" w:cstheme="majorEastAsia"/>
-          <w:color w:val="000000"/>
-          <w:szCs w:val="21"/>
-        </w:rPr>
-        <w:t>类:  class/extends/constructor/super</w:t>
-      </w:r>
-    </w:p>
-    <w:p>
-      <w:pPr>
-        <w:numPr>
-          <w:ilvl w:val="0"/>
-          <w:numId w:val="41"/>
-        </w:numPr>
-        <w:spacing w:line="360" w:lineRule="auto"/>
-        <w:jc w:val="left"/>
-        <w:rPr>
-          <w:sz w:val="24"/>
-          <w:szCs w:val="24"/>
-        </w:rPr>
-      </w:pPr>
-      <w:r>
-        <w:rPr>
-          <w:rFonts w:hint="eastAsia" w:asciiTheme="minorHAnsi" w:hAnsiTheme="majorEastAsia" w:eastAsiaTheme="majorEastAsia" w:cstheme="majorEastAsia"/>
-          <w:color w:val="000000"/>
-          <w:szCs w:val="21"/>
-        </w:rPr>
-        <w:t>ES6模块化:  export default | import</w:t>
-      </w:r>
-    </w:p>
-    <w:p>
-      <w:pPr>
-        <w:numPr>
-          <w:ilvl w:val="0"/>
-          <w:numId w:val="41"/>
-        </w:numPr>
-        <w:spacing w:line="360" w:lineRule="auto"/>
-        <w:jc w:val="left"/>
-        <w:rPr>
-          <w:sz w:val="24"/>
-          <w:szCs w:val="24"/>
-        </w:rPr>
-      </w:pPr>
-      <w:r>
-        <w:rPr>
-          <w:rFonts w:hint="eastAsia" w:asciiTheme="minorHAnsi" w:hAnsiTheme="majorEastAsia" w:eastAsiaTheme="majorEastAsia" w:cstheme="majorEastAsia"/>
-          <w:color w:val="000000"/>
-          <w:szCs w:val="21"/>
-        </w:rPr>
-        <w:t>promise</w:t>
-      </w:r>
-    </w:p>
-    <w:p>
-      <w:pPr>
-        <w:numPr>
-          <w:ilvl w:val="0"/>
-          <w:numId w:val="41"/>
-        </w:numPr>
-        <w:spacing w:line="360" w:lineRule="auto"/>
-        <w:jc w:val="left"/>
-        <w:rPr>
-          <w:sz w:val="24"/>
-          <w:szCs w:val="24"/>
-        </w:rPr>
-      </w:pPr>
-      <w:r>
-        <w:rPr>
-          <w:rFonts w:hint="eastAsia" w:asciiTheme="minorHAnsi" w:hAnsiTheme="majorEastAsia" w:eastAsiaTheme="majorEastAsia" w:cstheme="majorEastAsia"/>
-          <w:color w:val="000000"/>
-          <w:szCs w:val="21"/>
-        </w:rPr>
-        <w:t>async/await</w:t>
-      </w:r>
-    </w:p>
-    <w:p>
-      <w:pPr>
-        <w:pStyle w:val="2"/>
-        <w:rPr>
-          <w:sz w:val="36"/>
-          <w:szCs w:val="36"/>
-        </w:rPr>
-      </w:pPr>
-      <w:r>
-        <w:rPr>
-          <w:rFonts w:hint="eastAsia"/>
-          <w:sz w:val="36"/>
-          <w:szCs w:val="36"/>
-        </w:rPr>
-        <w:t>第6章：react-router</w:t>
-      </w:r>
-      <w:r>
-        <w:rPr>
-          <w:sz w:val="36"/>
-          <w:szCs w:val="36"/>
-        </w:rPr>
-        <w:t>5</w:t>
-      </w:r>
-    </w:p>
-    <w:p>
-      <w:pPr>
-        <w:pStyle w:val="3"/>
-      </w:pPr>
-      <w:r>
-        <w:rPr>
-          <w:rFonts w:hint="eastAsia"/>
-        </w:rPr>
-        <w:t>6.1. 相关理解</w:t>
-      </w:r>
-    </w:p>
-    <w:p>
-      <w:pPr>
-        <w:pStyle w:val="4"/>
-        <w:rPr>
-          <w:sz w:val="28"/>
-          <w:szCs w:val="28"/>
-        </w:rPr>
-      </w:pPr>
-      <w:r>
-        <w:rPr>
-          <w:rFonts w:hint="eastAsia"/>
-          <w:sz w:val="28"/>
-          <w:szCs w:val="28"/>
-        </w:rPr>
-        <w:t>6.1.1. react-router-dom的理解</w:t>
-      </w:r>
-    </w:p>
-    <w:p>
-      <w:pPr>
-        <w:numPr>
-          <w:ilvl w:val="0"/>
-          <w:numId w:val="43"/>
-        </w:numPr>
-        <w:spacing w:line="360" w:lineRule="auto"/>
-        <w:jc w:val="left"/>
-        <w:rPr>
-          <w:rFonts w:asciiTheme="minorHAnsi" w:hAnsiTheme="majorEastAsia" w:eastAsiaTheme="majorEastAsia" w:cstheme="majorEastAsia"/>
-          <w:color w:val="000000"/>
-          <w:szCs w:val="21"/>
-        </w:rPr>
-      </w:pPr>
-      <w:r>
-        <w:rPr>
-          <w:rFonts w:hint="eastAsia" w:asciiTheme="minorHAnsi" w:hAnsiTheme="majorEastAsia" w:eastAsiaTheme="majorEastAsia" w:cstheme="majorEastAsia"/>
-          <w:color w:val="000000"/>
-          <w:szCs w:val="21"/>
-        </w:rPr>
-        <w:t>react的一个插件库</w:t>
-      </w:r>
-    </w:p>
-    <w:p>
-      <w:pPr>
-        <w:numPr>
-          <w:ilvl w:val="0"/>
-          <w:numId w:val="43"/>
-        </w:numPr>
-        <w:spacing w:line="360" w:lineRule="auto"/>
-        <w:jc w:val="left"/>
-        <w:rPr>
-          <w:rFonts w:asciiTheme="minorHAnsi" w:hAnsiTheme="majorEastAsia" w:eastAsiaTheme="majorEastAsia" w:cstheme="majorEastAsia"/>
-          <w:color w:val="000000"/>
-          <w:szCs w:val="21"/>
-        </w:rPr>
-      </w:pPr>
-      <w:r>
-        <w:rPr>
-          <w:rFonts w:hint="eastAsia" w:asciiTheme="minorHAnsi" w:hAnsiTheme="majorEastAsia" w:eastAsiaTheme="majorEastAsia" w:cstheme="majorEastAsia"/>
-          <w:color w:val="000000"/>
-          <w:szCs w:val="21"/>
-        </w:rPr>
-        <w:tab/>
-      </w:r>
-      <w:r>
-        <w:rPr>
-          <w:rFonts w:hint="eastAsia" w:asciiTheme="minorHAnsi" w:hAnsiTheme="majorEastAsia" w:eastAsiaTheme="majorEastAsia" w:cstheme="majorEastAsia"/>
-          <w:color w:val="000000"/>
-          <w:szCs w:val="21"/>
-        </w:rPr>
-        <w:t>专门用来实现一个SPA应用</w:t>
-      </w:r>
-    </w:p>
-    <w:p>
-      <w:pPr>
-        <w:numPr>
-          <w:ilvl w:val="0"/>
-          <w:numId w:val="43"/>
-        </w:numPr>
-        <w:spacing w:line="360" w:lineRule="auto"/>
-        <w:jc w:val="left"/>
-        <w:rPr>
-          <w:rFonts w:asciiTheme="minorHAnsi" w:hAnsiTheme="majorEastAsia" w:eastAsiaTheme="majorEastAsia" w:cstheme="majorEastAsia"/>
-          <w:color w:val="000000"/>
-          <w:szCs w:val="21"/>
-        </w:rPr>
-      </w:pPr>
-      <w:r>
-        <w:rPr>
-          <w:rFonts w:hint="eastAsia" w:asciiTheme="minorHAnsi" w:hAnsiTheme="majorEastAsia" w:eastAsiaTheme="majorEastAsia" w:cstheme="majorEastAsia"/>
-          <w:color w:val="000000"/>
-          <w:szCs w:val="21"/>
-        </w:rPr>
-        <w:tab/>
-      </w:r>
-      <w:r>
-        <w:rPr>
-          <w:rFonts w:hint="eastAsia" w:asciiTheme="minorHAnsi" w:hAnsiTheme="majorEastAsia" w:eastAsiaTheme="majorEastAsia" w:cstheme="majorEastAsia"/>
-          <w:color w:val="000000"/>
-          <w:szCs w:val="21"/>
-        </w:rPr>
-        <w:t>基于react的项目基本都会用到此库</w:t>
-      </w:r>
-    </w:p>
-    <w:p>
-      <w:pPr>
-        <w:pStyle w:val="4"/>
-        <w:rPr>
-          <w:sz w:val="28"/>
-          <w:szCs w:val="28"/>
-        </w:rPr>
-      </w:pPr>
-      <w:r>
-        <w:rPr>
-          <w:rFonts w:hint="eastAsia"/>
-          <w:sz w:val="28"/>
-          <w:szCs w:val="28"/>
-        </w:rPr>
-        <w:t>6.1.2. SPA的理解</w:t>
-      </w:r>
-    </w:p>
-    <w:p>
-      <w:pPr>
-        <w:numPr>
-          <w:ilvl w:val="0"/>
-          <w:numId w:val="44"/>
-        </w:numPr>
-        <w:spacing w:line="360" w:lineRule="auto"/>
-        <w:jc w:val="left"/>
-        <w:rPr>
-          <w:rFonts w:asciiTheme="minorHAnsi" w:hAnsiTheme="majorEastAsia" w:eastAsiaTheme="majorEastAsia" w:cstheme="majorEastAsia"/>
-          <w:color w:val="000000"/>
-          <w:szCs w:val="21"/>
-        </w:rPr>
-      </w:pPr>
-      <w:r>
-        <w:rPr>
-          <w:rFonts w:hint="eastAsia" w:asciiTheme="minorHAnsi" w:hAnsiTheme="majorEastAsia" w:eastAsiaTheme="majorEastAsia" w:cstheme="majorEastAsia"/>
-          <w:color w:val="000000"/>
-          <w:szCs w:val="21"/>
-        </w:rPr>
-        <w:t>单页Web应用（single page web application，SPA）</w:t>
-      </w:r>
-    </w:p>
-    <w:p>
-      <w:pPr>
-        <w:numPr>
-          <w:ilvl w:val="0"/>
-          <w:numId w:val="44"/>
-        </w:numPr>
-        <w:spacing w:line="360" w:lineRule="auto"/>
-        <w:jc w:val="left"/>
-        <w:rPr>
-          <w:rFonts w:asciiTheme="minorHAnsi" w:hAnsiTheme="majorEastAsia" w:eastAsiaTheme="majorEastAsia" w:cstheme="majorEastAsia"/>
-          <w:color w:val="000000"/>
-          <w:szCs w:val="21"/>
-        </w:rPr>
-      </w:pPr>
-      <w:r>
-        <w:rPr>
-          <w:rFonts w:hint="eastAsia" w:asciiTheme="minorHAnsi" w:hAnsiTheme="majorEastAsia" w:eastAsiaTheme="majorEastAsia" w:cstheme="majorEastAsia"/>
-          <w:color w:val="000000"/>
-          <w:szCs w:val="21"/>
-        </w:rPr>
-        <w:tab/>
-      </w:r>
-      <w:r>
-        <w:rPr>
-          <w:rFonts w:hint="eastAsia" w:asciiTheme="minorHAnsi" w:hAnsiTheme="majorEastAsia" w:eastAsiaTheme="majorEastAsia" w:cstheme="majorEastAsia"/>
-          <w:color w:val="000000"/>
-          <w:szCs w:val="21"/>
-        </w:rPr>
-        <w:t>整个应用只有一个完整的页面</w:t>
-      </w:r>
-    </w:p>
-    <w:p>
-      <w:pPr>
-        <w:numPr>
-          <w:ilvl w:val="0"/>
-          <w:numId w:val="44"/>
-        </w:numPr>
-        <w:spacing w:line="360" w:lineRule="auto"/>
-        <w:jc w:val="left"/>
-        <w:rPr>
-          <w:rFonts w:asciiTheme="minorHAnsi" w:hAnsiTheme="majorEastAsia" w:eastAsiaTheme="majorEastAsia" w:cstheme="majorEastAsia"/>
-          <w:color w:val="000000"/>
-          <w:szCs w:val="21"/>
-        </w:rPr>
-      </w:pPr>
-      <w:r>
-        <w:rPr>
-          <w:rFonts w:hint="eastAsia" w:asciiTheme="minorHAnsi" w:hAnsiTheme="majorEastAsia" w:eastAsiaTheme="majorEastAsia" w:cstheme="majorEastAsia"/>
-          <w:color w:val="000000"/>
-          <w:szCs w:val="21"/>
-        </w:rPr>
-        <w:tab/>
-      </w:r>
-      <w:r>
-        <w:rPr>
-          <w:rFonts w:hint="eastAsia" w:asciiTheme="minorHAnsi" w:hAnsiTheme="majorEastAsia" w:eastAsiaTheme="majorEastAsia" w:cstheme="majorEastAsia"/>
-          <w:color w:val="000000"/>
-          <w:szCs w:val="21"/>
-        </w:rPr>
-        <w:t>点击页面中的链接不会刷新页面, 本身也不会向服务器发请求</w:t>
-      </w:r>
-    </w:p>
-    <w:p>
-      <w:pPr>
-        <w:numPr>
-          <w:ilvl w:val="0"/>
-          <w:numId w:val="44"/>
-        </w:numPr>
-        <w:spacing w:line="360" w:lineRule="auto"/>
-        <w:jc w:val="left"/>
-        <w:rPr>
-          <w:rFonts w:asciiTheme="minorHAnsi" w:hAnsiTheme="majorEastAsia" w:eastAsiaTheme="majorEastAsia" w:cstheme="majorEastAsia"/>
-          <w:color w:val="000000"/>
-          <w:szCs w:val="21"/>
-        </w:rPr>
-      </w:pPr>
-      <w:r>
-        <w:rPr>
-          <w:rFonts w:hint="eastAsia" w:asciiTheme="minorHAnsi" w:hAnsiTheme="majorEastAsia" w:eastAsiaTheme="majorEastAsia" w:cstheme="majorEastAsia"/>
-          <w:color w:val="000000"/>
-          <w:szCs w:val="21"/>
-        </w:rPr>
-        <w:tab/>
-      </w:r>
-      <w:r>
-        <w:rPr>
-          <w:rFonts w:hint="eastAsia" w:asciiTheme="minorHAnsi" w:hAnsiTheme="majorEastAsia" w:eastAsiaTheme="majorEastAsia" w:cstheme="majorEastAsia"/>
-          <w:color w:val="000000"/>
-          <w:szCs w:val="21"/>
-        </w:rPr>
-        <w:t>当点击路由链接时, 只会做页面的局部更新</w:t>
-      </w:r>
-    </w:p>
-    <w:p>
-      <w:pPr>
-        <w:numPr>
-          <w:ilvl w:val="0"/>
-          <w:numId w:val="44"/>
-        </w:numPr>
-        <w:spacing w:line="360" w:lineRule="auto"/>
-        <w:jc w:val="left"/>
-        <w:rPr>
-          <w:rFonts w:asciiTheme="minorHAnsi" w:hAnsiTheme="majorEastAsia" w:eastAsiaTheme="majorEastAsia" w:cstheme="majorEastAsia"/>
-          <w:color w:val="000000"/>
-          <w:szCs w:val="21"/>
-        </w:rPr>
-      </w:pPr>
-      <w:r>
-        <w:rPr>
-          <w:rFonts w:hint="eastAsia" w:asciiTheme="minorHAnsi" w:hAnsiTheme="majorEastAsia" w:eastAsiaTheme="majorEastAsia" w:cstheme="majorEastAsia"/>
-          <w:color w:val="000000"/>
-          <w:szCs w:val="21"/>
-        </w:rPr>
-        <w:tab/>
-      </w:r>
-      <w:r>
-        <w:rPr>
-          <w:rFonts w:hint="eastAsia" w:asciiTheme="minorHAnsi" w:hAnsiTheme="majorEastAsia" w:eastAsiaTheme="majorEastAsia" w:cstheme="majorEastAsia"/>
-          <w:color w:val="000000"/>
-          <w:szCs w:val="21"/>
-        </w:rPr>
-        <w:t>数据都需要通过ajax请求获取, 并在前端异步展现</w:t>
-      </w:r>
-    </w:p>
-    <w:p>
-      <w:pPr>
-        <w:pStyle w:val="4"/>
-        <w:rPr>
-          <w:sz w:val="28"/>
-          <w:szCs w:val="28"/>
-        </w:rPr>
-      </w:pPr>
-      <w:r>
-        <w:rPr>
-          <w:rFonts w:hint="eastAsia"/>
-          <w:sz w:val="28"/>
-          <w:szCs w:val="28"/>
-        </w:rPr>
-        <w:t>6.1.3. 路由的理解</w:t>
-      </w:r>
-    </w:p>
-    <w:p>
-      <w:pPr>
-        <w:numPr>
-          <w:ilvl w:val="0"/>
-          <w:numId w:val="45"/>
-        </w:numPr>
-        <w:spacing w:line="360" w:lineRule="auto"/>
-        <w:jc w:val="left"/>
-        <w:rPr>
-          <w:rFonts w:asciiTheme="minorHAnsi" w:hAnsiTheme="majorEastAsia" w:eastAsiaTheme="majorEastAsia" w:cstheme="majorEastAsia"/>
-          <w:color w:val="000000"/>
-          <w:szCs w:val="21"/>
-        </w:rPr>
-      </w:pPr>
-      <w:r>
-        <w:rPr>
-          <w:rFonts w:hint="eastAsia" w:asciiTheme="minorHAnsi" w:hAnsiTheme="majorEastAsia" w:eastAsiaTheme="majorEastAsia" w:cstheme="majorEastAsia"/>
-          <w:color w:val="000000"/>
-          <w:szCs w:val="21"/>
-        </w:rPr>
-        <w:t>什么是路由?</w:t>
-      </w:r>
-    </w:p>
-    <w:p>
-      <w:pPr>
-        <w:numPr>
-          <w:ilvl w:val="1"/>
-          <w:numId w:val="45"/>
-        </w:numPr>
-        <w:spacing w:line="360" w:lineRule="auto"/>
-        <w:jc w:val="left"/>
-        <w:rPr>
-          <w:rFonts w:asciiTheme="minorHAnsi" w:hAnsiTheme="majorEastAsia" w:eastAsiaTheme="majorEastAsia" w:cstheme="majorEastAsia"/>
-          <w:color w:val="000000"/>
-          <w:szCs w:val="21"/>
-        </w:rPr>
-      </w:pPr>
-      <w:r>
-        <w:rPr>
-          <w:rFonts w:hint="eastAsia" w:asciiTheme="minorHAnsi" w:hAnsiTheme="majorEastAsia" w:eastAsiaTheme="majorEastAsia" w:cstheme="majorEastAsia"/>
-          <w:color w:val="000000"/>
-          <w:szCs w:val="21"/>
-        </w:rPr>
-        <w:t>一个路由就是一个映射关系(key:value)</w:t>
-      </w:r>
-    </w:p>
-    <w:p>
-      <w:pPr>
-        <w:numPr>
-          <w:ilvl w:val="1"/>
-          <w:numId w:val="45"/>
-        </w:numPr>
-        <w:spacing w:line="360" w:lineRule="auto"/>
-        <w:jc w:val="left"/>
-        <w:rPr>
-          <w:rFonts w:asciiTheme="minorHAnsi" w:hAnsiTheme="majorEastAsia" w:eastAsiaTheme="majorEastAsia" w:cstheme="majorEastAsia"/>
-          <w:color w:val="000000"/>
-          <w:szCs w:val="21"/>
-        </w:rPr>
-      </w:pPr>
-      <w:r>
-        <w:rPr>
-          <w:rFonts w:hint="eastAsia" w:asciiTheme="minorHAnsi" w:hAnsiTheme="majorEastAsia" w:eastAsiaTheme="majorEastAsia" w:cstheme="majorEastAsia"/>
-          <w:color w:val="000000"/>
-          <w:szCs w:val="21"/>
-        </w:rPr>
-        <w:t>key为路由路径, value可能是function/component</w:t>
-      </w:r>
-    </w:p>
-    <w:p>
-      <w:pPr>
-        <w:numPr>
-          <w:ilvl w:val="0"/>
-          <w:numId w:val="45"/>
-        </w:numPr>
-        <w:spacing w:line="360" w:lineRule="auto"/>
-        <w:jc w:val="left"/>
-        <w:rPr>
-          <w:rFonts w:asciiTheme="minorHAnsi" w:hAnsiTheme="majorEastAsia" w:eastAsiaTheme="majorEastAsia" w:cstheme="majorEastAsia"/>
-          <w:color w:val="000000"/>
-          <w:szCs w:val="21"/>
-        </w:rPr>
-      </w:pPr>
-      <w:r>
-        <w:rPr>
-          <w:rFonts w:hint="eastAsia" w:asciiTheme="minorHAnsi" w:hAnsiTheme="majorEastAsia" w:eastAsiaTheme="majorEastAsia" w:cstheme="majorEastAsia"/>
-          <w:color w:val="000000"/>
-          <w:szCs w:val="21"/>
-        </w:rPr>
-        <w:t>路由分类</w:t>
-      </w:r>
-    </w:p>
-    <w:p>
-      <w:pPr>
-        <w:numPr>
-          <w:ilvl w:val="1"/>
-          <w:numId w:val="45"/>
-        </w:numPr>
-        <w:spacing w:line="360" w:lineRule="auto"/>
-        <w:jc w:val="left"/>
-        <w:rPr>
-          <w:rFonts w:asciiTheme="minorHAnsi" w:hAnsiTheme="majorEastAsia" w:eastAsiaTheme="majorEastAsia" w:cstheme="majorEastAsia"/>
-          <w:color w:val="000000"/>
-          <w:szCs w:val="21"/>
-        </w:rPr>
-      </w:pPr>
-      <w:r>
-        <w:rPr>
-          <w:rFonts w:hint="eastAsia" w:asciiTheme="minorHAnsi" w:hAnsiTheme="majorEastAsia" w:eastAsiaTheme="majorEastAsia" w:cstheme="majorEastAsia"/>
-          <w:color w:val="000000"/>
-          <w:szCs w:val="21"/>
-        </w:rPr>
-        <w:t>后台路由: node服务器端路由, value是function, 用来处理客户端提交的请求并返回一个响应数据</w:t>
-      </w:r>
-    </w:p>
-    <w:p>
-      <w:pPr>
-        <w:numPr>
-          <w:ilvl w:val="1"/>
-          <w:numId w:val="45"/>
-        </w:numPr>
-        <w:spacing w:line="360" w:lineRule="auto"/>
-        <w:jc w:val="left"/>
-        <w:rPr>
-          <w:rFonts w:asciiTheme="minorHAnsi" w:hAnsiTheme="majorEastAsia" w:eastAsiaTheme="majorEastAsia" w:cstheme="majorEastAsia"/>
-          <w:color w:val="000000"/>
-          <w:szCs w:val="21"/>
-        </w:rPr>
-      </w:pPr>
-      <w:r>
-        <w:rPr>
-          <w:rFonts w:hint="eastAsia" w:asciiTheme="minorHAnsi" w:hAnsiTheme="majorEastAsia" w:eastAsiaTheme="majorEastAsia" w:cstheme="majorEastAsia"/>
-          <w:color w:val="000000"/>
-          <w:szCs w:val="21"/>
-        </w:rPr>
-        <w:t xml:space="preserve">前台路由: 浏览器端路由, value是component, 当请求的是路由path时, 浏览器端前没有发送http请求, 但界面会更新显示对应的组件 </w:t>
-      </w:r>
-    </w:p>
-    <w:p>
-      <w:pPr>
-        <w:numPr>
-          <w:ilvl w:val="0"/>
-          <w:numId w:val="45"/>
-        </w:numPr>
-        <w:spacing w:line="360" w:lineRule="auto"/>
-        <w:jc w:val="left"/>
-        <w:rPr>
-          <w:rFonts w:asciiTheme="minorHAnsi" w:hAnsiTheme="majorEastAsia" w:eastAsiaTheme="majorEastAsia" w:cstheme="majorEastAsia"/>
-          <w:color w:val="000000"/>
-          <w:szCs w:val="21"/>
-        </w:rPr>
-      </w:pPr>
-      <w:r>
-        <w:rPr>
-          <w:rFonts w:hint="eastAsia" w:asciiTheme="minorHAnsi" w:hAnsiTheme="majorEastAsia" w:eastAsiaTheme="majorEastAsia" w:cstheme="majorEastAsia"/>
-          <w:color w:val="000000"/>
-          <w:szCs w:val="21"/>
-        </w:rPr>
-        <w:t>后台路由</w:t>
-      </w:r>
-    </w:p>
-    <w:p>
-      <w:pPr>
-        <w:numPr>
-          <w:ilvl w:val="1"/>
-          <w:numId w:val="45"/>
-        </w:numPr>
-        <w:spacing w:line="360" w:lineRule="auto"/>
-        <w:jc w:val="left"/>
-        <w:rPr>
-          <w:rFonts w:asciiTheme="minorHAnsi" w:hAnsiTheme="majorEastAsia" w:eastAsiaTheme="majorEastAsia" w:cstheme="majorEastAsia"/>
-          <w:color w:val="000000"/>
-          <w:szCs w:val="21"/>
-        </w:rPr>
-      </w:pPr>
-      <w:r>
-        <w:rPr>
-          <w:rFonts w:hint="eastAsia" w:asciiTheme="minorHAnsi" w:hAnsiTheme="majorEastAsia" w:eastAsiaTheme="majorEastAsia" w:cstheme="majorEastAsia"/>
-          <w:color w:val="000000"/>
-          <w:szCs w:val="21"/>
-        </w:rPr>
-        <w:t>注册路由: router.get(path, function(req, res))</w:t>
-      </w:r>
-    </w:p>
-    <w:p>
-      <w:pPr>
-        <w:numPr>
-          <w:ilvl w:val="1"/>
-          <w:numId w:val="45"/>
-        </w:numPr>
-        <w:spacing w:line="360" w:lineRule="auto"/>
-        <w:jc w:val="left"/>
-        <w:rPr>
-          <w:rFonts w:asciiTheme="minorHAnsi" w:hAnsiTheme="majorEastAsia" w:eastAsiaTheme="majorEastAsia" w:cstheme="majorEastAsia"/>
-          <w:color w:val="000000"/>
-          <w:szCs w:val="21"/>
-        </w:rPr>
-      </w:pPr>
-      <w:r>
-        <w:rPr>
-          <w:rFonts w:hint="eastAsia" w:asciiTheme="minorHAnsi" w:hAnsiTheme="majorEastAsia" w:eastAsiaTheme="majorEastAsia" w:cstheme="majorEastAsia"/>
-          <w:color w:val="000000"/>
-          <w:szCs w:val="21"/>
-        </w:rPr>
-        <w:t>当node接收到一个请求时, 根据请求路径找到匹配的路由, 调用路由中的函数来处理请求, 返回响应数据</w:t>
-      </w:r>
-    </w:p>
-    <w:p>
-      <w:pPr>
-        <w:numPr>
-          <w:ilvl w:val="0"/>
-          <w:numId w:val="45"/>
-        </w:numPr>
-        <w:spacing w:line="360" w:lineRule="auto"/>
-        <w:jc w:val="left"/>
-        <w:rPr>
-          <w:rFonts w:asciiTheme="minorHAnsi" w:hAnsiTheme="majorEastAsia" w:eastAsiaTheme="majorEastAsia" w:cstheme="majorEastAsia"/>
-          <w:color w:val="000000"/>
-          <w:szCs w:val="21"/>
-        </w:rPr>
-      </w:pPr>
-      <w:r>
-        <w:rPr>
-          <w:rFonts w:hint="eastAsia" w:asciiTheme="minorHAnsi" w:hAnsiTheme="majorEastAsia" w:eastAsiaTheme="majorEastAsia" w:cstheme="majorEastAsia"/>
-          <w:color w:val="000000"/>
-          <w:szCs w:val="21"/>
-        </w:rPr>
-        <w:tab/>
-      </w:r>
-      <w:r>
-        <w:rPr>
-          <w:rFonts w:hint="eastAsia" w:asciiTheme="minorHAnsi" w:hAnsiTheme="majorEastAsia" w:eastAsiaTheme="majorEastAsia" w:cstheme="majorEastAsia"/>
-          <w:color w:val="000000"/>
-          <w:szCs w:val="21"/>
-        </w:rPr>
-        <w:t>前端路由</w:t>
-      </w:r>
-    </w:p>
-    <w:p>
-      <w:pPr>
-        <w:numPr>
-          <w:ilvl w:val="1"/>
-          <w:numId w:val="45"/>
-        </w:numPr>
-        <w:spacing w:line="360" w:lineRule="auto"/>
-        <w:jc w:val="left"/>
-        <w:rPr>
-          <w:rFonts w:asciiTheme="minorHAnsi" w:hAnsiTheme="majorEastAsia" w:eastAsiaTheme="majorEastAsia" w:cstheme="majorEastAsia"/>
-          <w:color w:val="000000"/>
-          <w:szCs w:val="21"/>
-        </w:rPr>
-      </w:pPr>
-      <w:r>
-        <w:rPr>
-          <w:rFonts w:hint="eastAsia" w:asciiTheme="minorHAnsi" w:hAnsiTheme="majorEastAsia" w:eastAsiaTheme="majorEastAsia" w:cstheme="majorEastAsia"/>
-          <w:color w:val="000000"/>
-          <w:szCs w:val="21"/>
-        </w:rPr>
-        <w:t>注册路由: &lt;Route path="/about" component={About}&gt;</w:t>
-      </w:r>
-    </w:p>
-    <w:p>
-      <w:pPr>
-        <w:numPr>
-          <w:ilvl w:val="1"/>
-          <w:numId w:val="45"/>
-        </w:numPr>
-        <w:spacing w:line="360" w:lineRule="auto"/>
-        <w:jc w:val="left"/>
-        <w:rPr>
-          <w:rFonts w:asciiTheme="minorHAnsi" w:hAnsiTheme="majorEastAsia" w:eastAsiaTheme="majorEastAsia" w:cstheme="majorEastAsia"/>
-          <w:color w:val="000000"/>
-          <w:szCs w:val="21"/>
-        </w:rPr>
-      </w:pPr>
-      <w:r>
-        <w:rPr>
-          <w:rFonts w:hint="eastAsia" w:asciiTheme="minorHAnsi" w:hAnsiTheme="majorEastAsia" w:eastAsiaTheme="majorEastAsia" w:cstheme="majorEastAsia"/>
-          <w:color w:val="000000"/>
-          <w:szCs w:val="21"/>
-        </w:rPr>
-        <w:t>当浏览器的hash变为/about时, 当前路由组件就会变为About组件</w:t>
-      </w:r>
-    </w:p>
-    <w:p>
-      <w:pPr>
-        <w:pStyle w:val="4"/>
-      </w:pPr>
-      <w:r>
-        <w:rPr>
-          <w:rFonts w:hint="eastAsia"/>
-          <w:sz w:val="28"/>
-          <w:szCs w:val="28"/>
-        </w:rPr>
-        <w:t>6.1.4. 前端路由的实现</w:t>
-      </w:r>
-    </w:p>
-    <w:p>
-      <w:pPr>
-        <w:numPr>
-          <w:ilvl w:val="0"/>
-          <w:numId w:val="46"/>
-        </w:numPr>
-        <w:spacing w:line="360" w:lineRule="auto"/>
-        <w:jc w:val="left"/>
-        <w:rPr>
-          <w:rFonts w:asciiTheme="minorHAnsi" w:hAnsiTheme="majorEastAsia" w:eastAsiaTheme="majorEastAsia" w:cstheme="majorEastAsia"/>
-          <w:color w:val="000000"/>
-          <w:szCs w:val="21"/>
-        </w:rPr>
-      </w:pPr>
-      <w:r>
-        <w:rPr>
-          <w:rFonts w:hint="eastAsia" w:asciiTheme="minorHAnsi" w:hAnsiTheme="majorEastAsia" w:eastAsiaTheme="majorEastAsia" w:cstheme="majorEastAsia"/>
-          <w:color w:val="000000"/>
-          <w:szCs w:val="21"/>
-        </w:rPr>
-        <w:t>history库</w:t>
-      </w:r>
-    </w:p>
-    <w:p>
-      <w:pPr>
-        <w:numPr>
-          <w:ilvl w:val="1"/>
-          <w:numId w:val="47"/>
-        </w:numPr>
-        <w:spacing w:line="360" w:lineRule="auto"/>
-        <w:jc w:val="left"/>
-        <w:rPr>
-          <w:rFonts w:asciiTheme="minorHAnsi" w:hAnsiTheme="majorEastAsia" w:eastAsiaTheme="majorEastAsia" w:cstheme="majorEastAsia"/>
-          <w:color w:val="000000"/>
-          <w:szCs w:val="21"/>
-        </w:rPr>
-      </w:pPr>
-      <w:r>
-        <w:rPr>
-          <w:rFonts w:hint="eastAsia" w:asciiTheme="minorHAnsi" w:hAnsiTheme="majorEastAsia" w:eastAsiaTheme="majorEastAsia" w:cstheme="majorEastAsia"/>
-          <w:color w:val="000000"/>
-          <w:szCs w:val="21"/>
-        </w:rPr>
-        <w:t xml:space="preserve">网址: </w:t>
-      </w:r>
-      <w:r>
-        <w:fldChar w:fldCharType="begin"/>
-      </w:r>
-      <w:r>
-        <w:instrText xml:space="preserve"> HYPERLINK "https://github.com/ReactTraining/history" </w:instrText>
-      </w:r>
-      <w:r>
-        <w:fldChar w:fldCharType="separate"/>
-      </w:r>
-      <w:r>
-        <w:rPr>
-          <w:rStyle w:val="15"/>
-          <w:rFonts w:hint="eastAsia" w:asciiTheme="minorHAnsi" w:hAnsiTheme="majorEastAsia" w:eastAsiaTheme="majorEastAsia" w:cstheme="majorEastAsia"/>
-          <w:color w:val="000000"/>
-          <w:szCs w:val="21"/>
-        </w:rPr>
-        <w:t>https://github.com/ReactTraining/history</w:t>
-      </w:r>
-      <w:r>
-        <w:rPr>
-          <w:rStyle w:val="15"/>
-          <w:rFonts w:hint="eastAsia" w:asciiTheme="minorHAnsi" w:hAnsiTheme="majorEastAsia" w:eastAsiaTheme="majorEastAsia" w:cstheme="majorEastAsia"/>
-          <w:color w:val="000000"/>
-          <w:szCs w:val="21"/>
-        </w:rPr>
-        <w:fldChar w:fldCharType="end"/>
-      </w:r>
-    </w:p>
-    <w:p>
-      <w:pPr>
-        <w:numPr>
-          <w:ilvl w:val="1"/>
-          <w:numId w:val="47"/>
-        </w:numPr>
-        <w:spacing w:line="360" w:lineRule="auto"/>
-        <w:jc w:val="left"/>
-        <w:rPr>
-          <w:rFonts w:asciiTheme="minorHAnsi" w:hAnsiTheme="majorEastAsia" w:eastAsiaTheme="majorEastAsia" w:cstheme="majorEastAsia"/>
-          <w:color w:val="000000"/>
-          <w:szCs w:val="21"/>
-        </w:rPr>
-      </w:pPr>
-      <w:r>
-        <w:rPr>
-          <w:rFonts w:hint="eastAsia" w:asciiTheme="minorHAnsi" w:hAnsiTheme="majorEastAsia" w:eastAsiaTheme="majorEastAsia" w:cstheme="majorEastAsia"/>
-          <w:color w:val="000000"/>
-          <w:szCs w:val="21"/>
-        </w:rPr>
-        <w:t>管理浏览器会话历史(history)的工具库</w:t>
-      </w:r>
-    </w:p>
-    <w:p>
-      <w:pPr>
-        <w:numPr>
-          <w:ilvl w:val="1"/>
-          <w:numId w:val="47"/>
-        </w:numPr>
-        <w:spacing w:line="360" w:lineRule="auto"/>
-        <w:jc w:val="left"/>
-        <w:rPr>
-          <w:rFonts w:asciiTheme="minorHAnsi" w:hAnsiTheme="majorEastAsia" w:eastAsiaTheme="majorEastAsia" w:cstheme="majorEastAsia"/>
-          <w:color w:val="000000"/>
-          <w:szCs w:val="21"/>
-        </w:rPr>
-      </w:pPr>
-      <w:r>
-        <w:rPr>
-          <w:rFonts w:hint="eastAsia" w:asciiTheme="minorHAnsi" w:hAnsiTheme="majorEastAsia" w:eastAsiaTheme="majorEastAsia" w:cstheme="majorEastAsia"/>
-          <w:color w:val="000000"/>
-          <w:szCs w:val="21"/>
-        </w:rPr>
-        <w:t>包装的是原生BOM中window.history和window.location.hash</w:t>
-      </w:r>
-    </w:p>
-    <w:p>
-      <w:pPr>
-        <w:numPr>
-          <w:ilvl w:val="0"/>
-          <w:numId w:val="46"/>
-        </w:numPr>
-        <w:spacing w:line="360" w:lineRule="auto"/>
-        <w:jc w:val="left"/>
-        <w:rPr>
-          <w:rFonts w:asciiTheme="minorHAnsi" w:hAnsiTheme="majorEastAsia" w:eastAsiaTheme="majorEastAsia" w:cstheme="majorEastAsia"/>
-          <w:color w:val="000000"/>
-          <w:szCs w:val="21"/>
-        </w:rPr>
-      </w:pPr>
-      <w:r>
-        <w:rPr>
-          <w:rFonts w:hint="eastAsia" w:asciiTheme="minorHAnsi" w:hAnsiTheme="majorEastAsia" w:eastAsiaTheme="majorEastAsia" w:cstheme="majorEastAsia"/>
-          <w:color w:val="000000"/>
-          <w:szCs w:val="21"/>
-        </w:rPr>
-        <w:t>history API</w:t>
-      </w:r>
-    </w:p>
-    <w:p>
-      <w:pPr>
-        <w:numPr>
-          <w:ilvl w:val="1"/>
-          <w:numId w:val="48"/>
-        </w:numPr>
-        <w:spacing w:line="360" w:lineRule="auto"/>
-        <w:jc w:val="left"/>
-        <w:rPr>
-          <w:rFonts w:asciiTheme="minorHAnsi" w:hAnsiTheme="majorEastAsia" w:eastAsiaTheme="majorEastAsia" w:cstheme="majorEastAsia"/>
-          <w:color w:val="000000"/>
-          <w:szCs w:val="21"/>
-        </w:rPr>
-      </w:pPr>
-      <w:r>
-        <w:rPr>
-          <w:rFonts w:hint="eastAsia" w:asciiTheme="minorHAnsi" w:hAnsiTheme="majorEastAsia" w:eastAsiaTheme="majorEastAsia" w:cstheme="majorEastAsia"/>
-          <w:color w:val="000000"/>
-          <w:szCs w:val="21"/>
-        </w:rPr>
-        <w:t>History.createBrowserHistory(): 得到封装window.history的管理对象</w:t>
-      </w:r>
-    </w:p>
-    <w:p>
-      <w:pPr>
-        <w:numPr>
-          <w:ilvl w:val="1"/>
-          <w:numId w:val="48"/>
-        </w:numPr>
-        <w:spacing w:line="360" w:lineRule="auto"/>
-        <w:jc w:val="left"/>
-        <w:rPr>
-          <w:rFonts w:asciiTheme="minorHAnsi" w:hAnsiTheme="majorEastAsia" w:eastAsiaTheme="majorEastAsia" w:cstheme="majorEastAsia"/>
-          <w:color w:val="000000"/>
-          <w:szCs w:val="21"/>
-        </w:rPr>
-      </w:pPr>
-      <w:r>
-        <w:rPr>
-          <w:rFonts w:hint="eastAsia" w:asciiTheme="minorHAnsi" w:hAnsiTheme="majorEastAsia" w:eastAsiaTheme="majorEastAsia" w:cstheme="majorEastAsia"/>
-          <w:color w:val="000000"/>
-          <w:szCs w:val="21"/>
-        </w:rPr>
-        <w:t>History.createHashHistory(): 得到封装window.location.hash的管理对象</w:t>
-      </w:r>
-    </w:p>
-    <w:p>
-      <w:pPr>
-        <w:numPr>
-          <w:ilvl w:val="1"/>
-          <w:numId w:val="48"/>
-        </w:numPr>
-        <w:spacing w:line="360" w:lineRule="auto"/>
-        <w:jc w:val="left"/>
-        <w:rPr>
-          <w:rFonts w:asciiTheme="minorHAnsi" w:hAnsiTheme="majorEastAsia" w:eastAsiaTheme="majorEastAsia" w:cstheme="majorEastAsia"/>
-          <w:color w:val="000000"/>
-          <w:szCs w:val="21"/>
-        </w:rPr>
-      </w:pPr>
-      <w:r>
-        <w:rPr>
-          <w:rFonts w:hint="eastAsia" w:asciiTheme="minorHAnsi" w:hAnsiTheme="majorEastAsia" w:eastAsiaTheme="majorEastAsia" w:cstheme="majorEastAsia"/>
-          <w:color w:val="000000"/>
-          <w:szCs w:val="21"/>
-        </w:rPr>
-        <w:t>history.push(): 添加一个新的历史记录</w:t>
-      </w:r>
-    </w:p>
-    <w:p>
-      <w:pPr>
-        <w:numPr>
-          <w:ilvl w:val="1"/>
-          <w:numId w:val="48"/>
-        </w:numPr>
-        <w:spacing w:line="360" w:lineRule="auto"/>
-        <w:jc w:val="left"/>
-        <w:rPr>
-          <w:rFonts w:asciiTheme="minorHAnsi" w:hAnsiTheme="majorEastAsia" w:eastAsiaTheme="majorEastAsia" w:cstheme="majorEastAsia"/>
-          <w:color w:val="000000"/>
-          <w:szCs w:val="21"/>
-        </w:rPr>
-      </w:pPr>
-      <w:r>
-        <w:rPr>
-          <w:rFonts w:hint="eastAsia" w:asciiTheme="minorHAnsi" w:hAnsiTheme="majorEastAsia" w:eastAsiaTheme="majorEastAsia" w:cstheme="majorEastAsia"/>
-          <w:color w:val="000000"/>
-          <w:szCs w:val="21"/>
-        </w:rPr>
-        <w:t>history.replace(): 用一个新的历史记录替换当前的记录</w:t>
-      </w:r>
-    </w:p>
-    <w:p>
-      <w:pPr>
-        <w:numPr>
-          <w:ilvl w:val="1"/>
-          <w:numId w:val="48"/>
-        </w:numPr>
-        <w:spacing w:line="360" w:lineRule="auto"/>
-        <w:jc w:val="left"/>
-        <w:rPr>
-          <w:rFonts w:asciiTheme="minorHAnsi" w:hAnsiTheme="majorEastAsia" w:eastAsiaTheme="majorEastAsia" w:cstheme="majorEastAsia"/>
-          <w:color w:val="000000"/>
-          <w:szCs w:val="21"/>
-        </w:rPr>
-      </w:pPr>
-      <w:r>
-        <w:rPr>
-          <w:rFonts w:hint="eastAsia" w:asciiTheme="minorHAnsi" w:hAnsiTheme="majorEastAsia" w:eastAsiaTheme="majorEastAsia" w:cstheme="majorEastAsia"/>
-          <w:color w:val="000000"/>
-          <w:szCs w:val="21"/>
-        </w:rPr>
-        <w:t>history.goBack(): 回退到上一个历史记录</w:t>
-      </w:r>
-    </w:p>
-    <w:p>
-      <w:pPr>
-        <w:numPr>
-          <w:ilvl w:val="1"/>
-          <w:numId w:val="48"/>
-        </w:numPr>
-        <w:spacing w:line="360" w:lineRule="auto"/>
-        <w:jc w:val="left"/>
-        <w:rPr>
-          <w:rFonts w:asciiTheme="minorHAnsi" w:hAnsiTheme="majorEastAsia" w:eastAsiaTheme="majorEastAsia" w:cstheme="majorEastAsia"/>
-          <w:color w:val="000000"/>
-          <w:szCs w:val="21"/>
-        </w:rPr>
-      </w:pPr>
-      <w:r>
-        <w:rPr>
-          <w:rFonts w:hint="eastAsia" w:asciiTheme="minorHAnsi" w:hAnsiTheme="majorEastAsia" w:eastAsiaTheme="majorEastAsia" w:cstheme="majorEastAsia"/>
-          <w:color w:val="000000"/>
-          <w:szCs w:val="21"/>
-        </w:rPr>
-        <w:t>history.goForword(): 前进到下一个历史记录</w:t>
-      </w:r>
-    </w:p>
-    <w:p>
-      <w:pPr>
-        <w:numPr>
-          <w:ilvl w:val="1"/>
-          <w:numId w:val="48"/>
-        </w:numPr>
-        <w:spacing w:line="360" w:lineRule="auto"/>
-        <w:jc w:val="left"/>
-        <w:rPr>
-          <w:rFonts w:asciiTheme="minorHAnsi" w:hAnsiTheme="majorEastAsia" w:eastAsiaTheme="majorEastAsia" w:cstheme="majorEastAsia"/>
-          <w:color w:val="000000"/>
-          <w:szCs w:val="21"/>
-        </w:rPr>
-      </w:pPr>
-      <w:r>
-        <w:rPr>
-          <w:rFonts w:hint="eastAsia" w:asciiTheme="minorHAnsi" w:hAnsiTheme="majorEastAsia" w:eastAsiaTheme="majorEastAsia" w:cstheme="majorEastAsia"/>
-          <w:color w:val="000000"/>
-          <w:szCs w:val="21"/>
-        </w:rPr>
-        <w:t>history.listen(function(location){}): 监视历史记录的变化</w:t>
-      </w:r>
-    </w:p>
-    <w:p>
-      <w:pPr>
-        <w:numPr>
-          <w:ilvl w:val="0"/>
-          <w:numId w:val="46"/>
-        </w:numPr>
-        <w:spacing w:line="360" w:lineRule="auto"/>
-        <w:jc w:val="left"/>
-        <w:rPr>
-          <w:rFonts w:asciiTheme="minorHAnsi" w:hAnsiTheme="majorEastAsia" w:eastAsiaTheme="majorEastAsia" w:cstheme="majorEastAsia"/>
-          <w:color w:val="000000"/>
-          <w:szCs w:val="21"/>
-        </w:rPr>
-      </w:pPr>
-      <w:r>
-        <w:rPr>
-          <w:rFonts w:hint="eastAsia" w:asciiTheme="minorHAnsi" w:hAnsiTheme="majorEastAsia" w:eastAsiaTheme="majorEastAsia" w:cstheme="majorEastAsia"/>
-          <w:color w:val="000000"/>
-          <w:szCs w:val="21"/>
-        </w:rPr>
-        <w:t>测试</w:t>
-      </w:r>
-    </w:p>
-    <w:p>
-      <w:pPr>
-        <w:ind w:firstLine="420"/>
-        <w:jc w:val="left"/>
-        <w:rPr>
-          <w:sz w:val="24"/>
-          <w:szCs w:val="24"/>
-        </w:rPr>
-      </w:pPr>
-      <w:r>
-        <w:rPr>
-          <w:rFonts w:hint="eastAsia"/>
-          <w:sz w:val="24"/>
-          <w:szCs w:val="24"/>
-        </w:rPr>
-        <w:object>
-          <v:shape id="_x0000_i1034" o:spt="75" type="#_x0000_t75" style="height:65.65pt;width:72pt;" o:ole="t" filled="f" o:preferrelative="t" stroked="f" coordsize="21600,21600">
-            <v:path/>
-            <v:fill on="f" focussize="0,0"/>
-            <v:stroke on="f" joinstyle="miter"/>
-            <v:imagedata r:id="rId38" o:title=""/>
-            <o:lock v:ext="edit" aspectratio="t"/>
-            <w10:wrap type="none"/>
-            <w10:anchorlock/>
-          </v:shape>
-          <o:OLEObject Type="Embed" ProgID="Package" ShapeID="_x0000_i1034" DrawAspect="Icon" ObjectID="_1468075734" r:id="rId37">
-            <o:LockedField>false</o:LockedField>
-          </o:OLEObject>
-        </w:object>
-      </w:r>
-      <w:r>
-        <w:rPr>
-          <w:rFonts w:hint="eastAsia"/>
-          <w:sz w:val="24"/>
-          <w:szCs w:val="24"/>
-        </w:rPr>
-        <w:t xml:space="preserve">   </w:t>
-      </w:r>
-      <w:r>
-        <w:rPr>
-          <w:rFonts w:hint="eastAsia"/>
-          <w:sz w:val="24"/>
-          <w:szCs w:val="24"/>
-        </w:rPr>
-        <w:object>
-          <v:shape id="_x0000_i1035" o:spt="75" type="#_x0000_t75" style="height:65.65pt;width:72pt;" o:ole="t" filled="f" o:preferrelative="t" stroked="f" coordsize="21600,21600">
-            <v:path/>
-            <v:fill on="f" focussize="0,0"/>
-            <v:stroke on="f" joinstyle="miter"/>
-            <v:imagedata r:id="rId40" o:title=""/>
-            <o:lock v:ext="edit" aspectratio="t"/>
-            <w10:wrap type="none"/>
-            <w10:anchorlock/>
-          </v:shape>
-          <o:OLEObject Type="Embed" ProgID="Package" ShapeID="_x0000_i1035" DrawAspect="Icon" ObjectID="_1468075735" r:id="rId39">
-            <o:LockedField>false</o:LockedField>
-          </o:OLEObject>
-        </w:object>
-      </w:r>
     </w:p>
     <w:tbl>
       <w:tblPr>
@@ -20366,10 +17820,2548 @@
               <w:shd w:val="clear" w:color="auto" w:fill="FFFFFF"/>
               <w:rPr>
                 <w:rFonts w:hint="default"/>
+                <w:sz w:val="18"/>
+                <w:szCs w:val="18"/>
               </w:rPr>
             </w:pPr>
-            <w:bookmarkStart w:id="3" w:name="OLE_LINK2"/>
-            <w:bookmarkStart w:id="4" w:name="OLE_LINK1"/>
+            <w:r>
+              <w:rPr>
+                <w:rFonts w:hint="default" w:ascii="Consolas" w:hAnsi="Consolas" w:eastAsia="Consolas" w:cs="Consolas"/>
+                <w:i/>
+                <w:color w:val="329632"/>
+                <w:sz w:val="18"/>
+                <w:szCs w:val="18"/>
+                <w:shd w:val="clear" w:color="auto" w:fill="FFFFFF"/>
+              </w:rPr>
+              <w:t xml:space="preserve">1). </w:t>
+            </w:r>
+            <w:r>
+              <w:rPr>
+                <w:i/>
+                <w:color w:val="329632"/>
+                <w:sz w:val="18"/>
+                <w:szCs w:val="18"/>
+                <w:shd w:val="clear" w:color="auto" w:fill="FFFFFF"/>
+              </w:rPr>
+              <w:t>方式一</w:t>
+            </w:r>
+            <w:r>
+              <w:rPr>
+                <w:rFonts w:hint="default" w:ascii="Consolas" w:hAnsi="Consolas" w:eastAsia="Consolas" w:cs="Consolas"/>
+                <w:i/>
+                <w:color w:val="329632"/>
+                <w:sz w:val="18"/>
+                <w:szCs w:val="18"/>
+                <w:shd w:val="clear" w:color="auto" w:fill="FFFFFF"/>
+              </w:rPr>
+              <w:t xml:space="preserve">: </w:t>
+            </w:r>
+            <w:r>
+              <w:rPr>
+                <w:i/>
+                <w:color w:val="329632"/>
+                <w:sz w:val="18"/>
+                <w:szCs w:val="18"/>
+                <w:shd w:val="clear" w:color="auto" w:fill="FFFFFF"/>
+              </w:rPr>
+              <w:t>通过</w:t>
+            </w:r>
+            <w:r>
+              <w:rPr>
+                <w:rFonts w:hint="default" w:ascii="Consolas" w:hAnsi="Consolas" w:eastAsia="Consolas" w:cs="Consolas"/>
+                <w:i/>
+                <w:color w:val="329632"/>
+                <w:sz w:val="18"/>
+                <w:szCs w:val="18"/>
+                <w:shd w:val="clear" w:color="auto" w:fill="FFFFFF"/>
+              </w:rPr>
+              <w:t>props</w:t>
+            </w:r>
+            <w:r>
+              <w:rPr>
+                <w:i/>
+                <w:color w:val="329632"/>
+                <w:sz w:val="18"/>
+                <w:szCs w:val="18"/>
+                <w:shd w:val="clear" w:color="auto" w:fill="FFFFFF"/>
+              </w:rPr>
+              <w:t>传递</w:t>
+            </w:r>
+            <w:r>
+              <w:rPr>
+                <w:i/>
+                <w:color w:val="329632"/>
+                <w:sz w:val="18"/>
+                <w:szCs w:val="18"/>
+                <w:shd w:val="clear" w:color="auto" w:fill="FFFFFF"/>
+              </w:rPr>
+              <w:br w:type="textWrapping"/>
+            </w:r>
+            <w:r>
+              <w:rPr>
+                <w:i/>
+                <w:color w:val="329632"/>
+                <w:sz w:val="18"/>
+                <w:szCs w:val="18"/>
+                <w:shd w:val="clear" w:color="auto" w:fill="FFFFFF"/>
+              </w:rPr>
+              <w:t xml:space="preserve">   通过</w:t>
+            </w:r>
+            <w:r>
+              <w:rPr>
+                <w:rFonts w:hint="default" w:ascii="Consolas" w:hAnsi="Consolas" w:eastAsia="Consolas" w:cs="Consolas"/>
+                <w:i/>
+                <w:color w:val="329632"/>
+                <w:sz w:val="18"/>
+                <w:szCs w:val="18"/>
+                <w:shd w:val="clear" w:color="auto" w:fill="FFFFFF"/>
+              </w:rPr>
+              <w:t>props</w:t>
+            </w:r>
+            <w:r>
+              <w:rPr>
+                <w:i/>
+                <w:color w:val="329632"/>
+                <w:sz w:val="18"/>
+                <w:szCs w:val="18"/>
+                <w:shd w:val="clear" w:color="auto" w:fill="FFFFFF"/>
+              </w:rPr>
+              <w:t>可以传递一般数据和函数数据</w:t>
+            </w:r>
+            <w:r>
+              <w:rPr>
+                <w:rFonts w:hint="default" w:ascii="Consolas" w:hAnsi="Consolas" w:eastAsia="Consolas" w:cs="Consolas"/>
+                <w:i/>
+                <w:color w:val="329632"/>
+                <w:sz w:val="18"/>
+                <w:szCs w:val="18"/>
+                <w:shd w:val="clear" w:color="auto" w:fill="FFFFFF"/>
+              </w:rPr>
+              <w:t xml:space="preserve">, </w:t>
+            </w:r>
+            <w:r>
+              <w:rPr>
+                <w:rFonts w:hint="default" w:ascii="Consolas" w:hAnsi="Consolas" w:eastAsia="Consolas" w:cs="Consolas"/>
+                <w:i/>
+                <w:color w:val="329632"/>
+                <w:sz w:val="18"/>
+                <w:szCs w:val="18"/>
+                <w:shd w:val="clear" w:color="auto" w:fill="FFFFFF"/>
+              </w:rPr>
+              <w:br w:type="textWrapping"/>
+            </w:r>
+            <w:r>
+              <w:rPr>
+                <w:rFonts w:hint="default" w:ascii="Consolas" w:hAnsi="Consolas" w:eastAsia="Consolas" w:cs="Consolas"/>
+                <w:i/>
+                <w:color w:val="329632"/>
+                <w:sz w:val="18"/>
+                <w:szCs w:val="18"/>
+                <w:shd w:val="clear" w:color="auto" w:fill="FFFFFF"/>
+              </w:rPr>
+              <w:t xml:space="preserve">   </w:t>
+            </w:r>
+            <w:r>
+              <w:rPr>
+                <w:i/>
+                <w:color w:val="329632"/>
+                <w:sz w:val="18"/>
+                <w:szCs w:val="18"/>
+                <w:shd w:val="clear" w:color="auto" w:fill="FFFFFF"/>
+              </w:rPr>
+              <w:t>一般数据</w:t>
+            </w:r>
+            <w:r>
+              <w:rPr>
+                <w:rFonts w:hint="default" w:ascii="Consolas" w:hAnsi="Consolas" w:eastAsia="Consolas" w:cs="Consolas"/>
+                <w:i/>
+                <w:color w:val="329632"/>
+                <w:sz w:val="18"/>
+                <w:szCs w:val="18"/>
+                <w:shd w:val="clear" w:color="auto" w:fill="FFFFFF"/>
+              </w:rPr>
+              <w:t>--&gt;</w:t>
+            </w:r>
+            <w:r>
+              <w:rPr>
+                <w:i/>
+                <w:color w:val="329632"/>
+                <w:sz w:val="18"/>
+                <w:szCs w:val="18"/>
+                <w:shd w:val="clear" w:color="auto" w:fill="FFFFFF"/>
+              </w:rPr>
+              <w:t>父组件向子组件</w:t>
+            </w:r>
+            <w:r>
+              <w:rPr>
+                <w:i/>
+                <w:color w:val="329632"/>
+                <w:sz w:val="18"/>
+                <w:szCs w:val="18"/>
+                <w:shd w:val="clear" w:color="auto" w:fill="FFFFFF"/>
+              </w:rPr>
+              <w:br w:type="textWrapping"/>
+            </w:r>
+            <w:r>
+              <w:rPr>
+                <w:i/>
+                <w:color w:val="329632"/>
+                <w:sz w:val="18"/>
+                <w:szCs w:val="18"/>
+                <w:shd w:val="clear" w:color="auto" w:fill="FFFFFF"/>
+              </w:rPr>
+              <w:t xml:space="preserve">   函数数据</w:t>
+            </w:r>
+            <w:r>
+              <w:rPr>
+                <w:rFonts w:hint="default" w:ascii="Consolas" w:hAnsi="Consolas" w:eastAsia="Consolas" w:cs="Consolas"/>
+                <w:i/>
+                <w:color w:val="329632"/>
+                <w:sz w:val="18"/>
+                <w:szCs w:val="18"/>
+                <w:shd w:val="clear" w:color="auto" w:fill="FFFFFF"/>
+              </w:rPr>
+              <w:t>--&gt;</w:t>
+            </w:r>
+            <w:r>
+              <w:rPr>
+                <w:i/>
+                <w:color w:val="329632"/>
+                <w:sz w:val="18"/>
+                <w:szCs w:val="18"/>
+                <w:shd w:val="clear" w:color="auto" w:fill="FFFFFF"/>
+              </w:rPr>
+              <w:t>子组件向父组件通信</w:t>
+            </w:r>
+            <w:r>
+              <w:rPr>
+                <w:i/>
+                <w:color w:val="329632"/>
+                <w:sz w:val="18"/>
+                <w:szCs w:val="18"/>
+                <w:shd w:val="clear" w:color="auto" w:fill="FFFFFF"/>
+              </w:rPr>
+              <w:br w:type="textWrapping"/>
+            </w:r>
+            <w:r>
+              <w:rPr>
+                <w:i/>
+                <w:color w:val="329632"/>
+                <w:sz w:val="18"/>
+                <w:szCs w:val="18"/>
+                <w:shd w:val="clear" w:color="auto" w:fill="FFFFFF"/>
+              </w:rPr>
+              <w:t xml:space="preserve">   缺点</w:t>
+            </w:r>
+            <w:r>
+              <w:rPr>
+                <w:rFonts w:hint="default" w:ascii="Consolas" w:hAnsi="Consolas" w:eastAsia="Consolas" w:cs="Consolas"/>
+                <w:i/>
+                <w:color w:val="329632"/>
+                <w:sz w:val="18"/>
+                <w:szCs w:val="18"/>
+                <w:shd w:val="clear" w:color="auto" w:fill="FFFFFF"/>
+              </w:rPr>
+              <w:t xml:space="preserve">: </w:t>
+            </w:r>
+            <w:r>
+              <w:rPr>
+                <w:i/>
+                <w:color w:val="329632"/>
+                <w:sz w:val="18"/>
+                <w:szCs w:val="18"/>
+                <w:shd w:val="clear" w:color="auto" w:fill="FFFFFF"/>
+              </w:rPr>
+              <w:t>只能一层一层传递</w:t>
+            </w:r>
+            <w:r>
+              <w:rPr>
+                <w:rFonts w:hint="default" w:ascii="Consolas" w:hAnsi="Consolas" w:eastAsia="Consolas" w:cs="Consolas"/>
+                <w:i/>
+                <w:color w:val="329632"/>
+                <w:sz w:val="18"/>
+                <w:szCs w:val="18"/>
+                <w:shd w:val="clear" w:color="auto" w:fill="FFFFFF"/>
+              </w:rPr>
+              <w:t>/</w:t>
+            </w:r>
+            <w:r>
+              <w:rPr>
+                <w:i/>
+                <w:color w:val="329632"/>
+                <w:sz w:val="18"/>
+                <w:szCs w:val="18"/>
+                <w:shd w:val="clear" w:color="auto" w:fill="FFFFFF"/>
+              </w:rPr>
+              <w:t>兄弟组件必须借助父组件</w:t>
+            </w:r>
+            <w:r>
+              <w:rPr>
+                <w:i/>
+                <w:color w:val="329632"/>
+                <w:sz w:val="18"/>
+                <w:szCs w:val="18"/>
+                <w:shd w:val="clear" w:color="auto" w:fill="FFFFFF"/>
+              </w:rPr>
+              <w:br w:type="textWrapping"/>
+            </w:r>
+            <w:r>
+              <w:rPr>
+                <w:rFonts w:hint="default" w:ascii="Consolas" w:hAnsi="Consolas" w:eastAsia="Consolas" w:cs="Consolas"/>
+                <w:i/>
+                <w:color w:val="329632"/>
+                <w:sz w:val="18"/>
+                <w:szCs w:val="18"/>
+                <w:shd w:val="clear" w:color="auto" w:fill="FFFFFF"/>
+              </w:rPr>
+              <w:t xml:space="preserve">2). </w:t>
+            </w:r>
+            <w:r>
+              <w:rPr>
+                <w:i/>
+                <w:color w:val="329632"/>
+                <w:sz w:val="18"/>
+                <w:szCs w:val="18"/>
+                <w:shd w:val="clear" w:color="auto" w:fill="FFFFFF"/>
+              </w:rPr>
+              <w:t>方式二</w:t>
+            </w:r>
+            <w:r>
+              <w:rPr>
+                <w:rFonts w:hint="default" w:ascii="Consolas" w:hAnsi="Consolas" w:eastAsia="Consolas" w:cs="Consolas"/>
+                <w:i/>
+                <w:color w:val="329632"/>
+                <w:sz w:val="18"/>
+                <w:szCs w:val="18"/>
+                <w:shd w:val="clear" w:color="auto" w:fill="FFFFFF"/>
+              </w:rPr>
+              <w:t xml:space="preserve">: </w:t>
+            </w:r>
+            <w:r>
+              <w:rPr>
+                <w:i/>
+                <w:color w:val="329632"/>
+                <w:sz w:val="18"/>
+                <w:szCs w:val="18"/>
+                <w:shd w:val="clear" w:color="auto" w:fill="FFFFFF"/>
+              </w:rPr>
+              <w:t>使用消息订阅</w:t>
+            </w:r>
+            <w:r>
+              <w:rPr>
+                <w:rFonts w:hint="default" w:ascii="Consolas" w:hAnsi="Consolas" w:eastAsia="Consolas" w:cs="Consolas"/>
+                <w:i/>
+                <w:color w:val="329632"/>
+                <w:sz w:val="18"/>
+                <w:szCs w:val="18"/>
+                <w:shd w:val="clear" w:color="auto" w:fill="FFFFFF"/>
+              </w:rPr>
+              <w:t>(subscribe)-</w:t>
+            </w:r>
+            <w:r>
+              <w:rPr>
+                <w:i/>
+                <w:color w:val="329632"/>
+                <w:sz w:val="18"/>
+                <w:szCs w:val="18"/>
+                <w:shd w:val="clear" w:color="auto" w:fill="FFFFFF"/>
+              </w:rPr>
+              <w:t>发布</w:t>
+            </w:r>
+            <w:r>
+              <w:rPr>
+                <w:rFonts w:hint="default" w:ascii="Consolas" w:hAnsi="Consolas" w:eastAsia="Consolas" w:cs="Consolas"/>
+                <w:i/>
+                <w:color w:val="329632"/>
+                <w:sz w:val="18"/>
+                <w:szCs w:val="18"/>
+                <w:shd w:val="clear" w:color="auto" w:fill="FFFFFF"/>
+              </w:rPr>
+              <w:t>(publish)</w:t>
+            </w:r>
+            <w:r>
+              <w:rPr>
+                <w:i/>
+                <w:color w:val="329632"/>
+                <w:sz w:val="18"/>
+                <w:szCs w:val="18"/>
+                <w:shd w:val="clear" w:color="auto" w:fill="FFFFFF"/>
+              </w:rPr>
+              <w:t>机制</w:t>
+            </w:r>
+            <w:r>
+              <w:rPr>
+                <w:i/>
+                <w:color w:val="329632"/>
+                <w:sz w:val="18"/>
+                <w:szCs w:val="18"/>
+                <w:shd w:val="clear" w:color="auto" w:fill="FFFFFF"/>
+              </w:rPr>
+              <w:br w:type="textWrapping"/>
+            </w:r>
+            <w:r>
+              <w:rPr>
+                <w:i/>
+                <w:color w:val="329632"/>
+                <w:sz w:val="18"/>
+                <w:szCs w:val="18"/>
+                <w:shd w:val="clear" w:color="auto" w:fill="FFFFFF"/>
+              </w:rPr>
+              <w:t xml:space="preserve">   实现库</w:t>
+            </w:r>
+            <w:r>
+              <w:rPr>
+                <w:rFonts w:hint="default" w:ascii="Consolas" w:hAnsi="Consolas" w:eastAsia="Consolas" w:cs="Consolas"/>
+                <w:i/>
+                <w:color w:val="329632"/>
+                <w:sz w:val="18"/>
+                <w:szCs w:val="18"/>
+                <w:shd w:val="clear" w:color="auto" w:fill="FFFFFF"/>
+              </w:rPr>
+              <w:t>: pubsub-js</w:t>
+            </w:r>
+            <w:r>
+              <w:rPr>
+                <w:rFonts w:hint="default" w:ascii="Consolas" w:hAnsi="Consolas" w:eastAsia="Consolas" w:cs="Consolas"/>
+                <w:i/>
+                <w:color w:val="329632"/>
+                <w:sz w:val="18"/>
+                <w:szCs w:val="18"/>
+                <w:shd w:val="clear" w:color="auto" w:fill="FFFFFF"/>
+              </w:rPr>
+              <w:br w:type="textWrapping"/>
+            </w:r>
+            <w:r>
+              <w:rPr>
+                <w:rFonts w:hint="default" w:ascii="Consolas" w:hAnsi="Consolas" w:eastAsia="Consolas" w:cs="Consolas"/>
+                <w:i/>
+                <w:color w:val="329632"/>
+                <w:sz w:val="18"/>
+                <w:szCs w:val="18"/>
+                <w:shd w:val="clear" w:color="auto" w:fill="FFFFFF"/>
+              </w:rPr>
+              <w:t xml:space="preserve">   </w:t>
+            </w:r>
+            <w:r>
+              <w:rPr>
+                <w:i/>
+                <w:color w:val="329632"/>
+                <w:sz w:val="18"/>
+                <w:szCs w:val="18"/>
+                <w:shd w:val="clear" w:color="auto" w:fill="FFFFFF"/>
+              </w:rPr>
+              <w:t>组件</w:t>
+            </w:r>
+            <w:r>
+              <w:rPr>
+                <w:rFonts w:hint="default" w:ascii="Consolas" w:hAnsi="Consolas" w:eastAsia="Consolas" w:cs="Consolas"/>
+                <w:i/>
+                <w:color w:val="329632"/>
+                <w:sz w:val="18"/>
+                <w:szCs w:val="18"/>
+                <w:shd w:val="clear" w:color="auto" w:fill="FFFFFF"/>
+              </w:rPr>
+              <w:t xml:space="preserve">A: </w:t>
+            </w:r>
+            <w:r>
+              <w:rPr>
+                <w:i/>
+                <w:color w:val="329632"/>
+                <w:sz w:val="18"/>
+                <w:szCs w:val="18"/>
+                <w:shd w:val="clear" w:color="auto" w:fill="FFFFFF"/>
+              </w:rPr>
+              <w:t>发布消息</w:t>
+            </w:r>
+            <w:r>
+              <w:rPr>
+                <w:rFonts w:hint="default" w:ascii="Consolas" w:hAnsi="Consolas" w:eastAsia="Consolas" w:cs="Consolas"/>
+                <w:i/>
+                <w:color w:val="329632"/>
+                <w:sz w:val="18"/>
+                <w:szCs w:val="18"/>
+                <w:shd w:val="clear" w:color="auto" w:fill="FFFFFF"/>
+              </w:rPr>
+              <w:t>(</w:t>
+            </w:r>
+            <w:r>
+              <w:rPr>
+                <w:i/>
+                <w:color w:val="329632"/>
+                <w:sz w:val="18"/>
+                <w:szCs w:val="18"/>
+                <w:shd w:val="clear" w:color="auto" w:fill="FFFFFF"/>
+              </w:rPr>
+              <w:t>相当于触发事件</w:t>
+            </w:r>
+            <w:r>
+              <w:rPr>
+                <w:rFonts w:hint="default" w:ascii="Consolas" w:hAnsi="Consolas" w:eastAsia="Consolas" w:cs="Consolas"/>
+                <w:i/>
+                <w:color w:val="329632"/>
+                <w:sz w:val="18"/>
+                <w:szCs w:val="18"/>
+                <w:shd w:val="clear" w:color="auto" w:fill="FFFFFF"/>
+              </w:rPr>
+              <w:t>)</w:t>
+            </w:r>
+            <w:r>
+              <w:rPr>
+                <w:rFonts w:hint="default" w:ascii="Consolas" w:hAnsi="Consolas" w:eastAsia="Consolas" w:cs="Consolas"/>
+                <w:i/>
+                <w:color w:val="329632"/>
+                <w:sz w:val="18"/>
+                <w:szCs w:val="18"/>
+                <w:shd w:val="clear" w:color="auto" w:fill="FFFFFF"/>
+              </w:rPr>
+              <w:br w:type="textWrapping"/>
+            </w:r>
+            <w:r>
+              <w:rPr>
+                <w:rFonts w:hint="default" w:ascii="Consolas" w:hAnsi="Consolas" w:eastAsia="Consolas" w:cs="Consolas"/>
+                <w:i/>
+                <w:color w:val="329632"/>
+                <w:sz w:val="18"/>
+                <w:szCs w:val="18"/>
+                <w:shd w:val="clear" w:color="auto" w:fill="FFFFFF"/>
+              </w:rPr>
+              <w:t xml:space="preserve">   </w:t>
+            </w:r>
+            <w:r>
+              <w:rPr>
+                <w:i/>
+                <w:color w:val="329632"/>
+                <w:sz w:val="18"/>
+                <w:szCs w:val="18"/>
+                <w:shd w:val="clear" w:color="auto" w:fill="FFFFFF"/>
+              </w:rPr>
+              <w:t>组件</w:t>
+            </w:r>
+            <w:r>
+              <w:rPr>
+                <w:rFonts w:hint="default" w:ascii="Consolas" w:hAnsi="Consolas" w:eastAsia="Consolas" w:cs="Consolas"/>
+                <w:i/>
+                <w:color w:val="329632"/>
+                <w:sz w:val="18"/>
+                <w:szCs w:val="18"/>
+                <w:shd w:val="clear" w:color="auto" w:fill="FFFFFF"/>
+              </w:rPr>
+              <w:t xml:space="preserve">B: </w:t>
+            </w:r>
+            <w:r>
+              <w:rPr>
+                <w:i/>
+                <w:color w:val="329632"/>
+                <w:sz w:val="18"/>
+                <w:szCs w:val="18"/>
+                <w:shd w:val="clear" w:color="auto" w:fill="FFFFFF"/>
+              </w:rPr>
+              <w:t>订阅消息</w:t>
+            </w:r>
+            <w:r>
+              <w:rPr>
+                <w:rFonts w:hint="default" w:ascii="Consolas" w:hAnsi="Consolas" w:eastAsia="Consolas" w:cs="Consolas"/>
+                <w:i/>
+                <w:color w:val="329632"/>
+                <w:sz w:val="18"/>
+                <w:szCs w:val="18"/>
+                <w:shd w:val="clear" w:color="auto" w:fill="FFFFFF"/>
+              </w:rPr>
+              <w:t xml:space="preserve">, </w:t>
+            </w:r>
+            <w:r>
+              <w:rPr>
+                <w:i/>
+                <w:color w:val="329632"/>
+                <w:sz w:val="18"/>
+                <w:szCs w:val="18"/>
+                <w:shd w:val="clear" w:color="auto" w:fill="FFFFFF"/>
+              </w:rPr>
+              <w:t>接收消息</w:t>
+            </w:r>
+            <w:r>
+              <w:rPr>
+                <w:rFonts w:hint="default" w:ascii="Consolas" w:hAnsi="Consolas" w:eastAsia="Consolas" w:cs="Consolas"/>
+                <w:i/>
+                <w:color w:val="329632"/>
+                <w:sz w:val="18"/>
+                <w:szCs w:val="18"/>
+                <w:shd w:val="clear" w:color="auto" w:fill="FFFFFF"/>
+              </w:rPr>
+              <w:t xml:space="preserve">, </w:t>
+            </w:r>
+            <w:r>
+              <w:rPr>
+                <w:i/>
+                <w:color w:val="329632"/>
+                <w:sz w:val="18"/>
+                <w:szCs w:val="18"/>
+                <w:shd w:val="clear" w:color="auto" w:fill="FFFFFF"/>
+              </w:rPr>
+              <w:t>处理消息</w:t>
+            </w:r>
+            <w:r>
+              <w:rPr>
+                <w:rFonts w:hint="default" w:ascii="Consolas" w:hAnsi="Consolas" w:eastAsia="Consolas" w:cs="Consolas"/>
+                <w:i/>
+                <w:color w:val="329632"/>
+                <w:sz w:val="18"/>
+                <w:szCs w:val="18"/>
+                <w:shd w:val="clear" w:color="auto" w:fill="FFFFFF"/>
+              </w:rPr>
+              <w:t>(</w:t>
+            </w:r>
+            <w:r>
+              <w:rPr>
+                <w:i/>
+                <w:color w:val="329632"/>
+                <w:sz w:val="18"/>
+                <w:szCs w:val="18"/>
+                <w:shd w:val="clear" w:color="auto" w:fill="FFFFFF"/>
+              </w:rPr>
+              <w:t>相当于绑定事件监听</w:t>
+            </w:r>
+            <w:r>
+              <w:rPr>
+                <w:rFonts w:hint="default" w:ascii="Consolas" w:hAnsi="Consolas" w:eastAsia="Consolas" w:cs="Consolas"/>
+                <w:i/>
+                <w:color w:val="329632"/>
+                <w:sz w:val="18"/>
+                <w:szCs w:val="18"/>
+                <w:shd w:val="clear" w:color="auto" w:fill="FFFFFF"/>
+              </w:rPr>
+              <w:t>)</w:t>
+            </w:r>
+            <w:r>
+              <w:rPr>
+                <w:rFonts w:hint="default" w:ascii="Consolas" w:hAnsi="Consolas" w:eastAsia="Consolas" w:cs="Consolas"/>
+                <w:i/>
+                <w:color w:val="329632"/>
+                <w:sz w:val="18"/>
+                <w:szCs w:val="18"/>
+                <w:shd w:val="clear" w:color="auto" w:fill="FFFFFF"/>
+              </w:rPr>
+              <w:br w:type="textWrapping"/>
+            </w:r>
+            <w:r>
+              <w:rPr>
+                <w:rFonts w:hint="default" w:ascii="Consolas" w:hAnsi="Consolas" w:eastAsia="Consolas" w:cs="Consolas"/>
+                <w:i/>
+                <w:color w:val="329632"/>
+                <w:sz w:val="18"/>
+                <w:szCs w:val="18"/>
+                <w:shd w:val="clear" w:color="auto" w:fill="FFFFFF"/>
+              </w:rPr>
+              <w:t xml:space="preserve">   </w:t>
+            </w:r>
+            <w:r>
+              <w:rPr>
+                <w:i/>
+                <w:color w:val="329632"/>
+                <w:sz w:val="18"/>
+                <w:szCs w:val="18"/>
+                <w:shd w:val="clear" w:color="auto" w:fill="FFFFFF"/>
+              </w:rPr>
+              <w:t>优点</w:t>
+            </w:r>
+            <w:r>
+              <w:rPr>
+                <w:rFonts w:hint="default" w:ascii="Consolas" w:hAnsi="Consolas" w:eastAsia="Consolas" w:cs="Consolas"/>
+                <w:i/>
+                <w:color w:val="329632"/>
+                <w:sz w:val="18"/>
+                <w:szCs w:val="18"/>
+                <w:shd w:val="clear" w:color="auto" w:fill="FFFFFF"/>
+              </w:rPr>
+              <w:t xml:space="preserve">: </w:t>
+            </w:r>
+            <w:r>
+              <w:rPr>
+                <w:i/>
+                <w:color w:val="329632"/>
+                <w:sz w:val="18"/>
+                <w:szCs w:val="18"/>
+                <w:shd w:val="clear" w:color="auto" w:fill="FFFFFF"/>
+              </w:rPr>
+              <w:t>对组件关系没有限制</w:t>
+            </w:r>
+            <w:r>
+              <w:rPr>
+                <w:i/>
+                <w:color w:val="329632"/>
+                <w:sz w:val="18"/>
+                <w:szCs w:val="18"/>
+                <w:shd w:val="clear" w:color="auto" w:fill="FFFFFF"/>
+              </w:rPr>
+              <w:br w:type="textWrapping"/>
+            </w:r>
+            <w:r>
+              <w:rPr>
+                <w:rFonts w:hint="default" w:ascii="Consolas" w:hAnsi="Consolas" w:eastAsia="Consolas" w:cs="Consolas"/>
+                <w:i/>
+                <w:color w:val="329632"/>
+                <w:sz w:val="18"/>
+                <w:szCs w:val="18"/>
+                <w:shd w:val="clear" w:color="auto" w:fill="FFFFFF"/>
+              </w:rPr>
+              <w:t xml:space="preserve">3). </w:t>
+            </w:r>
+            <w:r>
+              <w:rPr>
+                <w:i/>
+                <w:color w:val="329632"/>
+                <w:sz w:val="18"/>
+                <w:szCs w:val="18"/>
+                <w:shd w:val="clear" w:color="auto" w:fill="FFFFFF"/>
+              </w:rPr>
+              <w:t>方式三</w:t>
+            </w:r>
+            <w:r>
+              <w:rPr>
+                <w:rFonts w:hint="default" w:ascii="Consolas" w:hAnsi="Consolas" w:eastAsia="Consolas" w:cs="Consolas"/>
+                <w:i/>
+                <w:color w:val="329632"/>
+                <w:sz w:val="18"/>
+                <w:szCs w:val="18"/>
+                <w:shd w:val="clear" w:color="auto" w:fill="FFFFFF"/>
+              </w:rPr>
+              <w:t>: redux</w:t>
+            </w:r>
+            <w:r>
+              <w:rPr>
+                <w:rFonts w:hint="default" w:ascii="Consolas" w:hAnsi="Consolas" w:eastAsia="Consolas" w:cs="Consolas"/>
+                <w:i/>
+                <w:color w:val="329632"/>
+                <w:sz w:val="18"/>
+                <w:szCs w:val="18"/>
+                <w:shd w:val="clear" w:color="auto" w:fill="FFFFFF"/>
+              </w:rPr>
+              <w:br w:type="textWrapping"/>
+            </w:r>
+            <w:r>
+              <w:rPr>
+                <w:rFonts w:hint="default" w:ascii="Consolas" w:hAnsi="Consolas" w:eastAsia="Consolas" w:cs="Consolas"/>
+                <w:i/>
+                <w:color w:val="329632"/>
+                <w:sz w:val="18"/>
+                <w:szCs w:val="18"/>
+                <w:shd w:val="clear" w:color="auto" w:fill="FFFFFF"/>
+              </w:rPr>
+              <w:t xml:space="preserve">   </w:t>
+            </w:r>
+            <w:r>
+              <w:rPr>
+                <w:i/>
+                <w:color w:val="329632"/>
+                <w:sz w:val="18"/>
+                <w:szCs w:val="18"/>
+                <w:shd w:val="clear" w:color="auto" w:fill="FFFFFF"/>
+              </w:rPr>
+              <w:t>通过</w:t>
+            </w:r>
+            <w:r>
+              <w:rPr>
+                <w:rFonts w:hint="default" w:ascii="Consolas" w:hAnsi="Consolas" w:eastAsia="Consolas" w:cs="Consolas"/>
+                <w:i/>
+                <w:color w:val="329632"/>
+                <w:sz w:val="18"/>
+                <w:szCs w:val="18"/>
+                <w:shd w:val="clear" w:color="auto" w:fill="FFFFFF"/>
+              </w:rPr>
+              <w:t>redux</w:t>
+            </w:r>
+            <w:r>
+              <w:rPr>
+                <w:i/>
+                <w:color w:val="329632"/>
+                <w:sz w:val="18"/>
+                <w:szCs w:val="18"/>
+                <w:shd w:val="clear" w:color="auto" w:fill="FFFFFF"/>
+              </w:rPr>
+              <w:t>可以实现任意组件间的通信</w:t>
+            </w:r>
+            <w:r>
+              <w:rPr>
+                <w:i/>
+                <w:color w:val="329632"/>
+                <w:sz w:val="18"/>
+                <w:szCs w:val="18"/>
+                <w:shd w:val="clear" w:color="auto" w:fill="FFFFFF"/>
+              </w:rPr>
+              <w:br w:type="textWrapping"/>
+            </w:r>
+            <w:r>
+              <w:rPr>
+                <w:i/>
+                <w:color w:val="329632"/>
+                <w:sz w:val="18"/>
+                <w:szCs w:val="18"/>
+                <w:shd w:val="clear" w:color="auto" w:fill="FFFFFF"/>
+              </w:rPr>
+              <w:t xml:space="preserve">   集中式管理多个组件共享的状态</w:t>
+            </w:r>
+            <w:r>
+              <w:rPr>
+                <w:rFonts w:hint="default" w:ascii="Consolas" w:hAnsi="Consolas" w:eastAsia="Consolas" w:cs="Consolas"/>
+                <w:i/>
+                <w:color w:val="329632"/>
+                <w:sz w:val="18"/>
+                <w:szCs w:val="18"/>
+                <w:shd w:val="clear" w:color="auto" w:fill="FFFFFF"/>
+              </w:rPr>
+              <w:t xml:space="preserve">, </w:t>
+            </w:r>
+            <w:r>
+              <w:rPr>
+                <w:i/>
+                <w:color w:val="329632"/>
+                <w:sz w:val="18"/>
+                <w:szCs w:val="18"/>
+                <w:shd w:val="clear" w:color="auto" w:fill="FFFFFF"/>
+              </w:rPr>
+              <w:t>而</w:t>
+            </w:r>
+            <w:r>
+              <w:rPr>
+                <w:rFonts w:hint="default" w:ascii="Consolas" w:hAnsi="Consolas" w:eastAsia="Consolas" w:cs="Consolas"/>
+                <w:i/>
+                <w:color w:val="329632"/>
+                <w:sz w:val="18"/>
+                <w:szCs w:val="18"/>
+                <w:shd w:val="clear" w:color="auto" w:fill="FFFFFF"/>
+              </w:rPr>
+              <w:t>pubsub-js</w:t>
+            </w:r>
+            <w:r>
+              <w:rPr>
+                <w:i/>
+                <w:color w:val="329632"/>
+                <w:sz w:val="18"/>
+                <w:szCs w:val="18"/>
+                <w:shd w:val="clear" w:color="auto" w:fill="FFFFFF"/>
+              </w:rPr>
+              <w:t>并不是集中式的管理</w:t>
+            </w:r>
+          </w:p>
+        </w:tc>
+      </w:tr>
+    </w:tbl>
+    <w:p/>
+    <w:p>
+      <w:pPr>
+        <w:pStyle w:val="3"/>
+      </w:pPr>
+      <w:r>
+        <w:rPr>
+          <w:rFonts w:hint="eastAsia"/>
+        </w:rPr>
+        <w:t>5.2. 事件监听理解</w:t>
+      </w:r>
+    </w:p>
+    <w:p>
+      <w:pPr>
+        <w:pStyle w:val="4"/>
+        <w:rPr>
+          <w:sz w:val="28"/>
+          <w:szCs w:val="28"/>
+        </w:rPr>
+      </w:pPr>
+      <w:r>
+        <w:rPr>
+          <w:rFonts w:hint="eastAsia"/>
+          <w:sz w:val="28"/>
+          <w:szCs w:val="28"/>
+        </w:rPr>
+        <w:t>5.2.1. 原生DOM事件</w:t>
+      </w:r>
+    </w:p>
+    <w:p>
+      <w:pPr>
+        <w:numPr>
+          <w:ilvl w:val="0"/>
+          <w:numId w:val="39"/>
+        </w:numPr>
+        <w:spacing w:line="360" w:lineRule="auto"/>
+        <w:jc w:val="left"/>
+      </w:pPr>
+      <w:r>
+        <w:rPr>
+          <w:rFonts w:hint="eastAsia" w:asciiTheme="minorHAnsi" w:hAnsiTheme="majorEastAsia" w:eastAsiaTheme="majorEastAsia" w:cstheme="majorEastAsia"/>
+          <w:color w:val="000000"/>
+          <w:szCs w:val="21"/>
+        </w:rPr>
+        <w:t xml:space="preserve">绑定事件监听  </w:t>
+      </w:r>
+    </w:p>
+    <w:p>
+      <w:pPr>
+        <w:numPr>
+          <w:ilvl w:val="1"/>
+          <w:numId w:val="39"/>
+        </w:numPr>
+        <w:spacing w:line="360" w:lineRule="auto"/>
+        <w:jc w:val="left"/>
+      </w:pPr>
+      <w:r>
+        <w:rPr>
+          <w:rFonts w:hint="eastAsia"/>
+        </w:rPr>
+        <w:t>目标元素</w:t>
+      </w:r>
+    </w:p>
+    <w:p>
+      <w:pPr>
+        <w:numPr>
+          <w:ilvl w:val="1"/>
+          <w:numId w:val="39"/>
+        </w:numPr>
+        <w:spacing w:line="360" w:lineRule="auto"/>
+        <w:jc w:val="left"/>
+      </w:pPr>
+      <w:r>
+        <w:rPr>
+          <w:rFonts w:hint="eastAsia"/>
+        </w:rPr>
+        <w:t>事件名(类型): 只有有限的几个, 不能随便写</w:t>
+      </w:r>
+    </w:p>
+    <w:p>
+      <w:pPr>
+        <w:numPr>
+          <w:ilvl w:val="1"/>
+          <w:numId w:val="39"/>
+        </w:numPr>
+        <w:spacing w:line="360" w:lineRule="auto"/>
+        <w:jc w:val="left"/>
+      </w:pPr>
+      <w:r>
+        <w:rPr>
+          <w:rFonts w:hint="eastAsia"/>
+        </w:rPr>
+        <w:t>回调函数: 接收数据并处理</w:t>
+      </w:r>
+    </w:p>
+    <w:p>
+      <w:pPr>
+        <w:numPr>
+          <w:ilvl w:val="0"/>
+          <w:numId w:val="39"/>
+        </w:numPr>
+        <w:spacing w:line="360" w:lineRule="auto"/>
+        <w:jc w:val="left"/>
+        <w:rPr>
+          <w:rFonts w:asciiTheme="minorHAnsi" w:hAnsiTheme="majorEastAsia" w:eastAsiaTheme="majorEastAsia" w:cstheme="majorEastAsia"/>
+          <w:color w:val="000000"/>
+          <w:szCs w:val="21"/>
+        </w:rPr>
+      </w:pPr>
+      <w:r>
+        <w:rPr>
+          <w:rFonts w:hint="eastAsia" w:asciiTheme="minorHAnsi" w:hAnsiTheme="majorEastAsia" w:eastAsiaTheme="majorEastAsia" w:cstheme="majorEastAsia"/>
+          <w:color w:val="000000"/>
+          <w:szCs w:val="21"/>
+        </w:rPr>
+        <w:tab/>
+      </w:r>
+      <w:r>
+        <w:rPr>
+          <w:rFonts w:hint="eastAsia" w:asciiTheme="minorHAnsi" w:hAnsiTheme="majorEastAsia" w:eastAsiaTheme="majorEastAsia" w:cstheme="majorEastAsia"/>
+          <w:color w:val="000000"/>
+          <w:szCs w:val="21"/>
+        </w:rPr>
+        <w:t>触发事件</w:t>
+      </w:r>
+    </w:p>
+    <w:p>
+      <w:pPr>
+        <w:numPr>
+          <w:ilvl w:val="1"/>
+          <w:numId w:val="39"/>
+        </w:numPr>
+        <w:spacing w:line="360" w:lineRule="auto"/>
+        <w:jc w:val="left"/>
+      </w:pPr>
+      <w:r>
+        <w:rPr>
+          <w:rFonts w:hint="eastAsia"/>
+        </w:rPr>
+        <w:t>用户操作界面</w:t>
+      </w:r>
+    </w:p>
+    <w:p>
+      <w:pPr>
+        <w:numPr>
+          <w:ilvl w:val="1"/>
+          <w:numId w:val="39"/>
+        </w:numPr>
+        <w:spacing w:line="360" w:lineRule="auto"/>
+        <w:jc w:val="left"/>
+      </w:pPr>
+      <w:r>
+        <w:rPr>
+          <w:rFonts w:hint="eastAsia"/>
+        </w:rPr>
+        <w:t>事件名(类型)</w:t>
+      </w:r>
+    </w:p>
+    <w:p>
+      <w:pPr>
+        <w:numPr>
+          <w:ilvl w:val="1"/>
+          <w:numId w:val="39"/>
+        </w:numPr>
+        <w:spacing w:line="360" w:lineRule="auto"/>
+        <w:jc w:val="left"/>
+      </w:pPr>
+      <w:r>
+        <w:rPr>
+          <w:rFonts w:hint="eastAsia"/>
+        </w:rPr>
+        <w:t>数据(event)</w:t>
+      </w:r>
+    </w:p>
+    <w:p>
+      <w:pPr>
+        <w:pStyle w:val="4"/>
+        <w:rPr>
+          <w:sz w:val="28"/>
+          <w:szCs w:val="28"/>
+        </w:rPr>
+      </w:pPr>
+      <w:r>
+        <w:rPr>
+          <w:rFonts w:hint="eastAsia"/>
+          <w:sz w:val="28"/>
+          <w:szCs w:val="28"/>
+        </w:rPr>
+        <w:t>5.2.2. 自定义事件(消息机制)</w:t>
+      </w:r>
+    </w:p>
+    <w:p>
+      <w:pPr>
+        <w:numPr>
+          <w:ilvl w:val="0"/>
+          <w:numId w:val="40"/>
+        </w:numPr>
+        <w:spacing w:line="360" w:lineRule="auto"/>
+        <w:jc w:val="left"/>
+        <w:rPr>
+          <w:rFonts w:asciiTheme="minorHAnsi" w:hAnsiTheme="majorEastAsia" w:eastAsiaTheme="majorEastAsia" w:cstheme="majorEastAsia"/>
+          <w:color w:val="000000"/>
+          <w:szCs w:val="21"/>
+        </w:rPr>
+      </w:pPr>
+      <w:r>
+        <w:rPr>
+          <w:rFonts w:hint="eastAsia" w:asciiTheme="minorHAnsi" w:hAnsiTheme="majorEastAsia" w:eastAsiaTheme="majorEastAsia" w:cstheme="majorEastAsia"/>
+          <w:color w:val="000000"/>
+          <w:szCs w:val="21"/>
+        </w:rPr>
+        <w:t>绑定事件监听(订阅消息)</w:t>
+      </w:r>
+    </w:p>
+    <w:p>
+      <w:pPr>
+        <w:numPr>
+          <w:ilvl w:val="1"/>
+          <w:numId w:val="40"/>
+        </w:numPr>
+        <w:spacing w:line="360" w:lineRule="auto"/>
+        <w:jc w:val="left"/>
+      </w:pPr>
+      <w:r>
+        <w:rPr>
+          <w:rFonts w:hint="eastAsia"/>
+        </w:rPr>
+        <w:t>目标元素</w:t>
+      </w:r>
+    </w:p>
+    <w:p>
+      <w:pPr>
+        <w:numPr>
+          <w:ilvl w:val="1"/>
+          <w:numId w:val="40"/>
+        </w:numPr>
+        <w:spacing w:line="360" w:lineRule="auto"/>
+        <w:jc w:val="left"/>
+      </w:pPr>
+      <w:r>
+        <w:rPr>
+          <w:rFonts w:hint="eastAsia"/>
+        </w:rPr>
+        <w:t>事件名(类型): 任意</w:t>
+      </w:r>
+    </w:p>
+    <w:p>
+      <w:pPr>
+        <w:numPr>
+          <w:ilvl w:val="1"/>
+          <w:numId w:val="40"/>
+        </w:numPr>
+        <w:spacing w:line="360" w:lineRule="auto"/>
+        <w:jc w:val="left"/>
+      </w:pPr>
+      <w:r>
+        <w:rPr>
+          <w:rFonts w:hint="eastAsia"/>
+        </w:rPr>
+        <w:t>回调函数: 通过形参接收数据, 在函数体处理事件</w:t>
+      </w:r>
+    </w:p>
+    <w:p>
+      <w:pPr>
+        <w:numPr>
+          <w:ilvl w:val="0"/>
+          <w:numId w:val="40"/>
+        </w:numPr>
+        <w:spacing w:line="360" w:lineRule="auto"/>
+        <w:jc w:val="left"/>
+        <w:rPr>
+          <w:rFonts w:asciiTheme="minorHAnsi" w:hAnsiTheme="majorEastAsia" w:eastAsiaTheme="majorEastAsia" w:cstheme="majorEastAsia"/>
+          <w:color w:val="000000"/>
+          <w:szCs w:val="21"/>
+        </w:rPr>
+      </w:pPr>
+      <w:r>
+        <w:rPr>
+          <w:rFonts w:hint="eastAsia" w:asciiTheme="minorHAnsi" w:hAnsiTheme="majorEastAsia" w:eastAsiaTheme="majorEastAsia" w:cstheme="majorEastAsia"/>
+          <w:color w:val="000000"/>
+          <w:szCs w:val="21"/>
+        </w:rPr>
+        <w:t>触发事件(编码, 发布消息)</w:t>
+      </w:r>
+    </w:p>
+    <w:p>
+      <w:pPr>
+        <w:numPr>
+          <w:ilvl w:val="1"/>
+          <w:numId w:val="40"/>
+        </w:numPr>
+        <w:spacing w:line="360" w:lineRule="auto"/>
+        <w:jc w:val="left"/>
+      </w:pPr>
+      <w:r>
+        <w:rPr>
+          <w:rFonts w:hint="eastAsia"/>
+        </w:rPr>
+        <w:t>(事件名类型): 与绑定的事件监听的事件名一致</w:t>
+      </w:r>
+    </w:p>
+    <w:p>
+      <w:pPr>
+        <w:numPr>
+          <w:ilvl w:val="1"/>
+          <w:numId w:val="40"/>
+        </w:numPr>
+        <w:spacing w:line="360" w:lineRule="auto"/>
+        <w:jc w:val="left"/>
+      </w:pPr>
+      <w:r>
+        <w:rPr>
+          <w:rFonts w:hint="eastAsia"/>
+        </w:rPr>
+        <w:t>数据: 会自动传递给回调函数</w:t>
+      </w:r>
+    </w:p>
+    <w:p>
+      <w:pPr>
+        <w:pStyle w:val="3"/>
+      </w:pPr>
+      <w:r>
+        <w:rPr>
+          <w:rFonts w:hint="eastAsia"/>
+        </w:rPr>
+        <w:t>5.3. ES6常用新语法</w:t>
+      </w:r>
+    </w:p>
+    <w:p>
+      <w:pPr>
+        <w:numPr>
+          <w:ilvl w:val="0"/>
+          <w:numId w:val="41"/>
+        </w:numPr>
+        <w:spacing w:line="360" w:lineRule="auto"/>
+        <w:jc w:val="left"/>
+        <w:rPr>
+          <w:rFonts w:asciiTheme="minorHAnsi" w:hAnsiTheme="majorEastAsia" w:eastAsiaTheme="majorEastAsia" w:cstheme="majorEastAsia"/>
+          <w:color w:val="000000"/>
+          <w:szCs w:val="21"/>
+        </w:rPr>
+      </w:pPr>
+      <w:r>
+        <w:rPr>
+          <w:rFonts w:hint="eastAsia" w:asciiTheme="minorHAnsi" w:hAnsiTheme="majorEastAsia" w:eastAsiaTheme="majorEastAsia" w:cstheme="majorEastAsia"/>
+          <w:color w:val="000000"/>
+          <w:szCs w:val="21"/>
+        </w:rPr>
+        <w:t>定义常量/变量:  const/let</w:t>
+      </w:r>
+    </w:p>
+    <w:p>
+      <w:pPr>
+        <w:numPr>
+          <w:ilvl w:val="0"/>
+          <w:numId w:val="41"/>
+        </w:numPr>
+        <w:spacing w:line="360" w:lineRule="auto"/>
+        <w:jc w:val="left"/>
+        <w:rPr>
+          <w:rFonts w:asciiTheme="minorHAnsi" w:hAnsiTheme="majorEastAsia" w:eastAsiaTheme="majorEastAsia" w:cstheme="majorEastAsia"/>
+          <w:color w:val="000000"/>
+          <w:szCs w:val="21"/>
+        </w:rPr>
+      </w:pPr>
+      <w:r>
+        <w:rPr>
+          <w:rFonts w:hint="eastAsia" w:asciiTheme="minorHAnsi" w:hAnsiTheme="majorEastAsia" w:eastAsiaTheme="majorEastAsia" w:cstheme="majorEastAsia"/>
+          <w:color w:val="000000"/>
+          <w:szCs w:val="21"/>
+        </w:rPr>
+        <w:t xml:space="preserve">解构赋值: let {a, b} = this.props  function fn({name})  {}  fn({name: </w:t>
+      </w:r>
+      <w:r>
+        <w:rPr>
+          <w:rFonts w:asciiTheme="minorHAnsi" w:hAnsiTheme="majorEastAsia" w:eastAsiaTheme="majorEastAsia" w:cstheme="majorEastAsia"/>
+          <w:color w:val="000000"/>
+          <w:szCs w:val="21"/>
+        </w:rPr>
+        <w:t>‘</w:t>
+      </w:r>
+      <w:r>
+        <w:rPr>
+          <w:rFonts w:hint="eastAsia" w:asciiTheme="minorHAnsi" w:hAnsiTheme="majorEastAsia" w:eastAsiaTheme="majorEastAsia" w:cstheme="majorEastAsia"/>
+          <w:color w:val="000000"/>
+          <w:szCs w:val="21"/>
+        </w:rPr>
+        <w:t>tom</w:t>
+      </w:r>
+      <w:r>
+        <w:rPr>
+          <w:rFonts w:asciiTheme="minorHAnsi" w:hAnsiTheme="majorEastAsia" w:eastAsiaTheme="majorEastAsia" w:cstheme="majorEastAsia"/>
+          <w:color w:val="000000"/>
+          <w:szCs w:val="21"/>
+        </w:rPr>
+        <w:t>’</w:t>
+      </w:r>
+      <w:r>
+        <w:rPr>
+          <w:rFonts w:hint="eastAsia" w:asciiTheme="minorHAnsi" w:hAnsiTheme="majorEastAsia" w:eastAsiaTheme="majorEastAsia" w:cstheme="majorEastAsia"/>
+          <w:color w:val="000000"/>
+          <w:szCs w:val="21"/>
+        </w:rPr>
+        <w:t>})</w:t>
+      </w:r>
+    </w:p>
+    <w:p>
+      <w:pPr>
+        <w:numPr>
+          <w:ilvl w:val="0"/>
+          <w:numId w:val="41"/>
+        </w:numPr>
+        <w:spacing w:line="360" w:lineRule="auto"/>
+        <w:jc w:val="left"/>
+        <w:rPr>
+          <w:rFonts w:asciiTheme="minorHAnsi" w:hAnsiTheme="majorEastAsia" w:eastAsiaTheme="majorEastAsia" w:cstheme="majorEastAsia"/>
+          <w:color w:val="000000"/>
+          <w:szCs w:val="21"/>
+        </w:rPr>
+      </w:pPr>
+      <w:r>
+        <w:rPr>
+          <w:rFonts w:hint="eastAsia" w:asciiTheme="minorHAnsi" w:hAnsiTheme="majorEastAsia" w:eastAsiaTheme="majorEastAsia" w:cstheme="majorEastAsia"/>
+          <w:color w:val="000000"/>
+          <w:szCs w:val="21"/>
+        </w:rPr>
+        <w:t>对象的简洁表达: {a, b}</w:t>
+      </w:r>
+    </w:p>
+    <w:p>
+      <w:pPr>
+        <w:numPr>
+          <w:ilvl w:val="0"/>
+          <w:numId w:val="41"/>
+        </w:numPr>
+        <w:spacing w:line="360" w:lineRule="auto"/>
+        <w:jc w:val="left"/>
+        <w:rPr>
+          <w:rFonts w:asciiTheme="minorHAnsi" w:hAnsiTheme="majorEastAsia" w:eastAsiaTheme="majorEastAsia" w:cstheme="majorEastAsia"/>
+          <w:color w:val="000000"/>
+          <w:szCs w:val="21"/>
+        </w:rPr>
+      </w:pPr>
+      <w:r>
+        <w:rPr>
+          <w:rFonts w:hint="eastAsia" w:asciiTheme="minorHAnsi" w:hAnsiTheme="majorEastAsia" w:eastAsiaTheme="majorEastAsia" w:cstheme="majorEastAsia"/>
+          <w:color w:val="000000"/>
+          <w:szCs w:val="21"/>
+        </w:rPr>
+        <w:t xml:space="preserve">箭头函数: </w:t>
+      </w:r>
+    </w:p>
+    <w:p>
+      <w:pPr>
+        <w:numPr>
+          <w:ilvl w:val="1"/>
+          <w:numId w:val="42"/>
+        </w:numPr>
+        <w:spacing w:line="360" w:lineRule="auto"/>
+        <w:jc w:val="left"/>
+      </w:pPr>
+      <w:r>
+        <w:rPr>
+          <w:rFonts w:hint="eastAsia"/>
+        </w:rPr>
+        <w:t>常用场景</w:t>
+      </w:r>
+    </w:p>
+    <w:p>
+      <w:pPr>
+        <w:ind w:left="420" w:firstLine="420"/>
+      </w:pPr>
+      <w:r>
+        <w:rPr>
+          <w:rFonts w:hint="eastAsia"/>
+        </w:rPr>
+        <w:t>* 组件的自定义方法: xxx = () =&gt; {}</w:t>
+      </w:r>
+    </w:p>
+    <w:p>
+      <w:pPr>
+        <w:ind w:left="420" w:firstLine="420"/>
+      </w:pPr>
+      <w:r>
+        <w:rPr>
+          <w:rFonts w:hint="eastAsia"/>
+        </w:rPr>
+        <w:t>* 参数匿名函数</w:t>
+      </w:r>
+    </w:p>
+    <w:p>
+      <w:pPr>
+        <w:numPr>
+          <w:ilvl w:val="1"/>
+          <w:numId w:val="42"/>
+        </w:numPr>
+        <w:spacing w:line="360" w:lineRule="auto"/>
+        <w:jc w:val="left"/>
+      </w:pPr>
+      <w:r>
+        <w:rPr>
+          <w:rFonts w:hint="eastAsia"/>
+        </w:rPr>
+        <w:t>优点:</w:t>
+      </w:r>
+    </w:p>
+    <w:p>
+      <w:r>
+        <w:rPr>
+          <w:rFonts w:hint="eastAsia"/>
+        </w:rPr>
+        <w:tab/>
+      </w:r>
+      <w:r>
+        <w:rPr>
+          <w:rFonts w:hint="eastAsia"/>
+        </w:rPr>
+        <w:tab/>
+      </w:r>
+      <w:r>
+        <w:rPr>
+          <w:rFonts w:hint="eastAsia"/>
+        </w:rPr>
+        <w:t>* 简洁</w:t>
+      </w:r>
+    </w:p>
+    <w:p>
+      <w:r>
+        <w:rPr>
+          <w:rFonts w:hint="eastAsia"/>
+        </w:rPr>
+        <w:tab/>
+      </w:r>
+      <w:r>
+        <w:rPr>
+          <w:rFonts w:hint="eastAsia"/>
+        </w:rPr>
+        <w:tab/>
+      </w:r>
+      <w:r>
+        <w:rPr>
+          <w:rFonts w:hint="eastAsia"/>
+        </w:rPr>
+        <w:t>* 没有自己的this,使用引用this查找的是外部this</w:t>
+      </w:r>
+    </w:p>
+    <w:p>
+      <w:pPr>
+        <w:numPr>
+          <w:ilvl w:val="0"/>
+          <w:numId w:val="41"/>
+        </w:numPr>
+        <w:spacing w:line="360" w:lineRule="auto"/>
+        <w:jc w:val="left"/>
+      </w:pPr>
+      <w:r>
+        <w:rPr>
+          <w:rFonts w:hint="eastAsia" w:asciiTheme="minorHAnsi" w:hAnsiTheme="majorEastAsia" w:eastAsiaTheme="majorEastAsia" w:cstheme="majorEastAsia"/>
+          <w:color w:val="000000"/>
+          <w:szCs w:val="21"/>
+        </w:rPr>
+        <w:t xml:space="preserve">扩展(三点)运算符: </w:t>
+      </w:r>
+      <w:r>
+        <w:rPr>
+          <w:rFonts w:hint="eastAsia"/>
+        </w:rPr>
+        <w:t>拆解对象(const MyProps = {}, &lt;Xxx {...MyProps}&gt;)</w:t>
+      </w:r>
+    </w:p>
+    <w:p>
+      <w:pPr>
+        <w:numPr>
+          <w:ilvl w:val="0"/>
+          <w:numId w:val="41"/>
+        </w:numPr>
+        <w:spacing w:line="360" w:lineRule="auto"/>
+        <w:jc w:val="left"/>
+        <w:rPr>
+          <w:rFonts w:asciiTheme="minorHAnsi" w:hAnsiTheme="majorEastAsia" w:eastAsiaTheme="majorEastAsia" w:cstheme="majorEastAsia"/>
+          <w:color w:val="000000"/>
+          <w:szCs w:val="21"/>
+        </w:rPr>
+      </w:pPr>
+      <w:r>
+        <w:rPr>
+          <w:rFonts w:hint="eastAsia" w:asciiTheme="minorHAnsi" w:hAnsiTheme="majorEastAsia" w:eastAsiaTheme="majorEastAsia" w:cstheme="majorEastAsia"/>
+          <w:color w:val="000000"/>
+          <w:szCs w:val="21"/>
+        </w:rPr>
+        <w:t>类:  class/extends/constructor/super</w:t>
+      </w:r>
+    </w:p>
+    <w:p>
+      <w:pPr>
+        <w:numPr>
+          <w:ilvl w:val="0"/>
+          <w:numId w:val="41"/>
+        </w:numPr>
+        <w:spacing w:line="360" w:lineRule="auto"/>
+        <w:jc w:val="left"/>
+        <w:rPr>
+          <w:sz w:val="24"/>
+          <w:szCs w:val="24"/>
+        </w:rPr>
+      </w:pPr>
+      <w:r>
+        <w:rPr>
+          <w:rFonts w:hint="eastAsia" w:asciiTheme="minorHAnsi" w:hAnsiTheme="majorEastAsia" w:eastAsiaTheme="majorEastAsia" w:cstheme="majorEastAsia"/>
+          <w:color w:val="000000"/>
+          <w:szCs w:val="21"/>
+        </w:rPr>
+        <w:t>ES6模块化:  export default | import</w:t>
+      </w:r>
+    </w:p>
+    <w:p>
+      <w:pPr>
+        <w:numPr>
+          <w:ilvl w:val="0"/>
+          <w:numId w:val="41"/>
+        </w:numPr>
+        <w:spacing w:line="360" w:lineRule="auto"/>
+        <w:jc w:val="left"/>
+        <w:rPr>
+          <w:sz w:val="24"/>
+          <w:szCs w:val="24"/>
+        </w:rPr>
+      </w:pPr>
+      <w:r>
+        <w:rPr>
+          <w:rFonts w:hint="eastAsia" w:asciiTheme="minorHAnsi" w:hAnsiTheme="majorEastAsia" w:eastAsiaTheme="majorEastAsia" w:cstheme="majorEastAsia"/>
+          <w:color w:val="000000"/>
+          <w:szCs w:val="21"/>
+        </w:rPr>
+        <w:t>promise</w:t>
+      </w:r>
+    </w:p>
+    <w:p>
+      <w:pPr>
+        <w:numPr>
+          <w:ilvl w:val="0"/>
+          <w:numId w:val="41"/>
+        </w:numPr>
+        <w:spacing w:line="360" w:lineRule="auto"/>
+        <w:jc w:val="left"/>
+        <w:rPr>
+          <w:sz w:val="24"/>
+          <w:szCs w:val="24"/>
+        </w:rPr>
+      </w:pPr>
+      <w:r>
+        <w:rPr>
+          <w:rFonts w:hint="eastAsia" w:asciiTheme="minorHAnsi" w:hAnsiTheme="majorEastAsia" w:eastAsiaTheme="majorEastAsia" w:cstheme="majorEastAsia"/>
+          <w:color w:val="000000"/>
+          <w:szCs w:val="21"/>
+        </w:rPr>
+        <w:t>async/await</w:t>
+      </w:r>
+    </w:p>
+    <w:p>
+      <w:pPr>
+        <w:pStyle w:val="2"/>
+        <w:rPr>
+          <w:sz w:val="36"/>
+          <w:szCs w:val="36"/>
+        </w:rPr>
+      </w:pPr>
+      <w:r>
+        <w:rPr>
+          <w:rFonts w:hint="eastAsia"/>
+          <w:sz w:val="36"/>
+          <w:szCs w:val="36"/>
+        </w:rPr>
+        <w:t>第6章：react-router</w:t>
+      </w:r>
+      <w:r>
+        <w:rPr>
+          <w:sz w:val="36"/>
+          <w:szCs w:val="36"/>
+        </w:rPr>
+        <w:t>5</w:t>
+      </w:r>
+    </w:p>
+    <w:p>
+      <w:pPr>
+        <w:pStyle w:val="3"/>
+      </w:pPr>
+      <w:r>
+        <w:rPr>
+          <w:rFonts w:hint="eastAsia"/>
+        </w:rPr>
+        <w:t>6.1. 相关理解</w:t>
+      </w:r>
+    </w:p>
+    <w:p>
+      <w:pPr>
+        <w:pStyle w:val="4"/>
+        <w:rPr>
+          <w:sz w:val="28"/>
+          <w:szCs w:val="28"/>
+        </w:rPr>
+      </w:pPr>
+      <w:r>
+        <w:rPr>
+          <w:rFonts w:hint="eastAsia"/>
+          <w:sz w:val="28"/>
+          <w:szCs w:val="28"/>
+        </w:rPr>
+        <w:t>6.1.1. react-router-dom的理解</w:t>
+      </w:r>
+    </w:p>
+    <w:p>
+      <w:pPr>
+        <w:numPr>
+          <w:ilvl w:val="0"/>
+          <w:numId w:val="43"/>
+        </w:numPr>
+        <w:spacing w:line="360" w:lineRule="auto"/>
+        <w:jc w:val="left"/>
+        <w:rPr>
+          <w:rFonts w:asciiTheme="minorHAnsi" w:hAnsiTheme="majorEastAsia" w:eastAsiaTheme="majorEastAsia" w:cstheme="majorEastAsia"/>
+          <w:color w:val="000000"/>
+          <w:szCs w:val="21"/>
+        </w:rPr>
+      </w:pPr>
+      <w:r>
+        <w:rPr>
+          <w:rFonts w:hint="eastAsia" w:asciiTheme="minorHAnsi" w:hAnsiTheme="majorEastAsia" w:eastAsiaTheme="majorEastAsia" w:cstheme="majorEastAsia"/>
+          <w:color w:val="000000"/>
+          <w:szCs w:val="21"/>
+        </w:rPr>
+        <w:t>react的一个插件库</w:t>
+      </w:r>
+    </w:p>
+    <w:p>
+      <w:pPr>
+        <w:numPr>
+          <w:ilvl w:val="0"/>
+          <w:numId w:val="43"/>
+        </w:numPr>
+        <w:spacing w:line="360" w:lineRule="auto"/>
+        <w:jc w:val="left"/>
+        <w:rPr>
+          <w:rFonts w:asciiTheme="minorHAnsi" w:hAnsiTheme="majorEastAsia" w:eastAsiaTheme="majorEastAsia" w:cstheme="majorEastAsia"/>
+          <w:color w:val="000000"/>
+          <w:szCs w:val="21"/>
+        </w:rPr>
+      </w:pPr>
+      <w:r>
+        <w:rPr>
+          <w:rFonts w:hint="eastAsia" w:asciiTheme="minorHAnsi" w:hAnsiTheme="majorEastAsia" w:eastAsiaTheme="majorEastAsia" w:cstheme="majorEastAsia"/>
+          <w:color w:val="000000"/>
+          <w:szCs w:val="21"/>
+        </w:rPr>
+        <w:tab/>
+      </w:r>
+      <w:r>
+        <w:rPr>
+          <w:rFonts w:hint="eastAsia" w:asciiTheme="minorHAnsi" w:hAnsiTheme="majorEastAsia" w:eastAsiaTheme="majorEastAsia" w:cstheme="majorEastAsia"/>
+          <w:color w:val="000000"/>
+          <w:szCs w:val="21"/>
+        </w:rPr>
+        <w:t>专门用来实现一个SPA应用</w:t>
+      </w:r>
+    </w:p>
+    <w:p>
+      <w:pPr>
+        <w:numPr>
+          <w:ilvl w:val="0"/>
+          <w:numId w:val="43"/>
+        </w:numPr>
+        <w:spacing w:line="360" w:lineRule="auto"/>
+        <w:jc w:val="left"/>
+        <w:rPr>
+          <w:rFonts w:asciiTheme="minorHAnsi" w:hAnsiTheme="majorEastAsia" w:eastAsiaTheme="majorEastAsia" w:cstheme="majorEastAsia"/>
+          <w:color w:val="000000"/>
+          <w:szCs w:val="21"/>
+        </w:rPr>
+      </w:pPr>
+      <w:r>
+        <w:rPr>
+          <w:rFonts w:hint="eastAsia" w:asciiTheme="minorHAnsi" w:hAnsiTheme="majorEastAsia" w:eastAsiaTheme="majorEastAsia" w:cstheme="majorEastAsia"/>
+          <w:color w:val="000000"/>
+          <w:szCs w:val="21"/>
+        </w:rPr>
+        <w:tab/>
+      </w:r>
+      <w:r>
+        <w:rPr>
+          <w:rFonts w:hint="eastAsia" w:asciiTheme="minorHAnsi" w:hAnsiTheme="majorEastAsia" w:eastAsiaTheme="majorEastAsia" w:cstheme="majorEastAsia"/>
+          <w:color w:val="000000"/>
+          <w:szCs w:val="21"/>
+        </w:rPr>
+        <w:t>基于react的项目基本都会用到此库</w:t>
+      </w:r>
+    </w:p>
+    <w:p>
+      <w:pPr>
+        <w:pStyle w:val="4"/>
+        <w:rPr>
+          <w:sz w:val="28"/>
+          <w:szCs w:val="28"/>
+        </w:rPr>
+      </w:pPr>
+      <w:r>
+        <w:rPr>
+          <w:rFonts w:hint="eastAsia"/>
+          <w:sz w:val="28"/>
+          <w:szCs w:val="28"/>
+        </w:rPr>
+        <w:t>6.1.2. SPA的理解</w:t>
+      </w:r>
+    </w:p>
+    <w:p>
+      <w:pPr>
+        <w:numPr>
+          <w:ilvl w:val="0"/>
+          <w:numId w:val="44"/>
+        </w:numPr>
+        <w:spacing w:line="360" w:lineRule="auto"/>
+        <w:jc w:val="left"/>
+        <w:rPr>
+          <w:rFonts w:asciiTheme="minorHAnsi" w:hAnsiTheme="majorEastAsia" w:eastAsiaTheme="majorEastAsia" w:cstheme="majorEastAsia"/>
+          <w:color w:val="000000"/>
+          <w:szCs w:val="21"/>
+        </w:rPr>
+      </w:pPr>
+      <w:r>
+        <w:rPr>
+          <w:rFonts w:hint="eastAsia" w:asciiTheme="minorHAnsi" w:hAnsiTheme="majorEastAsia" w:eastAsiaTheme="majorEastAsia" w:cstheme="majorEastAsia"/>
+          <w:color w:val="000000"/>
+          <w:szCs w:val="21"/>
+        </w:rPr>
+        <w:t>单页Web应用（single page web application，SPA）</w:t>
+      </w:r>
+    </w:p>
+    <w:p>
+      <w:pPr>
+        <w:numPr>
+          <w:ilvl w:val="0"/>
+          <w:numId w:val="44"/>
+        </w:numPr>
+        <w:spacing w:line="360" w:lineRule="auto"/>
+        <w:jc w:val="left"/>
+        <w:rPr>
+          <w:rFonts w:asciiTheme="minorHAnsi" w:hAnsiTheme="majorEastAsia" w:eastAsiaTheme="majorEastAsia" w:cstheme="majorEastAsia"/>
+          <w:color w:val="000000"/>
+          <w:szCs w:val="21"/>
+        </w:rPr>
+      </w:pPr>
+      <w:r>
+        <w:rPr>
+          <w:rFonts w:hint="eastAsia" w:asciiTheme="minorHAnsi" w:hAnsiTheme="majorEastAsia" w:eastAsiaTheme="majorEastAsia" w:cstheme="majorEastAsia"/>
+          <w:color w:val="000000"/>
+          <w:szCs w:val="21"/>
+        </w:rPr>
+        <w:tab/>
+      </w:r>
+      <w:r>
+        <w:rPr>
+          <w:rFonts w:hint="eastAsia" w:asciiTheme="minorHAnsi" w:hAnsiTheme="majorEastAsia" w:eastAsiaTheme="majorEastAsia" w:cstheme="majorEastAsia"/>
+          <w:color w:val="000000"/>
+          <w:szCs w:val="21"/>
+        </w:rPr>
+        <w:t>整个应用只有一个完整的页面</w:t>
+      </w:r>
+    </w:p>
+    <w:p>
+      <w:pPr>
+        <w:numPr>
+          <w:ilvl w:val="0"/>
+          <w:numId w:val="44"/>
+        </w:numPr>
+        <w:spacing w:line="360" w:lineRule="auto"/>
+        <w:jc w:val="left"/>
+        <w:rPr>
+          <w:rFonts w:asciiTheme="minorHAnsi" w:hAnsiTheme="majorEastAsia" w:eastAsiaTheme="majorEastAsia" w:cstheme="majorEastAsia"/>
+          <w:color w:val="000000"/>
+          <w:szCs w:val="21"/>
+        </w:rPr>
+      </w:pPr>
+      <w:r>
+        <w:rPr>
+          <w:rFonts w:hint="eastAsia" w:asciiTheme="minorHAnsi" w:hAnsiTheme="majorEastAsia" w:eastAsiaTheme="majorEastAsia" w:cstheme="majorEastAsia"/>
+          <w:color w:val="000000"/>
+          <w:szCs w:val="21"/>
+        </w:rPr>
+        <w:tab/>
+      </w:r>
+      <w:r>
+        <w:rPr>
+          <w:rFonts w:hint="eastAsia" w:asciiTheme="minorHAnsi" w:hAnsiTheme="majorEastAsia" w:eastAsiaTheme="majorEastAsia" w:cstheme="majorEastAsia"/>
+          <w:color w:val="000000"/>
+          <w:szCs w:val="21"/>
+        </w:rPr>
+        <w:t>点击页面中的链接不会刷新页面, 本身也不会向服务器发请求</w:t>
+      </w:r>
+    </w:p>
+    <w:p>
+      <w:pPr>
+        <w:numPr>
+          <w:ilvl w:val="0"/>
+          <w:numId w:val="44"/>
+        </w:numPr>
+        <w:spacing w:line="360" w:lineRule="auto"/>
+        <w:jc w:val="left"/>
+        <w:rPr>
+          <w:rFonts w:asciiTheme="minorHAnsi" w:hAnsiTheme="majorEastAsia" w:eastAsiaTheme="majorEastAsia" w:cstheme="majorEastAsia"/>
+          <w:color w:val="000000"/>
+          <w:szCs w:val="21"/>
+        </w:rPr>
+      </w:pPr>
+      <w:r>
+        <w:rPr>
+          <w:rFonts w:hint="eastAsia" w:asciiTheme="minorHAnsi" w:hAnsiTheme="majorEastAsia" w:eastAsiaTheme="majorEastAsia" w:cstheme="majorEastAsia"/>
+          <w:color w:val="000000"/>
+          <w:szCs w:val="21"/>
+        </w:rPr>
+        <w:tab/>
+      </w:r>
+      <w:r>
+        <w:rPr>
+          <w:rFonts w:hint="eastAsia" w:asciiTheme="minorHAnsi" w:hAnsiTheme="majorEastAsia" w:eastAsiaTheme="majorEastAsia" w:cstheme="majorEastAsia"/>
+          <w:color w:val="000000"/>
+          <w:szCs w:val="21"/>
+        </w:rPr>
+        <w:t>当点击路由链接时, 只会做页面的局部更新</w:t>
+      </w:r>
+    </w:p>
+    <w:p>
+      <w:pPr>
+        <w:numPr>
+          <w:ilvl w:val="0"/>
+          <w:numId w:val="44"/>
+        </w:numPr>
+        <w:spacing w:line="360" w:lineRule="auto"/>
+        <w:jc w:val="left"/>
+        <w:rPr>
+          <w:rFonts w:asciiTheme="minorHAnsi" w:hAnsiTheme="majorEastAsia" w:eastAsiaTheme="majorEastAsia" w:cstheme="majorEastAsia"/>
+          <w:color w:val="000000"/>
+          <w:szCs w:val="21"/>
+        </w:rPr>
+      </w:pPr>
+      <w:r>
+        <w:rPr>
+          <w:rFonts w:hint="eastAsia" w:asciiTheme="minorHAnsi" w:hAnsiTheme="majorEastAsia" w:eastAsiaTheme="majorEastAsia" w:cstheme="majorEastAsia"/>
+          <w:color w:val="000000"/>
+          <w:szCs w:val="21"/>
+        </w:rPr>
+        <w:tab/>
+      </w:r>
+      <w:r>
+        <w:rPr>
+          <w:rFonts w:hint="eastAsia" w:asciiTheme="minorHAnsi" w:hAnsiTheme="majorEastAsia" w:eastAsiaTheme="majorEastAsia" w:cstheme="majorEastAsia"/>
+          <w:color w:val="000000"/>
+          <w:szCs w:val="21"/>
+        </w:rPr>
+        <w:t>数据都需要通过ajax请求获取, 并在前端异步展现</w:t>
+      </w:r>
+    </w:p>
+    <w:p>
+      <w:pPr>
+        <w:pStyle w:val="4"/>
+        <w:rPr>
+          <w:sz w:val="28"/>
+          <w:szCs w:val="28"/>
+        </w:rPr>
+      </w:pPr>
+      <w:r>
+        <w:rPr>
+          <w:rFonts w:hint="eastAsia"/>
+          <w:sz w:val="28"/>
+          <w:szCs w:val="28"/>
+        </w:rPr>
+        <w:t>6.1.3. 路由的理解</w:t>
+      </w:r>
+    </w:p>
+    <w:p>
+      <w:pPr>
+        <w:numPr>
+          <w:ilvl w:val="0"/>
+          <w:numId w:val="45"/>
+        </w:numPr>
+        <w:spacing w:line="360" w:lineRule="auto"/>
+        <w:jc w:val="left"/>
+        <w:rPr>
+          <w:rFonts w:asciiTheme="minorHAnsi" w:hAnsiTheme="majorEastAsia" w:eastAsiaTheme="majorEastAsia" w:cstheme="majorEastAsia"/>
+          <w:color w:val="000000"/>
+          <w:szCs w:val="21"/>
+        </w:rPr>
+      </w:pPr>
+      <w:r>
+        <w:rPr>
+          <w:rFonts w:hint="eastAsia" w:asciiTheme="minorHAnsi" w:hAnsiTheme="majorEastAsia" w:eastAsiaTheme="majorEastAsia" w:cstheme="majorEastAsia"/>
+          <w:color w:val="000000"/>
+          <w:szCs w:val="21"/>
+        </w:rPr>
+        <w:t>什么是路由?</w:t>
+      </w:r>
+    </w:p>
+    <w:p>
+      <w:pPr>
+        <w:numPr>
+          <w:ilvl w:val="1"/>
+          <w:numId w:val="45"/>
+        </w:numPr>
+        <w:spacing w:line="360" w:lineRule="auto"/>
+        <w:jc w:val="left"/>
+        <w:rPr>
+          <w:rFonts w:asciiTheme="minorHAnsi" w:hAnsiTheme="majorEastAsia" w:eastAsiaTheme="majorEastAsia" w:cstheme="majorEastAsia"/>
+          <w:color w:val="000000"/>
+          <w:szCs w:val="21"/>
+        </w:rPr>
+      </w:pPr>
+      <w:r>
+        <w:rPr>
+          <w:rFonts w:hint="eastAsia" w:asciiTheme="minorHAnsi" w:hAnsiTheme="majorEastAsia" w:eastAsiaTheme="majorEastAsia" w:cstheme="majorEastAsia"/>
+          <w:color w:val="000000"/>
+          <w:szCs w:val="21"/>
+        </w:rPr>
+        <w:t>一个路由就是一个映射关系(key:value)</w:t>
+      </w:r>
+    </w:p>
+    <w:p>
+      <w:pPr>
+        <w:numPr>
+          <w:ilvl w:val="1"/>
+          <w:numId w:val="45"/>
+        </w:numPr>
+        <w:spacing w:line="360" w:lineRule="auto"/>
+        <w:jc w:val="left"/>
+        <w:rPr>
+          <w:rFonts w:asciiTheme="minorHAnsi" w:hAnsiTheme="majorEastAsia" w:eastAsiaTheme="majorEastAsia" w:cstheme="majorEastAsia"/>
+          <w:color w:val="000000"/>
+          <w:szCs w:val="21"/>
+        </w:rPr>
+      </w:pPr>
+      <w:r>
+        <w:rPr>
+          <w:rFonts w:hint="eastAsia" w:asciiTheme="minorHAnsi" w:hAnsiTheme="majorEastAsia" w:eastAsiaTheme="majorEastAsia" w:cstheme="majorEastAsia"/>
+          <w:color w:val="000000"/>
+          <w:szCs w:val="21"/>
+        </w:rPr>
+        <w:t>key为路由路径, value可能是function/component</w:t>
+      </w:r>
+    </w:p>
+    <w:p>
+      <w:pPr>
+        <w:numPr>
+          <w:ilvl w:val="0"/>
+          <w:numId w:val="45"/>
+        </w:numPr>
+        <w:spacing w:line="360" w:lineRule="auto"/>
+        <w:jc w:val="left"/>
+        <w:rPr>
+          <w:rFonts w:asciiTheme="minorHAnsi" w:hAnsiTheme="majorEastAsia" w:eastAsiaTheme="majorEastAsia" w:cstheme="majorEastAsia"/>
+          <w:color w:val="000000"/>
+          <w:szCs w:val="21"/>
+        </w:rPr>
+      </w:pPr>
+      <w:r>
+        <w:rPr>
+          <w:rFonts w:hint="eastAsia" w:asciiTheme="minorHAnsi" w:hAnsiTheme="majorEastAsia" w:eastAsiaTheme="majorEastAsia" w:cstheme="majorEastAsia"/>
+          <w:color w:val="000000"/>
+          <w:szCs w:val="21"/>
+        </w:rPr>
+        <w:t>路由分类</w:t>
+      </w:r>
+    </w:p>
+    <w:p>
+      <w:pPr>
+        <w:numPr>
+          <w:ilvl w:val="1"/>
+          <w:numId w:val="45"/>
+        </w:numPr>
+        <w:spacing w:line="360" w:lineRule="auto"/>
+        <w:jc w:val="left"/>
+        <w:rPr>
+          <w:rFonts w:asciiTheme="minorHAnsi" w:hAnsiTheme="majorEastAsia" w:eastAsiaTheme="majorEastAsia" w:cstheme="majorEastAsia"/>
+          <w:color w:val="000000"/>
+          <w:szCs w:val="21"/>
+        </w:rPr>
+      </w:pPr>
+      <w:r>
+        <w:rPr>
+          <w:rFonts w:hint="eastAsia" w:asciiTheme="minorHAnsi" w:hAnsiTheme="majorEastAsia" w:eastAsiaTheme="majorEastAsia" w:cstheme="majorEastAsia"/>
+          <w:color w:val="000000"/>
+          <w:szCs w:val="21"/>
+        </w:rPr>
+        <w:t>后台路由: node服务器端路由, value是function, 用来处理客户端提交的请求并返回一个响应数据</w:t>
+      </w:r>
+    </w:p>
+    <w:p>
+      <w:pPr>
+        <w:numPr>
+          <w:ilvl w:val="1"/>
+          <w:numId w:val="45"/>
+        </w:numPr>
+        <w:spacing w:line="360" w:lineRule="auto"/>
+        <w:jc w:val="left"/>
+        <w:rPr>
+          <w:rFonts w:asciiTheme="minorHAnsi" w:hAnsiTheme="majorEastAsia" w:eastAsiaTheme="majorEastAsia" w:cstheme="majorEastAsia"/>
+          <w:color w:val="000000"/>
+          <w:szCs w:val="21"/>
+        </w:rPr>
+      </w:pPr>
+      <w:r>
+        <w:rPr>
+          <w:rFonts w:hint="eastAsia" w:asciiTheme="minorHAnsi" w:hAnsiTheme="majorEastAsia" w:eastAsiaTheme="majorEastAsia" w:cstheme="majorEastAsia"/>
+          <w:color w:val="000000"/>
+          <w:szCs w:val="21"/>
+        </w:rPr>
+        <w:t xml:space="preserve">前台路由: 浏览器端路由, value是component, 当请求的是路由path时, 浏览器端前没有发送http请求, 但界面会更新显示对应的组件 </w:t>
+      </w:r>
+    </w:p>
+    <w:p>
+      <w:pPr>
+        <w:numPr>
+          <w:ilvl w:val="0"/>
+          <w:numId w:val="45"/>
+        </w:numPr>
+        <w:spacing w:line="360" w:lineRule="auto"/>
+        <w:jc w:val="left"/>
+        <w:rPr>
+          <w:rFonts w:asciiTheme="minorHAnsi" w:hAnsiTheme="majorEastAsia" w:eastAsiaTheme="majorEastAsia" w:cstheme="majorEastAsia"/>
+          <w:color w:val="000000"/>
+          <w:szCs w:val="21"/>
+        </w:rPr>
+      </w:pPr>
+      <w:r>
+        <w:rPr>
+          <w:rFonts w:hint="eastAsia" w:asciiTheme="minorHAnsi" w:hAnsiTheme="majorEastAsia" w:eastAsiaTheme="majorEastAsia" w:cstheme="majorEastAsia"/>
+          <w:color w:val="000000"/>
+          <w:szCs w:val="21"/>
+        </w:rPr>
+        <w:t>后台路由</w:t>
+      </w:r>
+    </w:p>
+    <w:p>
+      <w:pPr>
+        <w:numPr>
+          <w:ilvl w:val="1"/>
+          <w:numId w:val="45"/>
+        </w:numPr>
+        <w:spacing w:line="360" w:lineRule="auto"/>
+        <w:jc w:val="left"/>
+        <w:rPr>
+          <w:rFonts w:asciiTheme="minorHAnsi" w:hAnsiTheme="majorEastAsia" w:eastAsiaTheme="majorEastAsia" w:cstheme="majorEastAsia"/>
+          <w:color w:val="000000"/>
+          <w:szCs w:val="21"/>
+        </w:rPr>
+      </w:pPr>
+      <w:r>
+        <w:rPr>
+          <w:rFonts w:hint="eastAsia" w:asciiTheme="minorHAnsi" w:hAnsiTheme="majorEastAsia" w:eastAsiaTheme="majorEastAsia" w:cstheme="majorEastAsia"/>
+          <w:color w:val="000000"/>
+          <w:szCs w:val="21"/>
+        </w:rPr>
+        <w:t>注册路由: router.get(path, function(req, res))</w:t>
+      </w:r>
+    </w:p>
+    <w:p>
+      <w:pPr>
+        <w:numPr>
+          <w:ilvl w:val="1"/>
+          <w:numId w:val="45"/>
+        </w:numPr>
+        <w:spacing w:line="360" w:lineRule="auto"/>
+        <w:jc w:val="left"/>
+        <w:rPr>
+          <w:rFonts w:asciiTheme="minorHAnsi" w:hAnsiTheme="majorEastAsia" w:eastAsiaTheme="majorEastAsia" w:cstheme="majorEastAsia"/>
+          <w:color w:val="000000"/>
+          <w:szCs w:val="21"/>
+        </w:rPr>
+      </w:pPr>
+      <w:r>
+        <w:rPr>
+          <w:rFonts w:hint="eastAsia" w:asciiTheme="minorHAnsi" w:hAnsiTheme="majorEastAsia" w:eastAsiaTheme="majorEastAsia" w:cstheme="majorEastAsia"/>
+          <w:color w:val="000000"/>
+          <w:szCs w:val="21"/>
+        </w:rPr>
+        <w:t>当node接收到一个请求时, 根据请求路径找到匹配的路由, 调用路由中的函数来处理请求, 返回响应数据</w:t>
+      </w:r>
+    </w:p>
+    <w:p>
+      <w:pPr>
+        <w:numPr>
+          <w:ilvl w:val="0"/>
+          <w:numId w:val="45"/>
+        </w:numPr>
+        <w:spacing w:line="360" w:lineRule="auto"/>
+        <w:jc w:val="left"/>
+        <w:rPr>
+          <w:rFonts w:asciiTheme="minorHAnsi" w:hAnsiTheme="majorEastAsia" w:eastAsiaTheme="majorEastAsia" w:cstheme="majorEastAsia"/>
+          <w:color w:val="000000"/>
+          <w:szCs w:val="21"/>
+        </w:rPr>
+      </w:pPr>
+      <w:r>
+        <w:rPr>
+          <w:rFonts w:hint="eastAsia" w:asciiTheme="minorHAnsi" w:hAnsiTheme="majorEastAsia" w:eastAsiaTheme="majorEastAsia" w:cstheme="majorEastAsia"/>
+          <w:color w:val="000000"/>
+          <w:szCs w:val="21"/>
+        </w:rPr>
+        <w:tab/>
+      </w:r>
+      <w:r>
+        <w:rPr>
+          <w:rFonts w:hint="eastAsia" w:asciiTheme="minorHAnsi" w:hAnsiTheme="majorEastAsia" w:eastAsiaTheme="majorEastAsia" w:cstheme="majorEastAsia"/>
+          <w:color w:val="000000"/>
+          <w:szCs w:val="21"/>
+        </w:rPr>
+        <w:t>前端路由</w:t>
+      </w:r>
+    </w:p>
+    <w:p>
+      <w:pPr>
+        <w:numPr>
+          <w:ilvl w:val="1"/>
+          <w:numId w:val="45"/>
+        </w:numPr>
+        <w:spacing w:line="360" w:lineRule="auto"/>
+        <w:jc w:val="left"/>
+        <w:rPr>
+          <w:rFonts w:asciiTheme="minorHAnsi" w:hAnsiTheme="majorEastAsia" w:eastAsiaTheme="majorEastAsia" w:cstheme="majorEastAsia"/>
+          <w:color w:val="000000"/>
+          <w:szCs w:val="21"/>
+        </w:rPr>
+      </w:pPr>
+      <w:r>
+        <w:rPr>
+          <w:rFonts w:hint="eastAsia" w:asciiTheme="minorHAnsi" w:hAnsiTheme="majorEastAsia" w:eastAsiaTheme="majorEastAsia" w:cstheme="majorEastAsia"/>
+          <w:color w:val="000000"/>
+          <w:szCs w:val="21"/>
+        </w:rPr>
+        <w:t>注册路由: &lt;Route path="/about" component={About}&gt;</w:t>
+      </w:r>
+    </w:p>
+    <w:p>
+      <w:pPr>
+        <w:numPr>
+          <w:ilvl w:val="1"/>
+          <w:numId w:val="45"/>
+        </w:numPr>
+        <w:spacing w:line="360" w:lineRule="auto"/>
+        <w:jc w:val="left"/>
+        <w:rPr>
+          <w:rFonts w:asciiTheme="minorHAnsi" w:hAnsiTheme="majorEastAsia" w:eastAsiaTheme="majorEastAsia" w:cstheme="majorEastAsia"/>
+          <w:color w:val="000000"/>
+          <w:szCs w:val="21"/>
+        </w:rPr>
+      </w:pPr>
+      <w:r>
+        <w:rPr>
+          <w:rFonts w:hint="eastAsia" w:asciiTheme="minorHAnsi" w:hAnsiTheme="majorEastAsia" w:eastAsiaTheme="majorEastAsia" w:cstheme="majorEastAsia"/>
+          <w:color w:val="000000"/>
+          <w:szCs w:val="21"/>
+        </w:rPr>
+        <w:t>当浏览器的hash变为/about时, 当前路由组件就会变为About组件</w:t>
+      </w:r>
+    </w:p>
+    <w:p>
+      <w:pPr>
+        <w:pStyle w:val="4"/>
+      </w:pPr>
+      <w:r>
+        <w:rPr>
+          <w:rFonts w:hint="eastAsia"/>
+          <w:sz w:val="28"/>
+          <w:szCs w:val="28"/>
+        </w:rPr>
+        <w:t>6.1.4. 前端路由的实现</w:t>
+      </w:r>
+    </w:p>
+    <w:p>
+      <w:pPr>
+        <w:numPr>
+          <w:ilvl w:val="0"/>
+          <w:numId w:val="46"/>
+        </w:numPr>
+        <w:spacing w:line="360" w:lineRule="auto"/>
+        <w:jc w:val="left"/>
+        <w:rPr>
+          <w:rFonts w:asciiTheme="minorHAnsi" w:hAnsiTheme="majorEastAsia" w:eastAsiaTheme="majorEastAsia" w:cstheme="majorEastAsia"/>
+          <w:color w:val="000000"/>
+          <w:szCs w:val="21"/>
+        </w:rPr>
+      </w:pPr>
+      <w:r>
+        <w:rPr>
+          <w:rFonts w:hint="eastAsia" w:asciiTheme="minorHAnsi" w:hAnsiTheme="majorEastAsia" w:eastAsiaTheme="majorEastAsia" w:cstheme="majorEastAsia"/>
+          <w:color w:val="000000"/>
+          <w:szCs w:val="21"/>
+        </w:rPr>
+        <w:t>history库</w:t>
+      </w:r>
+    </w:p>
+    <w:p>
+      <w:pPr>
+        <w:numPr>
+          <w:ilvl w:val="1"/>
+          <w:numId w:val="47"/>
+        </w:numPr>
+        <w:spacing w:line="360" w:lineRule="auto"/>
+        <w:jc w:val="left"/>
+        <w:rPr>
+          <w:rFonts w:asciiTheme="minorHAnsi" w:hAnsiTheme="majorEastAsia" w:eastAsiaTheme="majorEastAsia" w:cstheme="majorEastAsia"/>
+          <w:color w:val="000000"/>
+          <w:szCs w:val="21"/>
+        </w:rPr>
+      </w:pPr>
+      <w:r>
+        <w:rPr>
+          <w:rFonts w:hint="eastAsia" w:asciiTheme="minorHAnsi" w:hAnsiTheme="majorEastAsia" w:eastAsiaTheme="majorEastAsia" w:cstheme="majorEastAsia"/>
+          <w:color w:val="000000"/>
+          <w:szCs w:val="21"/>
+        </w:rPr>
+        <w:t xml:space="preserve">网址: </w:t>
+      </w:r>
+      <w:r>
+        <w:fldChar w:fldCharType="begin"/>
+      </w:r>
+      <w:r>
+        <w:instrText xml:space="preserve"> HYPERLINK "https://github.com/ReactTraining/history" </w:instrText>
+      </w:r>
+      <w:r>
+        <w:fldChar w:fldCharType="separate"/>
+      </w:r>
+      <w:r>
+        <w:rPr>
+          <w:rStyle w:val="15"/>
+          <w:rFonts w:hint="eastAsia" w:asciiTheme="minorHAnsi" w:hAnsiTheme="majorEastAsia" w:eastAsiaTheme="majorEastAsia" w:cstheme="majorEastAsia"/>
+          <w:color w:val="000000"/>
+          <w:szCs w:val="21"/>
+        </w:rPr>
+        <w:t>https://github.com/ReactTraining/history</w:t>
+      </w:r>
+      <w:r>
+        <w:rPr>
+          <w:rStyle w:val="15"/>
+          <w:rFonts w:hint="eastAsia" w:asciiTheme="minorHAnsi" w:hAnsiTheme="majorEastAsia" w:eastAsiaTheme="majorEastAsia" w:cstheme="majorEastAsia"/>
+          <w:color w:val="000000"/>
+          <w:szCs w:val="21"/>
+        </w:rPr>
+        <w:fldChar w:fldCharType="end"/>
+      </w:r>
+    </w:p>
+    <w:p>
+      <w:pPr>
+        <w:numPr>
+          <w:ilvl w:val="1"/>
+          <w:numId w:val="47"/>
+        </w:numPr>
+        <w:spacing w:line="360" w:lineRule="auto"/>
+        <w:jc w:val="left"/>
+        <w:rPr>
+          <w:rFonts w:asciiTheme="minorHAnsi" w:hAnsiTheme="majorEastAsia" w:eastAsiaTheme="majorEastAsia" w:cstheme="majorEastAsia"/>
+          <w:color w:val="000000"/>
+          <w:szCs w:val="21"/>
+        </w:rPr>
+      </w:pPr>
+      <w:r>
+        <w:rPr>
+          <w:rFonts w:hint="eastAsia" w:asciiTheme="minorHAnsi" w:hAnsiTheme="majorEastAsia" w:eastAsiaTheme="majorEastAsia" w:cstheme="majorEastAsia"/>
+          <w:color w:val="000000"/>
+          <w:szCs w:val="21"/>
+        </w:rPr>
+        <w:t>管理浏览器会话历史(history)的工具库</w:t>
+      </w:r>
+    </w:p>
+    <w:p>
+      <w:pPr>
+        <w:numPr>
+          <w:ilvl w:val="1"/>
+          <w:numId w:val="47"/>
+        </w:numPr>
+        <w:spacing w:line="360" w:lineRule="auto"/>
+        <w:jc w:val="left"/>
+        <w:rPr>
+          <w:rFonts w:asciiTheme="minorHAnsi" w:hAnsiTheme="majorEastAsia" w:eastAsiaTheme="majorEastAsia" w:cstheme="majorEastAsia"/>
+          <w:color w:val="000000"/>
+          <w:szCs w:val="21"/>
+        </w:rPr>
+      </w:pPr>
+      <w:r>
+        <w:rPr>
+          <w:rFonts w:hint="eastAsia" w:asciiTheme="minorHAnsi" w:hAnsiTheme="majorEastAsia" w:eastAsiaTheme="majorEastAsia" w:cstheme="majorEastAsia"/>
+          <w:color w:val="000000"/>
+          <w:szCs w:val="21"/>
+        </w:rPr>
+        <w:t>包装的是原生BOM中window.history和window.location.hash</w:t>
+      </w:r>
+    </w:p>
+    <w:p>
+      <w:pPr>
+        <w:numPr>
+          <w:ilvl w:val="0"/>
+          <w:numId w:val="46"/>
+        </w:numPr>
+        <w:spacing w:line="360" w:lineRule="auto"/>
+        <w:jc w:val="left"/>
+        <w:rPr>
+          <w:rFonts w:asciiTheme="minorHAnsi" w:hAnsiTheme="majorEastAsia" w:eastAsiaTheme="majorEastAsia" w:cstheme="majorEastAsia"/>
+          <w:color w:val="000000"/>
+          <w:szCs w:val="21"/>
+        </w:rPr>
+      </w:pPr>
+      <w:r>
+        <w:rPr>
+          <w:rFonts w:hint="eastAsia" w:asciiTheme="minorHAnsi" w:hAnsiTheme="majorEastAsia" w:eastAsiaTheme="majorEastAsia" w:cstheme="majorEastAsia"/>
+          <w:color w:val="000000"/>
+          <w:szCs w:val="21"/>
+        </w:rPr>
+        <w:t>history API</w:t>
+      </w:r>
+    </w:p>
+    <w:p>
+      <w:pPr>
+        <w:numPr>
+          <w:ilvl w:val="1"/>
+          <w:numId w:val="48"/>
+        </w:numPr>
+        <w:spacing w:line="360" w:lineRule="auto"/>
+        <w:jc w:val="left"/>
+        <w:rPr>
+          <w:rFonts w:asciiTheme="minorHAnsi" w:hAnsiTheme="majorEastAsia" w:eastAsiaTheme="majorEastAsia" w:cstheme="majorEastAsia"/>
+          <w:color w:val="000000"/>
+          <w:szCs w:val="21"/>
+        </w:rPr>
+      </w:pPr>
+      <w:r>
+        <w:rPr>
+          <w:rFonts w:hint="eastAsia" w:asciiTheme="minorHAnsi" w:hAnsiTheme="majorEastAsia" w:eastAsiaTheme="majorEastAsia" w:cstheme="majorEastAsia"/>
+          <w:color w:val="000000"/>
+          <w:szCs w:val="21"/>
+        </w:rPr>
+        <w:t>History.createBrowserHistory(): 得到封装window.history的管理对象</w:t>
+      </w:r>
+    </w:p>
+    <w:p>
+      <w:pPr>
+        <w:numPr>
+          <w:ilvl w:val="1"/>
+          <w:numId w:val="48"/>
+        </w:numPr>
+        <w:spacing w:line="360" w:lineRule="auto"/>
+        <w:jc w:val="left"/>
+        <w:rPr>
+          <w:rFonts w:asciiTheme="minorHAnsi" w:hAnsiTheme="majorEastAsia" w:eastAsiaTheme="majorEastAsia" w:cstheme="majorEastAsia"/>
+          <w:color w:val="000000"/>
+          <w:szCs w:val="21"/>
+        </w:rPr>
+      </w:pPr>
+      <w:r>
+        <w:rPr>
+          <w:rFonts w:hint="eastAsia" w:asciiTheme="minorHAnsi" w:hAnsiTheme="majorEastAsia" w:eastAsiaTheme="majorEastAsia" w:cstheme="majorEastAsia"/>
+          <w:color w:val="000000"/>
+          <w:szCs w:val="21"/>
+        </w:rPr>
+        <w:t>History.createHashHistory(): 得到封装window.location.hash的管理对象</w:t>
+      </w:r>
+    </w:p>
+    <w:p>
+      <w:pPr>
+        <w:numPr>
+          <w:ilvl w:val="1"/>
+          <w:numId w:val="48"/>
+        </w:numPr>
+        <w:spacing w:line="360" w:lineRule="auto"/>
+        <w:jc w:val="left"/>
+        <w:rPr>
+          <w:rFonts w:asciiTheme="minorHAnsi" w:hAnsiTheme="majorEastAsia" w:eastAsiaTheme="majorEastAsia" w:cstheme="majorEastAsia"/>
+          <w:color w:val="000000"/>
+          <w:szCs w:val="21"/>
+        </w:rPr>
+      </w:pPr>
+      <w:r>
+        <w:rPr>
+          <w:rFonts w:hint="eastAsia" w:asciiTheme="minorHAnsi" w:hAnsiTheme="majorEastAsia" w:eastAsiaTheme="majorEastAsia" w:cstheme="majorEastAsia"/>
+          <w:color w:val="000000"/>
+          <w:szCs w:val="21"/>
+        </w:rPr>
+        <w:t>history.push(): 添加一个新的历史记录</w:t>
+      </w:r>
+    </w:p>
+    <w:p>
+      <w:pPr>
+        <w:numPr>
+          <w:ilvl w:val="1"/>
+          <w:numId w:val="48"/>
+        </w:numPr>
+        <w:spacing w:line="360" w:lineRule="auto"/>
+        <w:jc w:val="left"/>
+        <w:rPr>
+          <w:rFonts w:asciiTheme="minorHAnsi" w:hAnsiTheme="majorEastAsia" w:eastAsiaTheme="majorEastAsia" w:cstheme="majorEastAsia"/>
+          <w:color w:val="000000"/>
+          <w:szCs w:val="21"/>
+        </w:rPr>
+      </w:pPr>
+      <w:r>
+        <w:rPr>
+          <w:rFonts w:hint="eastAsia" w:asciiTheme="minorHAnsi" w:hAnsiTheme="majorEastAsia" w:eastAsiaTheme="majorEastAsia" w:cstheme="majorEastAsia"/>
+          <w:color w:val="000000"/>
+          <w:szCs w:val="21"/>
+        </w:rPr>
+        <w:t>history.replace(): 用一个新的历史记录替换当前的记录</w:t>
+      </w:r>
+    </w:p>
+    <w:p>
+      <w:pPr>
+        <w:numPr>
+          <w:ilvl w:val="1"/>
+          <w:numId w:val="48"/>
+        </w:numPr>
+        <w:spacing w:line="360" w:lineRule="auto"/>
+        <w:jc w:val="left"/>
+        <w:rPr>
+          <w:rFonts w:asciiTheme="minorHAnsi" w:hAnsiTheme="majorEastAsia" w:eastAsiaTheme="majorEastAsia" w:cstheme="majorEastAsia"/>
+          <w:color w:val="000000"/>
+          <w:szCs w:val="21"/>
+        </w:rPr>
+      </w:pPr>
+      <w:r>
+        <w:rPr>
+          <w:rFonts w:hint="eastAsia" w:asciiTheme="minorHAnsi" w:hAnsiTheme="majorEastAsia" w:eastAsiaTheme="majorEastAsia" w:cstheme="majorEastAsia"/>
+          <w:color w:val="000000"/>
+          <w:szCs w:val="21"/>
+        </w:rPr>
+        <w:t>history.goBack(): 回退到上一个历史记录</w:t>
+      </w:r>
+    </w:p>
+    <w:p>
+      <w:pPr>
+        <w:numPr>
+          <w:ilvl w:val="1"/>
+          <w:numId w:val="48"/>
+        </w:numPr>
+        <w:spacing w:line="360" w:lineRule="auto"/>
+        <w:jc w:val="left"/>
+        <w:rPr>
+          <w:rFonts w:asciiTheme="minorHAnsi" w:hAnsiTheme="majorEastAsia" w:eastAsiaTheme="majorEastAsia" w:cstheme="majorEastAsia"/>
+          <w:color w:val="000000"/>
+          <w:szCs w:val="21"/>
+        </w:rPr>
+      </w:pPr>
+      <w:r>
+        <w:rPr>
+          <w:rFonts w:hint="eastAsia" w:asciiTheme="minorHAnsi" w:hAnsiTheme="majorEastAsia" w:eastAsiaTheme="majorEastAsia" w:cstheme="majorEastAsia"/>
+          <w:color w:val="000000"/>
+          <w:szCs w:val="21"/>
+        </w:rPr>
+        <w:t>history.goForword(): 前进到下一个历史记录</w:t>
+      </w:r>
+    </w:p>
+    <w:p>
+      <w:pPr>
+        <w:numPr>
+          <w:ilvl w:val="1"/>
+          <w:numId w:val="48"/>
+        </w:numPr>
+        <w:spacing w:line="360" w:lineRule="auto"/>
+        <w:jc w:val="left"/>
+        <w:rPr>
+          <w:rFonts w:asciiTheme="minorHAnsi" w:hAnsiTheme="majorEastAsia" w:eastAsiaTheme="majorEastAsia" w:cstheme="majorEastAsia"/>
+          <w:color w:val="000000"/>
+          <w:szCs w:val="21"/>
+        </w:rPr>
+      </w:pPr>
+      <w:r>
+        <w:rPr>
+          <w:rFonts w:hint="eastAsia" w:asciiTheme="minorHAnsi" w:hAnsiTheme="majorEastAsia" w:eastAsiaTheme="majorEastAsia" w:cstheme="majorEastAsia"/>
+          <w:color w:val="000000"/>
+          <w:szCs w:val="21"/>
+        </w:rPr>
+        <w:t>history.listen(function(location){}): 监视历史记录的变化</w:t>
+      </w:r>
+    </w:p>
+    <w:p>
+      <w:pPr>
+        <w:numPr>
+          <w:ilvl w:val="0"/>
+          <w:numId w:val="46"/>
+        </w:numPr>
+        <w:spacing w:line="360" w:lineRule="auto"/>
+        <w:jc w:val="left"/>
+        <w:rPr>
+          <w:rFonts w:asciiTheme="minorHAnsi" w:hAnsiTheme="majorEastAsia" w:eastAsiaTheme="majorEastAsia" w:cstheme="majorEastAsia"/>
+          <w:color w:val="000000"/>
+          <w:szCs w:val="21"/>
+        </w:rPr>
+      </w:pPr>
+      <w:r>
+        <w:rPr>
+          <w:rFonts w:hint="eastAsia" w:asciiTheme="minorHAnsi" w:hAnsiTheme="majorEastAsia" w:eastAsiaTheme="majorEastAsia" w:cstheme="majorEastAsia"/>
+          <w:color w:val="000000"/>
+          <w:szCs w:val="21"/>
+        </w:rPr>
+        <w:t>测试</w:t>
+      </w:r>
+    </w:p>
+    <w:p>
+      <w:pPr>
+        <w:ind w:firstLine="420"/>
+        <w:jc w:val="left"/>
+        <w:rPr>
+          <w:sz w:val="24"/>
+          <w:szCs w:val="24"/>
+        </w:rPr>
+      </w:pPr>
+      <w:r>
+        <w:rPr>
+          <w:rFonts w:hint="eastAsia"/>
+          <w:sz w:val="24"/>
+          <w:szCs w:val="24"/>
+        </w:rPr>
+        <w:object>
+          <v:shape id="_x0000_i1034" o:spt="75" type="#_x0000_t75" style="height:65.65pt;width:72pt;" o:ole="t" filled="f" o:preferrelative="t" stroked="f" coordsize="21600,21600">
+            <v:path/>
+            <v:fill on="f" focussize="0,0"/>
+            <v:stroke on="f" joinstyle="miter"/>
+            <v:imagedata r:id="rId38" o:title=""/>
+            <o:lock v:ext="edit" aspectratio="t"/>
+            <w10:wrap type="none"/>
+            <w10:anchorlock/>
+          </v:shape>
+          <o:OLEObject Type="Embed" ProgID="Package" ShapeID="_x0000_i1034" DrawAspect="Icon" ObjectID="_1468075734" r:id="rId37">
+            <o:LockedField>false</o:LockedField>
+          </o:OLEObject>
+        </w:object>
+      </w:r>
+      <w:r>
+        <w:rPr>
+          <w:rFonts w:hint="eastAsia"/>
+          <w:sz w:val="24"/>
+          <w:szCs w:val="24"/>
+        </w:rPr>
+        <w:t xml:space="preserve">   </w:t>
+      </w:r>
+      <w:r>
+        <w:rPr>
+          <w:rFonts w:hint="eastAsia"/>
+          <w:sz w:val="24"/>
+          <w:szCs w:val="24"/>
+        </w:rPr>
+        <w:object>
+          <v:shape id="_x0000_i1035" o:spt="75" type="#_x0000_t75" style="height:65.65pt;width:72pt;" o:ole="t" filled="f" o:preferrelative="t" stroked="f" coordsize="21600,21600">
+            <v:path/>
+            <v:fill on="f" focussize="0,0"/>
+            <v:stroke on="f" joinstyle="miter"/>
+            <v:imagedata r:id="rId40" o:title=""/>
+            <o:lock v:ext="edit" aspectratio="t"/>
+            <w10:wrap type="none"/>
+            <w10:anchorlock/>
+          </v:shape>
+          <o:OLEObject Type="Embed" ProgID="Package" ShapeID="_x0000_i1035" DrawAspect="Icon" ObjectID="_1468075735" r:id="rId39">
+            <o:LockedField>false</o:LockedField>
+          </o:OLEObject>
+        </w:object>
+      </w:r>
+    </w:p>
+    <w:tbl>
+      <w:tblPr>
+        <w:tblStyle w:val="13"/>
+        <w:tblW w:w="8522" w:type="dxa"/>
+        <w:tblInd w:w="0" w:type="dxa"/>
+        <w:tblBorders>
+          <w:top w:val="single" w:color="auto" w:sz="4" w:space="0"/>
+          <w:left w:val="single" w:color="auto" w:sz="4" w:space="0"/>
+          <w:bottom w:val="single" w:color="auto" w:sz="4" w:space="0"/>
+          <w:right w:val="single" w:color="auto" w:sz="4" w:space="0"/>
+          <w:insideH w:val="single" w:color="auto" w:sz="4" w:space="0"/>
+          <w:insideV w:val="single" w:color="auto" w:sz="4" w:space="0"/>
+        </w:tblBorders>
+        <w:tblLayout w:type="fixed"/>
+        <w:tblCellMar>
+          <w:top w:w="0" w:type="dxa"/>
+          <w:left w:w="108" w:type="dxa"/>
+          <w:bottom w:w="0" w:type="dxa"/>
+          <w:right w:w="108" w:type="dxa"/>
+        </w:tblCellMar>
+      </w:tblPr>
+      <w:tblGrid>
+        <w:gridCol w:w="8522"/>
+      </w:tblGrid>
+      <w:tr>
+        <w:tblPrEx>
+          <w:tblBorders>
+            <w:top w:val="single" w:color="auto" w:sz="4" w:space="0"/>
+            <w:left w:val="single" w:color="auto" w:sz="4" w:space="0"/>
+            <w:bottom w:val="single" w:color="auto" w:sz="4" w:space="0"/>
+            <w:right w:val="single" w:color="auto" w:sz="4" w:space="0"/>
+            <w:insideH w:val="single" w:color="auto" w:sz="4" w:space="0"/>
+            <w:insideV w:val="single" w:color="auto" w:sz="4" w:space="0"/>
+          </w:tblBorders>
+          <w:tblCellMar>
+            <w:top w:w="0" w:type="dxa"/>
+            <w:left w:w="108" w:type="dxa"/>
+            <w:bottom w:w="0" w:type="dxa"/>
+            <w:right w:w="108" w:type="dxa"/>
+          </w:tblCellMar>
+        </w:tblPrEx>
+        <w:tc>
+          <w:tcPr>
+            <w:tcW w:w="8522" w:type="dxa"/>
+          </w:tcPr>
+          <w:p>
+            <w:pPr>
+              <w:pStyle w:val="10"/>
+              <w:widowControl/>
+              <w:shd w:val="clear" w:color="auto" w:fill="FFFFFF"/>
+              <w:rPr>
+                <w:rFonts w:hint="default"/>
+              </w:rPr>
+            </w:pPr>
+            <w:bookmarkStart w:id="3" w:name="OLE_LINK1"/>
+            <w:bookmarkStart w:id="4" w:name="OLE_LINK2"/>
             <w:r>
               <w:rPr>
                 <w:rFonts w:hint="default" w:ascii="Consolas" w:hAnsi="Consolas" w:eastAsia="Consolas" w:cs="Consolas"/>
@@ -41865,9 +41857,9 @@
           <w:color w:val="C00000"/>
         </w:rPr>
       </w:pPr>
-      <w:bookmarkStart w:id="5" w:name="_Toc2789_WPSOffice_Level2"/>
-      <w:bookmarkStart w:id="6" w:name="_Toc24578_WPSOffice_Level2"/>
-      <w:bookmarkStart w:id="7" w:name="_Toc30359_WPSOffice_Level2"/>
+      <w:bookmarkStart w:id="5" w:name="_Toc24578_WPSOffice_Level2"/>
+      <w:bookmarkStart w:id="6" w:name="_Toc30359_WPSOffice_Level2"/>
+      <w:bookmarkStart w:id="7" w:name="_Toc2789_WPSOffice_Level2"/>
       <w:r>
         <w:rPr>
           <w:rFonts w:hint="eastAsia"/>
@@ -52239,7 +52231,7 @@
     <w:lsdException w:qFormat="1" w:unhideWhenUsed="0" w:uiPriority="10" w:semiHidden="0" w:name="Title"/>
     <w:lsdException w:uiPriority="99" w:name="Closing"/>
     <w:lsdException w:uiPriority="99" w:name="Signature"/>
-    <w:lsdException w:uiPriority="1" w:name="Default Paragraph Font"/>
+    <w:lsdException w:qFormat="1" w:uiPriority="1" w:name="Default Paragraph Font"/>
     <w:lsdException w:uiPriority="99" w:name="Body Text"/>
     <w:lsdException w:uiPriority="99" w:name="Body Text Indent"/>
     <w:lsdException w:uiPriority="99" w:name="List Continue"/>
@@ -52548,6 +52540,7 @@
     <w:name w:val="Default Paragraph Font"/>
     <w:semiHidden/>
     <w:unhideWhenUsed/>
+    <w:qFormat/>
     <w:uiPriority w:val="1"/>
   </w:style>
   <w:style w:type="table" w:default="1" w:styleId="12">
